--- a/docs/LANDIS-II SCRAPPLE v3.1 User Guide.docx
+++ b/docs/LANDIS-II SCRAPPLE v3.1 User Guide.docx
@@ -155,7 +155,7 @@
         <w:rPr>
           <w:noProof/>
         </w:rPr>
-        <w:t>February 11, 2021</w:t>
+        <w:t>March 9, 2021</w:t>
       </w:r>
       <w:r>
         <w:fldChar w:fldCharType="end"/>
@@ -201,8 +201,6 @@
     </w:p>
     <w:bookmarkStart w:id="0" w:name="_Toc102232953"/>
     <w:bookmarkStart w:id="1" w:name="_Toc136162611"/>
-    <w:bookmarkStart w:id="2" w:name="_GoBack"/>
-    <w:bookmarkEnd w:id="2"/>
     <w:p>
       <w:pPr>
         <w:pStyle w:val="TOC1"/>
@@ -8402,13 +8400,13 @@
         <w:lastRenderedPageBreak/>
         <w:fldChar w:fldCharType="end"/>
       </w:r>
-      <w:bookmarkStart w:id="3" w:name="_Toc66181217"/>
+      <w:bookmarkStart w:id="2" w:name="_Toc66181217"/>
       <w:r>
         <w:t>Introduction</w:t>
       </w:r>
       <w:bookmarkEnd w:id="0"/>
       <w:bookmarkEnd w:id="1"/>
-      <w:bookmarkEnd w:id="3"/>
+      <w:bookmarkEnd w:id="2"/>
     </w:p>
     <w:p>
       <w:pPr>
@@ -8459,33 +8457,19 @@
         <w:rPr>
           <w:iCs/>
         </w:rPr>
-        <w:t xml:space="preserve">  A description of this extension </w:t>
-      </w:r>
-      <w:proofErr w:type="gramStart"/>
+        <w:t xml:space="preserve">  A description of this extension has </w:t>
+      </w:r>
       <w:r>
         <w:rPr>
           <w:iCs/>
         </w:rPr>
-        <w:t xml:space="preserve">has </w:t>
+        <w:t xml:space="preserve">not yet </w:t>
       </w:r>
       <w:r>
         <w:rPr>
           <w:iCs/>
         </w:rPr>
-        <w:t xml:space="preserve">not yet </w:t>
-      </w:r>
-      <w:r>
-        <w:rPr>
-          <w:iCs/>
-        </w:rPr>
-        <w:t>been published</w:t>
-      </w:r>
-      <w:proofErr w:type="gramEnd"/>
-      <w:r>
-        <w:rPr>
-          <w:iCs/>
-        </w:rPr>
-        <w:t>.</w:t>
+        <w:t>been published.</w:t>
       </w:r>
     </w:p>
     <w:p>
@@ -8493,35 +8477,27 @@
         <w:pStyle w:val="Heading2"/>
         <w:spacing w:after="120"/>
       </w:pPr>
-      <w:bookmarkStart w:id="4" w:name="_Toc136162612"/>
-      <w:bookmarkStart w:id="5" w:name="_Ref272935382"/>
-      <w:bookmarkStart w:id="6" w:name="_Toc66181218"/>
+      <w:bookmarkStart w:id="3" w:name="_Toc136162612"/>
+      <w:bookmarkStart w:id="4" w:name="_Ref272935382"/>
+      <w:bookmarkStart w:id="5" w:name="_Toc66181218"/>
       <w:r>
         <w:t xml:space="preserve">Fire </w:t>
       </w:r>
+      <w:bookmarkEnd w:id="3"/>
       <w:bookmarkEnd w:id="4"/>
+      <w:r>
+        <w:t>Simulation</w:t>
+      </w:r>
       <w:bookmarkEnd w:id="5"/>
-      <w:r>
-        <w:t>Simulation</w:t>
-      </w:r>
-      <w:bookmarkEnd w:id="6"/>
     </w:p>
     <w:p>
       <w:pPr>
         <w:pStyle w:val="textbody"/>
         <w:ind w:left="720"/>
       </w:pPr>
-      <w:bookmarkStart w:id="7" w:name="_Toc136162627"/>
-      <w:r>
-        <w:t>We included three types of fires in the model:  Lightning, Human Unintentional (‘Accidental’), and Prescribed Fire (‘</w:t>
-      </w:r>
-      <w:proofErr w:type="spellStart"/>
-      <w:r>
-        <w:t>RxFire</w:t>
-      </w:r>
-      <w:proofErr w:type="spellEnd"/>
-      <w:r>
-        <w:t xml:space="preserve">’).  Each has its own ignition and suppression </w:t>
+      <w:bookmarkStart w:id="6" w:name="_Toc136162627"/>
+      <w:r>
+        <w:t xml:space="preserve">We included three types of fires in the model:  Lightning, Human Unintentional (‘Accidental’), and Prescribed Fire (‘RxFire’).  Each has its own ignition and suppression </w:t>
       </w:r>
       <w:r>
         <w:t xml:space="preserve">and intensity </w:t>
@@ -8553,11 +8529,11 @@
         <w:pStyle w:val="Heading3"/>
         <w:ind w:hanging="864"/>
       </w:pPr>
-      <w:bookmarkStart w:id="8" w:name="_Toc66181219"/>
+      <w:bookmarkStart w:id="7" w:name="_Toc66181219"/>
       <w:r>
         <w:t>Ignition</w:t>
       </w:r>
-      <w:bookmarkEnd w:id="8"/>
+      <w:bookmarkEnd w:id="7"/>
     </w:p>
     <w:p>
       <w:pPr>
@@ -8633,16 +8609,11 @@
       <w:r>
         <w:t xml:space="preserve"> </w:t>
       </w:r>
-      <w:proofErr w:type="gramStart"/>
       <w:r>
         <w:t>can be</w:t>
       </w:r>
       <w:r>
-        <w:t xml:space="preserve"> fit</w:t>
-      </w:r>
-      <w:proofErr w:type="gramEnd"/>
-      <w:r>
-        <w:t xml:space="preserve"> to available ignition and </w:t>
+        <w:t xml:space="preserve"> fit to available ignition and </w:t>
       </w:r>
       <w:r>
         <w:t xml:space="preserve">FWI </w:t>
@@ -8658,14 +8629,7 @@
       </w:r>
       <w:r>
         <w:br/>
-      </w:r>
-      <w:proofErr w:type="gramStart"/>
-      <w:r>
-        <w:t>zero(</w:t>
-      </w:r>
-      <w:proofErr w:type="gramEnd"/>
-      <w:r>
-        <w:t xml:space="preserve">p) =  </w:t>
+        <w:t xml:space="preserve">zero(p) =  </w:t>
       </w:r>
       <m:oMath>
         <m:f>
@@ -8719,11 +8683,9 @@
         <w:pStyle w:val="textbody"/>
         <w:ind w:left="720"/>
       </w:pPr>
-      <w:proofErr w:type="gramStart"/>
       <w:r>
         <w:t>where</w:t>
       </w:r>
-      <w:proofErr w:type="gramEnd"/>
     </w:p>
     <w:p>
       <w:pPr>
@@ -8863,15 +8825,7 @@
         <w:t xml:space="preserve">can occur on a day </w:t>
       </w:r>
       <w:r>
-        <w:t xml:space="preserve">(not an excess </w:t>
-      </w:r>
-      <w:proofErr w:type="gramStart"/>
-      <w:r>
-        <w:t>zero)</w:t>
-      </w:r>
-      <w:proofErr w:type="gramEnd"/>
-      <w:r>
-        <w:t xml:space="preserve"> </w:t>
+        <w:t xml:space="preserve">(not an excess zero) </w:t>
       </w:r>
       <w:r>
         <w:t>the number of fires is given as</w:t>
@@ -8888,18 +8842,8 @@
       <w:r>
         <w:t>Number of fires =</w:t>
       </w:r>
-      <w:proofErr w:type="spellStart"/>
-      <w:proofErr w:type="gramStart"/>
-      <w:r>
-        <w:t>Pois</w:t>
-      </w:r>
-      <w:proofErr w:type="spellEnd"/>
-      <w:r>
-        <w:t>(</w:t>
-      </w:r>
-      <w:proofErr w:type="gramEnd"/>
-      <w:r>
-        <w:t>Lambda=</w:t>
+      <w:r>
+        <w:t>Pois(Lambda=</w:t>
       </w:r>
       <m:oMath>
         <m:sSup>
@@ -8955,26 +8899,10 @@
         <w:ind w:left="720"/>
       </w:pPr>
       <w:r>
-        <w:t xml:space="preserve">This requires fitting four-parameters to the model by ignition type. The second distribution type is the Poisson, in which only Equation 3 </w:t>
-      </w:r>
-      <w:proofErr w:type="gramStart"/>
-      <w:r>
-        <w:t>is fit</w:t>
-      </w:r>
-      <w:proofErr w:type="gramEnd"/>
-      <w:r>
-        <w:t xml:space="preserve"> to the data. This requires fitting only two-parameters.  For both modes, </w:t>
-      </w:r>
-      <w:r>
-        <w:t xml:space="preserve">Fire Weather Index (FWI) follows the calculations from the Canadian Fire Prediction System (1992) and is a smoothed averaged that integrates long- and short-term variation in precipitation and temperature.  FWI </w:t>
-      </w:r>
-      <w:proofErr w:type="gramStart"/>
-      <w:r>
-        <w:t>was calculated</w:t>
-      </w:r>
-      <w:proofErr w:type="gramEnd"/>
-      <w:r>
-        <w:t xml:space="preserve"> for each day-of-the-year and the appropriate number of ignitions were generated for each day</w:t>
+        <w:t xml:space="preserve">This requires fitting four-parameters to the model by ignition type. The second distribution type is the Poisson, in which only Equation 3 is fit to the data. This requires fitting only two-parameters.  For both modes, </w:t>
+      </w:r>
+      <w:r>
+        <w:t>Fire Weather Index (FWI) follows the calculations from the Canadian Fire Prediction System (1992) and is a smoothed averaged that integrates long- and short-term variation in precipitation and temperature.  FWI was calculated for each day-of-the-year and the appropriate number of ignitions were generated for each day</w:t>
       </w:r>
       <w:r>
         <w:t>.</w:t>
@@ -9017,55 +8945,7 @@
         <w:ind w:left="720"/>
       </w:pPr>
       <w:r>
-        <w:t xml:space="preserve">For </w:t>
-      </w:r>
-      <w:proofErr w:type="spellStart"/>
-      <w:r>
-        <w:t>RxFire</w:t>
-      </w:r>
-      <w:proofErr w:type="spellEnd"/>
-      <w:r>
-        <w:t xml:space="preserve">, a set number of fires </w:t>
-      </w:r>
-      <w:proofErr w:type="gramStart"/>
-      <w:r>
-        <w:t>are generated</w:t>
-      </w:r>
-      <w:proofErr w:type="gramEnd"/>
-      <w:r>
-        <w:t xml:space="preserve"> per year, based on expert input and/or scenario design.  For each day of the year, a single </w:t>
-      </w:r>
-      <w:proofErr w:type="spellStart"/>
-      <w:r>
-        <w:t>RxFire</w:t>
-      </w:r>
-      <w:proofErr w:type="spellEnd"/>
-      <w:r>
-        <w:t xml:space="preserve"> </w:t>
-      </w:r>
-      <w:proofErr w:type="gramStart"/>
-      <w:r>
-        <w:t>is attempted</w:t>
-      </w:r>
-      <w:proofErr w:type="gramEnd"/>
-      <w:r>
-        <w:t xml:space="preserve">, given that FWI is within a specified range and that the wind speed is below an allowable maximum.  </w:t>
-      </w:r>
-      <w:proofErr w:type="spellStart"/>
-      <w:r>
-        <w:t>RxFires</w:t>
-      </w:r>
-      <w:proofErr w:type="spellEnd"/>
-      <w:r>
-        <w:t xml:space="preserve"> are attempted sequentially (by day of year) until the expected number of fires is successfully ignited.  Conditions are placed on </w:t>
-      </w:r>
-      <w:proofErr w:type="spellStart"/>
-      <w:r>
-        <w:t>RxFire</w:t>
-      </w:r>
-      <w:proofErr w:type="spellEnd"/>
-      <w:r>
-        <w:t xml:space="preserve"> ignitions based on a minimum FWI (necessary to maintain fire spread, below), a maximum FWI (conditions under which prescribed fire would be avoided), and a maximum wind speed (again, conditions under which prescribed fire would be avoided).</w:t>
+        <w:t>For RxFire, a set number of fires are generated per year, based on expert input and/or scenario design.  For each day of the year, a single RxFire is attempted, given that FWI is within a specified range and that the wind speed is below an allowable maximum.  RxFires are attempted sequentially (by day of year) until the expected number of fires is successfully ignited.  Conditions are placed on RxFire ignitions based on a minimum FWI (necessary to maintain fire spread, below), a maximum FWI (conditions under which prescribed fire would be avoided), and a maximum wind speed (again, conditions under which prescribed fire would be avoided).</w:t>
       </w:r>
     </w:p>
     <w:p>
@@ -9083,11 +8963,7 @@
         <w:t xml:space="preserve">ignitions </w:t>
       </w:r>
       <w:r>
-        <w:t xml:space="preserve">occurrences </w:t>
-      </w:r>
-      <w:proofErr w:type="gramStart"/>
-      <w:r>
-        <w:t xml:space="preserve">is provided </w:t>
+        <w:t xml:space="preserve">occurrences is provided </w:t>
       </w:r>
       <w:r>
         <w:t xml:space="preserve">for each of the three ignition types and used </w:t>
@@ -9095,7 +8971,6 @@
       <w:r>
         <w:t>to allocate ignitions</w:t>
       </w:r>
-      <w:proofErr w:type="gramEnd"/>
       <w:r>
         <w:t xml:space="preserve">. </w:t>
       </w:r>
@@ -9106,29 +8981,13 @@
         <w:t>All av</w:t>
       </w:r>
       <w:r>
-        <w:t xml:space="preserve">ailable sites </w:t>
-      </w:r>
-      <w:proofErr w:type="gramStart"/>
-      <w:r>
-        <w:t>are then randomly shuffled</w:t>
-      </w:r>
-      <w:proofErr w:type="gramEnd"/>
-      <w:r>
-        <w:t xml:space="preserve">, with an algorithm that biases selection by the weights </w:t>
+        <w:t xml:space="preserve">ailable sites are then randomly shuffled, with an algorithm that biases selection by the weights </w:t>
       </w:r>
       <w:r>
         <w:t xml:space="preserve">(constant, historic, or projected) </w:t>
       </w:r>
       <w:r>
-        <w:t xml:space="preserve">provided; ignition locations begin at the top of the shuffled list.  The list of ignitions sites </w:t>
-      </w:r>
-      <w:proofErr w:type="gramStart"/>
-      <w:r>
-        <w:t>is re-shuffled</w:t>
-      </w:r>
-      <w:proofErr w:type="gramEnd"/>
-      <w:r>
-        <w:t xml:space="preserve"> at the beginning of each year.</w:t>
+        <w:t>provided; ignition locations begin at the top of the shuffled list.  The list of ignitions sites is re-shuffled at the beginning of each year.</w:t>
       </w:r>
     </w:p>
     <w:p>
@@ -9149,11 +9008,11 @@
         </w:numPr>
         <w:ind w:hanging="1368"/>
       </w:pPr>
-      <w:bookmarkStart w:id="9" w:name="_Toc66181220"/>
+      <w:bookmarkStart w:id="8" w:name="_Toc66181220"/>
       <w:r>
         <w:t>Fire Spread: Lightning and Accidental</w:t>
       </w:r>
-      <w:bookmarkEnd w:id="9"/>
+      <w:bookmarkEnd w:id="8"/>
     </w:p>
     <w:p>
       <w:pPr>
@@ -9161,15 +9020,7 @@
         <w:ind w:left="720"/>
       </w:pPr>
       <w:r>
-        <w:t xml:space="preserve">From the point of ignition, fire spreads. Fire can spread to each adjacent cell dependent upon a probability of spread to adjacent neighbor (out of four nearest neighbors). Fire spread is from cell-to-cell and determines fire size. A fire will continue burning until no more cells </w:t>
-      </w:r>
-      <w:proofErr w:type="gramStart"/>
-      <w:r>
-        <w:t>are selected</w:t>
-      </w:r>
-      <w:proofErr w:type="gramEnd"/>
-      <w:r>
-        <w:t xml:space="preserve"> for spread.  </w:t>
+        <w:t xml:space="preserve">From the point of ignition, fire spreads. Fire can spread to each adjacent cell dependent upon a probability of spread to adjacent neighbor (out of four nearest neighbors). Fire spread is from cell-to-cell and determines fire size. A fire will continue burning until no more cells are selected for spread.  </w:t>
       </w:r>
     </w:p>
     <w:p>
@@ -9178,15 +9029,7 @@
         <w:ind w:left="720"/>
       </w:pPr>
       <w:r>
-        <w:t xml:space="preserve">Fire spread </w:t>
-      </w:r>
-      <w:proofErr w:type="gramStart"/>
-      <w:r>
-        <w:t>was built</w:t>
-      </w:r>
-      <w:proofErr w:type="gramEnd"/>
-      <w:r>
-        <w:t xml:space="preserve"> from a general equation relating event probability to FWI (Beverly and Wotton 2007): </w:t>
+        <w:t xml:space="preserve">Fire spread was built from a general equation relating event probability to FWI (Beverly and Wotton 2007): </w:t>
       </w:r>
     </w:p>
     <w:p>
@@ -9274,13 +9117,8 @@
         <w:pStyle w:val="textbody"/>
         <w:ind w:left="720"/>
       </w:pPr>
-      <w:proofErr w:type="gramStart"/>
-      <w:r>
-        <w:t>here</w:t>
-      </w:r>
-      <w:proofErr w:type="gramEnd"/>
-      <w:r>
-        <w:t xml:space="preserve"> β</w:t>
+      <w:r>
+        <w:t>here β</w:t>
       </w:r>
       <w:r>
         <w:t>x</w:t>
@@ -9304,17 +9142,17 @@
       <w:r>
         <w:t xml:space="preserve"> = β0 + β1</w:t>
       </w:r>
-      <w:del w:id="10" w:author="Zachary Robbins" w:date="2021-02-09T13:48:00Z">
+      <w:del w:id="9" w:author="Zachary Robbins" w:date="2021-02-09T13:48:00Z">
         <w:r>
           <w:delText xml:space="preserve"> </w:delText>
         </w:r>
       </w:del>
-      <w:ins w:id="11" w:author="Zachary Robbins" w:date="2021-02-09T13:48:00Z">
+      <w:ins w:id="10" w:author="Zachary Robbins" w:date="2021-02-09T13:48:00Z">
         <w:r>
           <w:t>(</w:t>
         </w:r>
       </w:ins>
-      <w:del w:id="12" w:author="Zachary Robbins" w:date="2021-02-09T13:48:00Z">
+      <w:del w:id="11" w:author="Zachary Robbins" w:date="2021-02-09T13:48:00Z">
         <w:r>
           <w:delText xml:space="preserve">* </w:delText>
         </w:r>
@@ -9322,53 +9160,49 @@
       <w:r>
         <w:t>FWI</w:t>
       </w:r>
+      <w:ins w:id="12" w:author="Zachary Robbins" w:date="2021-02-09T13:48:00Z">
+        <w:r>
+          <w:t>)</w:t>
+        </w:r>
+      </w:ins>
+      <w:r>
+        <w:t xml:space="preserve"> + β2</w:t>
+      </w:r>
       <w:ins w:id="13" w:author="Zachary Robbins" w:date="2021-02-09T13:48:00Z">
         <w:r>
+          <w:t>(</w:t>
+        </w:r>
+      </w:ins>
+      <w:del w:id="14" w:author="Zachary Robbins" w:date="2021-02-09T13:48:00Z">
+        <w:r>
+          <w:delText>*</w:delText>
+        </w:r>
+      </w:del>
+      <w:r>
+        <w:t>EffectiveWindSpeed</w:t>
+      </w:r>
+      <w:ins w:id="15" w:author="Zachary Robbins" w:date="2021-02-09T13:48:00Z">
+        <w:r>
           <w:t>)</w:t>
         </w:r>
       </w:ins>
       <w:r>
-        <w:t xml:space="preserve"> + β2</w:t>
-      </w:r>
-      <w:ins w:id="14" w:author="Zachary Robbins" w:date="2021-02-09T13:48:00Z">
+        <w:t xml:space="preserve"> + β3</w:t>
+      </w:r>
+      <w:del w:id="16" w:author="Zachary Robbins" w:date="2021-02-09T13:47:00Z">
+        <w:r>
+          <w:delText>*</w:delText>
+        </w:r>
+      </w:del>
+      <w:ins w:id="17" w:author="Zachary Robbins" w:date="2021-02-09T13:47:00Z">
         <w:r>
           <w:t>(</w:t>
         </w:r>
       </w:ins>
-      <w:proofErr w:type="spellStart"/>
-      <w:del w:id="15" w:author="Zachary Robbins" w:date="2021-02-09T13:48:00Z">
-        <w:r>
-          <w:delText>*</w:delText>
-        </w:r>
-      </w:del>
-      <w:r>
-        <w:t>EffectiveWindSpeed</w:t>
-      </w:r>
-      <w:proofErr w:type="spellEnd"/>
-      <w:ins w:id="16" w:author="Zachary Robbins" w:date="2021-02-09T13:48:00Z">
-        <w:r>
-          <w:t>)</w:t>
-        </w:r>
-      </w:ins>
-      <w:r>
-        <w:t xml:space="preserve"> + β3</w:t>
-      </w:r>
-      <w:del w:id="17" w:author="Zachary Robbins" w:date="2021-02-09T13:47:00Z">
-        <w:r>
-          <w:delText>*</w:delText>
-        </w:r>
-      </w:del>
-      <w:ins w:id="18" w:author="Zachary Robbins" w:date="2021-02-09T13:47:00Z">
-        <w:r>
-          <w:t>(</w:t>
-        </w:r>
-      </w:ins>
-      <w:proofErr w:type="spellStart"/>
       <w:r>
         <w:t>FineFuels</w:t>
       </w:r>
-      <w:proofErr w:type="spellEnd"/>
-      <w:ins w:id="19" w:author="Zachary Robbins" w:date="2021-02-09T13:48:00Z">
+      <w:ins w:id="18" w:author="Zachary Robbins" w:date="2021-02-09T13:48:00Z">
         <w:r>
           <w:t>)</w:t>
         </w:r>
@@ -9387,35 +9221,14 @@
         <w:br/>
       </w:r>
       <w:r>
-        <w:t xml:space="preserve">Where </w:t>
-      </w:r>
-      <w:proofErr w:type="spellStart"/>
-      <w:r>
-        <w:t>EffectiveWindSpeed</w:t>
-      </w:r>
-      <w:proofErr w:type="spellEnd"/>
-      <w:r>
-        <w:t xml:space="preserve"> is an adjusted wind speed whereby reported wind speed and direction for the region (from meteorological stations) is downscaled to individual sites by accounting for slope angle and the slope azimuth relative to the wind direction (see Nelson 2002 for complete information).  </w:t>
-      </w:r>
-      <w:proofErr w:type="spellStart"/>
-      <w:r>
-        <w:t>EffectiveWindSpeed</w:t>
-      </w:r>
-      <w:proofErr w:type="spellEnd"/>
-      <w:r>
-        <w:t xml:space="preserve"> also incorporates the intensity of the source fire.  A high </w:t>
+        <w:t xml:space="preserve">Where EffectiveWindSpeed is an adjusted wind speed whereby reported wind speed and direction for the region (from meteorological stations) is downscaled to individual sites by accounting for slope angle and the slope azimuth relative to the wind direction (see Nelson 2002 for complete information).  </w:t>
+      </w:r>
+      <w:r>
+        <w:t xml:space="preserve">EffectiveWindSpeed also incorporates the intensity of the source fire.  A high </w:t>
       </w:r>
       <w:r>
         <w:lastRenderedPageBreak/>
-        <w:t xml:space="preserve">severity fire burning upslope generates a greater </w:t>
-      </w:r>
-      <w:proofErr w:type="spellStart"/>
-      <w:r>
-        <w:t>EffectiveWindSpeed</w:t>
-      </w:r>
-      <w:proofErr w:type="spellEnd"/>
-      <w:r>
-        <w:t xml:space="preserve"> than a moderate or light fire.  This in turn feeds back into the estimate of fire intensity (see below), creating self-sustaining high-intensity fires under certain conditions.</w:t>
+        <w:t>severity fire burning upslope generates a greater EffectiveWindSpeed than a moderate or light fire.  This in turn feeds back into the estimate of fire intensity (see below), creating self-sustaining high-intensity fires under certain conditions.</w:t>
       </w:r>
     </w:p>
     <w:p>
@@ -9447,13 +9260,8 @@
       <w:r>
         <w:t xml:space="preserve">from </w:t>
       </w:r>
-      <w:proofErr w:type="spellStart"/>
-      <w:r>
-        <w:t>overstory</w:t>
-      </w:r>
-      <w:proofErr w:type="spellEnd"/>
-      <w:r>
-        <w:t xml:space="preserve"> mortality, e.g., from insect outbreaks.</w:t>
+      <w:r>
+        <w:t>overstory mortality, e.g., from insect outbreaks.</w:t>
       </w:r>
     </w:p>
     <w:p>
@@ -9465,15 +9273,7 @@
         <w:t>A fire will spread</w:t>
       </w:r>
       <w:r>
-        <w:t xml:space="preserve"> (if it does not fail to or </w:t>
-      </w:r>
-      <w:proofErr w:type="gramStart"/>
-      <w:r>
-        <w:t>is not suppressed</w:t>
-      </w:r>
-      <w:proofErr w:type="gramEnd"/>
-      <w:r>
-        <w:t>)</w:t>
+        <w:t xml:space="preserve"> (if it does not fail to or is not suppressed)</w:t>
       </w:r>
       <w:r>
         <w:t xml:space="preserve"> until it has reach</w:t>
@@ -9482,15 +9282,7 @@
         <w:t>ed</w:t>
       </w:r>
       <w:r>
-        <w:t xml:space="preserve"> a maximum area for the day.  Spread area </w:t>
-      </w:r>
-      <w:proofErr w:type="gramStart"/>
-      <w:r>
-        <w:t>is defined</w:t>
-      </w:r>
-      <w:proofErr w:type="gramEnd"/>
-      <w:r>
-        <w:t xml:space="preserve"> as the increase in day-to-day area of total fire perimeter. Maximum area </w:t>
+        <w:t xml:space="preserve"> a maximum area for the day.  Spread area is defined as the increase in day-to-day area of total fire perimeter. Maximum area </w:t>
       </w:r>
       <w:r>
         <w:t xml:space="preserve">(in hectares) </w:t>
@@ -9511,15 +9303,7 @@
         <w:t xml:space="preserve">(ha) </w:t>
       </w:r>
       <w:r>
-        <w:t>= β0 + β1 * FWI + β2*</w:t>
-      </w:r>
-      <w:proofErr w:type="spellStart"/>
-      <w:r>
-        <w:t>EffectiveWindSpeed</w:t>
-      </w:r>
-      <w:proofErr w:type="spellEnd"/>
-      <w:r>
-        <w:t xml:space="preserve"> </w:t>
+        <w:t xml:space="preserve">= β0 + β1 * FWI + β2*EffectiveWindSpeed </w:t>
       </w:r>
       <w:r>
         <w:tab/>
@@ -9577,23 +9361,7 @@
         <w:ind w:left="720"/>
       </w:pPr>
       <w:r>
-        <w:t xml:space="preserve">To estimate the </w:t>
-      </w:r>
-      <w:proofErr w:type="gramStart"/>
-      <w:r>
-        <w:t>fire spread</w:t>
-      </w:r>
-      <w:proofErr w:type="gramEnd"/>
-      <w:r>
-        <w:t xml:space="preserve"> parameters, spatial data are needed for daily FWI, daily wind speed, daily wind direction, and fine fuel loading for a set of reference fires. Daily fire perimeters </w:t>
-      </w:r>
-      <w:proofErr w:type="gramStart"/>
-      <w:r>
-        <w:t>are then overlain</w:t>
-      </w:r>
-      <w:proofErr w:type="gramEnd"/>
-      <w:r>
-        <w:t xml:space="preserve"> on each of the datasets to extract successful and unsuccessful spread areas. </w:t>
+        <w:t xml:space="preserve">To estimate the fire spread parameters, spatial data are needed for daily FWI, daily wind speed, daily wind direction, and fine fuel loading for a set of reference fires. Daily fire perimeters are then overlain on each of the datasets to extract successful and unsuccessful spread areas. </w:t>
       </w:r>
       <w:r>
         <w:t xml:space="preserve">Our approach </w:t>
@@ -9620,11 +9388,7 @@
         <w:t xml:space="preserve">  </w:t>
       </w:r>
       <w:r>
-        <w:t xml:space="preserve">Please </w:t>
-      </w:r>
-      <w:proofErr w:type="gramStart"/>
-      <w:r>
-        <w:t>see</w:t>
+        <w:t>Please see</w:t>
       </w:r>
       <w:r>
         <w:t xml:space="preserve"> </w:t>
@@ -9632,28 +9396,14 @@
       <w:r>
         <w:t xml:space="preserve"> </w:t>
       </w:r>
-      <w:proofErr w:type="gramEnd"/>
-      <w:r>
-        <w:fldChar w:fldCharType="begin"/>
-      </w:r>
-      <w:r>
-        <w:instrText xml:space="preserve"> HYPERLINK "https://github.com/LANDIS-II-Foundation/Extension-SCRPPLE/tree/master/Supporting%20R%20Code/Spread/" </w:instrText>
-      </w:r>
-      <w:r>
-        <w:fldChar w:fldCharType="separate"/>
-      </w:r>
-      <w:r>
-        <w:rPr>
-          <w:rStyle w:val="Hyperlink"/>
-        </w:rPr>
-        <w:t>https://github.com/LANDIS-II-Foundation/Extension-SCRPPLE/tree/master/Supporting%20R%20Code/Spread/</w:t>
-      </w:r>
-      <w:r>
-        <w:rPr>
-          <w:rStyle w:val="Hyperlink"/>
-        </w:rPr>
-        <w:fldChar w:fldCharType="end"/>
-      </w:r>
+      <w:hyperlink r:id="rId10" w:history="1">
+        <w:r>
+          <w:rPr>
+            <w:rStyle w:val="Hyperlink"/>
+          </w:rPr>
+          <w:t>https://github.com/LANDIS-II-Foundation/Extension-SCRPPLE/tree/master/Supporting%20R%20Code/Spread/</w:t>
+        </w:r>
+      </w:hyperlink>
       <w:r>
         <w:t xml:space="preserve"> </w:t>
       </w:r>
@@ -9670,11 +9420,11 @@
         </w:numPr>
         <w:ind w:hanging="1368"/>
       </w:pPr>
-      <w:bookmarkStart w:id="20" w:name="_Toc66181221"/>
+      <w:bookmarkStart w:id="19" w:name="_Toc66181221"/>
       <w:r>
         <w:t>Fire Spread: Prescribed Fires</w:t>
       </w:r>
-      <w:bookmarkEnd w:id="20"/>
+      <w:bookmarkEnd w:id="19"/>
       <w:r>
         <w:t xml:space="preserve"> </w:t>
       </w:r>
@@ -9685,23 +9435,7 @@
         <w:ind w:left="720"/>
       </w:pPr>
       <w:r>
-        <w:t xml:space="preserve">If it is a prescribed fire, default fire spread probability will be 1.0 although this </w:t>
-      </w:r>
-      <w:proofErr w:type="gramStart"/>
-      <w:r>
-        <w:t>can be reduced</w:t>
-      </w:r>
-      <w:proofErr w:type="gramEnd"/>
-      <w:r>
-        <w:t xml:space="preserve"> via suppression.  Prescribed fires spread up until they reach their target size or </w:t>
-      </w:r>
-      <w:proofErr w:type="gramStart"/>
-      <w:r>
-        <w:t>are constricted</w:t>
-      </w:r>
-      <w:proofErr w:type="gramEnd"/>
-      <w:r>
-        <w:t xml:space="preserve"> by suppression or non-active cells.  Prescribed fires occur entirely within a single day.</w:t>
+        <w:t>If it is a prescribed fire, default fire spread probability will be 1.0 although this can be reduced via suppression.  Prescribed fires spread up until they reach their target size or are constricted by suppression or non-active cells.  Prescribed fires occur entirely within a single day.</w:t>
       </w:r>
     </w:p>
     <w:p>
@@ -9713,11 +9447,11 @@
         </w:numPr>
         <w:ind w:hanging="1368"/>
       </w:pPr>
-      <w:bookmarkStart w:id="21" w:name="_Toc66181222"/>
+      <w:bookmarkStart w:id="20" w:name="_Toc66181222"/>
       <w:r>
         <w:t>Fire Severity</w:t>
       </w:r>
-      <w:bookmarkEnd w:id="21"/>
+      <w:bookmarkEnd w:id="20"/>
     </w:p>
     <w:p>
       <w:pPr>
@@ -9725,42 +9459,10 @@
         <w:ind w:left="720"/>
       </w:pPr>
       <w:r>
-        <w:t xml:space="preserve">Fire severity is the mortality caused by fire at each </w:t>
-      </w:r>
-      <w:proofErr w:type="gramStart"/>
-      <w:r>
-        <w:t>site and varies depending on the tree species</w:t>
-      </w:r>
-      <w:proofErr w:type="gramEnd"/>
-      <w:r>
-        <w:t xml:space="preserve"> and ages present. </w:t>
-      </w:r>
-      <w:r>
-        <w:t xml:space="preserve">Severity </w:t>
-      </w:r>
-      <w:proofErr w:type="gramStart"/>
-      <w:r>
-        <w:t>is represented</w:t>
-      </w:r>
-      <w:proofErr w:type="gramEnd"/>
-      <w:r>
-        <w:t xml:space="preserve"> in two stages to align with available data on severity and the understanding of mortality within a fire. The first is site level mortality, which </w:t>
-      </w:r>
-      <w:proofErr w:type="gramStart"/>
-      <w:r>
-        <w:t>is built</w:t>
-      </w:r>
-      <w:proofErr w:type="gramEnd"/>
-      <w:r>
-        <w:t xml:space="preserve"> to align with gridded observation of fire severity (such as those available in the </w:t>
-      </w:r>
-      <w:proofErr w:type="spellStart"/>
-      <w:r>
-        <w:t>dNBR</w:t>
-      </w:r>
-      <w:proofErr w:type="spellEnd"/>
-      <w:r>
-        <w:t xml:space="preserve"> style maps). This represents the cells experience of mortality without regard individual species presence. Site level severity is calculated as </w:t>
+        <w:t xml:space="preserve">Fire severity is the mortality caused by fire at each site and varies depending on the tree species and ages present. </w:t>
+      </w:r>
+      <w:r>
+        <w:t xml:space="preserve">Severity is represented in two stages to align with available data on severity and the understanding of mortality within a fire. The first is site level mortality, which is built to align with gridded observation of fire severity (such as those available in the dNBR style maps). This represents the cells experience of mortality without regard individual species presence. Site level severity is calculated as </w:t>
       </w:r>
       <w:r>
         <w:t xml:space="preserve">with an </w:t>
@@ -10101,39 +9803,9 @@
         <w:pStyle w:val="textbody"/>
         <w:ind w:left="720"/>
       </w:pPr>
-      <w:proofErr w:type="gramStart"/>
-      <w:r>
-        <w:t xml:space="preserve">Where Clay % is the percentage of soil that is clay based, ET is the previous </w:t>
-      </w:r>
-      <w:proofErr w:type="spellStart"/>
-      <w:r>
-        <w:t>years</w:t>
-      </w:r>
-      <w:proofErr w:type="spellEnd"/>
-      <w:r>
-        <w:t xml:space="preserve"> evapotranspiration by calculated with the model, Eff. </w:t>
-      </w:r>
-      <w:proofErr w:type="spellStart"/>
-      <w:r>
-        <w:t>Windspeed</w:t>
-      </w:r>
-      <w:proofErr w:type="spellEnd"/>
-      <w:r>
-        <w:t xml:space="preserve"> is the effective </w:t>
-      </w:r>
-      <w:proofErr w:type="spellStart"/>
-      <w:r>
-        <w:t>windspeed</w:t>
-      </w:r>
-      <w:proofErr w:type="spellEnd"/>
-      <w:r>
-        <w:t xml:space="preserve"> as described in above in fire spread, CWD is the climatic water deficit (potential evapotranspiration – evapotranspiration) calculated within the model, and Fuels is the fine fuels calculated within the model and described above in fire spread.</w:t>
-      </w:r>
-      <w:proofErr w:type="gramEnd"/>
-      <w:r>
-        <w:t xml:space="preserve"> This requires calculation of each of the variables </w:t>
-      </w:r>
-      <w:proofErr w:type="spellStart"/>
+      <w:r>
+        <w:t xml:space="preserve">Where Clay % is the percentage of soil that is clay based, ET is the previous years evapotranspiration by calculated with the model, Eff. Windspeed is the effective windspeed as described in above in fire spread, CWD is the climatic water deficit (potential evapotranspiration – evapotranspiration) calculated within the model, and Fuels is the fine fuels calculated within the model and described above in fire spread. This requires calculation of each of the variables </w:t>
+      </w:r>
       <w:r>
         <w:t>b</w:t>
       </w:r>
@@ -10143,36 +9815,14 @@
         </w:rPr>
         <w:t>x</w:t>
       </w:r>
-      <w:proofErr w:type="spellEnd"/>
-      <w:r>
-        <w:t xml:space="preserve"> for the relative contribution of each variable. These variables </w:t>
-      </w:r>
-      <w:proofErr w:type="gramStart"/>
-      <w:r>
-        <w:t>were chosen</w:t>
-      </w:r>
-      <w:proofErr w:type="gramEnd"/>
-      <w:r>
-        <w:t xml:space="preserve"> for a flexibility of user definition to site severity, representing endogenous and exogenous site conditions. The maximum site level mortality is 2000. Site level mortality </w:t>
-      </w:r>
-      <w:proofErr w:type="gramStart"/>
-      <w:r>
-        <w:t>is then translated</w:t>
-      </w:r>
-      <w:proofErr w:type="gramEnd"/>
-      <w:r>
-        <w:t xml:space="preserve"> to a probability of mortality for each cohort based on its species and age</w:t>
+      <w:r>
+        <w:t xml:space="preserve"> for the relative contribution of each variable. These variables were chosen for a flexibility of user definition to site severity, representing endogenous and exogenous site conditions. The maximum site level mortality is 2000. Site level mortality is then translated to a probability of mortality for each cohort based on its species and age</w:t>
       </w:r>
       <w:r>
         <w:t xml:space="preserve">. This </w:t>
       </w:r>
-      <w:proofErr w:type="gramStart"/>
-      <w:r>
-        <w:t>is calculated</w:t>
-      </w:r>
-      <w:proofErr w:type="gramEnd"/>
-      <w:r>
-        <w:t xml:space="preserve"> as </w:t>
+      <w:r>
+        <w:t xml:space="preserve">is calculated as </w:t>
       </w:r>
     </w:p>
     <w:p>
@@ -10180,13 +9830,8 @@
         <w:pStyle w:val="textbody"/>
         <w:ind w:left="720"/>
       </w:pPr>
-      <w:proofErr w:type="gramStart"/>
-      <w:r>
-        <w:t>P(</w:t>
-      </w:r>
-      <w:proofErr w:type="gramEnd"/>
-      <w:r>
-        <w:t xml:space="preserve">mort)=  </w:t>
+      <w:r>
+        <w:t xml:space="preserve">P(mort)=  </w:t>
       </w:r>
       <m:oMath>
         <m:f>
@@ -10225,14 +9870,12 @@
         <w:pStyle w:val="textbody"/>
         <w:ind w:left="720"/>
       </w:pPr>
-      <w:proofErr w:type="gramStart"/>
       <w:r>
         <w:t>w</w:t>
       </w:r>
       <w:r>
         <w:t>here</w:t>
       </w:r>
-      <w:proofErr w:type="gramEnd"/>
       <w:r>
         <w:t>,</w:t>
       </w:r>
@@ -10386,23 +10029,7 @@
         <w:ind w:left="720"/>
       </w:pPr>
       <w:r>
-        <w:t xml:space="preserve">This requires calculating </w:t>
-      </w:r>
-      <w:proofErr w:type="gramStart"/>
-      <w:r>
-        <w:t>3</w:t>
-      </w:r>
-      <w:proofErr w:type="gramEnd"/>
-      <w:r>
-        <w:t xml:space="preserve"> parameters. The site level mortality </w:t>
-      </w:r>
-      <w:proofErr w:type="gramStart"/>
-      <w:r>
-        <w:t>is given</w:t>
-      </w:r>
-      <w:proofErr w:type="gramEnd"/>
-      <w:r>
-        <w:t xml:space="preserve"> by the equation above and bark is calculated as </w:t>
+        <w:t xml:space="preserve">This requires calculating 3 parameters. The site level mortality is given by the equation above and bark is calculated as </w:t>
       </w:r>
     </w:p>
     <w:p>
@@ -10462,7 +10089,13 @@
               <w:rPr>
                 <w:rFonts w:ascii="Cambria Math" w:hAnsi="Cambria Math"/>
               </w:rPr>
-              <m:t>Age*</m:t>
+              <m:t>Age</m:t>
+            </m:r>
+            <m:r>
+              <w:rPr>
+                <w:rFonts w:ascii="Cambria Math" w:hAnsi="Cambria Math"/>
+              </w:rPr>
+              <m:t>+</m:t>
             </m:r>
             <m:sSub>
               <m:sSubPr>
@@ -10512,6 +10145,8 @@
         </w:rPr>
         <w:t xml:space="preserve"> </w:t>
       </w:r>
+      <w:bookmarkStart w:id="21" w:name="_GoBack"/>
+      <w:bookmarkEnd w:id="21"/>
       <w:r>
         <w:br/>
       </w:r>
@@ -10524,16 +10159,11 @@
           <w:iCs/>
         </w:rPr>
       </w:pPr>
-      <w:proofErr w:type="gramStart"/>
       <w:r>
         <w:t>w</w:t>
       </w:r>
       <w:r>
-        <w:t>here</w:t>
-      </w:r>
-      <w:proofErr w:type="gramEnd"/>
-      <w:r>
-        <w:t xml:space="preserve"> </w:t>
+        <w:t xml:space="preserve">here </w:t>
       </w:r>
       <m:oMath>
         <m:sSub>
@@ -10630,7 +10260,7 @@
         </w:rPr>
         <w:t xml:space="preserve">See </w:t>
       </w:r>
-      <w:hyperlink r:id="rId10" w:history="1">
+      <w:hyperlink r:id="rId11" w:history="1">
         <w:r>
           <w:rPr>
             <w:rStyle w:val="Hyperlink"/>
@@ -10679,31 +10309,7 @@
         <w:pStyle w:val="textbody"/>
       </w:pPr>
       <w:r>
-        <w:t xml:space="preserve">The climate library </w:t>
-      </w:r>
-      <w:proofErr w:type="gramStart"/>
-      <w:r>
-        <w:t>was updated</w:t>
-      </w:r>
-      <w:proofErr w:type="gramEnd"/>
-      <w:r>
-        <w:t xml:space="preserve"> to v4.2.  The event log file </w:t>
-      </w:r>
-      <w:proofErr w:type="gramStart"/>
-      <w:r>
-        <w:t>was expanded</w:t>
-      </w:r>
-      <w:proofErr w:type="gramEnd"/>
-      <w:r>
-        <w:t xml:space="preserve"> to include additional entries.  </w:t>
-      </w:r>
-      <w:proofErr w:type="gramStart"/>
-      <w:r>
-        <w:t>Ladder fuel max age</w:t>
-      </w:r>
-      <w:proofErr w:type="gramEnd"/>
-      <w:r>
-        <w:t xml:space="preserve"> was fixed.</w:t>
+        <w:t>The climate library was updated to v4.2.  The event log file was expanded to include additional entries.  Ladder fuel max age was fixed.</w:t>
       </w:r>
     </w:p>
     <w:p>
@@ -10735,15 +10341,7 @@
       </w:r>
       <w:r>
         <w:lastRenderedPageBreak/>
-        <w:t xml:space="preserve">how ignition algorithm </w:t>
-      </w:r>
-      <w:proofErr w:type="gramStart"/>
-      <w:r>
-        <w:t>is executed</w:t>
-      </w:r>
-      <w:proofErr w:type="gramEnd"/>
-      <w:r>
-        <w:t xml:space="preserve">. Included change to spread based lower probability to diagonally adjacent cells, to account for increased distance. </w:t>
+        <w:t xml:space="preserve">how ignition algorithm is executed. Included change to spread based lower probability to diagonally adjacent cells, to account for increased distance. </w:t>
       </w:r>
     </w:p>
     <w:p>
@@ -10857,23 +10455,7 @@
         <w:pStyle w:val="textbody"/>
       </w:pPr>
       <w:r>
-        <w:t xml:space="preserve">If it is a prescribed fire, default fire spread probability will be 1.0 although this </w:t>
-      </w:r>
-      <w:proofErr w:type="gramStart"/>
-      <w:r>
-        <w:t>can be reduced</w:t>
-      </w:r>
-      <w:proofErr w:type="gramEnd"/>
-      <w:r>
-        <w:t xml:space="preserve"> via suppression.  Prescribed fires spread up until they reach their target size or </w:t>
-      </w:r>
-      <w:proofErr w:type="gramStart"/>
-      <w:r>
-        <w:t>are constricted</w:t>
-      </w:r>
-      <w:proofErr w:type="gramEnd"/>
-      <w:r>
-        <w:t xml:space="preserve"> by suppression or non-active cells.  Prescribed fires occur entirely within a single day.</w:t>
+        <w:t>If it is a prescribed fire, default fire spread probability will be 1.0 although this can be reduced via suppression.  Prescribed fires spread up until they reach their target size or are constricted by suppression or non-active cells.  Prescribed fires occur entirely within a single day.</w:t>
       </w:r>
     </w:p>
     <w:p>
@@ -10968,7 +10550,7 @@
       <w:r>
         <w:t>References</w:t>
       </w:r>
-      <w:bookmarkEnd w:id="7"/>
+      <w:bookmarkEnd w:id="6"/>
       <w:bookmarkEnd w:id="34"/>
     </w:p>
     <w:p>
@@ -10984,202 +10566,138 @@
           <w:color w:val="222222"/>
           <w:shd w:val="clear" w:color="auto" w:fill="FFFFFF"/>
         </w:rPr>
-        <w:t xml:space="preserve">Beverly, J. L., and B. M. Wotton. 2007. Modelling the probability of sustained flaming: predictive value of </w:t>
-      </w:r>
-      <w:proofErr w:type="gramStart"/>
-      <w:r>
+        <w:t xml:space="preserve">Beverly, J. L., and B. M. Wotton. 2007. Modelling the probability of sustained flaming: predictive value of fire weather index components compared with observations of site weather and fuel moisture conditions. International Journal of Wildland Fire 16:161-173. </w:t>
+      </w:r>
+    </w:p>
+    <w:p>
+      <w:pPr>
+        <w:pStyle w:val="reference"/>
         <w:rPr>
           <w:color w:val="222222"/>
           <w:shd w:val="clear" w:color="auto" w:fill="FFFFFF"/>
         </w:rPr>
-        <w:t>fire weather index components</w:t>
-      </w:r>
-      <w:proofErr w:type="gramEnd"/>
+      </w:pPr>
       <w:r>
         <w:rPr>
           <w:color w:val="222222"/>
           <w:shd w:val="clear" w:color="auto" w:fill="FFFFFF"/>
         </w:rPr>
-        <w:t xml:space="preserve"> compared with observations of site weather and fuel moisture conditions. International Journal of Wildland Fire 16:161-173. </w:t>
-      </w:r>
-    </w:p>
-    <w:p>
-      <w:pPr>
-        <w:pStyle w:val="reference"/>
+        <w:t>Nelson</w:t>
+      </w:r>
+      <w:r>
         <w:rPr>
           <w:color w:val="222222"/>
           <w:shd w:val="clear" w:color="auto" w:fill="FFFFFF"/>
         </w:rPr>
-      </w:pPr>
+        <w:t>,</w:t>
+      </w:r>
       <w:r>
         <w:rPr>
           <w:color w:val="222222"/>
           <w:shd w:val="clear" w:color="auto" w:fill="FFFFFF"/>
         </w:rPr>
-        <w:t>Nelson</w:t>
+        <w:t xml:space="preserve"> R</w:t>
       </w:r>
       <w:r>
         <w:rPr>
           <w:color w:val="222222"/>
           <w:shd w:val="clear" w:color="auto" w:fill="FFFFFF"/>
         </w:rPr>
-        <w:t>,</w:t>
+        <w:t>.</w:t>
       </w:r>
       <w:r>
         <w:rPr>
           <w:color w:val="222222"/>
           <w:shd w:val="clear" w:color="auto" w:fill="FFFFFF"/>
         </w:rPr>
-        <w:t xml:space="preserve"> R</w:t>
+        <w:t>M</w:t>
       </w:r>
       <w:r>
         <w:rPr>
           <w:color w:val="222222"/>
           <w:shd w:val="clear" w:color="auto" w:fill="FFFFFF"/>
         </w:rPr>
-        <w:t>.</w:t>
+        <w:t xml:space="preserve">. </w:t>
       </w:r>
       <w:r>
         <w:rPr>
           <w:color w:val="222222"/>
           <w:shd w:val="clear" w:color="auto" w:fill="FFFFFF"/>
         </w:rPr>
-        <w:t>M</w:t>
+        <w:t>2002</w:t>
       </w:r>
       <w:r>
         <w:rPr>
           <w:color w:val="222222"/>
           <w:shd w:val="clear" w:color="auto" w:fill="FFFFFF"/>
         </w:rPr>
-        <w:t xml:space="preserve">. </w:t>
+        <w:t>.</w:t>
       </w:r>
       <w:r>
         <w:rPr>
           <w:color w:val="222222"/>
           <w:shd w:val="clear" w:color="auto" w:fill="FFFFFF"/>
         </w:rPr>
-        <w:t>2002</w:t>
+        <w:t xml:space="preserve"> An effective wind speed for models of fire spread.</w:t>
       </w:r>
       <w:r>
         <w:rPr>
           <w:color w:val="222222"/>
           <w:shd w:val="clear" w:color="auto" w:fill="FFFFFF"/>
         </w:rPr>
-        <w:t>.</w:t>
+        <w:t xml:space="preserve"> </w:t>
+      </w:r>
+      <w:r>
+        <w:rPr>
+          <w:iCs/>
+          <w:color w:val="222222"/>
+        </w:rPr>
+        <w:t>International Journal of Wildland Fire</w:t>
+      </w:r>
+      <w:r>
+        <w:rPr>
+          <w:bCs/>
+          <w:color w:val="222222"/>
+        </w:rPr>
+        <w:t xml:space="preserve"> </w:t>
+      </w:r>
+      <w:r>
+        <w:rPr>
+          <w:bCs/>
+          <w:color w:val="222222"/>
+        </w:rPr>
+        <w:t>11</w:t>
       </w:r>
       <w:r>
         <w:rPr>
           <w:color w:val="222222"/>
           <w:shd w:val="clear" w:color="auto" w:fill="FFFFFF"/>
         </w:rPr>
-        <w:t xml:space="preserve"> An effective wind speed for models of fire spread.</w:t>
+        <w:t xml:space="preserve">: </w:t>
       </w:r>
       <w:r>
         <w:rPr>
           <w:color w:val="222222"/>
           <w:shd w:val="clear" w:color="auto" w:fill="FFFFFF"/>
         </w:rPr>
-        <w:t xml:space="preserve"> </w:t>
-      </w:r>
-      <w:r>
+        <w:t>153–161. </w:t>
+      </w:r>
+    </w:p>
+    <w:p>
+      <w:pPr>
+        <w:pStyle w:val="reference"/>
         <w:rPr>
           <w:iCs/>
           <w:color w:val="222222"/>
         </w:rPr>
-        <w:t>International Journal of Wildland Fire</w:t>
-      </w:r>
-      <w:r>
-        <w:rPr>
-          <w:bCs/>
-          <w:color w:val="222222"/>
-        </w:rPr>
-        <w:t xml:space="preserve"> </w:t>
-      </w:r>
-      <w:r>
-        <w:rPr>
-          <w:bCs/>
-          <w:color w:val="222222"/>
-        </w:rPr>
-        <w:t>11</w:t>
-      </w:r>
-      <w:r>
-        <w:rPr>
-          <w:color w:val="222222"/>
-          <w:shd w:val="clear" w:color="auto" w:fill="FFFFFF"/>
-        </w:rPr>
-        <w:t xml:space="preserve">: </w:t>
-      </w:r>
-      <w:r>
-        <w:rPr>
-          <w:color w:val="222222"/>
-          <w:shd w:val="clear" w:color="auto" w:fill="FFFFFF"/>
-        </w:rPr>
-        <w:t>153–161. </w:t>
-      </w:r>
-    </w:p>
-    <w:p>
-      <w:pPr>
-        <w:pStyle w:val="reference"/>
+      </w:pPr>
+      <w:r>
         <w:rPr>
           <w:iCs/>
           <w:color w:val="222222"/>
         </w:rPr>
-      </w:pPr>
-      <w:r>
-        <w:rPr>
-          <w:iCs/>
-          <w:color w:val="222222"/>
-        </w:rPr>
         <w:lastRenderedPageBreak/>
-        <w:t xml:space="preserve">Scheller, R.M., A. </w:t>
-      </w:r>
-      <w:proofErr w:type="spellStart"/>
-      <w:r>
-        <w:rPr>
-          <w:iCs/>
-          <w:color w:val="222222"/>
-        </w:rPr>
-        <w:t>Kretchun</w:t>
-      </w:r>
-      <w:proofErr w:type="spellEnd"/>
-      <w:r>
-        <w:rPr>
-          <w:iCs/>
-          <w:color w:val="222222"/>
-        </w:rPr>
-        <w:t xml:space="preserve">, T.J. </w:t>
-      </w:r>
-      <w:proofErr w:type="spellStart"/>
-      <w:r>
-        <w:rPr>
-          <w:iCs/>
-          <w:color w:val="222222"/>
-        </w:rPr>
-        <w:t>Hawbaker</w:t>
-      </w:r>
-      <w:proofErr w:type="spellEnd"/>
-      <w:r>
-        <w:rPr>
-          <w:iCs/>
-          <w:color w:val="222222"/>
-        </w:rPr>
-        <w:t xml:space="preserve">, P.D. </w:t>
-      </w:r>
-      <w:proofErr w:type="spellStart"/>
-      <w:r>
-        <w:rPr>
-          <w:iCs/>
-          <w:color w:val="222222"/>
-        </w:rPr>
-        <w:t>Henne</w:t>
-      </w:r>
-      <w:proofErr w:type="spellEnd"/>
-      <w:r>
-        <w:rPr>
-          <w:iCs/>
-          <w:color w:val="222222"/>
-        </w:rPr>
-        <w:t>. 2019. A landscape model of variable social-ecological fire regimes. Ecological Modelling 401: 85-93.</w:t>
+        <w:t>Scheller, R.M., A. Kretchun, T.J. Hawbaker, P.D. Henne. 2019. A landscape model of variable social-ecological fire regimes. Ecological Modelling 401: 85-93.</w:t>
       </w:r>
     </w:p>
     <w:p>
@@ -11199,13 +10717,8 @@
       <w:pPr>
         <w:pStyle w:val="textbody"/>
       </w:pPr>
-      <w:proofErr w:type="gramStart"/>
-      <w:r>
-        <w:t>Funding for this extension was provided by USFS Southwest Region</w:t>
-      </w:r>
-      <w:proofErr w:type="gramEnd"/>
-      <w:r>
-        <w:t>.</w:t>
+      <w:r>
+        <w:t>Funding for this extension was provided by USFS Southwest Region.</w:t>
       </w:r>
     </w:p>
     <w:p>
@@ -11229,15 +10742,7 @@
         <w:pStyle w:val="textbody"/>
       </w:pPr>
       <w:r>
-        <w:t xml:space="preserve">Most of the input parameters for this extension </w:t>
-      </w:r>
-      <w:proofErr w:type="gramStart"/>
-      <w:r>
-        <w:t>are specified</w:t>
-      </w:r>
-      <w:proofErr w:type="gramEnd"/>
-      <w:r>
-        <w:t xml:space="preserve"> in one input file.  This text file must comply with the general format requirements described in section 3.1 </w:t>
+        <w:t xml:space="preserve">Most of the input parameters for this extension are specified in one input file.  This text file must comply with the general format requirements described in section 3.1 </w:t>
       </w:r>
       <w:r>
         <w:rPr>
@@ -11269,7 +10774,6 @@
       <w:bookmarkStart w:id="41" w:name="_Toc133386213"/>
       <w:bookmarkStart w:id="42" w:name="_Toc136162630"/>
       <w:bookmarkStart w:id="43" w:name="_Toc66181238"/>
-      <w:proofErr w:type="spellStart"/>
       <w:r>
         <w:t>LandisData</w:t>
       </w:r>
@@ -11277,7 +10781,6 @@
       <w:bookmarkEnd w:id="41"/>
       <w:bookmarkEnd w:id="42"/>
       <w:bookmarkEnd w:id="43"/>
-      <w:proofErr w:type="spellEnd"/>
     </w:p>
     <w:p>
       <w:pPr>
@@ -11323,14 +10826,12 @@
       <w:bookmarkStart w:id="45" w:name="_Toc133386214"/>
       <w:bookmarkStart w:id="46" w:name="_Toc136162631"/>
       <w:bookmarkStart w:id="47" w:name="_Toc66181239"/>
-      <w:proofErr w:type="spellStart"/>
       <w:r>
         <w:t>Timestep</w:t>
       </w:r>
       <w:bookmarkEnd w:id="44"/>
       <w:bookmarkEnd w:id="45"/>
       <w:bookmarkEnd w:id="46"/>
-      <w:proofErr w:type="spellEnd"/>
       <w:r>
         <w:t xml:space="preserve"> (Not functional)</w:t>
       </w:r>
@@ -11341,15 +10842,7 @@
         <w:pStyle w:val="textbody"/>
       </w:pPr>
       <w:r>
-        <w:t xml:space="preserve">Note: This parameter is not functional.  Because SCRPPLE requires daily data, it cannot produce an average fire regime for longer than annual time steps.  </w:t>
-      </w:r>
-      <w:proofErr w:type="gramStart"/>
-      <w:r>
-        <w:t>Therefore</w:t>
-      </w:r>
-      <w:proofErr w:type="gramEnd"/>
-      <w:r>
-        <w:t xml:space="preserve"> the default is 1.  Future versions will remove this parameter.</w:t>
+        <w:t>Note: This parameter is not functional.  Because SCRPPLE requires daily data, it cannot produce an average fire regime for longer than annual time steps.  Therefore the default is 1.  Future versions will remove this parameter.</w:t>
       </w:r>
     </w:p>
     <w:p>
@@ -11357,12 +10850,10 @@
         <w:pStyle w:val="Heading2"/>
       </w:pPr>
       <w:bookmarkStart w:id="48" w:name="_Toc66181240"/>
-      <w:proofErr w:type="spellStart"/>
       <w:r>
         <w:t>Species_CSV_File</w:t>
       </w:r>
       <w:bookmarkEnd w:id="48"/>
-      <w:proofErr w:type="spellEnd"/>
     </w:p>
     <w:p>
       <w:pPr>
@@ -11375,15 +10866,7 @@
         <w:t xml:space="preserve">parameter specifies the </w:t>
       </w:r>
       <w:r>
-        <w:t>location of a .csv file containing the columns “</w:t>
-      </w:r>
-      <w:proofErr w:type="spellStart"/>
-      <w:r>
-        <w:t>SpeciesCode</w:t>
-      </w:r>
-      <w:proofErr w:type="spellEnd"/>
-      <w:r>
-        <w:t>”,</w:t>
+        <w:t>location of a .csv file containing the columns “SpeciesCode”,</w:t>
       </w:r>
       <w:r>
         <w:t xml:space="preserve"> </w:t>
@@ -11391,22 +10874,15 @@
       <w:r>
         <w:t>“</w:t>
       </w:r>
-      <w:proofErr w:type="spellStart"/>
-      <w:r>
-        <w:t>AgeDBH</w:t>
-      </w:r>
-      <w:proofErr w:type="spellEnd"/>
-      <w:r>
-        <w:t>”</w:t>
+      <w:r>
+        <w:t>AgeDBH”</w:t>
       </w:r>
       <w:r>
         <w:t>,”</w:t>
       </w:r>
-      <w:proofErr w:type="spellStart"/>
       <w:r>
         <w:t>MaximumBarkThickness</w:t>
       </w:r>
-      <w:proofErr w:type="spellEnd"/>
       <w:r>
         <w:t xml:space="preserve">”. Each row should be a species </w:t>
       </w:r>
@@ -11434,28 +10910,21 @@
         <w:pStyle w:val="Heading2"/>
         <w:spacing w:after="120"/>
       </w:pPr>
-      <w:bookmarkStart w:id="49" w:name="_Toc136162634"/>
-      <w:bookmarkStart w:id="50" w:name="_Ref272935309"/>
-      <w:bookmarkStart w:id="51" w:name="_Toc66181241"/>
-      <w:proofErr w:type="spellStart"/>
+      <w:bookmarkStart w:id="49" w:name="_Toc66181241"/>
+      <w:bookmarkStart w:id="50" w:name="_Toc136162634"/>
+      <w:bookmarkStart w:id="51" w:name="_Ref272935309"/>
       <w:r>
         <w:t>AccidentalIgnitionsMap</w:t>
       </w:r>
-      <w:bookmarkEnd w:id="51"/>
-      <w:proofErr w:type="spellEnd"/>
-    </w:p>
-    <w:p>
-      <w:pPr>
-        <w:pStyle w:val="textbody"/>
-      </w:pPr>
-      <w:r>
-        <w:t xml:space="preserve">This parameter specifies a raster map to represent where accidental ignition occur.  The map units are double (allowing for fractions).  Units </w:t>
-      </w:r>
-      <w:proofErr w:type="gramStart"/>
-      <w:r>
-        <w:t>are not specified</w:t>
-      </w:r>
-      <w:proofErr w:type="gramEnd"/>
+      <w:bookmarkEnd w:id="49"/>
+    </w:p>
+    <w:p>
+      <w:pPr>
+        <w:pStyle w:val="textbody"/>
+      </w:pPr>
+      <w:r>
+        <w:t>This parameter specifies a raster map to represent where accidental ignition occur.  The map units are double (allowing for fractions).  Units are not specified</w:t>
+      </w:r>
       <w:r>
         <w:t>.  T</w:t>
       </w:r>
@@ -11472,15 +10941,7 @@
         <w:t>location of accidental ignitions occurrence</w:t>
       </w:r>
       <w:r>
-        <w:t xml:space="preserve"> whereby the list of values </w:t>
-      </w:r>
-      <w:proofErr w:type="gramStart"/>
-      <w:r>
-        <w:t>are sorted</w:t>
-      </w:r>
-      <w:proofErr w:type="gramEnd"/>
-      <w:r>
-        <w:t xml:space="preserve"> with higher values more likely near the top; ignitions are sequentially drawn from this weighted, sorted list</w:t>
+        <w:t xml:space="preserve"> whereby the list of values are sorted with higher values more likely near the top; ignitions are sequentially drawn from this weighted, sorted list</w:t>
       </w:r>
       <w:r>
         <w:t>.</w:t>
@@ -11500,23 +10961,7 @@
         <w:t>User Tip</w:t>
       </w:r>
       <w:r>
-        <w:t xml:space="preserve">:  If empirical ignition data exist, these </w:t>
-      </w:r>
-      <w:proofErr w:type="gramStart"/>
-      <w:r>
-        <w:t>can be used</w:t>
-      </w:r>
-      <w:proofErr w:type="gramEnd"/>
-      <w:r>
-        <w:t xml:space="preserve"> to create a continuous surface of probability of ignition per year.  If no such data exist, the map can have a single value and </w:t>
-      </w:r>
-      <w:proofErr w:type="gramStart"/>
-      <w:r>
-        <w:t>will therefore random locations will be selected</w:t>
-      </w:r>
-      <w:proofErr w:type="gramEnd"/>
-      <w:r>
-        <w:t>.</w:t>
+        <w:t>:  If empirical ignition data exist, these can be used to create a continuous surface of probability of ignition per year.  If no such data exist, the map can have a single value and will therefore random locations will be selected.</w:t>
       </w:r>
     </w:p>
     <w:p>
@@ -11525,13 +10970,8 @@
         <w:spacing w:after="120"/>
       </w:pPr>
       <w:bookmarkStart w:id="52" w:name="_Toc66181242"/>
-      <w:proofErr w:type="spellStart"/>
-      <w:r>
-        <w:t>DynamicAccidentalIgnitionMaps</w:t>
-      </w:r>
-      <w:proofErr w:type="spellEnd"/>
-      <w:r>
-        <w:t xml:space="preserve"> (Optional)</w:t>
+      <w:r>
+        <w:t>DynamicAccidentalIgnitionMaps (Optional)</w:t>
       </w:r>
       <w:bookmarkEnd w:id="52"/>
     </w:p>
@@ -11579,7 +11019,6 @@
           <w:szCs w:val="20"/>
         </w:rPr>
       </w:pPr>
-      <w:proofErr w:type="spellStart"/>
       <w:r>
         <w:rPr>
           <w:rFonts w:ascii="Courier New" w:hAnsi="Courier New" w:cs="Courier New"/>
@@ -11602,34 +11041,33 @@
           <w:sz w:val="20"/>
           <w:szCs w:val="20"/>
         </w:rPr>
-        <w:t>IgnitionMaps</w:t>
-      </w:r>
-      <w:proofErr w:type="spellEnd"/>
-      <w:r>
+        <w:t>IgnitionMaps &lt;&lt; Optional</w:t>
+      </w:r>
+    </w:p>
+    <w:p>
+      <w:pPr>
+        <w:pStyle w:val="textbody"/>
         <w:rPr>
           <w:rFonts w:ascii="Courier New" w:hAnsi="Courier New" w:cs="Courier New"/>
           <w:sz w:val="20"/>
           <w:szCs w:val="20"/>
         </w:rPr>
-        <w:t xml:space="preserve"> &lt;&lt; Optional</w:t>
-      </w:r>
-    </w:p>
-    <w:p>
-      <w:pPr>
-        <w:pStyle w:val="textbody"/>
+      </w:pPr>
+      <w:r>
         <w:rPr>
           <w:rFonts w:ascii="Courier New" w:hAnsi="Courier New" w:cs="Courier New"/>
           <w:sz w:val="20"/>
           <w:szCs w:val="20"/>
         </w:rPr>
-      </w:pPr>
+        <w:t>3</w:t>
+      </w:r>
       <w:r>
         <w:rPr>
           <w:rFonts w:ascii="Courier New" w:hAnsi="Courier New" w:cs="Courier New"/>
           <w:sz w:val="20"/>
           <w:szCs w:val="20"/>
         </w:rPr>
-        <w:t>3</w:t>
+        <w:tab/>
       </w:r>
       <w:r>
         <w:rPr>
@@ -11638,6 +11076,7 @@
           <w:szCs w:val="20"/>
         </w:rPr>
         <w:tab/>
+        <w:t>AccIgnitions</w:t>
       </w:r>
       <w:r>
         <w:rPr>
@@ -11645,34 +11084,33 @@
           <w:sz w:val="20"/>
           <w:szCs w:val="20"/>
         </w:rPr>
-        <w:tab/>
-        <w:t>AccIgnitions</w:t>
-      </w:r>
-      <w:r>
+        <w:t xml:space="preserve">3.img </w:t>
+      </w:r>
+    </w:p>
+    <w:p>
+      <w:pPr>
+        <w:pStyle w:val="textbody"/>
         <w:rPr>
           <w:rFonts w:ascii="Courier New" w:hAnsi="Courier New" w:cs="Courier New"/>
           <w:sz w:val="20"/>
           <w:szCs w:val="20"/>
         </w:rPr>
-        <w:t xml:space="preserve">3.img </w:t>
-      </w:r>
-    </w:p>
-    <w:p>
-      <w:pPr>
-        <w:pStyle w:val="textbody"/>
+      </w:pPr>
+      <w:r>
         <w:rPr>
           <w:rFonts w:ascii="Courier New" w:hAnsi="Courier New" w:cs="Courier New"/>
           <w:sz w:val="20"/>
           <w:szCs w:val="20"/>
         </w:rPr>
-      </w:pPr>
+        <w:t>5</w:t>
+      </w:r>
       <w:r>
         <w:rPr>
           <w:rFonts w:ascii="Courier New" w:hAnsi="Courier New" w:cs="Courier New"/>
           <w:sz w:val="20"/>
           <w:szCs w:val="20"/>
         </w:rPr>
-        <w:t>5</w:t>
+        <w:tab/>
       </w:r>
       <w:r>
         <w:rPr>
@@ -11681,6 +11119,7 @@
           <w:szCs w:val="20"/>
         </w:rPr>
         <w:tab/>
+        <w:t>AccIgnitions5</w:t>
       </w:r>
       <w:r>
         <w:rPr>
@@ -11688,34 +11127,33 @@
           <w:sz w:val="20"/>
           <w:szCs w:val="20"/>
         </w:rPr>
-        <w:tab/>
-        <w:t>AccIgnitions5</w:t>
-      </w:r>
-      <w:r>
+        <w:t xml:space="preserve">.img </w:t>
+      </w:r>
+    </w:p>
+    <w:p>
+      <w:pPr>
+        <w:pStyle w:val="textbody"/>
         <w:rPr>
           <w:rFonts w:ascii="Courier New" w:hAnsi="Courier New" w:cs="Courier New"/>
           <w:sz w:val="20"/>
           <w:szCs w:val="20"/>
         </w:rPr>
-        <w:t xml:space="preserve">.img </w:t>
-      </w:r>
-    </w:p>
-    <w:p>
-      <w:pPr>
-        <w:pStyle w:val="textbody"/>
+      </w:pPr>
+      <w:r>
         <w:rPr>
           <w:rFonts w:ascii="Courier New" w:hAnsi="Courier New" w:cs="Courier New"/>
           <w:sz w:val="20"/>
           <w:szCs w:val="20"/>
         </w:rPr>
-      </w:pPr>
+        <w:t>13</w:t>
+      </w:r>
       <w:r>
         <w:rPr>
           <w:rFonts w:ascii="Courier New" w:hAnsi="Courier New" w:cs="Courier New"/>
           <w:sz w:val="20"/>
           <w:szCs w:val="20"/>
         </w:rPr>
-        <w:t>13</w:t>
+        <w:tab/>
       </w:r>
       <w:r>
         <w:rPr>
@@ -11724,6 +11162,7 @@
           <w:szCs w:val="20"/>
         </w:rPr>
         <w:tab/>
+        <w:t>AccIgnitions1</w:t>
       </w:r>
       <w:r>
         <w:rPr>
@@ -11731,15 +11170,244 @@
           <w:sz w:val="20"/>
           <w:szCs w:val="20"/>
         </w:rPr>
-        <w:tab/>
-        <w:t>AccIgnitions1</w:t>
-      </w:r>
-      <w:r>
+        <w:t>3.img</w:t>
+      </w:r>
+    </w:p>
+    <w:p>
+      <w:pPr>
+        <w:pStyle w:val="Heading2"/>
+        <w:spacing w:after="120"/>
+      </w:pPr>
+      <w:bookmarkStart w:id="53" w:name="_Toc66181243"/>
+      <w:r>
+        <w:lastRenderedPageBreak/>
+        <w:t>LightningIgnitionsMap</w:t>
+      </w:r>
+      <w:bookmarkEnd w:id="53"/>
+    </w:p>
+    <w:p>
+      <w:pPr>
+        <w:pStyle w:val="textbody"/>
+      </w:pPr>
+      <w:r>
+        <w:t xml:space="preserve">This parameter specifies a raster map to represent where lightning ignitions occur.  </w:t>
+      </w:r>
+      <w:r>
+        <w:t>The map units are double (allowing for fractions).  Units are not specified.  The map data weights the location of accidental ignitions occurrence whereby the list of values are sorted with higher values more likely near the top; ignitions are sequentially drawn from this weighted, sorted list.</w:t>
+      </w:r>
+      <w:r>
+        <w:t xml:space="preserve">  Values of 0.0 will not ignite.</w:t>
+      </w:r>
+    </w:p>
+    <w:p>
+      <w:pPr>
+        <w:pStyle w:val="Heading2"/>
+        <w:spacing w:after="120"/>
+      </w:pPr>
+      <w:bookmarkStart w:id="54" w:name="_Toc66181244"/>
+      <w:bookmarkStart w:id="55" w:name="_Toc136162636"/>
+      <w:bookmarkEnd w:id="50"/>
+      <w:bookmarkEnd w:id="51"/>
+      <w:r>
+        <w:t>DynamicLightningIgnitionMaps (Optional)</w:t>
+      </w:r>
+      <w:bookmarkEnd w:id="54"/>
+    </w:p>
+    <w:p>
+      <w:pPr>
+        <w:pStyle w:val="textbody"/>
+      </w:pPr>
+      <w:r>
+        <w:t xml:space="preserve">This </w:t>
+      </w:r>
+      <w:r>
+        <w:rPr>
+          <w:b/>
+        </w:rPr>
+        <w:t>optional table</w:t>
+      </w:r>
+      <w:r>
+        <w:t xml:space="preserve"> allows you to change lightning fire ignition maps for any given year.  The table contains </w:t>
+      </w:r>
+      <w:r>
+        <w:rPr>
+          <w:b/>
+        </w:rPr>
+        <w:t>simulation year</w:t>
+      </w:r>
+      <w:r>
+        <w:t xml:space="preserve"> and </w:t>
+      </w:r>
+      <w:r>
+        <w:rPr>
+          <w:b/>
+        </w:rPr>
+        <w:t>map name</w:t>
+      </w:r>
+      <w:r>
+        <w:t>, each pair on a separate line.</w:t>
+      </w:r>
+    </w:p>
+    <w:p>
+      <w:pPr>
+        <w:pStyle w:val="textbody"/>
         <w:rPr>
           <w:rFonts w:ascii="Courier New" w:hAnsi="Courier New" w:cs="Courier New"/>
           <w:sz w:val="20"/>
           <w:szCs w:val="20"/>
         </w:rPr>
+      </w:pPr>
+      <w:r>
+        <w:rPr>
+          <w:rFonts w:ascii="Courier New" w:hAnsi="Courier New" w:cs="Courier New"/>
+          <w:sz w:val="20"/>
+          <w:szCs w:val="20"/>
+        </w:rPr>
+        <w:t>Dynamic</w:t>
+      </w:r>
+      <w:r>
+        <w:rPr>
+          <w:rFonts w:ascii="Courier New" w:hAnsi="Courier New" w:cs="Courier New"/>
+          <w:sz w:val="20"/>
+          <w:szCs w:val="20"/>
+        </w:rPr>
+        <w:t>Lightning</w:t>
+      </w:r>
+      <w:r>
+        <w:rPr>
+          <w:rFonts w:ascii="Courier New" w:hAnsi="Courier New" w:cs="Courier New"/>
+          <w:sz w:val="20"/>
+          <w:szCs w:val="20"/>
+        </w:rPr>
+        <w:t>IgnitionMaps &lt;&lt; Optional</w:t>
+      </w:r>
+    </w:p>
+    <w:p>
+      <w:pPr>
+        <w:pStyle w:val="textbody"/>
+        <w:rPr>
+          <w:rFonts w:ascii="Courier New" w:hAnsi="Courier New" w:cs="Courier New"/>
+          <w:sz w:val="20"/>
+          <w:szCs w:val="20"/>
+        </w:rPr>
+      </w:pPr>
+      <w:r>
+        <w:rPr>
+          <w:rFonts w:ascii="Courier New" w:hAnsi="Courier New" w:cs="Courier New"/>
+          <w:sz w:val="20"/>
+          <w:szCs w:val="20"/>
+        </w:rPr>
+        <w:t>3</w:t>
+      </w:r>
+      <w:r>
+        <w:rPr>
+          <w:rFonts w:ascii="Courier New" w:hAnsi="Courier New" w:cs="Courier New"/>
+          <w:sz w:val="20"/>
+          <w:szCs w:val="20"/>
+        </w:rPr>
+        <w:tab/>
+      </w:r>
+      <w:r>
+        <w:rPr>
+          <w:rFonts w:ascii="Courier New" w:hAnsi="Courier New" w:cs="Courier New"/>
+          <w:sz w:val="20"/>
+          <w:szCs w:val="20"/>
+        </w:rPr>
+        <w:tab/>
+        <w:t>LtIgnitions</w:t>
+      </w:r>
+      <w:r>
+        <w:rPr>
+          <w:rFonts w:ascii="Courier New" w:hAnsi="Courier New" w:cs="Courier New"/>
+          <w:sz w:val="20"/>
+          <w:szCs w:val="20"/>
+        </w:rPr>
+        <w:t xml:space="preserve">3.img </w:t>
+      </w:r>
+    </w:p>
+    <w:p>
+      <w:pPr>
+        <w:pStyle w:val="textbody"/>
+        <w:rPr>
+          <w:rFonts w:ascii="Courier New" w:hAnsi="Courier New" w:cs="Courier New"/>
+          <w:sz w:val="20"/>
+          <w:szCs w:val="20"/>
+        </w:rPr>
+      </w:pPr>
+      <w:r>
+        <w:rPr>
+          <w:rFonts w:ascii="Courier New" w:hAnsi="Courier New" w:cs="Courier New"/>
+          <w:sz w:val="20"/>
+          <w:szCs w:val="20"/>
+        </w:rPr>
+        <w:t>5</w:t>
+      </w:r>
+      <w:r>
+        <w:rPr>
+          <w:rFonts w:ascii="Courier New" w:hAnsi="Courier New" w:cs="Courier New"/>
+          <w:sz w:val="20"/>
+          <w:szCs w:val="20"/>
+        </w:rPr>
+        <w:tab/>
+      </w:r>
+      <w:r>
+        <w:rPr>
+          <w:rFonts w:ascii="Courier New" w:hAnsi="Courier New" w:cs="Courier New"/>
+          <w:sz w:val="20"/>
+          <w:szCs w:val="20"/>
+        </w:rPr>
+        <w:tab/>
+        <w:t>LtIgnitions5</w:t>
+      </w:r>
+      <w:r>
+        <w:rPr>
+          <w:rFonts w:ascii="Courier New" w:hAnsi="Courier New" w:cs="Courier New"/>
+          <w:sz w:val="20"/>
+          <w:szCs w:val="20"/>
+        </w:rPr>
+        <w:t xml:space="preserve">.img </w:t>
+      </w:r>
+    </w:p>
+    <w:p>
+      <w:pPr>
+        <w:pStyle w:val="textbody"/>
+        <w:rPr>
+          <w:rFonts w:ascii="Courier New" w:hAnsi="Courier New" w:cs="Courier New"/>
+          <w:sz w:val="20"/>
+          <w:szCs w:val="20"/>
+        </w:rPr>
+      </w:pPr>
+      <w:r>
+        <w:rPr>
+          <w:rFonts w:ascii="Courier New" w:hAnsi="Courier New" w:cs="Courier New"/>
+          <w:sz w:val="20"/>
+          <w:szCs w:val="20"/>
+        </w:rPr>
+        <w:t>13</w:t>
+      </w:r>
+      <w:r>
+        <w:rPr>
+          <w:rFonts w:ascii="Courier New" w:hAnsi="Courier New" w:cs="Courier New"/>
+          <w:sz w:val="20"/>
+          <w:szCs w:val="20"/>
+        </w:rPr>
+        <w:tab/>
+      </w:r>
+      <w:r>
+        <w:rPr>
+          <w:rFonts w:ascii="Courier New" w:hAnsi="Courier New" w:cs="Courier New"/>
+          <w:sz w:val="20"/>
+          <w:szCs w:val="20"/>
+        </w:rPr>
+        <w:tab/>
+        <w:t>LtIgnitions1</w:t>
+      </w:r>
+      <w:r>
+        <w:rPr>
+          <w:rFonts w:ascii="Courier New" w:hAnsi="Courier New" w:cs="Courier New"/>
+          <w:sz w:val="20"/>
+          <w:szCs w:val="20"/>
+        </w:rPr>
         <w:t>3.img</w:t>
       </w:r>
     </w:p>
@@ -11748,40 +11416,21 @@
         <w:pStyle w:val="Heading2"/>
         <w:spacing w:after="120"/>
       </w:pPr>
-      <w:bookmarkStart w:id="53" w:name="_Toc66181243"/>
-      <w:proofErr w:type="spellStart"/>
-      <w:r>
-        <w:lastRenderedPageBreak/>
-        <w:t>LightningIgnitionsMap</w:t>
-      </w:r>
-      <w:bookmarkEnd w:id="53"/>
-      <w:proofErr w:type="spellEnd"/>
-    </w:p>
-    <w:p>
-      <w:pPr>
-        <w:pStyle w:val="textbody"/>
-      </w:pPr>
-      <w:r>
-        <w:t xml:space="preserve">This parameter specifies a raster map to represent where lightning ignitions occur.  </w:t>
-      </w:r>
-      <w:r>
-        <w:t xml:space="preserve">The map units are double (allowing for fractions).  Units </w:t>
-      </w:r>
-      <w:proofErr w:type="gramStart"/>
-      <w:r>
-        <w:t>are not specified</w:t>
-      </w:r>
-      <w:proofErr w:type="gramEnd"/>
-      <w:r>
-        <w:t xml:space="preserve">.  The map data weights the location of accidental ignitions occurrence whereby the list of values </w:t>
-      </w:r>
-      <w:proofErr w:type="gramStart"/>
-      <w:r>
-        <w:t>are sorted</w:t>
-      </w:r>
-      <w:proofErr w:type="gramEnd"/>
-      <w:r>
-        <w:t xml:space="preserve"> with higher values more likely near the top; ignitions are sequentially drawn from this weighted, sorted list.</w:t>
+      <w:bookmarkStart w:id="56" w:name="_Toc66181245"/>
+      <w:r>
+        <w:t>RxIgnitionsMap</w:t>
+      </w:r>
+      <w:bookmarkEnd w:id="56"/>
+    </w:p>
+    <w:p>
+      <w:pPr>
+        <w:pStyle w:val="textbody"/>
+      </w:pPr>
+      <w:r>
+        <w:t xml:space="preserve">This parameter specifies a raster map to represent where prescribed fire occur.  </w:t>
+      </w:r>
+      <w:r>
+        <w:t>The map units are double (allowing for fractions).  Units are not specified.  The map data weights the location of accidental ignitions occurrence whereby the list of values are sorted with higher values more likely near the top; ignitions are sequentially drawn from this weighted, sorted list.</w:t>
       </w:r>
       <w:r>
         <w:t xml:space="preserve">  Values of 0.0 will not ignite.</w:t>
@@ -11792,19 +11441,11 @@
         <w:pStyle w:val="Heading2"/>
         <w:spacing w:after="120"/>
       </w:pPr>
-      <w:bookmarkStart w:id="54" w:name="_Toc136162636"/>
-      <w:bookmarkStart w:id="55" w:name="_Toc66181244"/>
-      <w:bookmarkEnd w:id="49"/>
-      <w:bookmarkEnd w:id="50"/>
-      <w:proofErr w:type="spellStart"/>
-      <w:r>
-        <w:t>DynamicLightningIgnitionMaps</w:t>
-      </w:r>
-      <w:proofErr w:type="spellEnd"/>
-      <w:r>
-        <w:t xml:space="preserve"> (Optional)</w:t>
-      </w:r>
-      <w:bookmarkEnd w:id="55"/>
+      <w:bookmarkStart w:id="57" w:name="_Toc66181246"/>
+      <w:r>
+        <w:t>DynamicRxIgnitionMaps (Optional)</w:t>
+      </w:r>
+      <w:bookmarkEnd w:id="57"/>
     </w:p>
     <w:p>
       <w:pPr>
@@ -11820,7 +11461,7 @@
         <w:t>optional table</w:t>
       </w:r>
       <w:r>
-        <w:t xml:space="preserve"> allows you to change lightning fire ignition maps for any given year.  The table contains </w:t>
+        <w:t xml:space="preserve"> allows you to change prescribed fire ignition maps for any given year.  The table contains </w:t>
       </w:r>
       <w:r>
         <w:rPr>
@@ -11850,74 +11491,74 @@
           <w:szCs w:val="20"/>
         </w:rPr>
       </w:pPr>
-      <w:proofErr w:type="spellStart"/>
       <w:r>
         <w:rPr>
           <w:rFonts w:ascii="Courier New" w:hAnsi="Courier New" w:cs="Courier New"/>
           <w:sz w:val="20"/>
           <w:szCs w:val="20"/>
         </w:rPr>
-        <w:t>Dynamic</w:t>
-      </w:r>
-      <w:r>
+        <w:t>DynamicRxIgnitionMaps &lt;&lt; Optional</w:t>
+      </w:r>
+    </w:p>
+    <w:p>
+      <w:pPr>
+        <w:pStyle w:val="textbody"/>
         <w:rPr>
           <w:rFonts w:ascii="Courier New" w:hAnsi="Courier New" w:cs="Courier New"/>
           <w:sz w:val="20"/>
           <w:szCs w:val="20"/>
         </w:rPr>
-        <w:t>Lightning</w:t>
-      </w:r>
+      </w:pPr>
       <w:r>
         <w:rPr>
           <w:rFonts w:ascii="Courier New" w:hAnsi="Courier New" w:cs="Courier New"/>
           <w:sz w:val="20"/>
           <w:szCs w:val="20"/>
         </w:rPr>
-        <w:t>IgnitionMaps</w:t>
-      </w:r>
-      <w:proofErr w:type="spellEnd"/>
+        <w:t>3</w:t>
+      </w:r>
       <w:r>
         <w:rPr>
           <w:rFonts w:ascii="Courier New" w:hAnsi="Courier New" w:cs="Courier New"/>
           <w:sz w:val="20"/>
           <w:szCs w:val="20"/>
         </w:rPr>
-        <w:t xml:space="preserve"> &lt;&lt; Optional</w:t>
-      </w:r>
-    </w:p>
-    <w:p>
-      <w:pPr>
-        <w:pStyle w:val="textbody"/>
+        <w:tab/>
+      </w:r>
+      <w:r>
         <w:rPr>
           <w:rFonts w:ascii="Courier New" w:hAnsi="Courier New" w:cs="Courier New"/>
           <w:sz w:val="20"/>
           <w:szCs w:val="20"/>
         </w:rPr>
-      </w:pPr>
+        <w:tab/>
+        <w:t>RxIgnitions</w:t>
+      </w:r>
       <w:r>
         <w:rPr>
           <w:rFonts w:ascii="Courier New" w:hAnsi="Courier New" w:cs="Courier New"/>
           <w:sz w:val="20"/>
           <w:szCs w:val="20"/>
         </w:rPr>
-        <w:t>3</w:t>
-      </w:r>
-      <w:r>
+        <w:t xml:space="preserve">3.img </w:t>
+      </w:r>
+    </w:p>
+    <w:p>
+      <w:pPr>
+        <w:pStyle w:val="textbody"/>
         <w:rPr>
           <w:rFonts w:ascii="Courier New" w:hAnsi="Courier New" w:cs="Courier New"/>
           <w:sz w:val="20"/>
           <w:szCs w:val="20"/>
         </w:rPr>
-        <w:tab/>
-      </w:r>
+      </w:pPr>
       <w:r>
         <w:rPr>
           <w:rFonts w:ascii="Courier New" w:hAnsi="Courier New" w:cs="Courier New"/>
           <w:sz w:val="20"/>
           <w:szCs w:val="20"/>
         </w:rPr>
-        <w:tab/>
-        <w:t>LtIgnitions</w:t>
+        <w:t>5</w:t>
       </w:r>
       <w:r>
         <w:rPr>
@@ -11925,42 +11566,42 @@
           <w:sz w:val="20"/>
           <w:szCs w:val="20"/>
         </w:rPr>
-        <w:t xml:space="preserve">3.img </w:t>
-      </w:r>
-    </w:p>
-    <w:p>
-      <w:pPr>
-        <w:pStyle w:val="textbody"/>
+        <w:tab/>
+      </w:r>
+      <w:r>
         <w:rPr>
           <w:rFonts w:ascii="Courier New" w:hAnsi="Courier New" w:cs="Courier New"/>
           <w:sz w:val="20"/>
           <w:szCs w:val="20"/>
         </w:rPr>
-      </w:pPr>
+        <w:tab/>
+        <w:t>RxIgnitions5</w:t>
+      </w:r>
       <w:r>
         <w:rPr>
           <w:rFonts w:ascii="Courier New" w:hAnsi="Courier New" w:cs="Courier New"/>
           <w:sz w:val="20"/>
           <w:szCs w:val="20"/>
         </w:rPr>
-        <w:t>5</w:t>
-      </w:r>
-      <w:r>
+        <w:t xml:space="preserve">.img </w:t>
+      </w:r>
+    </w:p>
+    <w:p>
+      <w:pPr>
+        <w:pStyle w:val="textbody"/>
         <w:rPr>
           <w:rFonts w:ascii="Courier New" w:hAnsi="Courier New" w:cs="Courier New"/>
           <w:sz w:val="20"/>
           <w:szCs w:val="20"/>
         </w:rPr>
-        <w:tab/>
-      </w:r>
+      </w:pPr>
       <w:r>
         <w:rPr>
           <w:rFonts w:ascii="Courier New" w:hAnsi="Courier New" w:cs="Courier New"/>
           <w:sz w:val="20"/>
           <w:szCs w:val="20"/>
         </w:rPr>
-        <w:tab/>
-        <w:t>LtIgnitions5</w:t>
+        <w:t>13</w:t>
       </w:r>
       <w:r>
         <w:rPr>
@@ -11968,42 +11609,186 @@
           <w:sz w:val="20"/>
           <w:szCs w:val="20"/>
         </w:rPr>
-        <w:t xml:space="preserve">.img </w:t>
-      </w:r>
-    </w:p>
-    <w:p>
-      <w:pPr>
-        <w:pStyle w:val="textbody"/>
+        <w:tab/>
+      </w:r>
+      <w:r>
         <w:rPr>
           <w:rFonts w:ascii="Courier New" w:hAnsi="Courier New" w:cs="Courier New"/>
           <w:sz w:val="20"/>
           <w:szCs w:val="20"/>
         </w:rPr>
-      </w:pPr>
+        <w:tab/>
+        <w:t>RxIgnitions1</w:t>
+      </w:r>
       <w:r>
         <w:rPr>
           <w:rFonts w:ascii="Courier New" w:hAnsi="Courier New" w:cs="Courier New"/>
           <w:sz w:val="20"/>
           <w:szCs w:val="20"/>
         </w:rPr>
-        <w:t>13</w:t>
-      </w:r>
-      <w:r>
+        <w:t>3.img</w:t>
+      </w:r>
+    </w:p>
+    <w:p>
+      <w:pPr>
+        <w:pStyle w:val="Heading2"/>
+        <w:spacing w:after="120"/>
+      </w:pPr>
+      <w:bookmarkStart w:id="58" w:name="_Toc66181247"/>
+      <w:r>
+        <w:t>AccidentalSuppressionMap</w:t>
+      </w:r>
+      <w:bookmarkEnd w:id="58"/>
+    </w:p>
+    <w:p>
+      <w:pPr>
+        <w:pStyle w:val="textbody"/>
+      </w:pPr>
+      <w:r>
+        <w:t>This parameter specifies a raster map to represent where and how accidental fires are suppressed.  The map units are integers and should only include:  0, 1, 2, 3, indicating no suppression, light, moderate, and maximal suppression</w:t>
+      </w:r>
+      <w:r>
+        <w:t xml:space="preserve"> </w:t>
+      </w:r>
+      <w:r>
+        <w:t>is possible. This relates to the possible suppression probabilities listed in 2.5</w:t>
+      </w:r>
+      <w:r>
+        <w:t>5</w:t>
+      </w:r>
+      <w:r>
+        <w:t xml:space="preserve"> SuppresionTable.   </w:t>
+      </w:r>
+    </w:p>
+    <w:p>
+      <w:pPr>
+        <w:pStyle w:val="Heading2"/>
+        <w:spacing w:after="120"/>
+      </w:pPr>
+      <w:bookmarkStart w:id="59" w:name="_Toc66181248"/>
+      <w:r>
+        <w:lastRenderedPageBreak/>
+        <w:t>LightningSuppressionMap</w:t>
+      </w:r>
+      <w:bookmarkEnd w:id="59"/>
+    </w:p>
+    <w:p>
+      <w:pPr>
+        <w:pStyle w:val="textbody"/>
+      </w:pPr>
+      <w:r>
+        <w:t>This parameter specifies a raster map to represent where and how lightning fires are suppressed.  The map units are integers and should only include:  0, 1, 2, 3, indicating no suppression, light, moderate, and maximal suppression</w:t>
+      </w:r>
+      <w:r>
+        <w:t xml:space="preserve"> </w:t>
+      </w:r>
+      <w:r>
+        <w:t>is possible. This relates to the possible suppression probabilities listed in 2.5</w:t>
+      </w:r>
+      <w:r>
+        <w:t>5</w:t>
+      </w:r>
+      <w:r>
+        <w:t xml:space="preserve"> SuppresionTable.   </w:t>
+      </w:r>
+      <w:r>
+        <w:t xml:space="preserve"> </w:t>
+      </w:r>
+    </w:p>
+    <w:p>
+      <w:pPr>
+        <w:pStyle w:val="Heading2"/>
+        <w:spacing w:after="120"/>
+      </w:pPr>
+      <w:bookmarkStart w:id="60" w:name="_Toc66181249"/>
+      <w:r>
+        <w:t>RxSuppressionMap</w:t>
+      </w:r>
+      <w:bookmarkEnd w:id="60"/>
+    </w:p>
+    <w:p>
+      <w:pPr>
+        <w:pStyle w:val="textbody"/>
+      </w:pPr>
+      <w:r>
+        <w:t>This parameter specifies a raster map to represent where and how prescribed fires are suppressed.  The map units are integers and should only include:  0, 1, 2, 3, indicating no suppression, light, moderate, and maximal suppression</w:t>
+      </w:r>
+      <w:r>
+        <w:t xml:space="preserve"> </w:t>
+      </w:r>
+      <w:r>
+        <w:t>is possible. This relates to the possible suppression probabilities listed in 2.5</w:t>
+      </w:r>
+      <w:r>
+        <w:t>5</w:t>
+      </w:r>
+      <w:r>
+        <w:t xml:space="preserve"> SuppresionTable.   </w:t>
+      </w:r>
+    </w:p>
+    <w:p>
+      <w:pPr>
+        <w:pStyle w:val="Heading2"/>
+        <w:spacing w:after="120"/>
+      </w:pPr>
+      <w:bookmarkStart w:id="61" w:name="_Toc66181250"/>
+      <w:bookmarkStart w:id="62" w:name="_Ref272935732"/>
+      <w:r>
+        <w:t>DynamicAccidentalSuppressionMaps (Optional)</w:t>
+      </w:r>
+      <w:bookmarkEnd w:id="61"/>
+    </w:p>
+    <w:p>
+      <w:pPr>
+        <w:pStyle w:val="textbody"/>
+      </w:pPr>
+      <w:r>
+        <w:t xml:space="preserve">This </w:t>
+      </w:r>
+      <w:r>
+        <w:rPr>
+          <w:b/>
+        </w:rPr>
+        <w:t>optional table</w:t>
+      </w:r>
+      <w:r>
+        <w:t xml:space="preserve"> allows you to change accidental suppression maps for any given year.  The table contains </w:t>
+      </w:r>
+      <w:r>
+        <w:rPr>
+          <w:b/>
+        </w:rPr>
+        <w:t>simulation year</w:t>
+      </w:r>
+      <w:r>
+        <w:t xml:space="preserve"> and </w:t>
+      </w:r>
+      <w:r>
+        <w:rPr>
+          <w:b/>
+        </w:rPr>
+        <w:t>map name</w:t>
+      </w:r>
+      <w:r>
+        <w:t>, each pair on a separate line.</w:t>
+      </w:r>
+    </w:p>
+    <w:p>
+      <w:pPr>
+        <w:pStyle w:val="textbody"/>
         <w:rPr>
           <w:rFonts w:ascii="Courier New" w:hAnsi="Courier New" w:cs="Courier New"/>
           <w:sz w:val="20"/>
           <w:szCs w:val="20"/>
         </w:rPr>
-        <w:tab/>
-      </w:r>
+      </w:pPr>
       <w:r>
         <w:rPr>
           <w:rFonts w:ascii="Courier New" w:hAnsi="Courier New" w:cs="Courier New"/>
           <w:sz w:val="20"/>
           <w:szCs w:val="20"/>
         </w:rPr>
-        <w:tab/>
-        <w:t>LtIgnitions1</w:t>
+        <w:t>Dynamic</w:t>
       </w:r>
       <w:r>
         <w:rPr>
@@ -12011,6 +11796,143 @@
           <w:sz w:val="20"/>
           <w:szCs w:val="20"/>
         </w:rPr>
+        <w:t>AccidentalSuppression</w:t>
+      </w:r>
+      <w:r>
+        <w:rPr>
+          <w:rFonts w:ascii="Courier New" w:hAnsi="Courier New" w:cs="Courier New"/>
+          <w:sz w:val="20"/>
+          <w:szCs w:val="20"/>
+        </w:rPr>
+        <w:t>Maps &lt;&lt; Optional</w:t>
+      </w:r>
+    </w:p>
+    <w:p>
+      <w:pPr>
+        <w:pStyle w:val="textbody"/>
+        <w:rPr>
+          <w:rFonts w:ascii="Courier New" w:hAnsi="Courier New" w:cs="Courier New"/>
+          <w:sz w:val="20"/>
+          <w:szCs w:val="20"/>
+        </w:rPr>
+      </w:pPr>
+      <w:r>
+        <w:rPr>
+          <w:rFonts w:ascii="Courier New" w:hAnsi="Courier New" w:cs="Courier New"/>
+          <w:sz w:val="20"/>
+          <w:szCs w:val="20"/>
+        </w:rPr>
+        <w:t>3</w:t>
+      </w:r>
+      <w:r>
+        <w:rPr>
+          <w:rFonts w:ascii="Courier New" w:hAnsi="Courier New" w:cs="Courier New"/>
+          <w:sz w:val="20"/>
+          <w:szCs w:val="20"/>
+        </w:rPr>
+        <w:tab/>
+      </w:r>
+      <w:r>
+        <w:rPr>
+          <w:rFonts w:ascii="Courier New" w:hAnsi="Courier New" w:cs="Courier New"/>
+          <w:sz w:val="20"/>
+          <w:szCs w:val="20"/>
+        </w:rPr>
+        <w:tab/>
+        <w:t>AccSupp</w:t>
+      </w:r>
+      <w:r>
+        <w:rPr>
+          <w:rFonts w:ascii="Courier New" w:hAnsi="Courier New" w:cs="Courier New"/>
+          <w:sz w:val="20"/>
+          <w:szCs w:val="20"/>
+        </w:rPr>
+        <w:t xml:space="preserve">3.img </w:t>
+      </w:r>
+    </w:p>
+    <w:p>
+      <w:pPr>
+        <w:pStyle w:val="textbody"/>
+        <w:rPr>
+          <w:rFonts w:ascii="Courier New" w:hAnsi="Courier New" w:cs="Courier New"/>
+          <w:sz w:val="20"/>
+          <w:szCs w:val="20"/>
+        </w:rPr>
+      </w:pPr>
+      <w:r>
+        <w:rPr>
+          <w:rFonts w:ascii="Courier New" w:hAnsi="Courier New" w:cs="Courier New"/>
+          <w:sz w:val="20"/>
+          <w:szCs w:val="20"/>
+        </w:rPr>
+        <w:t>5</w:t>
+      </w:r>
+      <w:r>
+        <w:rPr>
+          <w:rFonts w:ascii="Courier New" w:hAnsi="Courier New" w:cs="Courier New"/>
+          <w:sz w:val="20"/>
+          <w:szCs w:val="20"/>
+        </w:rPr>
+        <w:tab/>
+      </w:r>
+      <w:r>
+        <w:rPr>
+          <w:rFonts w:ascii="Courier New" w:hAnsi="Courier New" w:cs="Courier New"/>
+          <w:sz w:val="20"/>
+          <w:szCs w:val="20"/>
+        </w:rPr>
+        <w:tab/>
+        <w:t>AccSupp5</w:t>
+      </w:r>
+      <w:r>
+        <w:rPr>
+          <w:rFonts w:ascii="Courier New" w:hAnsi="Courier New" w:cs="Courier New"/>
+          <w:sz w:val="20"/>
+          <w:szCs w:val="20"/>
+        </w:rPr>
+        <w:t xml:space="preserve">.img </w:t>
+      </w:r>
+    </w:p>
+    <w:p>
+      <w:pPr>
+        <w:pStyle w:val="textbody"/>
+        <w:rPr>
+          <w:rFonts w:ascii="Courier New" w:hAnsi="Courier New" w:cs="Courier New"/>
+          <w:sz w:val="20"/>
+          <w:szCs w:val="20"/>
+        </w:rPr>
+      </w:pPr>
+      <w:r>
+        <w:rPr>
+          <w:rFonts w:ascii="Courier New" w:hAnsi="Courier New" w:cs="Courier New"/>
+          <w:sz w:val="20"/>
+          <w:szCs w:val="20"/>
+        </w:rPr>
+        <w:t>13</w:t>
+      </w:r>
+      <w:r>
+        <w:rPr>
+          <w:rFonts w:ascii="Courier New" w:hAnsi="Courier New" w:cs="Courier New"/>
+          <w:sz w:val="20"/>
+          <w:szCs w:val="20"/>
+        </w:rPr>
+        <w:tab/>
+      </w:r>
+      <w:r>
+        <w:rPr>
+          <w:rFonts w:ascii="Courier New" w:hAnsi="Courier New" w:cs="Courier New"/>
+          <w:sz w:val="20"/>
+          <w:szCs w:val="20"/>
+        </w:rPr>
+        <w:tab/>
+        <w:t>AccSupp1</w:t>
+      </w:r>
+      <w:r>
+        <w:rPr>
+          <w:rFonts w:ascii="Courier New" w:hAnsi="Courier New" w:cs="Courier New"/>
+          <w:sz w:val="20"/>
+          <w:szCs w:val="20"/>
+        </w:rPr>
         <w:t>3.img</w:t>
       </w:r>
     </w:p>
@@ -12019,42 +11941,22 @@
         <w:pStyle w:val="Heading2"/>
         <w:spacing w:after="120"/>
       </w:pPr>
-      <w:bookmarkStart w:id="56" w:name="_Toc66181245"/>
-      <w:proofErr w:type="spellStart"/>
-      <w:r>
-        <w:t>RxIgnitionsMap</w:t>
-      </w:r>
-      <w:bookmarkEnd w:id="56"/>
-      <w:proofErr w:type="spellEnd"/>
-    </w:p>
-    <w:p>
-      <w:pPr>
-        <w:pStyle w:val="textbody"/>
-      </w:pPr>
-      <w:r>
-        <w:t xml:space="preserve">This parameter specifies a raster map to represent where prescribed fire occur.  </w:t>
-      </w:r>
-      <w:r>
-        <w:t xml:space="preserve">The map units are double (allowing for fractions).  Units </w:t>
-      </w:r>
-      <w:proofErr w:type="gramStart"/>
-      <w:r>
-        <w:t>are not specified</w:t>
-      </w:r>
-      <w:proofErr w:type="gramEnd"/>
-      <w:r>
-        <w:t xml:space="preserve">.  The map data weights the location of accidental ignitions occurrence whereby the list of values </w:t>
-      </w:r>
-      <w:proofErr w:type="gramStart"/>
-      <w:r>
-        <w:t>are sorted</w:t>
-      </w:r>
-      <w:proofErr w:type="gramEnd"/>
-      <w:r>
-        <w:t xml:space="preserve"> with higher values more likely near the top; ignitions are sequentially drawn from this weighted, sorted list.</w:t>
-      </w:r>
-      <w:r>
-        <w:t xml:space="preserve">  Values of 0.0 will not ignite.</w:t>
+      <w:bookmarkStart w:id="63" w:name="_Toc66181251"/>
+      <w:r>
+        <w:t>GroundSlopeFile</w:t>
+      </w:r>
+      <w:bookmarkEnd w:id="63"/>
+      <w:r>
+        <w:t xml:space="preserve"> </w:t>
+      </w:r>
+      <w:bookmarkEnd w:id="62"/>
+    </w:p>
+    <w:p>
+      <w:pPr>
+        <w:pStyle w:val="textbody"/>
+      </w:pPr>
+      <w:r>
+        <w:t xml:space="preserve">This parameter specifies a raster map to represent percent ground slope.  The map should have integer values representing percent slope on the ground.  </w:t>
       </w:r>
     </w:p>
     <w:p>
@@ -12062,207 +11964,41 @@
         <w:pStyle w:val="Heading2"/>
         <w:spacing w:after="120"/>
       </w:pPr>
-      <w:bookmarkStart w:id="57" w:name="_Toc66181246"/>
-      <w:proofErr w:type="spellStart"/>
-      <w:r>
-        <w:t>DynamicRxIgnitionMaps</w:t>
-      </w:r>
-      <w:proofErr w:type="spellEnd"/>
-      <w:r>
-        <w:t xml:space="preserve"> (Optional)</w:t>
-      </w:r>
-      <w:bookmarkEnd w:id="57"/>
-    </w:p>
-    <w:p>
-      <w:pPr>
-        <w:pStyle w:val="textbody"/>
-      </w:pPr>
-      <w:r>
-        <w:t xml:space="preserve">This </w:t>
-      </w:r>
-      <w:r>
-        <w:rPr>
-          <w:b/>
-        </w:rPr>
-        <w:t>optional table</w:t>
-      </w:r>
-      <w:r>
-        <w:t xml:space="preserve"> allows you to change prescribed fire ignition maps for any given year.  The table contains </w:t>
-      </w:r>
-      <w:r>
-        <w:rPr>
-          <w:b/>
-        </w:rPr>
-        <w:t>simulation year</w:t>
-      </w:r>
-      <w:r>
-        <w:t xml:space="preserve"> and </w:t>
-      </w:r>
-      <w:r>
-        <w:rPr>
-          <w:b/>
-        </w:rPr>
-        <w:t>map name</w:t>
-      </w:r>
-      <w:r>
-        <w:t>, each pair on a separate line.</w:t>
-      </w:r>
-    </w:p>
-    <w:p>
-      <w:pPr>
-        <w:pStyle w:val="textbody"/>
-        <w:rPr>
-          <w:rFonts w:ascii="Courier New" w:hAnsi="Courier New" w:cs="Courier New"/>
-          <w:sz w:val="20"/>
-          <w:szCs w:val="20"/>
-        </w:rPr>
-      </w:pPr>
-      <w:proofErr w:type="spellStart"/>
-      <w:r>
-        <w:rPr>
-          <w:rFonts w:ascii="Courier New" w:hAnsi="Courier New" w:cs="Courier New"/>
-          <w:sz w:val="20"/>
-          <w:szCs w:val="20"/>
-        </w:rPr>
-        <w:t>DynamicRxIgnitionMaps</w:t>
-      </w:r>
-      <w:proofErr w:type="spellEnd"/>
-      <w:r>
-        <w:rPr>
-          <w:rFonts w:ascii="Courier New" w:hAnsi="Courier New" w:cs="Courier New"/>
-          <w:sz w:val="20"/>
-          <w:szCs w:val="20"/>
-        </w:rPr>
-        <w:t xml:space="preserve"> &lt;&lt; Optional</w:t>
-      </w:r>
-    </w:p>
-    <w:p>
-      <w:pPr>
-        <w:pStyle w:val="textbody"/>
-        <w:rPr>
-          <w:rFonts w:ascii="Courier New" w:hAnsi="Courier New" w:cs="Courier New"/>
-          <w:sz w:val="20"/>
-          <w:szCs w:val="20"/>
-        </w:rPr>
-      </w:pPr>
-      <w:r>
-        <w:rPr>
-          <w:rFonts w:ascii="Courier New" w:hAnsi="Courier New" w:cs="Courier New"/>
-          <w:sz w:val="20"/>
-          <w:szCs w:val="20"/>
-        </w:rPr>
-        <w:t>3</w:t>
-      </w:r>
-      <w:r>
-        <w:rPr>
-          <w:rFonts w:ascii="Courier New" w:hAnsi="Courier New" w:cs="Courier New"/>
-          <w:sz w:val="20"/>
-          <w:szCs w:val="20"/>
-        </w:rPr>
-        <w:tab/>
-      </w:r>
-      <w:r>
-        <w:rPr>
-          <w:rFonts w:ascii="Courier New" w:hAnsi="Courier New" w:cs="Courier New"/>
-          <w:sz w:val="20"/>
-          <w:szCs w:val="20"/>
-        </w:rPr>
-        <w:tab/>
-        <w:t>RxIgnitions</w:t>
-      </w:r>
-      <w:r>
-        <w:rPr>
-          <w:rFonts w:ascii="Courier New" w:hAnsi="Courier New" w:cs="Courier New"/>
-          <w:sz w:val="20"/>
-          <w:szCs w:val="20"/>
-        </w:rPr>
-        <w:t xml:space="preserve">3.img </w:t>
-      </w:r>
-    </w:p>
-    <w:p>
-      <w:pPr>
-        <w:pStyle w:val="textbody"/>
-        <w:rPr>
-          <w:rFonts w:ascii="Courier New" w:hAnsi="Courier New" w:cs="Courier New"/>
-          <w:sz w:val="20"/>
-          <w:szCs w:val="20"/>
-        </w:rPr>
-      </w:pPr>
-      <w:r>
-        <w:rPr>
-          <w:rFonts w:ascii="Courier New" w:hAnsi="Courier New" w:cs="Courier New"/>
-          <w:sz w:val="20"/>
-          <w:szCs w:val="20"/>
-        </w:rPr>
-        <w:t>5</w:t>
-      </w:r>
-      <w:r>
-        <w:rPr>
-          <w:rFonts w:ascii="Courier New" w:hAnsi="Courier New" w:cs="Courier New"/>
-          <w:sz w:val="20"/>
-          <w:szCs w:val="20"/>
-        </w:rPr>
-        <w:tab/>
-      </w:r>
-      <w:r>
-        <w:rPr>
-          <w:rFonts w:ascii="Courier New" w:hAnsi="Courier New" w:cs="Courier New"/>
-          <w:sz w:val="20"/>
-          <w:szCs w:val="20"/>
-        </w:rPr>
-        <w:tab/>
-        <w:t>RxIgnitions5</w:t>
-      </w:r>
-      <w:r>
-        <w:rPr>
-          <w:rFonts w:ascii="Courier New" w:hAnsi="Courier New" w:cs="Courier New"/>
-          <w:sz w:val="20"/>
-          <w:szCs w:val="20"/>
-        </w:rPr>
-        <w:t xml:space="preserve">.img </w:t>
-      </w:r>
-    </w:p>
-    <w:p>
-      <w:pPr>
-        <w:pStyle w:val="textbody"/>
-        <w:rPr>
-          <w:rFonts w:ascii="Courier New" w:hAnsi="Courier New" w:cs="Courier New"/>
-          <w:sz w:val="20"/>
-          <w:szCs w:val="20"/>
-        </w:rPr>
-      </w:pPr>
-      <w:r>
-        <w:rPr>
-          <w:rFonts w:ascii="Courier New" w:hAnsi="Courier New" w:cs="Courier New"/>
-          <w:sz w:val="20"/>
-          <w:szCs w:val="20"/>
-        </w:rPr>
-        <w:t>13</w:t>
-      </w:r>
-      <w:r>
-        <w:rPr>
-          <w:rFonts w:ascii="Courier New" w:hAnsi="Courier New" w:cs="Courier New"/>
-          <w:sz w:val="20"/>
-          <w:szCs w:val="20"/>
-        </w:rPr>
-        <w:tab/>
-      </w:r>
-      <w:r>
-        <w:rPr>
-          <w:rFonts w:ascii="Courier New" w:hAnsi="Courier New" w:cs="Courier New"/>
-          <w:sz w:val="20"/>
-          <w:szCs w:val="20"/>
-        </w:rPr>
-        <w:tab/>
-        <w:t>RxIgnitions1</w:t>
-      </w:r>
-      <w:r>
-        <w:rPr>
-          <w:rFonts w:ascii="Courier New" w:hAnsi="Courier New" w:cs="Courier New"/>
-          <w:sz w:val="20"/>
-          <w:szCs w:val="20"/>
-        </w:rPr>
-        <w:t>3.img</w:t>
+      <w:bookmarkStart w:id="64" w:name="_Ref272935725"/>
+      <w:bookmarkStart w:id="65" w:name="_Toc66181252"/>
+      <w:r>
+        <w:t>UphillSlopeAzimuthMap</w:t>
+      </w:r>
+      <w:bookmarkEnd w:id="64"/>
+      <w:bookmarkEnd w:id="65"/>
+    </w:p>
+    <w:p>
+      <w:pPr>
+        <w:pStyle w:val="textbody"/>
+      </w:pPr>
+      <w:r>
+        <w:t>This parameter specifies a raster map to represent the direction of uphill slope.  Values in this map should be integers ranging from 0 to 360 degrees, specifying the direction upslope.  Note: this is the opposite of the way aspect is commonly defined.</w:t>
+      </w:r>
+    </w:p>
+    <w:p>
+      <w:pPr>
+        <w:pStyle w:val="Heading2"/>
+      </w:pPr>
+      <w:bookmarkStart w:id="66" w:name="_Toc66181253"/>
+      <w:r>
+        <w:t>Clay Map</w:t>
+      </w:r>
+      <w:bookmarkEnd w:id="66"/>
+    </w:p>
+    <w:p>
+      <w:pPr>
+        <w:pStyle w:val="textbody"/>
+      </w:pPr>
+      <w:r>
+        <w:t xml:space="preserve">This parameter specifies a raster map to represent the percent clay. Values in this map should range for 0 to 1. </w:t>
+      </w:r>
+      <w:r>
+        <w:t xml:space="preserve">  </w:t>
       </w:r>
     </w:p>
     <w:p>
@@ -12270,56 +12006,24 @@
         <w:pStyle w:val="Heading2"/>
         <w:spacing w:after="120"/>
       </w:pPr>
-      <w:bookmarkStart w:id="58" w:name="_Toc66181247"/>
-      <w:proofErr w:type="spellStart"/>
-      <w:r>
-        <w:t>AccidentalSuppressionMap</w:t>
-      </w:r>
-      <w:bookmarkEnd w:id="58"/>
-      <w:proofErr w:type="spellEnd"/>
-    </w:p>
-    <w:p>
-      <w:pPr>
-        <w:pStyle w:val="textbody"/>
-      </w:pPr>
-      <w:r>
-        <w:t xml:space="preserve">This parameter specifies a raster map to represent where and how accidental fires </w:t>
-      </w:r>
-      <w:proofErr w:type="gramStart"/>
-      <w:r>
-        <w:t>are suppressed</w:t>
-      </w:r>
-      <w:proofErr w:type="gramEnd"/>
-      <w:r>
-        <w:t xml:space="preserve">.  The map units are integers and should only </w:t>
-      </w:r>
-      <w:proofErr w:type="gramStart"/>
-      <w:r>
-        <w:t>include:</w:t>
-      </w:r>
-      <w:proofErr w:type="gramEnd"/>
-      <w:r>
-        <w:t xml:space="preserve">  0, 1, 2, 3, indicating no suppression, light, moderate, and maximal suppression</w:t>
-      </w:r>
-      <w:r>
-        <w:t xml:space="preserve"> </w:t>
-      </w:r>
-      <w:r>
-        <w:t>is possible. This relates to the possible suppression probabilities listed in 2.5</w:t>
-      </w:r>
-      <w:r>
-        <w:t>5</w:t>
-      </w:r>
-      <w:r>
-        <w:t xml:space="preserve"> </w:t>
-      </w:r>
-      <w:proofErr w:type="spellStart"/>
-      <w:r>
-        <w:t>SuppresionTable</w:t>
-      </w:r>
-      <w:proofErr w:type="spellEnd"/>
-      <w:r>
-        <w:t xml:space="preserve">.   </w:t>
+      <w:bookmarkStart w:id="67" w:name="_Toc66181254"/>
+      <w:r>
+        <w:t>LightningIgnitionsB0</w:t>
+      </w:r>
+      <w:bookmarkEnd w:id="67"/>
+    </w:p>
+    <w:p>
+      <w:pPr>
+        <w:pStyle w:val="textbody"/>
+      </w:pPr>
+      <w:r>
+        <w:t xml:space="preserve">The B0 parameter from equation 1 (Scheller et al. </w:t>
+      </w:r>
+      <w:r>
+        <w:t>2019</w:t>
+      </w:r>
+      <w:r>
+        <w:t>).  This value is empirically derived for lightning ignitions.</w:t>
       </w:r>
     </w:p>
     <w:p>
@@ -12327,60 +12031,25 @@
         <w:pStyle w:val="Heading2"/>
         <w:spacing w:after="120"/>
       </w:pPr>
-      <w:bookmarkStart w:id="59" w:name="_Toc66181248"/>
-      <w:proofErr w:type="spellStart"/>
+      <w:bookmarkStart w:id="68" w:name="_Toc66181255"/>
       <w:r>
         <w:lastRenderedPageBreak/>
-        <w:t>LightningSuppressionMap</w:t>
-      </w:r>
-      <w:bookmarkEnd w:id="59"/>
-      <w:proofErr w:type="spellEnd"/>
-    </w:p>
-    <w:p>
-      <w:pPr>
-        <w:pStyle w:val="textbody"/>
-      </w:pPr>
-      <w:r>
-        <w:t xml:space="preserve">This parameter specifies a raster map to represent where and how lightning fires </w:t>
-      </w:r>
-      <w:proofErr w:type="gramStart"/>
-      <w:r>
-        <w:t>are suppressed</w:t>
-      </w:r>
-      <w:proofErr w:type="gramEnd"/>
-      <w:r>
-        <w:t xml:space="preserve">.  The map units are integers and should only </w:t>
-      </w:r>
-      <w:proofErr w:type="gramStart"/>
-      <w:r>
-        <w:t>include:</w:t>
-      </w:r>
-      <w:proofErr w:type="gramEnd"/>
-      <w:r>
-        <w:t xml:space="preserve">  0, 1, 2, 3, indicating no suppression, light, moderate, and maximal suppression</w:t>
-      </w:r>
-      <w:r>
-        <w:t xml:space="preserve"> </w:t>
-      </w:r>
-      <w:r>
-        <w:t>is possible. This relates to the possible suppression probabilities listed in 2.5</w:t>
-      </w:r>
-      <w:r>
-        <w:t>5</w:t>
-      </w:r>
-      <w:r>
-        <w:t xml:space="preserve"> </w:t>
-      </w:r>
-      <w:proofErr w:type="spellStart"/>
-      <w:r>
-        <w:t>SuppresionTable</w:t>
-      </w:r>
-      <w:proofErr w:type="spellEnd"/>
-      <w:r>
-        <w:t xml:space="preserve">.   </w:t>
-      </w:r>
-      <w:r>
-        <w:t xml:space="preserve"> </w:t>
+        <w:t>LightningIgnitionsB1</w:t>
+      </w:r>
+      <w:bookmarkEnd w:id="68"/>
+    </w:p>
+    <w:p>
+      <w:pPr>
+        <w:pStyle w:val="textbody"/>
+      </w:pPr>
+      <w:r>
+        <w:t xml:space="preserve">The B1 parameter from equation 1 (Scheller et al. </w:t>
+      </w:r>
+      <w:r>
+        <w:t>2019</w:t>
+      </w:r>
+      <w:r>
+        <w:t>).  This value is empirically derived for lightning ignitions.</w:t>
       </w:r>
     </w:p>
     <w:p>
@@ -12388,56 +12057,24 @@
         <w:pStyle w:val="Heading2"/>
         <w:spacing w:after="120"/>
       </w:pPr>
-      <w:bookmarkStart w:id="60" w:name="_Toc66181249"/>
-      <w:proofErr w:type="spellStart"/>
-      <w:r>
-        <w:t>RxSuppressionMap</w:t>
-      </w:r>
-      <w:bookmarkEnd w:id="60"/>
-      <w:proofErr w:type="spellEnd"/>
-    </w:p>
-    <w:p>
-      <w:pPr>
-        <w:pStyle w:val="textbody"/>
-      </w:pPr>
-      <w:r>
-        <w:t xml:space="preserve">This parameter specifies a raster map to represent where and how prescribed fires </w:t>
-      </w:r>
-      <w:proofErr w:type="gramStart"/>
-      <w:r>
-        <w:t>are suppressed</w:t>
-      </w:r>
-      <w:proofErr w:type="gramEnd"/>
-      <w:r>
-        <w:t xml:space="preserve">.  The map units are integers and should only </w:t>
-      </w:r>
-      <w:proofErr w:type="gramStart"/>
-      <w:r>
-        <w:t>include:</w:t>
-      </w:r>
-      <w:proofErr w:type="gramEnd"/>
-      <w:r>
-        <w:t xml:space="preserve">  0, 1, 2, 3, indicating no suppression, light, moderate, and maximal suppression</w:t>
-      </w:r>
-      <w:r>
-        <w:t xml:space="preserve"> </w:t>
-      </w:r>
-      <w:r>
-        <w:t>is possible. This relates to the possible suppression probabilities listed in 2.5</w:t>
-      </w:r>
-      <w:r>
-        <w:t>5</w:t>
-      </w:r>
-      <w:r>
-        <w:t xml:space="preserve"> </w:t>
-      </w:r>
-      <w:proofErr w:type="spellStart"/>
-      <w:r>
-        <w:t>SuppresionTable</w:t>
-      </w:r>
-      <w:proofErr w:type="spellEnd"/>
-      <w:r>
-        <w:t xml:space="preserve">.   </w:t>
+      <w:bookmarkStart w:id="69" w:name="_Toc66181256"/>
+      <w:r>
+        <w:t>AccidentalIgnitionsB0</w:t>
+      </w:r>
+      <w:bookmarkEnd w:id="69"/>
+    </w:p>
+    <w:p>
+      <w:pPr>
+        <w:pStyle w:val="textbody"/>
+      </w:pPr>
+      <w:r>
+        <w:t xml:space="preserve">The B0 parameter from equation 1 (Scheller et al. </w:t>
+      </w:r>
+      <w:r>
+        <w:t>2019</w:t>
+      </w:r>
+      <w:r>
+        <w:t>).  This value is empirically derived for accidental ignitions.</w:t>
       </w:r>
     </w:p>
     <w:p>
@@ -12445,224 +12082,156 @@
         <w:pStyle w:val="Heading2"/>
         <w:spacing w:after="120"/>
       </w:pPr>
-      <w:bookmarkStart w:id="61" w:name="_Ref272935732"/>
-      <w:bookmarkStart w:id="62" w:name="_Toc66181250"/>
-      <w:proofErr w:type="spellStart"/>
-      <w:r>
-        <w:t>DynamicAccidentalSuppressionMaps</w:t>
-      </w:r>
-      <w:proofErr w:type="spellEnd"/>
-      <w:r>
-        <w:t xml:space="preserve"> (Optional)</w:t>
-      </w:r>
-      <w:bookmarkEnd w:id="62"/>
-    </w:p>
-    <w:p>
-      <w:pPr>
-        <w:pStyle w:val="textbody"/>
-      </w:pPr>
-      <w:r>
-        <w:t xml:space="preserve">This </w:t>
-      </w:r>
-      <w:r>
-        <w:rPr>
-          <w:b/>
-        </w:rPr>
-        <w:t>optional table</w:t>
-      </w:r>
-      <w:r>
-        <w:t xml:space="preserve"> allows you to change accidental suppression maps for any given year.  The table contains </w:t>
-      </w:r>
-      <w:r>
-        <w:rPr>
-          <w:b/>
-        </w:rPr>
-        <w:t>simulation year</w:t>
-      </w:r>
-      <w:r>
-        <w:t xml:space="preserve"> and </w:t>
-      </w:r>
-      <w:r>
-        <w:rPr>
-          <w:b/>
-        </w:rPr>
-        <w:t>map name</w:t>
-      </w:r>
-      <w:r>
-        <w:t>, each pair on a separate line.</w:t>
-      </w:r>
-    </w:p>
-    <w:p>
-      <w:pPr>
-        <w:pStyle w:val="textbody"/>
-        <w:rPr>
-          <w:rFonts w:ascii="Courier New" w:hAnsi="Courier New" w:cs="Courier New"/>
-          <w:sz w:val="20"/>
-          <w:szCs w:val="20"/>
-        </w:rPr>
-      </w:pPr>
-      <w:proofErr w:type="spellStart"/>
-      <w:r>
-        <w:rPr>
-          <w:rFonts w:ascii="Courier New" w:hAnsi="Courier New" w:cs="Courier New"/>
-          <w:sz w:val="20"/>
-          <w:szCs w:val="20"/>
-        </w:rPr>
-        <w:t>Dynamic</w:t>
-      </w:r>
-      <w:r>
-        <w:rPr>
-          <w:rFonts w:ascii="Courier New" w:hAnsi="Courier New" w:cs="Courier New"/>
-          <w:sz w:val="20"/>
-          <w:szCs w:val="20"/>
-        </w:rPr>
-        <w:t>AccidentalSuppression</w:t>
-      </w:r>
-      <w:r>
-        <w:rPr>
-          <w:rFonts w:ascii="Courier New" w:hAnsi="Courier New" w:cs="Courier New"/>
-          <w:sz w:val="20"/>
-          <w:szCs w:val="20"/>
-        </w:rPr>
-        <w:t>Maps</w:t>
-      </w:r>
-      <w:proofErr w:type="spellEnd"/>
-      <w:r>
-        <w:rPr>
-          <w:rFonts w:ascii="Courier New" w:hAnsi="Courier New" w:cs="Courier New"/>
-          <w:sz w:val="20"/>
-          <w:szCs w:val="20"/>
-        </w:rPr>
-        <w:t xml:space="preserve"> &lt;&lt; Optional</w:t>
-      </w:r>
-    </w:p>
-    <w:p>
-      <w:pPr>
-        <w:pStyle w:val="textbody"/>
-        <w:rPr>
-          <w:rFonts w:ascii="Courier New" w:hAnsi="Courier New" w:cs="Courier New"/>
-          <w:sz w:val="20"/>
-          <w:szCs w:val="20"/>
-        </w:rPr>
-      </w:pPr>
-      <w:r>
-        <w:rPr>
-          <w:rFonts w:ascii="Courier New" w:hAnsi="Courier New" w:cs="Courier New"/>
-          <w:sz w:val="20"/>
-          <w:szCs w:val="20"/>
-        </w:rPr>
-        <w:t>3</w:t>
-      </w:r>
-      <w:r>
-        <w:rPr>
-          <w:rFonts w:ascii="Courier New" w:hAnsi="Courier New" w:cs="Courier New"/>
-          <w:sz w:val="20"/>
-          <w:szCs w:val="20"/>
-        </w:rPr>
-        <w:tab/>
-      </w:r>
-      <w:r>
-        <w:rPr>
-          <w:rFonts w:ascii="Courier New" w:hAnsi="Courier New" w:cs="Courier New"/>
-          <w:sz w:val="20"/>
-          <w:szCs w:val="20"/>
-        </w:rPr>
-        <w:tab/>
-        <w:t>AccSupp</w:t>
-      </w:r>
-      <w:r>
-        <w:rPr>
-          <w:rFonts w:ascii="Courier New" w:hAnsi="Courier New" w:cs="Courier New"/>
-          <w:sz w:val="20"/>
-          <w:szCs w:val="20"/>
-        </w:rPr>
-        <w:t xml:space="preserve">3.img </w:t>
-      </w:r>
-    </w:p>
-    <w:p>
-      <w:pPr>
-        <w:pStyle w:val="textbody"/>
-        <w:rPr>
-          <w:rFonts w:ascii="Courier New" w:hAnsi="Courier New" w:cs="Courier New"/>
-          <w:sz w:val="20"/>
-          <w:szCs w:val="20"/>
-        </w:rPr>
-      </w:pPr>
-      <w:r>
-        <w:rPr>
-          <w:rFonts w:ascii="Courier New" w:hAnsi="Courier New" w:cs="Courier New"/>
-          <w:sz w:val="20"/>
-          <w:szCs w:val="20"/>
-        </w:rPr>
-        <w:t>5</w:t>
-      </w:r>
-      <w:r>
-        <w:rPr>
-          <w:rFonts w:ascii="Courier New" w:hAnsi="Courier New" w:cs="Courier New"/>
-          <w:sz w:val="20"/>
-          <w:szCs w:val="20"/>
-        </w:rPr>
-        <w:tab/>
-      </w:r>
-      <w:r>
-        <w:rPr>
-          <w:rFonts w:ascii="Courier New" w:hAnsi="Courier New" w:cs="Courier New"/>
-          <w:sz w:val="20"/>
-          <w:szCs w:val="20"/>
-        </w:rPr>
-        <w:tab/>
-        <w:t>AccSupp5</w:t>
-      </w:r>
-      <w:r>
-        <w:rPr>
-          <w:rFonts w:ascii="Courier New" w:hAnsi="Courier New" w:cs="Courier New"/>
-          <w:sz w:val="20"/>
-          <w:szCs w:val="20"/>
-        </w:rPr>
-        <w:t xml:space="preserve">.img </w:t>
-      </w:r>
-    </w:p>
-    <w:p>
-      <w:pPr>
-        <w:pStyle w:val="textbody"/>
-        <w:rPr>
-          <w:rFonts w:ascii="Courier New" w:hAnsi="Courier New" w:cs="Courier New"/>
-          <w:sz w:val="20"/>
-          <w:szCs w:val="20"/>
-        </w:rPr>
-      </w:pPr>
-      <w:r>
-        <w:rPr>
-          <w:rFonts w:ascii="Courier New" w:hAnsi="Courier New" w:cs="Courier New"/>
-          <w:sz w:val="20"/>
-          <w:szCs w:val="20"/>
-        </w:rPr>
-        <w:t>13</w:t>
-      </w:r>
-      <w:r>
-        <w:rPr>
-          <w:rFonts w:ascii="Courier New" w:hAnsi="Courier New" w:cs="Courier New"/>
-          <w:sz w:val="20"/>
-          <w:szCs w:val="20"/>
-        </w:rPr>
-        <w:tab/>
-      </w:r>
-      <w:r>
-        <w:rPr>
-          <w:rFonts w:ascii="Courier New" w:hAnsi="Courier New" w:cs="Courier New"/>
-          <w:sz w:val="20"/>
-          <w:szCs w:val="20"/>
-        </w:rPr>
-        <w:tab/>
-        <w:t>AccSupp1</w:t>
-      </w:r>
-      <w:r>
-        <w:rPr>
-          <w:rFonts w:ascii="Courier New" w:hAnsi="Courier New" w:cs="Courier New"/>
-          <w:sz w:val="20"/>
-          <w:szCs w:val="20"/>
-        </w:rPr>
-        <w:t>3.img</w:t>
+      <w:bookmarkStart w:id="70" w:name="_Toc66181257"/>
+      <w:r>
+        <w:t>AccidentalIgnitionsB1</w:t>
+      </w:r>
+      <w:bookmarkEnd w:id="70"/>
+    </w:p>
+    <w:p>
+      <w:pPr>
+        <w:pStyle w:val="textbody"/>
+      </w:pPr>
+      <w:r>
+        <w:t xml:space="preserve">The B1 parameter from equation 1 (Scheller et al. </w:t>
+      </w:r>
+      <w:r>
+        <w:t>2019</w:t>
+      </w:r>
+      <w:r>
+        <w:t>).  This value is empirically derived for accidental ignitions.</w:t>
+      </w:r>
+    </w:p>
+    <w:p>
+      <w:pPr>
+        <w:pStyle w:val="Heading2"/>
+      </w:pPr>
+      <w:bookmarkStart w:id="71" w:name="_Toc66181258"/>
+      <w:r>
+        <w:t>IgnitionDistribution</w:t>
+      </w:r>
+      <w:bookmarkEnd w:id="71"/>
+    </w:p>
+    <w:p>
+      <w:pPr>
+        <w:pStyle w:val="textbody"/>
+      </w:pPr>
+      <w:r>
+        <w:t xml:space="preserve">This parameter indicates to the model which ignition sub-model you are using either, </w:t>
+      </w:r>
+      <w:r>
+        <w:t>ZeroInflatedPoisson</w:t>
+      </w:r>
+      <w:r>
+        <w:t xml:space="preserve"> or Poisson</w:t>
+      </w:r>
+    </w:p>
+    <w:p>
+      <w:pPr>
+        <w:pStyle w:val="Heading2"/>
+      </w:pPr>
+      <w:bookmarkStart w:id="72" w:name="_Toc66181259"/>
+      <w:r>
+        <w:t>LightningIgnitionsBinomialB0</w:t>
+      </w:r>
+      <w:bookmarkEnd w:id="72"/>
+    </w:p>
+    <w:p>
+      <w:pPr>
+        <w:pStyle w:val="textbody"/>
+      </w:pPr>
+      <w:r>
+        <w:t>The b</w:t>
+      </w:r>
+      <w:r>
+        <w:rPr>
+          <w:vertAlign w:val="subscript"/>
+        </w:rPr>
+        <w:t>z0</w:t>
+      </w:r>
+      <w:r>
+        <w:t xml:space="preserve"> parameter from equation 2. This value is empirically derived for lightning ignitions.</w:t>
+      </w:r>
+    </w:p>
+    <w:p>
+      <w:pPr>
+        <w:pStyle w:val="Heading2"/>
+      </w:pPr>
+      <w:bookmarkStart w:id="73" w:name="_Toc66181260"/>
+      <w:r>
+        <w:t>LightningIgnitionsBinomialB1</w:t>
+      </w:r>
+      <w:bookmarkEnd w:id="73"/>
+    </w:p>
+    <w:p>
+      <w:pPr>
+        <w:pStyle w:val="textbody"/>
+      </w:pPr>
+      <w:r>
+        <w:t>The b</w:t>
+      </w:r>
+      <w:r>
+        <w:rPr>
+          <w:vertAlign w:val="subscript"/>
+        </w:rPr>
+        <w:t>z1</w:t>
+      </w:r>
+      <w:r>
+        <w:t xml:space="preserve"> parameter from equation 2. This value is empirically derived for lightning ignitions.</w:t>
+      </w:r>
+    </w:p>
+    <w:p>
+      <w:pPr>
+        <w:pStyle w:val="Heading2"/>
+      </w:pPr>
+      <w:bookmarkStart w:id="74" w:name="_Toc66181261"/>
+      <w:r>
+        <w:t>AccidentalIgnitionsBinomialB0</w:t>
+      </w:r>
+      <w:bookmarkEnd w:id="74"/>
+    </w:p>
+    <w:p>
+      <w:pPr>
+        <w:pStyle w:val="textbody"/>
+      </w:pPr>
+      <w:r>
+        <w:t>The b</w:t>
+      </w:r>
+      <w:r>
+        <w:rPr>
+          <w:vertAlign w:val="subscript"/>
+        </w:rPr>
+        <w:t>z0</w:t>
+      </w:r>
+      <w:r>
+        <w:t xml:space="preserve"> parameter from equation 2. This value is empirically derived for accidental ignitions.</w:t>
+      </w:r>
+    </w:p>
+    <w:p>
+      <w:pPr>
+        <w:pStyle w:val="Heading2"/>
+      </w:pPr>
+      <w:bookmarkStart w:id="75" w:name="_Toc66181262"/>
+      <w:r>
+        <w:t>AccidentalIgnitionsBinomialB1</w:t>
+      </w:r>
+      <w:bookmarkEnd w:id="75"/>
+    </w:p>
+    <w:p>
+      <w:pPr>
+        <w:pStyle w:val="textbody"/>
+      </w:pPr>
+      <w:r>
+        <w:t>The b</w:t>
+      </w:r>
+      <w:r>
+        <w:rPr>
+          <w:vertAlign w:val="subscript"/>
+        </w:rPr>
+        <w:t>z1</w:t>
+      </w:r>
+      <w:r>
+        <w:t xml:space="preserve"> parameter from equation 2. This value is empirically derived for accidental ignitions.</w:t>
       </w:r>
     </w:p>
     <w:p>
@@ -12670,24 +12239,33 @@
         <w:pStyle w:val="Heading2"/>
         <w:spacing w:after="120"/>
       </w:pPr>
-      <w:bookmarkStart w:id="63" w:name="_Toc66181251"/>
-      <w:proofErr w:type="spellStart"/>
-      <w:r>
-        <w:t>GroundSlopeFile</w:t>
-      </w:r>
-      <w:bookmarkEnd w:id="63"/>
-      <w:proofErr w:type="spellEnd"/>
-      <w:r>
-        <w:t xml:space="preserve"> </w:t>
-      </w:r>
-      <w:bookmarkEnd w:id="61"/>
-    </w:p>
-    <w:p>
-      <w:pPr>
-        <w:pStyle w:val="textbody"/>
-      </w:pPr>
-      <w:r>
-        <w:t xml:space="preserve">This parameter specifies a raster map to represent percent ground slope.  The map should have integer values representing percent slope on the ground.  </w:t>
+      <w:bookmarkStart w:id="76" w:name="_Toc66181263"/>
+      <w:r>
+        <w:t>MaximumFineFuels</w:t>
+      </w:r>
+      <w:bookmarkEnd w:id="76"/>
+    </w:p>
+    <w:p>
+      <w:pPr>
+        <w:pStyle w:val="textbody"/>
+      </w:pPr>
+      <w:r>
+        <w:t>The amount of fine fuels (g m</w:t>
+      </w:r>
+      <w:r>
+        <w:rPr>
+          <w:vertAlign w:val="superscript"/>
+        </w:rPr>
+        <w:t>-2</w:t>
+      </w:r>
+      <w:r>
+        <w:t xml:space="preserve">) used to rescale the fine fuel parameter in equations 3 and 6 of Scheller et al. (in prep.).  This parameter </w:t>
+      </w:r>
+      <w:r>
+        <w:t>can be</w:t>
+      </w:r>
+      <w:r>
+        <w:t xml:space="preserve"> estimated from ‘typical’ conditions not including prior large disturbance (e.g., fire or insect mortality) events.  Fine fuels are estimated from surficial organic matter.</w:t>
       </w:r>
     </w:p>
     <w:p>
@@ -12695,59 +12273,24 @@
         <w:pStyle w:val="Heading2"/>
         <w:spacing w:after="120"/>
       </w:pPr>
-      <w:bookmarkStart w:id="64" w:name="_Ref272935725"/>
-      <w:bookmarkStart w:id="65" w:name="_Toc66181252"/>
-      <w:proofErr w:type="spellStart"/>
-      <w:r>
-        <w:t>UphillSlopeAzimuthMap</w:t>
-      </w:r>
-      <w:bookmarkEnd w:id="64"/>
-      <w:bookmarkEnd w:id="65"/>
-      <w:proofErr w:type="spellEnd"/>
-    </w:p>
-    <w:p>
-      <w:pPr>
-        <w:pStyle w:val="textbody"/>
-      </w:pPr>
-      <w:r>
-        <w:t xml:space="preserve">This parameter specifies a raster map to represent the direction of uphill slope.  Values in this map should be integers ranging from </w:t>
-      </w:r>
-      <w:proofErr w:type="gramStart"/>
-      <w:r>
-        <w:t>0</w:t>
-      </w:r>
-      <w:proofErr w:type="gramEnd"/>
-      <w:r>
-        <w:t xml:space="preserve"> to 360 degrees, specifying the direction upslope.  Note: this is the opposite of the way aspect </w:t>
-      </w:r>
-      <w:proofErr w:type="gramStart"/>
-      <w:r>
-        <w:t>is commonly defined</w:t>
-      </w:r>
-      <w:proofErr w:type="gramEnd"/>
-      <w:r>
-        <w:t>.</w:t>
-      </w:r>
-    </w:p>
-    <w:p>
-      <w:pPr>
-        <w:pStyle w:val="Heading2"/>
-      </w:pPr>
-      <w:bookmarkStart w:id="66" w:name="_Toc66181253"/>
-      <w:r>
-        <w:t>Clay Map</w:t>
-      </w:r>
-      <w:bookmarkEnd w:id="66"/>
-    </w:p>
-    <w:p>
-      <w:pPr>
-        <w:pStyle w:val="textbody"/>
-      </w:pPr>
-      <w:r>
-        <w:t xml:space="preserve">This parameter specifies a raster map to represent the percent clay. Values in this map should range for 0 to 1. </w:t>
-      </w:r>
-      <w:r>
-        <w:t xml:space="preserve">  </w:t>
+      <w:bookmarkStart w:id="77" w:name="_Toc66181264"/>
+      <w:r>
+        <w:t>MaximumRxWindSpeed</w:t>
+      </w:r>
+      <w:bookmarkEnd w:id="77"/>
+    </w:p>
+    <w:p>
+      <w:pPr>
+        <w:pStyle w:val="textbody"/>
+      </w:pPr>
+      <w:r>
+        <w:t xml:space="preserve">The maximum wind speed under which prescribed fires will be </w:t>
+      </w:r>
+      <w:r>
+        <w:t xml:space="preserve">ignited </w:t>
+      </w:r>
+      <w:r>
+        <w:t>on the landscape.</w:t>
       </w:r>
     </w:p>
     <w:p>
@@ -12755,32 +12298,22 @@
         <w:pStyle w:val="Heading2"/>
         <w:spacing w:after="120"/>
       </w:pPr>
-      <w:bookmarkStart w:id="67" w:name="_Toc66181254"/>
-      <w:r>
-        <w:t>LightningIgnitionsB0</w:t>
-      </w:r>
-      <w:bookmarkEnd w:id="67"/>
-    </w:p>
-    <w:p>
-      <w:pPr>
-        <w:pStyle w:val="textbody"/>
-      </w:pPr>
-      <w:r>
-        <w:t xml:space="preserve">The B0 parameter from equation 1 (Scheller et al. </w:t>
-      </w:r>
-      <w:r>
-        <w:t>2019</w:t>
-      </w:r>
-      <w:r>
-        <w:t xml:space="preserve">).  This value </w:t>
-      </w:r>
-      <w:proofErr w:type="gramStart"/>
-      <w:r>
-        <w:t>is empirically derived</w:t>
-      </w:r>
-      <w:proofErr w:type="gramEnd"/>
-      <w:r>
-        <w:t xml:space="preserve"> for lightning ignitions.</w:t>
+      <w:bookmarkStart w:id="78" w:name="_Toc66181265"/>
+      <w:r>
+        <w:lastRenderedPageBreak/>
+        <w:t>MaximumRxFireWeatherIndex</w:t>
+      </w:r>
+      <w:r>
+        <w:t xml:space="preserve"> (Optional)</w:t>
+      </w:r>
+      <w:bookmarkEnd w:id="78"/>
+    </w:p>
+    <w:p>
+      <w:pPr>
+        <w:pStyle w:val="textbody"/>
+      </w:pPr>
+      <w:r>
+        <w:t>The maximum Fire Weather Index under which prescribed fires will be put on the landscape.</w:t>
       </w:r>
     </w:p>
     <w:p>
@@ -12788,33 +12321,30 @@
         <w:pStyle w:val="Heading2"/>
         <w:spacing w:after="120"/>
       </w:pPr>
-      <w:bookmarkStart w:id="68" w:name="_Toc66181255"/>
-      <w:r>
-        <w:lastRenderedPageBreak/>
-        <w:t>LightningIgnitionsB1</w:t>
-      </w:r>
-      <w:bookmarkEnd w:id="68"/>
-    </w:p>
-    <w:p>
-      <w:pPr>
-        <w:pStyle w:val="textbody"/>
-      </w:pPr>
-      <w:r>
-        <w:t xml:space="preserve">The B1 parameter from equation 1 (Scheller et al. </w:t>
-      </w:r>
-      <w:r>
-        <w:t>2019</w:t>
-      </w:r>
-      <w:r>
-        <w:t xml:space="preserve">).  This value </w:t>
-      </w:r>
-      <w:proofErr w:type="gramStart"/>
-      <w:r>
-        <w:t>is empirically derived</w:t>
-      </w:r>
-      <w:proofErr w:type="gramEnd"/>
-      <w:r>
-        <w:t xml:space="preserve"> for lightning ignitions.</w:t>
+      <w:bookmarkStart w:id="79" w:name="_Toc66181266"/>
+      <w:r>
+        <w:t>MinimumRxFireWeatherIndex</w:t>
+      </w:r>
+      <w:r>
+        <w:t xml:space="preserve"> (Optional)</w:t>
+      </w:r>
+      <w:bookmarkEnd w:id="79"/>
+    </w:p>
+    <w:p>
+      <w:pPr>
+        <w:pStyle w:val="textbody"/>
+      </w:pPr>
+      <w:r>
+        <w:t xml:space="preserve">The minimum Fire Weather Index under which prescribed fires will be put on the landscape.  Typically prescribed fires will </w:t>
+      </w:r>
+      <w:r>
+        <w:rPr>
+          <w:i/>
+        </w:rPr>
+        <w:t>not</w:t>
+      </w:r>
+      <w:r>
+        <w:t xml:space="preserve"> be attempted if fuels are too moist.</w:t>
       </w:r>
     </w:p>
     <w:p>
@@ -12822,32 +12352,22 @@
         <w:pStyle w:val="Heading2"/>
         <w:spacing w:after="120"/>
       </w:pPr>
-      <w:bookmarkStart w:id="69" w:name="_Toc66181256"/>
-      <w:r>
-        <w:t>AccidentalIgnitionsB0</w:t>
-      </w:r>
-      <w:bookmarkEnd w:id="69"/>
-    </w:p>
-    <w:p>
-      <w:pPr>
-        <w:pStyle w:val="textbody"/>
-      </w:pPr>
-      <w:r>
-        <w:t xml:space="preserve">The B0 parameter from equation 1 (Scheller et al. </w:t>
-      </w:r>
-      <w:r>
-        <w:t>2019</w:t>
-      </w:r>
-      <w:r>
-        <w:t xml:space="preserve">).  This value </w:t>
-      </w:r>
-      <w:proofErr w:type="gramStart"/>
-      <w:r>
-        <w:t>is empirically derived</w:t>
-      </w:r>
-      <w:proofErr w:type="gramEnd"/>
-      <w:r>
-        <w:t xml:space="preserve"> for accidental ignitions.</w:t>
+      <w:bookmarkStart w:id="80" w:name="EcoTable"/>
+      <w:bookmarkStart w:id="81" w:name="_Toc66181267"/>
+      <w:bookmarkStart w:id="82" w:name="_Toc136162638"/>
+      <w:bookmarkEnd w:id="55"/>
+      <w:bookmarkEnd w:id="80"/>
+      <w:r>
+        <w:t>MaximumRxTemperture (Optional)</w:t>
+      </w:r>
+      <w:bookmarkEnd w:id="81"/>
+    </w:p>
+    <w:p>
+      <w:pPr>
+        <w:pStyle w:val="textbody"/>
+      </w:pPr>
+      <w:r>
+        <w:t>The maximum temperature (Celsius) under which prescribed fires will occur.</w:t>
       </w:r>
     </w:p>
     <w:p>
@@ -12855,200 +12375,18 @@
         <w:pStyle w:val="Heading2"/>
         <w:spacing w:after="120"/>
       </w:pPr>
-      <w:bookmarkStart w:id="70" w:name="_Toc66181257"/>
-      <w:r>
-        <w:t>AccidentalIgnitionsB1</w:t>
-      </w:r>
-      <w:bookmarkEnd w:id="70"/>
-    </w:p>
-    <w:p>
-      <w:pPr>
-        <w:pStyle w:val="textbody"/>
-      </w:pPr>
-      <w:r>
-        <w:t xml:space="preserve">The B1 parameter from equation 1 (Scheller et al. </w:t>
-      </w:r>
-      <w:r>
-        <w:t>2019</w:t>
-      </w:r>
-      <w:r>
-        <w:t xml:space="preserve">).  This value </w:t>
-      </w:r>
-      <w:proofErr w:type="gramStart"/>
-      <w:r>
-        <w:t>is empirically derived</w:t>
-      </w:r>
-      <w:proofErr w:type="gramEnd"/>
-      <w:r>
-        <w:t xml:space="preserve"> for accidental ignitions.</w:t>
-      </w:r>
-    </w:p>
-    <w:p>
-      <w:pPr>
-        <w:pStyle w:val="Heading2"/>
-      </w:pPr>
-      <w:bookmarkStart w:id="71" w:name="_Toc66181258"/>
-      <w:proofErr w:type="spellStart"/>
-      <w:r>
-        <w:t>IgnitionDistribution</w:t>
-      </w:r>
-      <w:bookmarkEnd w:id="71"/>
-      <w:proofErr w:type="spellEnd"/>
-    </w:p>
-    <w:p>
-      <w:pPr>
-        <w:pStyle w:val="textbody"/>
-      </w:pPr>
-      <w:r>
-        <w:t xml:space="preserve">This parameter indicates to the model which ignition sub-model you are using either, </w:t>
-      </w:r>
-      <w:proofErr w:type="spellStart"/>
-      <w:r>
-        <w:t>ZeroInflatedPoisson</w:t>
-      </w:r>
-      <w:proofErr w:type="spellEnd"/>
-      <w:r>
-        <w:t xml:space="preserve"> or Poisson</w:t>
-      </w:r>
-    </w:p>
-    <w:p>
-      <w:pPr>
-        <w:pStyle w:val="Heading2"/>
-      </w:pPr>
-      <w:bookmarkStart w:id="72" w:name="_Toc66181259"/>
-      <w:r>
-        <w:t>LightningIgnitionsBinomialB0</w:t>
-      </w:r>
-      <w:bookmarkEnd w:id="72"/>
-    </w:p>
-    <w:p>
-      <w:pPr>
-        <w:pStyle w:val="textbody"/>
-      </w:pPr>
-      <w:r>
-        <w:t>The b</w:t>
-      </w:r>
-      <w:r>
-        <w:rPr>
-          <w:vertAlign w:val="subscript"/>
-        </w:rPr>
-        <w:t>z0</w:t>
-      </w:r>
-      <w:r>
-        <w:t xml:space="preserve"> parameter from equation 2. This value </w:t>
-      </w:r>
-      <w:proofErr w:type="gramStart"/>
-      <w:r>
-        <w:t>is empirically derived</w:t>
-      </w:r>
-      <w:proofErr w:type="gramEnd"/>
-      <w:r>
-        <w:t xml:space="preserve"> for lightning ignitions.</w:t>
-      </w:r>
-    </w:p>
-    <w:p>
-      <w:pPr>
-        <w:pStyle w:val="Heading2"/>
-      </w:pPr>
-      <w:bookmarkStart w:id="73" w:name="_Toc66181260"/>
-      <w:r>
-        <w:t>LightningIgnitionsBinomialB1</w:t>
-      </w:r>
-      <w:bookmarkEnd w:id="73"/>
-    </w:p>
-    <w:p>
-      <w:pPr>
-        <w:pStyle w:val="textbody"/>
-      </w:pPr>
-      <w:r>
-        <w:t>The b</w:t>
-      </w:r>
-      <w:r>
-        <w:rPr>
-          <w:vertAlign w:val="subscript"/>
-        </w:rPr>
-        <w:t>z1</w:t>
-      </w:r>
-      <w:r>
-        <w:t xml:space="preserve"> parameter from equation 2. This value </w:t>
-      </w:r>
-      <w:proofErr w:type="gramStart"/>
-      <w:r>
-        <w:t>is empirically derived</w:t>
-      </w:r>
-      <w:proofErr w:type="gramEnd"/>
-      <w:r>
-        <w:t xml:space="preserve"> for lightning ignitions.</w:t>
-      </w:r>
-    </w:p>
-    <w:p>
-      <w:pPr>
-        <w:pStyle w:val="Heading2"/>
-      </w:pPr>
-      <w:bookmarkStart w:id="74" w:name="_Toc66181261"/>
-      <w:r>
-        <w:t>AccidentalIgnitionsBinomialB0</w:t>
-      </w:r>
-      <w:bookmarkEnd w:id="74"/>
-    </w:p>
-    <w:p>
-      <w:pPr>
-        <w:pStyle w:val="textbody"/>
-      </w:pPr>
-      <w:r>
-        <w:t>The b</w:t>
-      </w:r>
-      <w:r>
-        <w:rPr>
-          <w:vertAlign w:val="subscript"/>
-        </w:rPr>
-        <w:t>z0</w:t>
-      </w:r>
-      <w:r>
-        <w:t xml:space="preserve"> parameter from equation 2. This value </w:t>
-      </w:r>
-      <w:proofErr w:type="gramStart"/>
-      <w:r>
-        <w:t>is empirically derived</w:t>
-      </w:r>
-      <w:proofErr w:type="gramEnd"/>
-      <w:r>
-        <w:t xml:space="preserve"> for accidental ignitions.</w:t>
-      </w:r>
-    </w:p>
-    <w:p>
-      <w:pPr>
-        <w:pStyle w:val="Heading2"/>
-      </w:pPr>
-      <w:bookmarkStart w:id="75" w:name="_Toc66181262"/>
-      <w:r>
-        <w:t>AccidentalIgnitionsBinomialB1</w:t>
-      </w:r>
-      <w:bookmarkEnd w:id="75"/>
-    </w:p>
-    <w:p>
-      <w:pPr>
-        <w:pStyle w:val="textbody"/>
-      </w:pPr>
-      <w:r>
-        <w:t>The b</w:t>
-      </w:r>
-      <w:r>
-        <w:rPr>
-          <w:vertAlign w:val="subscript"/>
-        </w:rPr>
-        <w:t>z1</w:t>
-      </w:r>
-      <w:r>
-        <w:t xml:space="preserve"> parameter from equation 2. This value </w:t>
-      </w:r>
-      <w:proofErr w:type="gramStart"/>
-      <w:r>
-        <w:t>is empirically derived</w:t>
-      </w:r>
-      <w:proofErr w:type="gramEnd"/>
-      <w:r>
-        <w:t xml:space="preserve"> for accidental ignitions.</w:t>
+      <w:bookmarkStart w:id="83" w:name="_Toc66181268"/>
+      <w:r>
+        <w:t>MinimumRxRelativeHumidity (Optional)</w:t>
+      </w:r>
+      <w:bookmarkEnd w:id="83"/>
+    </w:p>
+    <w:p>
+      <w:pPr>
+        <w:pStyle w:val="textbody"/>
+      </w:pPr>
+      <w:r>
+        <w:t>The minimum relative humidity necessary for prescribed fires.  If the relative humidity is too low, prescribed fires are often avoided as it indicates very dry conditions.</w:t>
       </w:r>
     </w:p>
     <w:p>
@@ -13056,48 +12394,18 @@
         <w:pStyle w:val="Heading2"/>
         <w:spacing w:after="120"/>
       </w:pPr>
-      <w:bookmarkStart w:id="76" w:name="_Toc66181263"/>
-      <w:proofErr w:type="spellStart"/>
-      <w:r>
-        <w:t>MaximumFineFuels</w:t>
-      </w:r>
-      <w:bookmarkEnd w:id="76"/>
-      <w:proofErr w:type="spellEnd"/>
-    </w:p>
-    <w:p>
-      <w:pPr>
-        <w:pStyle w:val="textbody"/>
-      </w:pPr>
-      <w:r>
-        <w:t>The amount of fine fuels (g m</w:t>
-      </w:r>
-      <w:r>
-        <w:rPr>
-          <w:vertAlign w:val="superscript"/>
-        </w:rPr>
-        <w:t>-2</w:t>
-      </w:r>
-      <w:r>
-        <w:t xml:space="preserve">) used to rescale the fine fuel parameter in equations 3 and 6 of Scheller et al. (in prep.).  This parameter </w:t>
-      </w:r>
-      <w:proofErr w:type="gramStart"/>
-      <w:r>
-        <w:t>can be</w:t>
-      </w:r>
-      <w:r>
-        <w:t xml:space="preserve"> estimated</w:t>
-      </w:r>
-      <w:proofErr w:type="gramEnd"/>
-      <w:r>
-        <w:t xml:space="preserve"> from ‘typical’ conditions not including prior large disturbance (e.g., fire or insect mortality) events.  Fine fuels </w:t>
-      </w:r>
-      <w:proofErr w:type="gramStart"/>
-      <w:r>
-        <w:t>are estimated</w:t>
-      </w:r>
-      <w:proofErr w:type="gramEnd"/>
-      <w:r>
-        <w:t xml:space="preserve"> from surficial organic matter.</w:t>
+      <w:bookmarkStart w:id="84" w:name="_Toc66181269"/>
+      <w:r>
+        <w:t>MaximumRXFireIntesnity</w:t>
+      </w:r>
+      <w:bookmarkEnd w:id="84"/>
+    </w:p>
+    <w:p>
+      <w:pPr>
+        <w:pStyle w:val="textbody"/>
+      </w:pPr>
+      <w:r>
+        <w:t>The maximum allowable fire intensity for prescribed fires. Prescribed fires will not exceed this intensity level.</w:t>
       </w:r>
     </w:p>
     <w:p>
@@ -13105,34 +12413,18 @@
         <w:pStyle w:val="Heading2"/>
         <w:spacing w:after="120"/>
       </w:pPr>
-      <w:bookmarkStart w:id="77" w:name="_Toc66181264"/>
-      <w:proofErr w:type="spellStart"/>
-      <w:r>
-        <w:t>MaximumRxWindSpeed</w:t>
-      </w:r>
-      <w:bookmarkEnd w:id="77"/>
-      <w:proofErr w:type="spellEnd"/>
-    </w:p>
-    <w:p>
-      <w:pPr>
-        <w:pStyle w:val="textbody"/>
-      </w:pPr>
-      <w:r>
-        <w:t xml:space="preserve">The maximum wind speed under which prescribed fires </w:t>
-      </w:r>
-      <w:proofErr w:type="gramStart"/>
-      <w:r>
-        <w:t xml:space="preserve">will be </w:t>
-      </w:r>
-      <w:r>
-        <w:t>ignited</w:t>
-      </w:r>
-      <w:proofErr w:type="gramEnd"/>
-      <w:r>
-        <w:t xml:space="preserve"> </w:t>
-      </w:r>
-      <w:r>
-        <w:t>on the landscape.</w:t>
+      <w:bookmarkStart w:id="85" w:name="_Toc66181270"/>
+      <w:r>
+        <w:t>NumberRxAnnualFires</w:t>
+      </w:r>
+      <w:bookmarkEnd w:id="85"/>
+    </w:p>
+    <w:p>
+      <w:pPr>
+        <w:pStyle w:val="textbody"/>
+      </w:pPr>
+      <w:r>
+        <w:t>The number of prescribed fires attempted per year.</w:t>
       </w:r>
     </w:p>
     <w:p>
@@ -13140,32 +12432,18 @@
         <w:pStyle w:val="Heading2"/>
         <w:spacing w:after="120"/>
       </w:pPr>
-      <w:bookmarkStart w:id="78" w:name="_Toc66181265"/>
-      <w:proofErr w:type="spellStart"/>
-      <w:r>
-        <w:lastRenderedPageBreak/>
-        <w:t>MaximumRxFireWeatherIndex</w:t>
-      </w:r>
-      <w:proofErr w:type="spellEnd"/>
-      <w:r>
-        <w:t xml:space="preserve"> (Optional)</w:t>
-      </w:r>
-      <w:bookmarkEnd w:id="78"/>
-    </w:p>
-    <w:p>
-      <w:pPr>
-        <w:pStyle w:val="textbody"/>
-      </w:pPr>
-      <w:r>
-        <w:t xml:space="preserve">The maximum Fire Weather Index under which prescribed fires </w:t>
-      </w:r>
-      <w:proofErr w:type="gramStart"/>
-      <w:r>
-        <w:t>will be put</w:t>
-      </w:r>
-      <w:proofErr w:type="gramEnd"/>
-      <w:r>
-        <w:t xml:space="preserve"> on the landscape.</w:t>
+      <w:bookmarkStart w:id="86" w:name="_Toc66181271"/>
+      <w:r>
+        <w:t>NumberRxDailyFires</w:t>
+      </w:r>
+      <w:bookmarkEnd w:id="86"/>
+    </w:p>
+    <w:p>
+      <w:pPr>
+        <w:pStyle w:val="textbody"/>
+      </w:pPr>
+      <w:r>
+        <w:t>The number of prescribed fires attempted per day.</w:t>
       </w:r>
     </w:p>
     <w:p>
@@ -13173,48 +12451,18 @@
         <w:pStyle w:val="Heading2"/>
         <w:spacing w:after="120"/>
       </w:pPr>
-      <w:bookmarkStart w:id="79" w:name="_Toc66181266"/>
-      <w:proofErr w:type="spellStart"/>
-      <w:r>
-        <w:t>MinimumRxFireWeatherIndex</w:t>
-      </w:r>
-      <w:proofErr w:type="spellEnd"/>
-      <w:r>
-        <w:t xml:space="preserve"> (Optional)</w:t>
-      </w:r>
-      <w:bookmarkEnd w:id="79"/>
-    </w:p>
-    <w:p>
-      <w:pPr>
-        <w:pStyle w:val="textbody"/>
-      </w:pPr>
-      <w:r>
-        <w:t xml:space="preserve">The minimum Fire Weather Index under which prescribed fires </w:t>
-      </w:r>
-      <w:proofErr w:type="gramStart"/>
-      <w:r>
-        <w:t>will be put</w:t>
-      </w:r>
-      <w:proofErr w:type="gramEnd"/>
-      <w:r>
-        <w:t xml:space="preserve"> on the landscape.  </w:t>
-      </w:r>
-      <w:proofErr w:type="gramStart"/>
-      <w:r>
-        <w:t>Typically</w:t>
-      </w:r>
-      <w:proofErr w:type="gramEnd"/>
-      <w:r>
-        <w:t xml:space="preserve"> prescribed fires will </w:t>
-      </w:r>
-      <w:r>
-        <w:rPr>
-          <w:i/>
-        </w:rPr>
-        <w:t>not</w:t>
-      </w:r>
-      <w:r>
-        <w:t xml:space="preserve"> be attempted if fuels are too moist.</w:t>
+      <w:bookmarkStart w:id="87" w:name="_Toc66181272"/>
+      <w:r>
+        <w:t>FirstDayRxFires</w:t>
+      </w:r>
+      <w:bookmarkEnd w:id="87"/>
+    </w:p>
+    <w:p>
+      <w:pPr>
+        <w:pStyle w:val="textbody"/>
+      </w:pPr>
+      <w:r>
+        <w:t>The first Julian day in which a prescribed fire can begin.  This is important if fall burning is preferred over spring burning.</w:t>
       </w:r>
     </w:p>
     <w:p>
@@ -13222,27 +12470,18 @@
         <w:pStyle w:val="Heading2"/>
         <w:spacing w:after="120"/>
       </w:pPr>
-      <w:bookmarkStart w:id="80" w:name="EcoTable"/>
-      <w:bookmarkStart w:id="81" w:name="_Toc136162638"/>
-      <w:bookmarkStart w:id="82" w:name="_Toc66181267"/>
-      <w:bookmarkEnd w:id="54"/>
-      <w:bookmarkEnd w:id="80"/>
-      <w:proofErr w:type="spellStart"/>
-      <w:r>
-        <w:t>MaximumRxTemperture</w:t>
-      </w:r>
-      <w:proofErr w:type="spellEnd"/>
-      <w:r>
-        <w:t xml:space="preserve"> (Optional)</w:t>
-      </w:r>
-      <w:bookmarkEnd w:id="82"/>
-    </w:p>
-    <w:p>
-      <w:pPr>
-        <w:pStyle w:val="textbody"/>
-      </w:pPr>
-      <w:r>
-        <w:t>The maximum temperature (Celsius) under which prescribed fires will occur.</w:t>
+      <w:bookmarkStart w:id="88" w:name="_Toc66181273"/>
+      <w:r>
+        <w:t>LastDayRxFires</w:t>
+      </w:r>
+      <w:bookmarkEnd w:id="88"/>
+    </w:p>
+    <w:p>
+      <w:pPr>
+        <w:pStyle w:val="textbody"/>
+      </w:pPr>
+      <w:r>
+        <w:t xml:space="preserve">The last Julian day in which a prescribed fire can begin.  </w:t>
       </w:r>
     </w:p>
     <w:p>
@@ -13250,31 +12489,18 @@
         <w:pStyle w:val="Heading2"/>
         <w:spacing w:after="120"/>
       </w:pPr>
-      <w:bookmarkStart w:id="83" w:name="_Toc66181268"/>
-      <w:proofErr w:type="spellStart"/>
-      <w:r>
-        <w:t>MinimumRxRelativeHumidity</w:t>
-      </w:r>
-      <w:proofErr w:type="spellEnd"/>
-      <w:r>
-        <w:t xml:space="preserve"> (Optional)</w:t>
-      </w:r>
-      <w:bookmarkEnd w:id="83"/>
-    </w:p>
-    <w:p>
-      <w:pPr>
-        <w:pStyle w:val="textbody"/>
-      </w:pPr>
-      <w:r>
-        <w:t xml:space="preserve">The minimum relative humidity necessary for prescribed fires.  If the relative humidity is too low, prescribed fires </w:t>
-      </w:r>
-      <w:proofErr w:type="gramStart"/>
-      <w:r>
-        <w:t>are often avoided</w:t>
-      </w:r>
-      <w:proofErr w:type="gramEnd"/>
-      <w:r>
-        <w:t xml:space="preserve"> as it indicates very dry conditions.</w:t>
+      <w:bookmarkStart w:id="89" w:name="_Toc66181274"/>
+      <w:r>
+        <w:t>TargetRxSize</w:t>
+      </w:r>
+      <w:bookmarkEnd w:id="89"/>
+    </w:p>
+    <w:p>
+      <w:pPr>
+        <w:pStyle w:val="textbody"/>
+      </w:pPr>
+      <w:r>
+        <w:t>The maximum size for a prescribed fire in hectares.</w:t>
       </w:r>
     </w:p>
     <w:p>
@@ -13282,20 +12508,45 @@
         <w:pStyle w:val="Heading2"/>
         <w:spacing w:after="120"/>
       </w:pPr>
-      <w:bookmarkStart w:id="84" w:name="_Toc66181269"/>
-      <w:proofErr w:type="spellStart"/>
-      <w:r>
-        <w:t>MaximumRXFireIntesnity</w:t>
-      </w:r>
-      <w:bookmarkEnd w:id="84"/>
-      <w:proofErr w:type="spellEnd"/>
-    </w:p>
-    <w:p>
-      <w:pPr>
-        <w:pStyle w:val="textbody"/>
-      </w:pPr>
-      <w:r>
-        <w:t>The maximum allowable fire intensity for prescribed fires. Prescribed fires will not exceed this intensity level.</w:t>
+      <w:bookmarkStart w:id="90" w:name="_Toc66181275"/>
+      <w:r>
+        <w:lastRenderedPageBreak/>
+        <w:t>RxZonesMap (Optional)</w:t>
+      </w:r>
+      <w:bookmarkEnd w:id="90"/>
+    </w:p>
+    <w:p>
+      <w:pPr>
+        <w:pStyle w:val="textbody"/>
+      </w:pPr>
+      <w:r>
+        <w:t xml:space="preserve">This </w:t>
+      </w:r>
+      <w:r>
+        <w:rPr>
+          <w:b/>
+        </w:rPr>
+        <w:t>optional map</w:t>
+      </w:r>
+      <w:r>
+        <w:t xml:space="preserve"> creates stands for prescribed fires. A prescribed fire will burn only within the zone (stand) within which it starts.  It will NOT burn into other zones.  The size remains limited by </w:t>
+      </w:r>
+      <w:r>
+        <w:rPr>
+          <w:b/>
+        </w:rPr>
+        <w:t>TargetRxSize</w:t>
+      </w:r>
+      <w:r>
+        <w:t>.</w:t>
+      </w:r>
+    </w:p>
+    <w:p>
+      <w:pPr>
+        <w:pStyle w:val="textbody"/>
+      </w:pPr>
+      <w:r>
+        <w:t>This parameter specifies a raster map to represent stands.  The map units are integers.</w:t>
       </w:r>
     </w:p>
     <w:p>
@@ -13303,20 +12554,91 @@
         <w:pStyle w:val="Heading2"/>
         <w:spacing w:after="120"/>
       </w:pPr>
-      <w:bookmarkStart w:id="85" w:name="_Toc66181270"/>
-      <w:proofErr w:type="spellStart"/>
-      <w:r>
-        <w:t>NumberRxAnnualFires</w:t>
-      </w:r>
-      <w:bookmarkEnd w:id="85"/>
-      <w:proofErr w:type="spellEnd"/>
-    </w:p>
-    <w:p>
-      <w:pPr>
-        <w:pStyle w:val="textbody"/>
-      </w:pPr>
-      <w:r>
-        <w:t>The number of prescribed fires attempted per year.</w:t>
+      <w:bookmarkStart w:id="91" w:name="_Toc66181276"/>
+      <w:r>
+        <w:t>MaximumSpreadAreaB0</w:t>
+      </w:r>
+      <w:bookmarkEnd w:id="91"/>
+    </w:p>
+    <w:p>
+      <w:pPr>
+        <w:pStyle w:val="textbody"/>
+      </w:pPr>
+      <w:r>
+        <w:t xml:space="preserve">The B0 </w:t>
+      </w:r>
+      <w:r>
+        <w:t xml:space="preserve">(intercept) </w:t>
+      </w:r>
+      <w:r>
+        <w:t xml:space="preserve">parameter from equation 4 (Scheller et al. </w:t>
+      </w:r>
+      <w:r>
+        <w:t>2019</w:t>
+      </w:r>
+      <w:r>
+        <w:t>).  This value is empirically derived from all fires in the landscape or region.</w:t>
+      </w:r>
+      <w:r>
+        <w:t xml:space="preserve"> </w:t>
+      </w:r>
+    </w:p>
+    <w:p>
+      <w:pPr>
+        <w:pStyle w:val="textbody"/>
+        <w:rPr>
+          <w:i/>
+        </w:rPr>
+      </w:pPr>
+      <w:r>
+        <w:rPr>
+          <w:i/>
+        </w:rPr>
+        <w:t>Note: Though empirically derived,</w:t>
+      </w:r>
+      <w:r>
+        <w:rPr>
+          <w:i/>
+        </w:rPr>
+        <w:t xml:space="preserve"> this parameter can be</w:t>
+      </w:r>
+      <w:r>
+        <w:rPr>
+          <w:i/>
+        </w:rPr>
+        <w:t xml:space="preserve"> used</w:t>
+      </w:r>
+      <w:r>
+        <w:rPr>
+          <w:i/>
+        </w:rPr>
+        <w:t xml:space="preserve"> to match fire </w:t>
+      </w:r>
+      <w:r>
+        <w:rPr>
+          <w:i/>
+        </w:rPr>
+        <w:t>regime</w:t>
+      </w:r>
+      <w:r>
+        <w:rPr>
+          <w:i/>
+        </w:rPr>
+        <w:t xml:space="preserve"> calibration targets. </w:t>
+      </w:r>
+    </w:p>
+    <w:p>
+      <w:pPr>
+        <w:pStyle w:val="textbody"/>
+        <w:rPr>
+          <w:i/>
+        </w:rPr>
+      </w:pPr>
+      <w:r>
+        <w:rPr>
+          <w:i/>
+        </w:rPr>
+        <w:t>Note: Equation #4 calculates area in hectares.</w:t>
       </w:r>
     </w:p>
     <w:p>
@@ -13324,20 +12646,30 @@
         <w:pStyle w:val="Heading2"/>
         <w:spacing w:after="120"/>
       </w:pPr>
-      <w:bookmarkStart w:id="86" w:name="_Toc66181271"/>
-      <w:proofErr w:type="spellStart"/>
-      <w:r>
-        <w:t>NumberRxDailyFires</w:t>
-      </w:r>
-      <w:bookmarkEnd w:id="86"/>
-      <w:proofErr w:type="spellEnd"/>
-    </w:p>
-    <w:p>
-      <w:pPr>
-        <w:pStyle w:val="textbody"/>
-      </w:pPr>
-      <w:r>
-        <w:t>The number of prescribed fires attempted per day.</w:t>
+      <w:bookmarkStart w:id="92" w:name="_Toc66181277"/>
+      <w:r>
+        <w:t>MaximumSpreadAreaB1</w:t>
+      </w:r>
+      <w:bookmarkEnd w:id="92"/>
+    </w:p>
+    <w:p>
+      <w:pPr>
+        <w:pStyle w:val="textbody"/>
+      </w:pPr>
+      <w:r>
+        <w:t xml:space="preserve">The B1 parameter </w:t>
+      </w:r>
+      <w:r>
+        <w:t xml:space="preserve">(*FWI) </w:t>
+      </w:r>
+      <w:r>
+        <w:t xml:space="preserve">from equation 4 (Scheller et al. </w:t>
+      </w:r>
+      <w:r>
+        <w:t>2019</w:t>
+      </w:r>
+      <w:r>
+        <w:t>).  This value is empirically derived from all fires in the landscape or region.</w:t>
       </w:r>
     </w:p>
     <w:p>
@@ -13345,20 +12677,30 @@
         <w:pStyle w:val="Heading2"/>
         <w:spacing w:after="120"/>
       </w:pPr>
-      <w:bookmarkStart w:id="87" w:name="_Toc66181272"/>
-      <w:proofErr w:type="spellStart"/>
-      <w:r>
-        <w:t>FirstDayRxFires</w:t>
-      </w:r>
-      <w:bookmarkEnd w:id="87"/>
-      <w:proofErr w:type="spellEnd"/>
-    </w:p>
-    <w:p>
-      <w:pPr>
-        <w:pStyle w:val="textbody"/>
-      </w:pPr>
-      <w:r>
-        <w:t>The first Julian day in which a prescribed fire can begin.  This is important if fall burning is preferred over spring burning.</w:t>
+      <w:bookmarkStart w:id="93" w:name="_Toc66181278"/>
+      <w:r>
+        <w:t>MaximumSpreadAreaB2</w:t>
+      </w:r>
+      <w:bookmarkEnd w:id="93"/>
+    </w:p>
+    <w:p>
+      <w:pPr>
+        <w:pStyle w:val="textbody"/>
+      </w:pPr>
+      <w:r>
+        <w:t xml:space="preserve">The B2 parameter </w:t>
+      </w:r>
+      <w:r>
+        <w:t xml:space="preserve">(*Effective wind speed) </w:t>
+      </w:r>
+      <w:r>
+        <w:t xml:space="preserve">from equation 4 (Scheller et al. </w:t>
+      </w:r>
+      <w:r>
+        <w:t>2019</w:t>
+      </w:r>
+      <w:r>
+        <w:t>).  This value is empirically derived from all fires in the landscape or region.</w:t>
       </w:r>
     </w:p>
     <w:p>
@@ -13366,20 +12708,74 @@
         <w:pStyle w:val="Heading2"/>
         <w:spacing w:after="120"/>
       </w:pPr>
-      <w:bookmarkStart w:id="88" w:name="_Toc66181273"/>
-      <w:proofErr w:type="spellStart"/>
-      <w:r>
-        <w:t>LastDayRxFires</w:t>
-      </w:r>
-      <w:bookmarkEnd w:id="88"/>
-      <w:proofErr w:type="spellEnd"/>
-    </w:p>
-    <w:p>
-      <w:pPr>
-        <w:pStyle w:val="textbody"/>
-      </w:pPr>
-      <w:r>
-        <w:t xml:space="preserve">The last Julian day in which a prescribed fire can begin.  </w:t>
+      <w:bookmarkStart w:id="94" w:name="_Toc66181279"/>
+      <w:r>
+        <w:t>SpreadProbabilityB0</w:t>
+      </w:r>
+      <w:bookmarkEnd w:id="94"/>
+    </w:p>
+    <w:p>
+      <w:pPr>
+        <w:pStyle w:val="textbody"/>
+      </w:pPr>
+      <w:r>
+        <w:t xml:space="preserve">The B0 </w:t>
+      </w:r>
+      <w:r>
+        <w:t xml:space="preserve">(intercept) </w:t>
+      </w:r>
+      <w:r>
+        <w:t xml:space="preserve">parameter from equation </w:t>
+      </w:r>
+      <w:r>
+        <w:t>3</w:t>
+      </w:r>
+      <w:r>
+        <w:t xml:space="preserve"> (Scheller et al. </w:t>
+      </w:r>
+      <w:r>
+        <w:t>2019</w:t>
+      </w:r>
+      <w:r>
+        <w:t>).  This value is empirically derived from all fires in the landscape or region.</w:t>
+      </w:r>
+    </w:p>
+    <w:p>
+      <w:pPr>
+        <w:pStyle w:val="textbody"/>
+        <w:rPr>
+          <w:i/>
+        </w:rPr>
+      </w:pPr>
+      <w:r>
+        <w:rPr>
+          <w:i/>
+        </w:rPr>
+        <w:t>Note: Though empirically derived, this parameter can be</w:t>
+      </w:r>
+      <w:r>
+        <w:rPr>
+          <w:i/>
+        </w:rPr>
+        <w:t xml:space="preserve"> used</w:t>
+      </w:r>
+      <w:r>
+        <w:rPr>
+          <w:i/>
+        </w:rPr>
+        <w:t xml:space="preserve"> to match fire </w:t>
+      </w:r>
+      <w:r>
+        <w:rPr>
+          <w:i/>
+        </w:rPr>
+        <w:t>regime</w:t>
+      </w:r>
+      <w:r>
+        <w:rPr>
+          <w:i/>
+        </w:rPr>
+        <w:t xml:space="preserve"> calibration targets. </w:t>
       </w:r>
     </w:p>
     <w:p>
@@ -13387,20 +12783,36 @@
         <w:pStyle w:val="Heading2"/>
         <w:spacing w:after="120"/>
       </w:pPr>
-      <w:bookmarkStart w:id="89" w:name="_Toc66181274"/>
-      <w:proofErr w:type="spellStart"/>
-      <w:r>
-        <w:t>TargetRxSize</w:t>
-      </w:r>
-      <w:bookmarkEnd w:id="89"/>
-      <w:proofErr w:type="spellEnd"/>
-    </w:p>
-    <w:p>
-      <w:pPr>
-        <w:pStyle w:val="textbody"/>
-      </w:pPr>
-      <w:r>
-        <w:t>The maximum size for a prescribed fire in hectares.</w:t>
+      <w:bookmarkStart w:id="95" w:name="_Toc66181280"/>
+      <w:r>
+        <w:t>SpreadProbabilityB1</w:t>
+      </w:r>
+      <w:bookmarkEnd w:id="95"/>
+    </w:p>
+    <w:p>
+      <w:pPr>
+        <w:pStyle w:val="textbody"/>
+      </w:pPr>
+      <w:r>
+        <w:t xml:space="preserve">The B1 </w:t>
+      </w:r>
+      <w:r>
+        <w:t xml:space="preserve">(*FWI) </w:t>
+      </w:r>
+      <w:r>
+        <w:t xml:space="preserve">parameter from equation </w:t>
+      </w:r>
+      <w:r>
+        <w:t>3</w:t>
+      </w:r>
+      <w:r>
+        <w:t xml:space="preserve"> (Scheller et al. </w:t>
+      </w:r>
+      <w:r>
+        <w:t>2019</w:t>
+      </w:r>
+      <w:r>
+        <w:t>).  This value is empirically derived from all fires in the landscape or region.</w:t>
       </w:r>
     </w:p>
     <w:p>
@@ -13408,52 +12820,36 @@
         <w:pStyle w:val="Heading2"/>
         <w:spacing w:after="120"/>
       </w:pPr>
-      <w:bookmarkStart w:id="90" w:name="_Toc66181275"/>
-      <w:proofErr w:type="spellStart"/>
-      <w:r>
-        <w:lastRenderedPageBreak/>
-        <w:t>RxZonesMap</w:t>
-      </w:r>
-      <w:proofErr w:type="spellEnd"/>
-      <w:r>
-        <w:t xml:space="preserve"> (Optional)</w:t>
-      </w:r>
-      <w:bookmarkEnd w:id="90"/>
-    </w:p>
-    <w:p>
-      <w:pPr>
-        <w:pStyle w:val="textbody"/>
-      </w:pPr>
-      <w:r>
-        <w:t xml:space="preserve">This </w:t>
-      </w:r>
-      <w:r>
-        <w:rPr>
-          <w:b/>
-        </w:rPr>
-        <w:t>optional map</w:t>
-      </w:r>
-      <w:r>
-        <w:t xml:space="preserve"> creates stands for prescribed fires. A prescribed fire will burn only within the zone (stand) within which it starts.  It will NOT burn into other zones.  The size remains limited by </w:t>
-      </w:r>
-      <w:proofErr w:type="spellStart"/>
-      <w:r>
-        <w:rPr>
-          <w:b/>
-        </w:rPr>
-        <w:t>TargetRxSize</w:t>
-      </w:r>
-      <w:proofErr w:type="spellEnd"/>
-      <w:r>
-        <w:t>.</w:t>
-      </w:r>
-    </w:p>
-    <w:p>
-      <w:pPr>
-        <w:pStyle w:val="textbody"/>
-      </w:pPr>
-      <w:r>
-        <w:t>This parameter specifies a raster map to represent stands.  The map units are integers.</w:t>
+      <w:bookmarkStart w:id="96" w:name="_Toc66181281"/>
+      <w:r>
+        <w:t>SpreadProbabilityB2</w:t>
+      </w:r>
+      <w:bookmarkEnd w:id="96"/>
+    </w:p>
+    <w:p>
+      <w:pPr>
+        <w:pStyle w:val="textbody"/>
+      </w:pPr>
+      <w:r>
+        <w:t xml:space="preserve">The B2 </w:t>
+      </w:r>
+      <w:r>
+        <w:t xml:space="preserve">(*Effective wind speed) </w:t>
+      </w:r>
+      <w:r>
+        <w:t xml:space="preserve">parameter from equation </w:t>
+      </w:r>
+      <w:r>
+        <w:t>3</w:t>
+      </w:r>
+      <w:r>
+        <w:t xml:space="preserve"> (Scheller et al. </w:t>
+      </w:r>
+      <w:r>
+        <w:t>2019</w:t>
+      </w:r>
+      <w:r>
+        <w:t>).  This value is empirically derived from all fires in the landscape or region.</w:t>
       </w:r>
     </w:p>
     <w:p>
@@ -13461,107 +12857,31 @@
         <w:pStyle w:val="Heading2"/>
         <w:spacing w:after="120"/>
       </w:pPr>
-      <w:bookmarkStart w:id="91" w:name="_Toc66181276"/>
-      <w:r>
-        <w:t>MaximumSpreadAreaB0</w:t>
-      </w:r>
-      <w:bookmarkEnd w:id="91"/>
-    </w:p>
-    <w:p>
-      <w:pPr>
-        <w:pStyle w:val="textbody"/>
-      </w:pPr>
-      <w:r>
-        <w:t xml:space="preserve">The B0 </w:t>
-      </w:r>
-      <w:r>
-        <w:t xml:space="preserve">(intercept) </w:t>
-      </w:r>
-      <w:r>
-        <w:t xml:space="preserve">parameter from equation 4 (Scheller et al. </w:t>
+      <w:bookmarkStart w:id="97" w:name="_Toc66181282"/>
+      <w:r>
+        <w:lastRenderedPageBreak/>
+        <w:t>SpreadProbabilityB3</w:t>
+      </w:r>
+      <w:bookmarkEnd w:id="97"/>
+    </w:p>
+    <w:p>
+      <w:pPr>
+        <w:pStyle w:val="textbody"/>
+      </w:pPr>
+      <w:r>
+        <w:t xml:space="preserve">The B3 </w:t>
+      </w:r>
+      <w:r>
+        <w:t>(*Fine fuels) parameter from equation 3</w:t>
+      </w:r>
+      <w:r>
+        <w:t xml:space="preserve"> (Scheller et al. </w:t>
       </w:r>
       <w:r>
         <w:t>2019</w:t>
       </w:r>
       <w:r>
-        <w:t xml:space="preserve">).  This value </w:t>
-      </w:r>
-      <w:proofErr w:type="gramStart"/>
-      <w:r>
-        <w:t>is empirically derived</w:t>
-      </w:r>
-      <w:proofErr w:type="gramEnd"/>
-      <w:r>
-        <w:t xml:space="preserve"> from all fires in the landscape or region.</w:t>
-      </w:r>
-      <w:r>
-        <w:t xml:space="preserve"> </w:t>
-      </w:r>
-    </w:p>
-    <w:p>
-      <w:pPr>
-        <w:pStyle w:val="textbody"/>
-        <w:rPr>
-          <w:i/>
-        </w:rPr>
-      </w:pPr>
-      <w:r>
-        <w:rPr>
-          <w:i/>
-        </w:rPr>
-        <w:t>Note: Though empirically derived,</w:t>
-      </w:r>
-      <w:r>
-        <w:rPr>
-          <w:i/>
-        </w:rPr>
-        <w:t xml:space="preserve"> this parameter </w:t>
-      </w:r>
-      <w:proofErr w:type="gramStart"/>
-      <w:r>
-        <w:rPr>
-          <w:i/>
-        </w:rPr>
-        <w:t>can be</w:t>
-      </w:r>
-      <w:r>
-        <w:rPr>
-          <w:i/>
-        </w:rPr>
-        <w:t xml:space="preserve"> used</w:t>
-      </w:r>
-      <w:proofErr w:type="gramEnd"/>
-      <w:r>
-        <w:rPr>
-          <w:i/>
-        </w:rPr>
-        <w:t xml:space="preserve"> to match fire </w:t>
-      </w:r>
-      <w:r>
-        <w:rPr>
-          <w:i/>
-        </w:rPr>
-        <w:t>regime</w:t>
-      </w:r>
-      <w:r>
-        <w:rPr>
-          <w:i/>
-        </w:rPr>
-        <w:t xml:space="preserve"> calibration targets. </w:t>
-      </w:r>
-    </w:p>
-    <w:p>
-      <w:pPr>
-        <w:pStyle w:val="textbody"/>
-        <w:rPr>
-          <w:i/>
-        </w:rPr>
-      </w:pPr>
-      <w:r>
-        <w:rPr>
-          <w:i/>
-        </w:rPr>
-        <w:t>Note: Equation #4 calculates area in hectares.</w:t>
+        <w:t>).  This value is empirically derived from all fires in the landscape or region.</w:t>
       </w:r>
     </w:p>
     <w:p>
@@ -13569,509 +12889,138 @@
         <w:pStyle w:val="Heading2"/>
         <w:spacing w:after="120"/>
       </w:pPr>
-      <w:bookmarkStart w:id="92" w:name="_Toc66181277"/>
-      <w:r>
-        <w:t>MaximumSpreadAreaB1</w:t>
-      </w:r>
-      <w:bookmarkEnd w:id="92"/>
-    </w:p>
-    <w:p>
-      <w:pPr>
-        <w:pStyle w:val="textbody"/>
-      </w:pPr>
-      <w:r>
-        <w:t xml:space="preserve">The B1 parameter </w:t>
-      </w:r>
-      <w:r>
-        <w:t xml:space="preserve">(*FWI) </w:t>
-      </w:r>
-      <w:r>
-        <w:t xml:space="preserve">from equation 4 (Scheller et al. </w:t>
-      </w:r>
-      <w:r>
-        <w:t>2019</w:t>
-      </w:r>
-      <w:r>
-        <w:t xml:space="preserve">).  This value </w:t>
-      </w:r>
-      <w:proofErr w:type="gramStart"/>
-      <w:r>
-        <w:t>is empirically derived</w:t>
-      </w:r>
-      <w:proofErr w:type="gramEnd"/>
-      <w:r>
-        <w:t xml:space="preserve"> from all fires in the landscape or region.</w:t>
+      <w:bookmarkStart w:id="98" w:name="_Toc66181283"/>
+      <w:r>
+        <w:t>SiteMortalityB0</w:t>
+      </w:r>
+      <w:bookmarkEnd w:id="98"/>
+    </w:p>
+    <w:p>
+      <w:pPr>
+        <w:pStyle w:val="textbody"/>
+      </w:pPr>
+      <w:r>
+        <w:t xml:space="preserve">The b0 parameter for equation 7. The value is empirically derived from maps of fire severity for a landscape. </w:t>
       </w:r>
     </w:p>
     <w:p>
       <w:pPr>
         <w:pStyle w:val="Heading2"/>
-        <w:spacing w:after="120"/>
-      </w:pPr>
-      <w:bookmarkStart w:id="93" w:name="_Toc66181278"/>
-      <w:r>
-        <w:t>MaximumSpreadAreaB2</w:t>
-      </w:r>
-      <w:bookmarkEnd w:id="93"/>
-    </w:p>
-    <w:p>
-      <w:pPr>
-        <w:pStyle w:val="textbody"/>
-      </w:pPr>
-      <w:r>
-        <w:t xml:space="preserve">The B2 parameter </w:t>
-      </w:r>
-      <w:r>
-        <w:t xml:space="preserve">(*Effective wind speed) </w:t>
-      </w:r>
-      <w:r>
-        <w:t xml:space="preserve">from equation 4 (Scheller et al. </w:t>
-      </w:r>
-      <w:r>
-        <w:t>2019</w:t>
-      </w:r>
-      <w:r>
-        <w:t xml:space="preserve">).  This value </w:t>
-      </w:r>
-      <w:proofErr w:type="gramStart"/>
-      <w:r>
-        <w:t>is empirically derived</w:t>
-      </w:r>
-      <w:proofErr w:type="gramEnd"/>
-      <w:r>
-        <w:t xml:space="preserve"> from all fires in the landscape or region.</w:t>
+      </w:pPr>
+      <w:bookmarkStart w:id="99" w:name="_Toc66181284"/>
+      <w:r>
+        <w:t>SiteMortalityB1</w:t>
+      </w:r>
+      <w:bookmarkEnd w:id="99"/>
+    </w:p>
+    <w:p>
+      <w:pPr>
+        <w:pStyle w:val="textbody"/>
+      </w:pPr>
+      <w:r>
+        <w:t>The b1 (*Clay %) parameter for equation 7. The value is empirically derived from maps of fire severity for a landscape in combination with maps of soil composition.</w:t>
       </w:r>
     </w:p>
     <w:p>
       <w:pPr>
         <w:pStyle w:val="Heading2"/>
-        <w:spacing w:after="120"/>
-      </w:pPr>
-      <w:bookmarkStart w:id="94" w:name="_Toc66181279"/>
-      <w:r>
-        <w:t>SpreadProbabilityB0</w:t>
-      </w:r>
-      <w:bookmarkEnd w:id="94"/>
-    </w:p>
-    <w:p>
-      <w:pPr>
-        <w:pStyle w:val="textbody"/>
-      </w:pPr>
-      <w:r>
-        <w:t xml:space="preserve">The B0 </w:t>
-      </w:r>
-      <w:r>
-        <w:t xml:space="preserve">(intercept) </w:t>
-      </w:r>
-      <w:r>
-        <w:t xml:space="preserve">parameter from equation </w:t>
-      </w:r>
-      <w:r>
-        <w:t>3</w:t>
-      </w:r>
-      <w:r>
-        <w:t xml:space="preserve"> (Scheller et al. </w:t>
-      </w:r>
-      <w:r>
-        <w:t>2019</w:t>
-      </w:r>
-      <w:r>
-        <w:t xml:space="preserve">).  This value </w:t>
-      </w:r>
-      <w:proofErr w:type="gramStart"/>
-      <w:r>
-        <w:t>is empirically derived</w:t>
-      </w:r>
-      <w:proofErr w:type="gramEnd"/>
-      <w:r>
-        <w:t xml:space="preserve"> from all fires in the landscape or region.</w:t>
-      </w:r>
-    </w:p>
-    <w:p>
-      <w:pPr>
-        <w:pStyle w:val="textbody"/>
-        <w:rPr>
-          <w:i/>
-        </w:rPr>
-      </w:pPr>
-      <w:r>
-        <w:rPr>
-          <w:i/>
-        </w:rPr>
-        <w:t xml:space="preserve">Note: Though empirically derived, this parameter </w:t>
-      </w:r>
-      <w:proofErr w:type="gramStart"/>
-      <w:r>
-        <w:rPr>
-          <w:i/>
-        </w:rPr>
-        <w:t>can be</w:t>
-      </w:r>
-      <w:r>
-        <w:rPr>
-          <w:i/>
-        </w:rPr>
-        <w:t xml:space="preserve"> used</w:t>
-      </w:r>
-      <w:proofErr w:type="gramEnd"/>
-      <w:r>
-        <w:rPr>
-          <w:i/>
-        </w:rPr>
-        <w:t xml:space="preserve"> to match fire </w:t>
-      </w:r>
-      <w:r>
-        <w:rPr>
-          <w:i/>
-        </w:rPr>
-        <w:t>regime</w:t>
-      </w:r>
-      <w:r>
-        <w:rPr>
-          <w:i/>
-        </w:rPr>
-        <w:t xml:space="preserve"> calibration targets. </w:t>
+      </w:pPr>
+      <w:bookmarkStart w:id="100" w:name="_Toc66181285"/>
+      <w:r>
+        <w:t>SiteMortalityB2</w:t>
+      </w:r>
+      <w:bookmarkEnd w:id="100"/>
+    </w:p>
+    <w:p>
+      <w:pPr>
+        <w:pStyle w:val="textbody"/>
+      </w:pPr>
+      <w:r>
+        <w:t>The b2 (*previous years ET) parameter for equation 7. The value is empirically derived from maps of fire severity for a landscape and estimates of annual ET or products such as MODIS 16.</w:t>
       </w:r>
     </w:p>
     <w:p>
       <w:pPr>
         <w:pStyle w:val="Heading2"/>
-        <w:spacing w:after="120"/>
-      </w:pPr>
-      <w:bookmarkStart w:id="95" w:name="_Toc66181280"/>
-      <w:r>
-        <w:t>SpreadProbabilityB1</w:t>
-      </w:r>
-      <w:bookmarkEnd w:id="95"/>
-    </w:p>
-    <w:p>
-      <w:pPr>
-        <w:pStyle w:val="textbody"/>
-      </w:pPr>
-      <w:r>
-        <w:t xml:space="preserve">The B1 </w:t>
-      </w:r>
-      <w:r>
-        <w:t xml:space="preserve">(*FWI) </w:t>
-      </w:r>
-      <w:r>
-        <w:t xml:space="preserve">parameter from equation </w:t>
-      </w:r>
-      <w:r>
-        <w:t>3</w:t>
-      </w:r>
-      <w:r>
-        <w:t xml:space="preserve"> (Scheller et al. </w:t>
-      </w:r>
-      <w:r>
-        <w:t>2019</w:t>
-      </w:r>
-      <w:r>
-        <w:t xml:space="preserve">).  This value </w:t>
-      </w:r>
-      <w:proofErr w:type="gramStart"/>
-      <w:r>
-        <w:t>is empirically derived</w:t>
-      </w:r>
-      <w:proofErr w:type="gramEnd"/>
-      <w:r>
-        <w:t xml:space="preserve"> from all fires in the landscape or region.</w:t>
+      </w:pPr>
+      <w:bookmarkStart w:id="101" w:name="_Toc66181286"/>
+      <w:r>
+        <w:t>SiteMortalityB3</w:t>
+      </w:r>
+      <w:bookmarkEnd w:id="101"/>
+    </w:p>
+    <w:p>
+      <w:pPr>
+        <w:pStyle w:val="textbody"/>
+      </w:pPr>
+      <w:r>
+        <w:t>The b3 (*Effective Windspeed) parameter for equation 7. The value is empirically derived from maps of fire severity for a landscape and estimates of daily windspeed calculated with respect to slope and aspect.</w:t>
       </w:r>
     </w:p>
     <w:p>
       <w:pPr>
         <w:pStyle w:val="Heading2"/>
-        <w:spacing w:after="120"/>
-      </w:pPr>
-      <w:bookmarkStart w:id="96" w:name="_Toc66181281"/>
-      <w:r>
-        <w:t>SpreadProbabilityB2</w:t>
-      </w:r>
-      <w:bookmarkEnd w:id="96"/>
-    </w:p>
-    <w:p>
-      <w:pPr>
-        <w:pStyle w:val="textbody"/>
-      </w:pPr>
-      <w:r>
-        <w:t xml:space="preserve">The B2 </w:t>
-      </w:r>
-      <w:r>
-        <w:t xml:space="preserve">(*Effective wind speed) </w:t>
-      </w:r>
-      <w:r>
-        <w:t xml:space="preserve">parameter from equation </w:t>
-      </w:r>
-      <w:r>
-        <w:t>3</w:t>
-      </w:r>
-      <w:r>
-        <w:t xml:space="preserve"> (Scheller et al. </w:t>
-      </w:r>
-      <w:r>
-        <w:t>2019</w:t>
-      </w:r>
-      <w:r>
-        <w:t xml:space="preserve">).  This value </w:t>
-      </w:r>
-      <w:proofErr w:type="gramStart"/>
-      <w:r>
-        <w:t>is empirically derived</w:t>
-      </w:r>
-      <w:proofErr w:type="gramEnd"/>
-      <w:r>
-        <w:t xml:space="preserve"> from all fires in the landscape or region.</w:t>
+      </w:pPr>
+      <w:bookmarkStart w:id="102" w:name="_Toc66181287"/>
+      <w:r>
+        <w:t>SiteMortalityB4</w:t>
+      </w:r>
+      <w:bookmarkEnd w:id="102"/>
+    </w:p>
+    <w:p>
+      <w:pPr>
+        <w:pStyle w:val="textbody"/>
+      </w:pPr>
+      <w:r>
+        <w:t>The b4 (*previous years CWD) parameter for equation 7. The value is empirically derived from maps of fire severity for a landscape and estimates of annual PET and ET or products such as MODIS 16.</w:t>
       </w:r>
     </w:p>
     <w:p>
       <w:pPr>
         <w:pStyle w:val="Heading2"/>
-        <w:spacing w:after="120"/>
-      </w:pPr>
-      <w:bookmarkStart w:id="97" w:name="_Toc66181282"/>
-      <w:r>
-        <w:lastRenderedPageBreak/>
-        <w:t>SpreadProbabilityB3</w:t>
-      </w:r>
-      <w:bookmarkEnd w:id="97"/>
-    </w:p>
-    <w:p>
-      <w:pPr>
-        <w:pStyle w:val="textbody"/>
-      </w:pPr>
-      <w:r>
-        <w:t xml:space="preserve">The B3 </w:t>
-      </w:r>
-      <w:r>
-        <w:t>(*Fine fuels) parameter from equation 3</w:t>
-      </w:r>
-      <w:r>
-        <w:t xml:space="preserve"> (Scheller et al. </w:t>
-      </w:r>
-      <w:r>
-        <w:t>2019</w:t>
-      </w:r>
-      <w:r>
-        <w:t xml:space="preserve">).  This value </w:t>
-      </w:r>
-      <w:proofErr w:type="gramStart"/>
-      <w:r>
-        <w:t>is empirically derived</w:t>
-      </w:r>
-      <w:proofErr w:type="gramEnd"/>
-      <w:r>
-        <w:t xml:space="preserve"> from all fires in the landscape or region.</w:t>
+      </w:pPr>
+      <w:bookmarkStart w:id="103" w:name="_Toc66181288"/>
+      <w:r>
+        <w:t>SiteMortalityB5</w:t>
+      </w:r>
+      <w:bookmarkEnd w:id="103"/>
+    </w:p>
+    <w:p>
+      <w:pPr>
+        <w:pStyle w:val="textbody"/>
+      </w:pPr>
+      <w:r>
+        <w:t>The b</w:t>
+      </w:r>
+      <w:r>
+        <w:t>5</w:t>
+      </w:r>
+      <w:r>
+        <w:t xml:space="preserve"> (*Fine fuels) parameter for equation 7. The value is empirically derived from maps of fire severity for a landscape and estimates of fuels.</w:t>
       </w:r>
     </w:p>
     <w:p>
       <w:pPr>
         <w:pStyle w:val="Heading2"/>
-        <w:spacing w:after="120"/>
-      </w:pPr>
-      <w:bookmarkStart w:id="98" w:name="_Toc66181283"/>
-      <w:r>
-        <w:t>SiteMortalityB0</w:t>
-      </w:r>
-      <w:bookmarkEnd w:id="98"/>
-    </w:p>
-    <w:p>
-      <w:pPr>
-        <w:pStyle w:val="textbody"/>
-      </w:pPr>
-      <w:r>
-        <w:t xml:space="preserve">The b0 parameter for equation 7. The value </w:t>
-      </w:r>
-      <w:proofErr w:type="gramStart"/>
-      <w:r>
-        <w:t>is empirically derived</w:t>
-      </w:r>
-      <w:proofErr w:type="gramEnd"/>
-      <w:r>
-        <w:t xml:space="preserve"> from maps of fire severity for a landscape. </w:t>
+      </w:pPr>
+      <w:bookmarkStart w:id="104" w:name="_Toc66181289"/>
+      <w:r>
+        <w:t>SiteMortalityB6</w:t>
+      </w:r>
+      <w:bookmarkEnd w:id="104"/>
+    </w:p>
+    <w:p>
+      <w:pPr>
+        <w:pStyle w:val="textbody"/>
+      </w:pPr>
+      <w:r>
+        <w:t>The b6 (*Ladder Fuels) parameter for equation 7. The value is empirically derived from maps of fire severity for a landscape and estimates of ladder fuels.</w:t>
       </w:r>
     </w:p>
     <w:p>
       <w:pPr>
         <w:pStyle w:val="Heading2"/>
       </w:pPr>
-      <w:bookmarkStart w:id="99" w:name="_Toc66181284"/>
-      <w:r>
-        <w:t>SiteMortalityB1</w:t>
-      </w:r>
-      <w:bookmarkEnd w:id="99"/>
-    </w:p>
-    <w:p>
-      <w:pPr>
-        <w:pStyle w:val="textbody"/>
-      </w:pPr>
-      <w:r>
-        <w:t xml:space="preserve">The b1 (*Clay %) parameter for equation 7. The value </w:t>
-      </w:r>
-      <w:proofErr w:type="gramStart"/>
-      <w:r>
-        <w:t>is empirically derived</w:t>
-      </w:r>
-      <w:proofErr w:type="gramEnd"/>
-      <w:r>
-        <w:t xml:space="preserve"> from maps of fire severity for a landscape in combination with maps of soil composition.</w:t>
-      </w:r>
-    </w:p>
-    <w:p>
-      <w:pPr>
-        <w:pStyle w:val="Heading2"/>
-      </w:pPr>
-      <w:bookmarkStart w:id="100" w:name="_Toc66181285"/>
-      <w:r>
-        <w:t>SiteMortalityB2</w:t>
-      </w:r>
-      <w:bookmarkEnd w:id="100"/>
-    </w:p>
-    <w:p>
-      <w:pPr>
-        <w:pStyle w:val="textbody"/>
-      </w:pPr>
-      <w:r>
-        <w:t xml:space="preserve">The b2 (*previous years ET) parameter for equation 7. The value </w:t>
-      </w:r>
-      <w:proofErr w:type="gramStart"/>
-      <w:r>
-        <w:t>is empirically derived</w:t>
-      </w:r>
-      <w:proofErr w:type="gramEnd"/>
-      <w:r>
-        <w:t xml:space="preserve"> from maps of fire severity for a landscape and estimates of annual ET or products such as MODIS 16.</w:t>
-      </w:r>
-    </w:p>
-    <w:p>
-      <w:pPr>
-        <w:pStyle w:val="Heading2"/>
-      </w:pPr>
-      <w:bookmarkStart w:id="101" w:name="_Toc66181286"/>
-      <w:r>
-        <w:t>SiteMortalityB3</w:t>
-      </w:r>
-      <w:bookmarkEnd w:id="101"/>
-    </w:p>
-    <w:p>
-      <w:pPr>
-        <w:pStyle w:val="textbody"/>
-      </w:pPr>
-      <w:r>
-        <w:t xml:space="preserve">The b3 (*Effective </w:t>
-      </w:r>
-      <w:proofErr w:type="spellStart"/>
-      <w:r>
-        <w:t>Windspeed</w:t>
-      </w:r>
-      <w:proofErr w:type="spellEnd"/>
-      <w:r>
-        <w:t xml:space="preserve">) parameter for equation 7. The value </w:t>
-      </w:r>
-      <w:proofErr w:type="gramStart"/>
-      <w:r>
-        <w:t>is empirically derived</w:t>
-      </w:r>
-      <w:proofErr w:type="gramEnd"/>
-      <w:r>
-        <w:t xml:space="preserve"> from maps of fire severity for a landscape and estimates of daily </w:t>
-      </w:r>
-      <w:proofErr w:type="spellStart"/>
-      <w:r>
-        <w:t>windspeed</w:t>
-      </w:r>
-      <w:proofErr w:type="spellEnd"/>
-      <w:r>
-        <w:t xml:space="preserve"> calculated with respect to slope and aspect.</w:t>
-      </w:r>
-    </w:p>
-    <w:p>
-      <w:pPr>
-        <w:pStyle w:val="Heading2"/>
-      </w:pPr>
-      <w:bookmarkStart w:id="102" w:name="_Toc66181287"/>
-      <w:r>
-        <w:t>SiteMortalityB4</w:t>
-      </w:r>
-      <w:bookmarkEnd w:id="102"/>
-    </w:p>
-    <w:p>
-      <w:pPr>
-        <w:pStyle w:val="textbody"/>
-      </w:pPr>
-      <w:r>
-        <w:t xml:space="preserve">The b4 (*previous years CWD) parameter for equation 7. The value </w:t>
-      </w:r>
-      <w:proofErr w:type="gramStart"/>
-      <w:r>
-        <w:t>is empirically derived</w:t>
-      </w:r>
-      <w:proofErr w:type="gramEnd"/>
-      <w:r>
-        <w:t xml:space="preserve"> from maps of fire severity for a landscape and estimates of annual PET and ET or products such as MODIS 16.</w:t>
-      </w:r>
-    </w:p>
-    <w:p>
-      <w:pPr>
-        <w:pStyle w:val="Heading2"/>
-      </w:pPr>
-      <w:bookmarkStart w:id="103" w:name="_Toc66181288"/>
-      <w:r>
-        <w:t>SiteMortalityB5</w:t>
-      </w:r>
-      <w:bookmarkEnd w:id="103"/>
-    </w:p>
-    <w:p>
-      <w:pPr>
-        <w:pStyle w:val="textbody"/>
-      </w:pPr>
-      <w:r>
-        <w:t>The b</w:t>
-      </w:r>
-      <w:r>
-        <w:t>5</w:t>
-      </w:r>
-      <w:r>
-        <w:t xml:space="preserve"> (*Fine fuels) parameter for equation 7. The value </w:t>
-      </w:r>
-      <w:proofErr w:type="gramStart"/>
-      <w:r>
-        <w:t>is empirically derived</w:t>
-      </w:r>
-      <w:proofErr w:type="gramEnd"/>
-      <w:r>
-        <w:t xml:space="preserve"> from maps of fire severity for a landscape and estimates of fuels.</w:t>
-      </w:r>
-    </w:p>
-    <w:p>
-      <w:pPr>
-        <w:pStyle w:val="Heading2"/>
-      </w:pPr>
-      <w:bookmarkStart w:id="104" w:name="_Toc66181289"/>
-      <w:r>
-        <w:t>SiteMortalityB6</w:t>
-      </w:r>
-      <w:bookmarkEnd w:id="104"/>
-    </w:p>
-    <w:p>
-      <w:pPr>
-        <w:pStyle w:val="textbody"/>
-      </w:pPr>
-      <w:r>
-        <w:t xml:space="preserve">The b6 (*Ladder Fuels) parameter for equation 7. The value </w:t>
-      </w:r>
-      <w:proofErr w:type="gramStart"/>
-      <w:r>
-        <w:t>is empirically derived</w:t>
-      </w:r>
-      <w:proofErr w:type="gramEnd"/>
-      <w:r>
-        <w:t xml:space="preserve"> from maps of fire severity for a landscape and estimates of ladder fuels.</w:t>
-      </w:r>
-    </w:p>
-    <w:p>
-      <w:pPr>
-        <w:pStyle w:val="Heading2"/>
-      </w:pPr>
       <w:bookmarkStart w:id="105" w:name="_Toc66181290"/>
       <w:r>
         <w:t>CohortMortalityB0</w:t>
@@ -14083,15 +13032,7 @@
         <w:pStyle w:val="textbody"/>
       </w:pPr>
       <w:r>
-        <w:t xml:space="preserve">The b0 parameter for equation 10. The values for equation ten </w:t>
-      </w:r>
-      <w:proofErr w:type="gramStart"/>
-      <w:r>
-        <w:t>are empirically derived</w:t>
-      </w:r>
-      <w:proofErr w:type="gramEnd"/>
-      <w:r>
-        <w:t xml:space="preserve"> by relating site level measures of severity (such as DNBR, or CBI) and individual cohort mortality as measured from field data.</w:t>
+        <w:t>The b0 parameter for equation 10. The values for equation ten are empirically derived by relating site level measures of severity (such as DNBR, or CBI) and individual cohort mortality as measured from field data.</w:t>
       </w:r>
     </w:p>
     <w:p>
@@ -14110,15 +13051,7 @@
         <w:pStyle w:val="textbody"/>
       </w:pPr>
       <w:r>
-        <w:t xml:space="preserve">The b1 parameter for equation 10. The values for equation ten </w:t>
-      </w:r>
-      <w:proofErr w:type="gramStart"/>
-      <w:r>
-        <w:t>are empirically derived</w:t>
-      </w:r>
-      <w:proofErr w:type="gramEnd"/>
-      <w:r>
-        <w:t xml:space="preserve"> by relating site level measures of severity (such as DNBR, or CBI) and individual cohort mortality as measured from field data.</w:t>
+        <w:t>The b1 parameter for equation 10. The values for equation ten are empirically derived by relating site level measures of severity (such as DNBR, or CBI) and individual cohort mortality as measured from field data.</w:t>
       </w:r>
     </w:p>
     <w:p>
@@ -14136,15 +13069,7 @@
         <w:pStyle w:val="textbody"/>
       </w:pPr>
       <w:r>
-        <w:t xml:space="preserve">The b0 parameter for equation 10. The values for equation ten </w:t>
-      </w:r>
-      <w:proofErr w:type="gramStart"/>
-      <w:r>
-        <w:t>are empirically derived</w:t>
-      </w:r>
-      <w:proofErr w:type="gramEnd"/>
-      <w:r>
-        <w:t xml:space="preserve"> by relating site level measures of severity (such as DNBR, or CBI) and individual cohort mortality as measured from field data.</w:t>
+        <w:t>The b0 parameter for equation 10. The values for equation ten are empirically derived by relating site level measures of severity (such as DNBR, or CBI) and individual cohort mortality as measured from field data.</w:t>
       </w:r>
     </w:p>
     <w:p>
@@ -14156,71 +13081,37 @@
         </w:numPr>
         <w:spacing w:after="120"/>
       </w:pPr>
-      <w:bookmarkStart w:id="108" w:name="_Toc48384081"/>
-      <w:bookmarkStart w:id="109" w:name="_Toc66181293"/>
-      <w:proofErr w:type="spellStart"/>
+      <w:bookmarkStart w:id="108" w:name="_Toc66181293"/>
+      <w:bookmarkStart w:id="109" w:name="_Toc48384081"/>
       <w:r>
         <w:t>LadderFuelMaxAge</w:t>
       </w:r>
-      <w:bookmarkEnd w:id="109"/>
-      <w:proofErr w:type="spellEnd"/>
-    </w:p>
-    <w:p>
-      <w:pPr>
-        <w:pStyle w:val="textbody"/>
-      </w:pPr>
-      <w:r>
-        <w:t xml:space="preserve">May </w:t>
-      </w:r>
-      <w:r>
-        <w:t xml:space="preserve">determine </w:t>
-      </w:r>
-      <w:r>
-        <w:t>site-level mortality</w:t>
-      </w:r>
-      <w:r>
-        <w:t xml:space="preserve">. The maximum age at which a cohort </w:t>
-      </w:r>
-      <w:proofErr w:type="gramStart"/>
-      <w:r>
-        <w:t>is still considered</w:t>
-      </w:r>
-      <w:proofErr w:type="gramEnd"/>
-      <w:r>
-        <w:t xml:space="preserve"> a ladder fuel, i.e., the cohort is a ladder fuel until reaching this age.  The biomass of all cohorts ≥</w:t>
-      </w:r>
-      <w:r>
-        <w:t xml:space="preserve"> </w:t>
-      </w:r>
-      <w:proofErr w:type="spellStart"/>
+      <w:bookmarkEnd w:id="108"/>
+    </w:p>
+    <w:p>
+      <w:pPr>
+        <w:pStyle w:val="textbody"/>
+      </w:pPr>
+      <w:r>
+        <w:t xml:space="preserve">May determine site-level mortality. The maximum age at which a cohort is still considered a ladder fuel, i.e., the cohort is a ladder fuel until reaching this age.  The biomass of all cohorts ≥ </w:t>
+      </w:r>
       <w:r>
         <w:rPr>
           <w:rFonts w:ascii="Courier New" w:hAnsi="Courier New" w:cs="Courier New"/>
         </w:rPr>
         <w:t>LadderFuelMaxAge</w:t>
       </w:r>
-      <w:proofErr w:type="spellEnd"/>
       <w:r>
         <w:t xml:space="preserve"> listed in </w:t>
       </w:r>
-      <w:proofErr w:type="spellStart"/>
       <w:r>
         <w:rPr>
           <w:rFonts w:ascii="Courier New" w:hAnsi="Courier New" w:cs="Courier New"/>
         </w:rPr>
         <w:t>LadderFuelSpeciesList</w:t>
       </w:r>
-      <w:proofErr w:type="spellEnd"/>
-      <w:r>
-        <w:t xml:space="preserve"> </w:t>
-      </w:r>
-      <w:proofErr w:type="gramStart"/>
-      <w:r>
-        <w:t>are summed</w:t>
-      </w:r>
-      <w:proofErr w:type="gramEnd"/>
-      <w:r>
-        <w:t>.</w:t>
+      <w:r>
+        <w:t xml:space="preserve"> are summed.</w:t>
       </w:r>
     </w:p>
     <w:p>
@@ -14233,54 +13124,18 @@
         <w:spacing w:after="120"/>
       </w:pPr>
       <w:bookmarkStart w:id="110" w:name="_Toc66181294"/>
-      <w:proofErr w:type="spellStart"/>
       <w:r>
         <w:t>LadderFuelSpeciesList</w:t>
       </w:r>
-      <w:bookmarkEnd w:id="108"/>
+      <w:bookmarkEnd w:id="109"/>
       <w:bookmarkEnd w:id="110"/>
-      <w:proofErr w:type="spellEnd"/>
-    </w:p>
-    <w:p>
-      <w:pPr>
-        <w:pStyle w:val="textbody"/>
-      </w:pPr>
-      <w:r>
-        <w:t xml:space="preserve">A list of species codes for species that </w:t>
-      </w:r>
-      <w:proofErr w:type="gramStart"/>
-      <w:r>
-        <w:t>are considered</w:t>
-      </w:r>
-      <w:proofErr w:type="gramEnd"/>
-      <w:r>
-        <w:t xml:space="preserve"> ladder fuels.  </w:t>
-      </w:r>
-      <w:r>
-        <w:t>C</w:t>
-      </w:r>
-      <w:r>
-        <w:t xml:space="preserve">onifers </w:t>
-      </w:r>
-      <w:proofErr w:type="gramStart"/>
-      <w:r>
-        <w:t xml:space="preserve">are </w:t>
-      </w:r>
-      <w:r>
-        <w:t xml:space="preserve">typically </w:t>
-      </w:r>
-      <w:r>
-        <w:t>considered</w:t>
-      </w:r>
-      <w:proofErr w:type="gramEnd"/>
-      <w:r>
-        <w:t xml:space="preserve"> ladder fuels</w:t>
-      </w:r>
-      <w:r>
-        <w:t xml:space="preserve"> but rhododendrons and other shrubs may also act as ladder fuels</w:t>
-      </w:r>
-      <w:r>
-        <w:t>.</w:t>
+    </w:p>
+    <w:p>
+      <w:pPr>
+        <w:pStyle w:val="textbody"/>
+      </w:pPr>
+      <w:r>
+        <w:t>A list of species codes for species that are considered ladder fuels.  Conifers are typically considered ladder fuels but rhododendrons and other shrubs may also act as ladder fuels.</w:t>
       </w:r>
     </w:p>
     <w:p>
@@ -14289,12 +13144,10 @@
         <w:spacing w:after="120"/>
       </w:pPr>
       <w:bookmarkStart w:id="111" w:name="_Toc66181295"/>
-      <w:proofErr w:type="spellStart"/>
       <w:r>
         <w:t>SuppressionMaxWindSpeed</w:t>
       </w:r>
       <w:bookmarkEnd w:id="111"/>
-      <w:proofErr w:type="spellEnd"/>
     </w:p>
     <w:p>
       <w:pPr>
@@ -14313,15 +13166,7 @@
         <w:t>) above which no resources would be deployed to suppress a fire.</w:t>
       </w:r>
       <w:r>
-        <w:t xml:space="preserve"> This parameter </w:t>
-      </w:r>
-      <w:proofErr w:type="gramStart"/>
-      <w:r>
-        <w:t>is intended</w:t>
-      </w:r>
-      <w:proofErr w:type="gramEnd"/>
-      <w:r>
-        <w:t xml:space="preserve"> to capture weather conditions under which fire response is prohibitively dangerous. </w:t>
+        <w:t xml:space="preserve"> This parameter is intended to capture weather conditions under which fire response is prohibitively dangerous. </w:t>
       </w:r>
     </w:p>
     <w:p>
@@ -14330,7 +13175,6 @@
         <w:spacing w:after="120"/>
       </w:pPr>
       <w:bookmarkStart w:id="112" w:name="_Toc66181296"/>
-      <w:proofErr w:type="spellStart"/>
       <w:r>
         <w:t>Suppression</w:t>
       </w:r>
@@ -14338,7 +13182,6 @@
         <w:t>_CSV_File</w:t>
       </w:r>
       <w:bookmarkEnd w:id="112"/>
-      <w:proofErr w:type="spellEnd"/>
     </w:p>
     <w:p>
       <w:pPr>
@@ -14352,42 +13195,24 @@
       <w:pPr>
         <w:pStyle w:val="textbody"/>
       </w:pPr>
-      <w:proofErr w:type="spellStart"/>
-      <w:r>
-        <w:t>IgnitionType</w:t>
-      </w:r>
-      <w:proofErr w:type="spellEnd"/>
-      <w:r>
-        <w:t>:  Accidental, Lightning, or Rx (text input)</w:t>
-      </w:r>
-    </w:p>
-    <w:p>
-      <w:pPr>
-        <w:pStyle w:val="textbody"/>
-      </w:pPr>
-      <w:proofErr w:type="spellStart"/>
-      <w:r>
-        <w:t>Mapcode</w:t>
-      </w:r>
-      <w:proofErr w:type="spellEnd"/>
-      <w:r>
-        <w:t>:  The map code in the corresponding suppression map (integer)</w:t>
-      </w:r>
-    </w:p>
-    <w:p>
-      <w:pPr>
-        <w:pStyle w:val="textbody"/>
-      </w:pPr>
-      <w:r>
-        <w:t xml:space="preserve">Suppress_Category_0:  </w:t>
-      </w:r>
-      <w:proofErr w:type="gramStart"/>
-      <w:r>
-        <w:t>The  suppression</w:t>
-      </w:r>
-      <w:proofErr w:type="gramEnd"/>
-      <w:r>
-        <w:t xml:space="preserve"> effort, given a FWI &lt; FWI_Break_1</w:t>
+      <w:r>
+        <w:t>IgnitionType:  Accidental, Lightning, or Rx (text input)</w:t>
+      </w:r>
+    </w:p>
+    <w:p>
+      <w:pPr>
+        <w:pStyle w:val="textbody"/>
+      </w:pPr>
+      <w:r>
+        <w:t>Mapcode:  The map code in the corresponding suppression map (integer)</w:t>
+      </w:r>
+    </w:p>
+    <w:p>
+      <w:pPr>
+        <w:pStyle w:val="textbody"/>
+      </w:pPr>
+      <w:r>
+        <w:t>Suppress_Category_0:  The  suppression effort, given a FWI &lt; FWI_Break_1</w:t>
       </w:r>
       <w:r>
         <w:t xml:space="preserve"> (integer). Suppression effort defines how much the probability of spread is reduced by suppression, e.g., 5%, 65%, 95%, and reflects the resources that would be committed to suppression under low fire risk, moderate fire risk, and high fire risk (as defined by the two FWI break points). </w:t>
@@ -14527,7 +13352,6 @@
                 <w:szCs w:val="16"/>
               </w:rPr>
             </w:pPr>
-            <w:proofErr w:type="spellStart"/>
             <w:r>
               <w:rPr>
                 <w:sz w:val="16"/>
@@ -14549,7 +13373,6 @@
               </w:rPr>
               <w:t>nitionType</w:t>
             </w:r>
-            <w:proofErr w:type="spellEnd"/>
           </w:p>
         </w:tc>
         <w:tc>
@@ -14568,7 +13391,6 @@
                 <w:szCs w:val="16"/>
               </w:rPr>
             </w:pPr>
-            <w:proofErr w:type="spellStart"/>
             <w:r>
               <w:rPr>
                 <w:sz w:val="16"/>
@@ -14576,7 +13398,6 @@
               </w:rPr>
               <w:t>Mapcode</w:t>
             </w:r>
-            <w:proofErr w:type="spellEnd"/>
           </w:p>
         </w:tc>
         <w:tc>
@@ -16335,7 +15156,7 @@
       <w:bookmarkStart w:id="113" w:name="_Toc102232960"/>
       <w:bookmarkStart w:id="114" w:name="_Toc136162695"/>
       <w:bookmarkStart w:id="115" w:name="_Toc66181297"/>
-      <w:bookmarkEnd w:id="81"/>
+      <w:bookmarkEnd w:id="82"/>
       <w:r>
         <w:lastRenderedPageBreak/>
         <w:t>Output Files</w:t>
@@ -16346,15 +15167,7 @@
     </w:p>
     <w:p>
       <w:r>
-        <w:t xml:space="preserve">The extension outputs </w:t>
-      </w:r>
-      <w:proofErr w:type="gramStart"/>
-      <w:r>
-        <w:t>were designed</w:t>
-      </w:r>
-      <w:proofErr w:type="gramEnd"/>
-      <w:r>
-        <w:t xml:space="preserve"> to </w:t>
+        <w:t xml:space="preserve">The extension outputs were designed to </w:t>
       </w:r>
       <w:r>
         <w:t xml:space="preserve">assist with model calibration, </w:t>
@@ -16369,23 +15182,7 @@
         <w:t xml:space="preserve">analyze fire behavior in the simulation. </w:t>
       </w:r>
       <w:r>
-        <w:t xml:space="preserve"> Full metadata for all outputs is available in the Metadata/</w:t>
-      </w:r>
-      <w:proofErr w:type="spellStart"/>
-      <w:r>
-        <w:t>Scrpple</w:t>
-      </w:r>
-      <w:proofErr w:type="spellEnd"/>
-      <w:r>
-        <w:t xml:space="preserve"> sub-folder after a simulation </w:t>
-      </w:r>
-      <w:proofErr w:type="gramStart"/>
-      <w:r>
-        <w:t>is run</w:t>
-      </w:r>
-      <w:proofErr w:type="gramEnd"/>
-      <w:r>
-        <w:t>.</w:t>
+        <w:t xml:space="preserve"> Full metadata for all outputs is available in the Metadata/Scrpple sub-folder after a simulation is run.</w:t>
       </w:r>
     </w:p>
     <w:p>
@@ -16393,18 +15190,18 @@
         <w:pStyle w:val="Heading2"/>
         <w:spacing w:after="120"/>
       </w:pPr>
-      <w:bookmarkStart w:id="116" w:name="_Toc102232961"/>
-      <w:bookmarkStart w:id="117" w:name="_Ref133900246"/>
-      <w:bookmarkStart w:id="118" w:name="_Toc136162696"/>
-      <w:bookmarkStart w:id="119" w:name="_Ref272935798"/>
-      <w:bookmarkStart w:id="120" w:name="_Toc66181298"/>
+      <w:bookmarkStart w:id="116" w:name="_Toc66181298"/>
+      <w:bookmarkStart w:id="117" w:name="_Toc102232961"/>
+      <w:bookmarkStart w:id="118" w:name="_Ref133900246"/>
+      <w:bookmarkStart w:id="119" w:name="_Toc136162696"/>
+      <w:bookmarkStart w:id="120" w:name="_Ref272935798"/>
       <w:r>
         <w:t>Day of Fire Map</w:t>
       </w:r>
       <w:r>
         <w:t>s</w:t>
       </w:r>
-      <w:bookmarkEnd w:id="120"/>
+      <w:bookmarkEnd w:id="116"/>
     </w:p>
     <w:p>
       <w:pPr>
@@ -16414,15 +15211,7 @@
         <w:t>The map of ‘fire days’ tracks on which day of the year a cell burned. Map values equal Julian day of time step.</w:t>
       </w:r>
       <w:r>
-        <w:t xml:space="preserve">  Note:  map values = </w:t>
-      </w:r>
-      <w:proofErr w:type="gramStart"/>
-      <w:r>
-        <w:t>0</w:t>
-      </w:r>
-      <w:proofErr w:type="gramEnd"/>
-      <w:r>
-        <w:t xml:space="preserve"> indicates an inactive site; 1 = active but unburned; &gt; 1 = Day-of-year for the fire + 1.</w:t>
+        <w:t xml:space="preserve">  Note:  map values = 0 indicates an inactive site; 1 = active but unburned; &gt; 1 = Day-of-year for the fire + 1.</w:t>
       </w:r>
     </w:p>
     <w:p>
@@ -16440,13 +15229,13 @@
       <w:r>
         <w:t>Map</w:t>
       </w:r>
-      <w:bookmarkEnd w:id="116"/>
       <w:bookmarkEnd w:id="117"/>
+      <w:bookmarkEnd w:id="118"/>
       <w:r>
         <w:t>s</w:t>
       </w:r>
-      <w:bookmarkEnd w:id="118"/>
       <w:bookmarkEnd w:id="119"/>
+      <w:bookmarkEnd w:id="120"/>
       <w:bookmarkEnd w:id="121"/>
     </w:p>
     <w:p>
@@ -16460,15 +15249,7 @@
         <w:t>intensity reports at which intensity (1-3) a cell burned.</w:t>
       </w:r>
       <w:r>
-        <w:t xml:space="preserve"> Map values: </w:t>
-      </w:r>
-      <w:proofErr w:type="gramStart"/>
-      <w:r>
-        <w:t>0</w:t>
-      </w:r>
-      <w:proofErr w:type="gramEnd"/>
-      <w:r>
-        <w:t xml:space="preserve"> = Unburned site</w:t>
+        <w:t xml:space="preserve"> Map values: 0 = Unburned site</w:t>
       </w:r>
       <w:r>
         <w:t>, 1-3 = Fire intensity 1-3</w:t>
@@ -16482,29 +15263,21 @@
         <w:pStyle w:val="Heading2"/>
         <w:spacing w:after="120"/>
       </w:pPr>
-      <w:bookmarkStart w:id="122" w:name="_Ref133900608"/>
-      <w:bookmarkStart w:id="123" w:name="_Toc136162697"/>
-      <w:bookmarkStart w:id="124" w:name="_Toc102232962"/>
-      <w:bookmarkStart w:id="125" w:name="_Toc66181300"/>
+      <w:bookmarkStart w:id="122" w:name="_Toc66181300"/>
+      <w:bookmarkStart w:id="123" w:name="_Ref133900608"/>
+      <w:bookmarkStart w:id="124" w:name="_Toc136162697"/>
+      <w:bookmarkStart w:id="125" w:name="_Toc102232962"/>
       <w:r>
         <w:t>Fire Spread Probability Maps</w:t>
       </w:r>
-      <w:bookmarkEnd w:id="125"/>
-    </w:p>
-    <w:p>
-      <w:pPr>
-        <w:pStyle w:val="textbody"/>
-      </w:pPr>
-      <w:r>
-        <w:t xml:space="preserve">The map of fire spread probability. Map values: </w:t>
-      </w:r>
-      <w:proofErr w:type="gramStart"/>
-      <w:r>
-        <w:t>0</w:t>
-      </w:r>
-      <w:proofErr w:type="gramEnd"/>
-      <w:r>
-        <w:t xml:space="preserve"> = Inactive or unburned site, &gt;0 = A disturbed site with fire spread probability x 100.</w:t>
+      <w:bookmarkEnd w:id="122"/>
+    </w:p>
+    <w:p>
+      <w:pPr>
+        <w:pStyle w:val="textbody"/>
+      </w:pPr>
+      <w:r>
+        <w:t>The map of fire spread probability. Map values: 0 = Inactive or unburned site, &gt;0 = A disturbed site with fire spread probability x 100.</w:t>
       </w:r>
     </w:p>
     <w:p>
@@ -16531,11 +15304,9 @@
       <w:r>
         <w:t xml:space="preserve">There are three ignition types with values: </w:t>
       </w:r>
-      <w:proofErr w:type="gramStart"/>
       <w:r>
         <w:t>0</w:t>
       </w:r>
-      <w:proofErr w:type="gramEnd"/>
       <w:r>
         <w:t xml:space="preserve"> </w:t>
       </w:r>
@@ -16616,23 +15387,7 @@
         <w:pStyle w:val="textbody"/>
       </w:pPr>
       <w:r>
-        <w:t xml:space="preserve">These maps give the event ID, to </w:t>
-      </w:r>
-      <w:proofErr w:type="gramStart"/>
-      <w:r>
-        <w:t>be paired</w:t>
-      </w:r>
-      <w:proofErr w:type="gramEnd"/>
-      <w:r>
-        <w:t xml:space="preserve"> with the Event Log (below).  Map values: </w:t>
-      </w:r>
-      <w:proofErr w:type="gramStart"/>
-      <w:r>
-        <w:t>0</w:t>
-      </w:r>
-      <w:proofErr w:type="gramEnd"/>
-      <w:r>
-        <w:t xml:space="preserve"> = Inactive or unburned site, &gt; 0 = A disturbed site an assigned Event ID.</w:t>
+        <w:t>These maps give the event ID, to be paired with the Event Log (below).  Map values: 0 = Inactive or unburned site, &gt; 0 = A disturbed site an assigned Event ID.</w:t>
       </w:r>
     </w:p>
     <w:p>
@@ -16651,15 +15406,7 @@
         <w:pStyle w:val="textbody"/>
       </w:pPr>
       <w:r>
-        <w:t xml:space="preserve">The Fire ignition table </w:t>
-      </w:r>
-      <w:proofErr w:type="gramStart"/>
-      <w:r>
-        <w:t>is designed</w:t>
-      </w:r>
-      <w:proofErr w:type="gramEnd"/>
-      <w:r>
-        <w:t xml:space="preserve"> to capture the relationship between attempted FWI and number of fire ignitions for each type, for each day and year.</w:t>
+        <w:t>The Fire ignition table is designed to capture the relationship between attempted FWI and number of fire ignitions for each type, for each day and year.</w:t>
       </w:r>
       <w:r>
         <w:t xml:space="preserve"> </w:t>
@@ -16677,8 +15424,8 @@
       <w:r>
         <w:t>Fire Event Log</w:t>
       </w:r>
-      <w:bookmarkEnd w:id="122"/>
       <w:bookmarkEnd w:id="123"/>
+      <w:bookmarkEnd w:id="124"/>
       <w:bookmarkEnd w:id="129"/>
     </w:p>
     <w:p>
@@ -16686,15 +15433,7 @@
         <w:pStyle w:val="textbody"/>
       </w:pPr>
       <w:r>
-        <w:t xml:space="preserve">The Fire event table </w:t>
-      </w:r>
-      <w:proofErr w:type="gramStart"/>
-      <w:r>
-        <w:t>is designed</w:t>
-      </w:r>
-      <w:proofErr w:type="gramEnd"/>
-      <w:r>
-        <w:t xml:space="preserve"> to record the fire characteristics of each individual fire event. </w:t>
+        <w:t xml:space="preserve">The Fire event table is designed to record the fire characteristics of each individual fire event. </w:t>
       </w:r>
       <w:r>
         <w:t xml:space="preserve"> </w:t>
@@ -16969,13 +15708,8 @@
         </w:numPr>
         <w:spacing w:after="0"/>
       </w:pPr>
-      <w:proofErr w:type="gramStart"/>
-      <w:r>
-        <w:t>number</w:t>
-      </w:r>
-      <w:proofErr w:type="gramEnd"/>
-      <w:r>
-        <w:t xml:space="preserve"> of cells in fire intensity class 3.  </w:t>
+      <w:r>
+        <w:t xml:space="preserve">number of cells in fire intensity class 3.  </w:t>
       </w:r>
     </w:p>
     <w:p>
@@ -17009,7 +15743,7 @@
       <w:r>
         <w:t xml:space="preserve"> Log</w:t>
       </w:r>
-      <w:bookmarkEnd w:id="124"/>
+      <w:bookmarkEnd w:id="125"/>
       <w:bookmarkEnd w:id="130"/>
       <w:bookmarkEnd w:id="131"/>
       <w:bookmarkEnd w:id="132"/>
@@ -17025,26 +15759,10 @@
         <w:t xml:space="preserve">summary </w:t>
       </w:r>
       <w:r>
-        <w:t xml:space="preserve">table </w:t>
-      </w:r>
-      <w:proofErr w:type="gramStart"/>
-      <w:r>
-        <w:t>is designed</w:t>
-      </w:r>
-      <w:proofErr w:type="gramEnd"/>
-      <w:r>
-        <w:t xml:space="preserve"> to summarize fire characteristics at the landscape scale. </w:t>
-      </w:r>
-      <w:r>
-        <w:t xml:space="preserve">The </w:t>
-      </w:r>
-      <w:proofErr w:type="gramStart"/>
-      <w:r>
-        <w:t>fire time step log</w:t>
-      </w:r>
-      <w:proofErr w:type="gramEnd"/>
-      <w:r>
-        <w:t xml:space="preserve"> is a text file that contains summary information about all the events that occurred during </w:t>
+        <w:t xml:space="preserve">table is designed to summarize fire characteristics at the landscape scale. </w:t>
+      </w:r>
+      <w:r>
+        <w:t xml:space="preserve">The fire time step log is a text file that contains summary information about all the events that occurred during </w:t>
       </w:r>
       <w:r>
         <w:t>each</w:t>
@@ -17260,13 +15978,8 @@
         </w:numPr>
         <w:spacing w:after="0"/>
       </w:pPr>
-      <w:proofErr w:type="gramStart"/>
-      <w:r>
-        <w:t>number</w:t>
-      </w:r>
-      <w:proofErr w:type="gramEnd"/>
-      <w:r>
-        <w:t xml:space="preserve"> of cells in fire intensity class 3.  </w:t>
+      <w:r>
+        <w:t xml:space="preserve">number of cells in fire intensity class 3.  </w:t>
       </w:r>
     </w:p>
     <w:p>
@@ -17315,45 +16028,44 @@
           <w:szCs w:val="16"/>
         </w:rPr>
       </w:pPr>
-      <w:proofErr w:type="spellStart"/>
-      <w:proofErr w:type="gramStart"/>
       <w:r>
         <w:rPr>
           <w:rFonts w:ascii="Courier New" w:hAnsi="Courier New" w:cs="Courier New"/>
           <w:sz w:val="16"/>
           <w:szCs w:val="16"/>
         </w:rPr>
-        <w:t>LandisData</w:t>
-      </w:r>
-      <w:proofErr w:type="spellEnd"/>
-      <w:r>
+        <w:t>LandisData  "SCRAPPLE"</w:t>
+      </w:r>
+    </w:p>
+    <w:p>
+      <w:pPr>
+        <w:pStyle w:val="textbody"/>
+        <w:ind w:hanging="1152"/>
         <w:rPr>
           <w:rFonts w:ascii="Courier New" w:hAnsi="Courier New" w:cs="Courier New"/>
           <w:sz w:val="16"/>
           <w:szCs w:val="16"/>
         </w:rPr>
-        <w:t xml:space="preserve">  "</w:t>
-      </w:r>
-      <w:proofErr w:type="gramEnd"/>
-      <w:r>
+      </w:pPr>
+    </w:p>
+    <w:p>
+      <w:pPr>
+        <w:pStyle w:val="textbody"/>
+        <w:ind w:hanging="1152"/>
         <w:rPr>
           <w:rFonts w:ascii="Courier New" w:hAnsi="Courier New" w:cs="Courier New"/>
           <w:sz w:val="16"/>
           <w:szCs w:val="16"/>
         </w:rPr>
-        <w:t>SCRAPPLE"</w:t>
-      </w:r>
-    </w:p>
-    <w:p>
-      <w:pPr>
-        <w:pStyle w:val="textbody"/>
-        <w:ind w:hanging="1152"/>
+      </w:pPr>
+      <w:r>
         <w:rPr>
           <w:rFonts w:ascii="Courier New" w:hAnsi="Courier New" w:cs="Courier New"/>
           <w:sz w:val="16"/>
           <w:szCs w:val="16"/>
         </w:rPr>
-      </w:pPr>
+        <w:t>&gt;&gt; Note:  All inputs are provided as examples only.  They are not intended to serve as default values.</w:t>
+      </w:r>
     </w:p>
     <w:p>
       <w:pPr>
@@ -17371,43 +16083,46 @@
           <w:sz w:val="16"/>
           <w:szCs w:val="16"/>
         </w:rPr>
-        <w:t xml:space="preserve">&gt;&gt; Note:  All inputs </w:t>
-      </w:r>
-      <w:proofErr w:type="gramStart"/>
-      <w:r>
+        <w:t>Timestep                            1</w:t>
+      </w:r>
+    </w:p>
+    <w:p>
+      <w:pPr>
+        <w:pStyle w:val="textbody"/>
+        <w:ind w:hanging="1152"/>
         <w:rPr>
           <w:rFonts w:ascii="Courier New" w:hAnsi="Courier New" w:cs="Courier New"/>
           <w:sz w:val="16"/>
           <w:szCs w:val="16"/>
         </w:rPr>
-        <w:t>are provided</w:t>
-      </w:r>
-      <w:proofErr w:type="gramEnd"/>
-      <w:r>
+      </w:pPr>
+    </w:p>
+    <w:p>
+      <w:pPr>
+        <w:pStyle w:val="textbody"/>
+        <w:ind w:hanging="1152"/>
         <w:rPr>
           <w:rFonts w:ascii="Courier New" w:hAnsi="Courier New" w:cs="Courier New"/>
           <w:sz w:val="16"/>
           <w:szCs w:val="16"/>
         </w:rPr>
-        <w:t xml:space="preserve"> as examples only.  They </w:t>
-      </w:r>
-      <w:proofErr w:type="gramStart"/>
+      </w:pPr>
       <w:r>
         <w:rPr>
           <w:rFonts w:ascii="Courier New" w:hAnsi="Courier New" w:cs="Courier New"/>
           <w:sz w:val="16"/>
           <w:szCs w:val="16"/>
         </w:rPr>
-        <w:t>are not intended</w:t>
-      </w:r>
-      <w:proofErr w:type="gramEnd"/>
+        <w:t>Species_CSV_File</w:t>
+      </w:r>
       <w:r>
         <w:rPr>
           <w:rFonts w:ascii="Courier New" w:hAnsi="Courier New" w:cs="Courier New"/>
           <w:sz w:val="16"/>
           <w:szCs w:val="16"/>
         </w:rPr>
-        <w:t xml:space="preserve"> to serve as default values.</w:t>
+        <w:tab/>
+        <w:t>SCRPPLE_Spp_Table.csv</w:t>
       </w:r>
     </w:p>
     <w:p>
@@ -17420,35 +16135,33 @@
           <w:szCs w:val="16"/>
         </w:rPr>
       </w:pPr>
-      <w:proofErr w:type="spellStart"/>
       <w:r>
         <w:rPr>
           <w:rFonts w:ascii="Courier New" w:hAnsi="Courier New" w:cs="Courier New"/>
           <w:sz w:val="16"/>
           <w:szCs w:val="16"/>
         </w:rPr>
-        <w:t>Timestep</w:t>
-      </w:r>
-      <w:proofErr w:type="spellEnd"/>
-      <w:r>
+        <w:t>AccidentalIgnitionsMap     ./Accidental_Ignition_Map.img</w:t>
+      </w:r>
+    </w:p>
+    <w:p>
+      <w:pPr>
+        <w:pStyle w:val="textbody"/>
+        <w:ind w:hanging="1152"/>
         <w:rPr>
           <w:rFonts w:ascii="Courier New" w:hAnsi="Courier New" w:cs="Courier New"/>
           <w:sz w:val="16"/>
           <w:szCs w:val="16"/>
         </w:rPr>
-        <w:t xml:space="preserve">                            1</w:t>
-      </w:r>
-    </w:p>
-    <w:p>
-      <w:pPr>
-        <w:pStyle w:val="textbody"/>
-        <w:ind w:hanging="1152"/>
+      </w:pPr>
+      <w:r>
         <w:rPr>
           <w:rFonts w:ascii="Courier New" w:hAnsi="Courier New" w:cs="Courier New"/>
           <w:sz w:val="16"/>
           <w:szCs w:val="16"/>
         </w:rPr>
-      </w:pPr>
+        <w:t>LightningIgnitionsMap  ./Lightning_Ignition_Map.img</w:t>
+      </w:r>
     </w:p>
     <w:p>
       <w:pPr>
@@ -17460,25 +16173,25 @@
           <w:szCs w:val="16"/>
         </w:rPr>
       </w:pPr>
-      <w:proofErr w:type="spellStart"/>
       <w:r>
         <w:rPr>
           <w:rFonts w:ascii="Courier New" w:hAnsi="Courier New" w:cs="Courier New"/>
           <w:sz w:val="16"/>
           <w:szCs w:val="16"/>
         </w:rPr>
-        <w:t>Species_CSV_File</w:t>
-      </w:r>
-      <w:proofErr w:type="spellEnd"/>
-      <w:r>
+        <w:t>RxIgnitionsMap  ./Lightning_Ignition_Map.img</w:t>
+      </w:r>
+    </w:p>
+    <w:p>
+      <w:pPr>
+        <w:pStyle w:val="textbody"/>
+        <w:ind w:hanging="1152"/>
         <w:rPr>
           <w:rFonts w:ascii="Courier New" w:hAnsi="Courier New" w:cs="Courier New"/>
           <w:sz w:val="16"/>
           <w:szCs w:val="16"/>
         </w:rPr>
-        <w:tab/>
-        <w:t>SCRPPLE_Spp_Table.csv</w:t>
-      </w:r>
+      </w:pPr>
     </w:p>
     <w:p>
       <w:pPr>
@@ -17490,132 +16203,125 @@
           <w:szCs w:val="16"/>
         </w:rPr>
       </w:pPr>
-      <w:proofErr w:type="spellStart"/>
       <w:r>
         <w:rPr>
           <w:rFonts w:ascii="Courier New" w:hAnsi="Courier New" w:cs="Courier New"/>
           <w:sz w:val="16"/>
           <w:szCs w:val="16"/>
         </w:rPr>
-        <w:t>AccidentalIgnitionsMap</w:t>
-      </w:r>
-      <w:proofErr w:type="spellEnd"/>
+        <w:t>AccidentalSuppressionMap</w:t>
+      </w:r>
       <w:r>
         <w:rPr>
           <w:rFonts w:ascii="Courier New" w:hAnsi="Courier New" w:cs="Courier New"/>
           <w:sz w:val="16"/>
           <w:szCs w:val="16"/>
         </w:rPr>
-        <w:t xml:space="preserve">     ./</w:t>
-      </w:r>
-      <w:proofErr w:type="spellStart"/>
-      <w:r>
+        <w:tab/>
+        <w:t>./test_suppress.img</w:t>
+      </w:r>
+    </w:p>
+    <w:p>
+      <w:pPr>
+        <w:pStyle w:val="textbody"/>
+        <w:ind w:hanging="1152"/>
         <w:rPr>
           <w:rFonts w:ascii="Courier New" w:hAnsi="Courier New" w:cs="Courier New"/>
           <w:sz w:val="16"/>
           <w:szCs w:val="16"/>
         </w:rPr>
-        <w:t>Accidental_Ignition_Map.img</w:t>
-      </w:r>
-      <w:proofErr w:type="spellEnd"/>
-    </w:p>
-    <w:p>
-      <w:pPr>
-        <w:pStyle w:val="textbody"/>
-        <w:ind w:hanging="1152"/>
+      </w:pPr>
+      <w:r>
         <w:rPr>
           <w:rFonts w:ascii="Courier New" w:hAnsi="Courier New" w:cs="Courier New"/>
           <w:sz w:val="16"/>
           <w:szCs w:val="16"/>
         </w:rPr>
-      </w:pPr>
-      <w:proofErr w:type="spellStart"/>
-      <w:proofErr w:type="gramStart"/>
+        <w:t>LightningSuppressionMap</w:t>
+      </w:r>
       <w:r>
         <w:rPr>
           <w:rFonts w:ascii="Courier New" w:hAnsi="Courier New" w:cs="Courier New"/>
           <w:sz w:val="16"/>
           <w:szCs w:val="16"/>
         </w:rPr>
-        <w:t>LightningIgnitionsMap</w:t>
-      </w:r>
-      <w:proofErr w:type="spellEnd"/>
+        <w:tab/>
+      </w:r>
       <w:r>
         <w:rPr>
           <w:rFonts w:ascii="Courier New" w:hAnsi="Courier New" w:cs="Courier New"/>
           <w:sz w:val="16"/>
           <w:szCs w:val="16"/>
         </w:rPr>
-        <w:t xml:space="preserve">  .</w:t>
-      </w:r>
-      <w:proofErr w:type="gramEnd"/>
-      <w:r>
+        <w:tab/>
+        <w:t>./test_suppress.img</w:t>
+      </w:r>
+    </w:p>
+    <w:p>
+      <w:pPr>
+        <w:pStyle w:val="textbody"/>
+        <w:ind w:hanging="1152"/>
         <w:rPr>
           <w:rFonts w:ascii="Courier New" w:hAnsi="Courier New" w:cs="Courier New"/>
           <w:sz w:val="16"/>
           <w:szCs w:val="16"/>
         </w:rPr>
-        <w:t>/</w:t>
-      </w:r>
-      <w:proofErr w:type="spellStart"/>
+      </w:pPr>
       <w:r>
         <w:rPr>
           <w:rFonts w:ascii="Courier New" w:hAnsi="Courier New" w:cs="Courier New"/>
           <w:sz w:val="16"/>
           <w:szCs w:val="16"/>
         </w:rPr>
-        <w:t>Lightning_Ignition_Map.img</w:t>
-      </w:r>
-      <w:proofErr w:type="spellEnd"/>
-    </w:p>
-    <w:p>
-      <w:pPr>
-        <w:pStyle w:val="textbody"/>
-        <w:ind w:hanging="1152"/>
+        <w:t>RxSuppressionMap</w:t>
+      </w:r>
+      <w:r>
         <w:rPr>
           <w:rFonts w:ascii="Courier New" w:hAnsi="Courier New" w:cs="Courier New"/>
           <w:sz w:val="16"/>
           <w:szCs w:val="16"/>
         </w:rPr>
-      </w:pPr>
-      <w:proofErr w:type="spellStart"/>
-      <w:proofErr w:type="gramStart"/>
+        <w:tab/>
+      </w:r>
       <w:r>
         <w:rPr>
           <w:rFonts w:ascii="Courier New" w:hAnsi="Courier New" w:cs="Courier New"/>
           <w:sz w:val="16"/>
           <w:szCs w:val="16"/>
         </w:rPr>
-        <w:t>RxIgnitionsMap</w:t>
-      </w:r>
-      <w:proofErr w:type="spellEnd"/>
-      <w:r>
+        <w:tab/>
+        <w:t>./test_suppress.img</w:t>
+      </w:r>
+    </w:p>
+    <w:p>
+      <w:pPr>
+        <w:pStyle w:val="textbody"/>
+        <w:ind w:hanging="1152"/>
         <w:rPr>
           <w:rFonts w:ascii="Courier New" w:hAnsi="Courier New" w:cs="Courier New"/>
           <w:sz w:val="16"/>
           <w:szCs w:val="16"/>
         </w:rPr>
-        <w:t xml:space="preserve">  .</w:t>
-      </w:r>
-      <w:proofErr w:type="gramEnd"/>
-      <w:r>
+      </w:pPr>
+    </w:p>
+    <w:p>
+      <w:pPr>
+        <w:pStyle w:val="textbody"/>
+        <w:ind w:hanging="1152"/>
         <w:rPr>
           <w:rFonts w:ascii="Courier New" w:hAnsi="Courier New" w:cs="Courier New"/>
           <w:sz w:val="16"/>
           <w:szCs w:val="16"/>
         </w:rPr>
-        <w:t>/</w:t>
-      </w:r>
-      <w:proofErr w:type="spellStart"/>
+      </w:pPr>
       <w:r>
         <w:rPr>
           <w:rFonts w:ascii="Courier New" w:hAnsi="Courier New" w:cs="Courier New"/>
           <w:sz w:val="16"/>
           <w:szCs w:val="16"/>
         </w:rPr>
-        <w:t>Lightning_Ignition_Map.img</w:t>
-      </w:r>
-      <w:proofErr w:type="spellEnd"/>
+        <w:t>GroundSlopeMap GroundSlope.gis</w:t>
+      </w:r>
     </w:p>
     <w:p>
       <w:pPr>
@@ -17627,46 +16333,44 @@
           <w:szCs w:val="16"/>
         </w:rPr>
       </w:pPr>
-    </w:p>
-    <w:p>
-      <w:pPr>
-        <w:pStyle w:val="textbody"/>
-        <w:ind w:hanging="1152"/>
+      <w:r>
         <w:rPr>
           <w:rFonts w:ascii="Courier New" w:hAnsi="Courier New" w:cs="Courier New"/>
           <w:sz w:val="16"/>
           <w:szCs w:val="16"/>
         </w:rPr>
-      </w:pPr>
-      <w:proofErr w:type="spellStart"/>
-      <w:r>
+        <w:t>UphillSlopeAzimuthMap  UphillSlope.gis</w:t>
+      </w:r>
+    </w:p>
+    <w:p>
+      <w:pPr>
+        <w:pStyle w:val="textbody"/>
+        <w:ind w:hanging="1152"/>
         <w:rPr>
           <w:rFonts w:ascii="Courier New" w:hAnsi="Courier New" w:cs="Courier New"/>
           <w:sz w:val="16"/>
           <w:szCs w:val="16"/>
         </w:rPr>
-        <w:t>AccidentalSuppressionMap</w:t>
-      </w:r>
-      <w:proofErr w:type="spellEnd"/>
+      </w:pPr>
       <w:r>
         <w:rPr>
           <w:rFonts w:ascii="Courier New" w:hAnsi="Courier New" w:cs="Courier New"/>
           <w:sz w:val="16"/>
           <w:szCs w:val="16"/>
         </w:rPr>
-        <w:tab/>
-        <w:t>./</w:t>
-      </w:r>
-      <w:proofErr w:type="spellStart"/>
-      <w:r>
+        <w:t>ClayMap Clay100.tif</w:t>
+      </w:r>
+    </w:p>
+    <w:p>
+      <w:pPr>
+        <w:pStyle w:val="textbody"/>
+        <w:ind w:hanging="1152"/>
         <w:rPr>
           <w:rFonts w:ascii="Courier New" w:hAnsi="Courier New" w:cs="Courier New"/>
           <w:sz w:val="16"/>
           <w:szCs w:val="16"/>
         </w:rPr>
-        <w:t>test_suppress.img</w:t>
-      </w:r>
-      <w:proofErr w:type="spellEnd"/>
+      </w:pPr>
     </w:p>
     <w:p>
       <w:pPr>
@@ -17678,91 +16382,90 @@
           <w:szCs w:val="16"/>
         </w:rPr>
       </w:pPr>
-      <w:proofErr w:type="spellStart"/>
       <w:r>
         <w:rPr>
           <w:rFonts w:ascii="Courier New" w:hAnsi="Courier New" w:cs="Courier New"/>
           <w:sz w:val="16"/>
           <w:szCs w:val="16"/>
         </w:rPr>
-        <w:t>LightningSuppressionMap</w:t>
-      </w:r>
-      <w:proofErr w:type="spellEnd"/>
-      <w:r>
+        <w:t>LightningIgnitionsB0  -3.0</w:t>
+      </w:r>
+    </w:p>
+    <w:p>
+      <w:pPr>
+        <w:pStyle w:val="textbody"/>
+        <w:ind w:hanging="1152"/>
         <w:rPr>
           <w:rFonts w:ascii="Courier New" w:hAnsi="Courier New" w:cs="Courier New"/>
           <w:sz w:val="16"/>
           <w:szCs w:val="16"/>
         </w:rPr>
-        <w:tab/>
-      </w:r>
+      </w:pPr>
       <w:r>
         <w:rPr>
           <w:rFonts w:ascii="Courier New" w:hAnsi="Courier New" w:cs="Courier New"/>
           <w:sz w:val="16"/>
           <w:szCs w:val="16"/>
         </w:rPr>
-        <w:tab/>
-        <w:t>./</w:t>
-      </w:r>
-      <w:proofErr w:type="spellStart"/>
-      <w:r>
+        <w:t>LightningIgnitionsB1  0.005</w:t>
+      </w:r>
+    </w:p>
+    <w:p>
+      <w:pPr>
+        <w:pStyle w:val="textbody"/>
+        <w:ind w:hanging="1152"/>
         <w:rPr>
           <w:rFonts w:ascii="Courier New" w:hAnsi="Courier New" w:cs="Courier New"/>
           <w:sz w:val="16"/>
           <w:szCs w:val="16"/>
         </w:rPr>
-        <w:t>test_suppress.img</w:t>
-      </w:r>
-      <w:proofErr w:type="spellEnd"/>
-    </w:p>
-    <w:p>
-      <w:pPr>
-        <w:pStyle w:val="textbody"/>
-        <w:ind w:hanging="1152"/>
+      </w:pPr>
+      <w:r>
         <w:rPr>
           <w:rFonts w:ascii="Courier New" w:hAnsi="Courier New" w:cs="Courier New"/>
           <w:sz w:val="16"/>
           <w:szCs w:val="16"/>
         </w:rPr>
-      </w:pPr>
-      <w:proofErr w:type="spellStart"/>
-      <w:r>
+        <w:t>AccidentalIgnitionsB0 -3.0</w:t>
+      </w:r>
+    </w:p>
+    <w:p>
+      <w:pPr>
+        <w:pStyle w:val="textbody"/>
+        <w:ind w:hanging="1152"/>
         <w:rPr>
           <w:rFonts w:ascii="Courier New" w:hAnsi="Courier New" w:cs="Courier New"/>
           <w:sz w:val="16"/>
           <w:szCs w:val="16"/>
         </w:rPr>
-        <w:t>RxSuppressionMap</w:t>
-      </w:r>
-      <w:proofErr w:type="spellEnd"/>
+      </w:pPr>
       <w:r>
         <w:rPr>
           <w:rFonts w:ascii="Courier New" w:hAnsi="Courier New" w:cs="Courier New"/>
           <w:sz w:val="16"/>
           <w:szCs w:val="16"/>
         </w:rPr>
-        <w:tab/>
-      </w:r>
-      <w:r>
+        <w:t>AccidentalIgnitionsB1 0.005</w:t>
+      </w:r>
+    </w:p>
+    <w:p>
+      <w:pPr>
+        <w:pStyle w:val="textbody"/>
+        <w:ind w:hanging="1152"/>
         <w:rPr>
           <w:rFonts w:ascii="Courier New" w:hAnsi="Courier New" w:cs="Courier New"/>
           <w:sz w:val="16"/>
           <w:szCs w:val="16"/>
         </w:rPr>
-        <w:tab/>
-        <w:t>./</w:t>
-      </w:r>
-      <w:proofErr w:type="spellStart"/>
+      </w:pPr>
       <w:r>
         <w:rPr>
           <w:rFonts w:ascii="Courier New" w:hAnsi="Courier New" w:cs="Courier New"/>
           <w:sz w:val="16"/>
           <w:szCs w:val="16"/>
         </w:rPr>
-        <w:t>test_suppress.img</w:t>
-      </w:r>
-      <w:proofErr w:type="spellEnd"/>
+        <w:t>IgnitionDistribution ZeroInflatedPoisson</w:t>
+      </w:r>
     </w:p>
     <w:p>
       <w:pPr>
@@ -17774,114 +16477,102 @@
           <w:szCs w:val="16"/>
         </w:rPr>
       </w:pPr>
-    </w:p>
-    <w:p>
-      <w:pPr>
-        <w:pStyle w:val="textbody"/>
-        <w:ind w:hanging="1152"/>
+      <w:r>
         <w:rPr>
           <w:rFonts w:ascii="Courier New" w:hAnsi="Courier New" w:cs="Courier New"/>
           <w:sz w:val="16"/>
           <w:szCs w:val="16"/>
         </w:rPr>
-      </w:pPr>
-      <w:proofErr w:type="spellStart"/>
+        <w:t>LightningIgnitionsBinomialB0   10.</w:t>
+      </w:r>
       <w:r>
         <w:rPr>
           <w:rFonts w:ascii="Courier New" w:hAnsi="Courier New" w:cs="Courier New"/>
           <w:sz w:val="16"/>
           <w:szCs w:val="16"/>
         </w:rPr>
-        <w:t>GroundSlopeMap</w:t>
-      </w:r>
-      <w:proofErr w:type="spellEnd"/>
-      <w:r>
+        <w:t>0</w:t>
+      </w:r>
+    </w:p>
+    <w:p>
+      <w:pPr>
+        <w:pStyle w:val="textbody"/>
+        <w:ind w:hanging="1152"/>
         <w:rPr>
           <w:rFonts w:ascii="Courier New" w:hAnsi="Courier New" w:cs="Courier New"/>
           <w:sz w:val="16"/>
           <w:szCs w:val="16"/>
         </w:rPr>
-        <w:t xml:space="preserve"> </w:t>
-      </w:r>
-      <w:proofErr w:type="spellStart"/>
+      </w:pPr>
       <w:r>
         <w:rPr>
           <w:rFonts w:ascii="Courier New" w:hAnsi="Courier New" w:cs="Courier New"/>
           <w:sz w:val="16"/>
           <w:szCs w:val="16"/>
         </w:rPr>
-        <w:t>GroundSlope.gis</w:t>
-      </w:r>
-      <w:proofErr w:type="spellEnd"/>
-    </w:p>
-    <w:p>
-      <w:pPr>
-        <w:pStyle w:val="textbody"/>
-        <w:ind w:hanging="1152"/>
+        <w:t>LightningIgnitionsBinomialB1   -0.4</w:t>
+      </w:r>
+      <w:r>
         <w:rPr>
           <w:rFonts w:ascii="Courier New" w:hAnsi="Courier New" w:cs="Courier New"/>
           <w:sz w:val="16"/>
           <w:szCs w:val="16"/>
         </w:rPr>
-      </w:pPr>
-      <w:proofErr w:type="spellStart"/>
-      <w:proofErr w:type="gramStart"/>
+        <w:t>00</w:t>
+      </w:r>
       <w:r>
         <w:rPr>
           <w:rFonts w:ascii="Courier New" w:hAnsi="Courier New" w:cs="Courier New"/>
           <w:sz w:val="16"/>
           <w:szCs w:val="16"/>
         </w:rPr>
-        <w:t>UphillSlopeAzimuthMap</w:t>
-      </w:r>
-      <w:proofErr w:type="spellEnd"/>
-      <w:r>
+        <w:t xml:space="preserve">  </w:t>
+      </w:r>
+    </w:p>
+    <w:p>
+      <w:pPr>
+        <w:pStyle w:val="textbody"/>
+        <w:ind w:hanging="1152"/>
         <w:rPr>
           <w:rFonts w:ascii="Courier New" w:hAnsi="Courier New" w:cs="Courier New"/>
           <w:sz w:val="16"/>
           <w:szCs w:val="16"/>
         </w:rPr>
-        <w:t xml:space="preserve">  </w:t>
-      </w:r>
-      <w:proofErr w:type="spellStart"/>
+      </w:pPr>
       <w:r>
         <w:rPr>
           <w:rFonts w:ascii="Courier New" w:hAnsi="Courier New" w:cs="Courier New"/>
           <w:sz w:val="16"/>
           <w:szCs w:val="16"/>
         </w:rPr>
-        <w:t>UphillSlope.gis</w:t>
-      </w:r>
-      <w:proofErr w:type="spellEnd"/>
-      <w:proofErr w:type="gramEnd"/>
-    </w:p>
-    <w:p>
-      <w:pPr>
-        <w:pStyle w:val="textbody"/>
-        <w:ind w:hanging="1152"/>
+        <w:t>AccidentalIgnitionsBinomialB0  2.</w:t>
+      </w:r>
+      <w:r>
         <w:rPr>
           <w:rFonts w:ascii="Courier New" w:hAnsi="Courier New" w:cs="Courier New"/>
           <w:sz w:val="16"/>
           <w:szCs w:val="16"/>
         </w:rPr>
-      </w:pPr>
-      <w:proofErr w:type="spellStart"/>
-      <w:r>
+        <w:t>6</w:t>
+      </w:r>
+    </w:p>
+    <w:p>
+      <w:pPr>
+        <w:pStyle w:val="textbody"/>
+        <w:ind w:hanging="1152"/>
         <w:rPr>
           <w:rFonts w:ascii="Courier New" w:hAnsi="Courier New" w:cs="Courier New"/>
           <w:sz w:val="16"/>
           <w:szCs w:val="16"/>
         </w:rPr>
-        <w:t>ClayMap</w:t>
-      </w:r>
-      <w:proofErr w:type="spellEnd"/>
+      </w:pPr>
       <w:r>
         <w:rPr>
           <w:rFonts w:ascii="Courier New" w:hAnsi="Courier New" w:cs="Courier New"/>
           <w:sz w:val="16"/>
           <w:szCs w:val="16"/>
         </w:rPr>
-        <w:t xml:space="preserve"> Clay100.tif</w:t>
+        <w:t>AccidentalIgnitionsBinomialB1 -0.0002</w:t>
       </w:r>
     </w:p>
     <w:p>
@@ -17905,24 +16596,25 @@
           <w:szCs w:val="16"/>
         </w:rPr>
       </w:pPr>
-      <w:proofErr w:type="gramStart"/>
       <w:r>
         <w:rPr>
           <w:rFonts w:ascii="Courier New" w:hAnsi="Courier New" w:cs="Courier New"/>
           <w:sz w:val="16"/>
           <w:szCs w:val="16"/>
         </w:rPr>
-        <w:t>LightningIgnitionsB0  -</w:t>
-      </w:r>
-      <w:proofErr w:type="gramEnd"/>
-      <w:r>
+        <w:t>MaximumFineFuels 60.0  &lt;&lt; Use the NECN primary log file to determine typical values</w:t>
+      </w:r>
+    </w:p>
+    <w:p>
+      <w:pPr>
+        <w:pStyle w:val="textbody"/>
+        <w:ind w:hanging="1152"/>
         <w:rPr>
           <w:rFonts w:ascii="Courier New" w:hAnsi="Courier New" w:cs="Courier New"/>
           <w:sz w:val="16"/>
           <w:szCs w:val="16"/>
         </w:rPr>
-        <w:t>3.0</w:t>
-      </w:r>
+      </w:pPr>
     </w:p>
     <w:p>
       <w:pPr>
@@ -17934,16 +16626,14 @@
           <w:szCs w:val="16"/>
         </w:rPr>
       </w:pPr>
-      <w:proofErr w:type="gramStart"/>
       <w:r>
         <w:rPr>
           <w:rFonts w:ascii="Courier New" w:hAnsi="Courier New" w:cs="Courier New"/>
           <w:sz w:val="16"/>
           <w:szCs w:val="16"/>
         </w:rPr>
-        <w:t>LightningIgnitionsB1  0.005</w:t>
-      </w:r>
-      <w:proofErr w:type="gramEnd"/>
+        <w:t>&gt;&gt;Prescribed fire burn window parameters</w:t>
+      </w:r>
     </w:p>
     <w:p>
       <w:pPr>
@@ -17961,7 +16651,7 @@
           <w:sz w:val="16"/>
           <w:szCs w:val="16"/>
         </w:rPr>
-        <w:t>AccidentalIgnitionsB0 -3.0</w:t>
+        <w:t>MaximumRxWindSpeed 10.0</w:t>
       </w:r>
     </w:p>
     <w:p>
@@ -17980,47 +16670,43 @@
           <w:sz w:val="16"/>
           <w:szCs w:val="16"/>
         </w:rPr>
-        <w:t>AccidentalIgnitionsB1 0.005</w:t>
-      </w:r>
-    </w:p>
-    <w:p>
-      <w:pPr>
-        <w:pStyle w:val="textbody"/>
-        <w:ind w:hanging="1152"/>
+        <w:t>MaximumRxFireWeatherIndex 30.0</w:t>
+      </w:r>
+      <w:r>
         <w:rPr>
           <w:rFonts w:ascii="Courier New" w:hAnsi="Courier New" w:cs="Courier New"/>
           <w:sz w:val="16"/>
           <w:szCs w:val="16"/>
         </w:rPr>
-      </w:pPr>
-      <w:proofErr w:type="spellStart"/>
-      <w:r>
+        <w:t xml:space="preserve"> &lt;&lt; Optional</w:t>
+      </w:r>
+    </w:p>
+    <w:p>
+      <w:pPr>
+        <w:pStyle w:val="textbody"/>
+        <w:ind w:hanging="1152"/>
         <w:rPr>
           <w:rFonts w:ascii="Courier New" w:hAnsi="Courier New" w:cs="Courier New"/>
           <w:sz w:val="16"/>
           <w:szCs w:val="16"/>
         </w:rPr>
-        <w:t>IgnitionDistribution</w:t>
-      </w:r>
-      <w:proofErr w:type="spellEnd"/>
+      </w:pPr>
       <w:r>
         <w:rPr>
           <w:rFonts w:ascii="Courier New" w:hAnsi="Courier New" w:cs="Courier New"/>
           <w:sz w:val="16"/>
           <w:szCs w:val="16"/>
         </w:rPr>
-        <w:t xml:space="preserve"> </w:t>
-      </w:r>
-      <w:proofErr w:type="spellStart"/>
+        <w:t>MinimumRxFireWeatherIndex 5.0</w:t>
+      </w:r>
       <w:r>
         <w:rPr>
           <w:rFonts w:ascii="Courier New" w:hAnsi="Courier New" w:cs="Courier New"/>
           <w:sz w:val="16"/>
           <w:szCs w:val="16"/>
         </w:rPr>
-        <w:t>ZeroInflatedPoisson</w:t>
-      </w:r>
-      <w:proofErr w:type="spellEnd"/>
+        <w:t xml:space="preserve"> &lt;&lt; Optional</w:t>
+      </w:r>
     </w:p>
     <w:p>
       <w:pPr>
@@ -18038,7 +16724,7 @@
           <w:sz w:val="16"/>
           <w:szCs w:val="16"/>
         </w:rPr>
-        <w:t>LightningIgnitionsBinomialB0   10.</w:t>
+        <w:t>MinimumRxRelativeHumidity 20.0</w:t>
       </w:r>
       <w:r>
         <w:rPr>
@@ -18046,7 +16732,8 @@
           <w:sz w:val="16"/>
           <w:szCs w:val="16"/>
         </w:rPr>
-        <w:t>0</w:t>
+        <w:tab/>
+        <w:t>&lt;&lt;Optional</w:t>
       </w:r>
     </w:p>
     <w:p>
@@ -18065,7 +16752,7 @@
           <w:sz w:val="16"/>
           <w:szCs w:val="16"/>
         </w:rPr>
-        <w:t>LightningIgnitionsBinomialB1   -0.4</w:t>
+        <w:t>MaximumRxFireIntensity 1</w:t>
       </w:r>
       <w:r>
         <w:rPr>
@@ -18073,45 +16760,46 @@
           <w:sz w:val="16"/>
           <w:szCs w:val="16"/>
         </w:rPr>
-        <w:t>00</w:t>
-      </w:r>
-      <w:r>
+        <w:t xml:space="preserve"> </w:t>
+      </w:r>
+    </w:p>
+    <w:p>
+      <w:pPr>
+        <w:pStyle w:val="textbody"/>
+        <w:ind w:hanging="1152"/>
         <w:rPr>
           <w:rFonts w:ascii="Courier New" w:hAnsi="Courier New" w:cs="Courier New"/>
           <w:sz w:val="16"/>
           <w:szCs w:val="16"/>
         </w:rPr>
-        <w:t xml:space="preserve">  </w:t>
-      </w:r>
-    </w:p>
-    <w:p>
-      <w:pPr>
-        <w:pStyle w:val="textbody"/>
-        <w:ind w:hanging="1152"/>
+      </w:pPr>
+      <w:r>
         <w:rPr>
           <w:rFonts w:ascii="Courier New" w:hAnsi="Courier New" w:cs="Courier New"/>
           <w:sz w:val="16"/>
           <w:szCs w:val="16"/>
         </w:rPr>
-      </w:pPr>
-      <w:proofErr w:type="gramStart"/>
-      <w:r>
+        <w:t>NumberRxAnnualFires 5</w:t>
+      </w:r>
+    </w:p>
+    <w:p>
+      <w:pPr>
+        <w:pStyle w:val="textbody"/>
+        <w:ind w:hanging="1152"/>
         <w:rPr>
           <w:rFonts w:ascii="Courier New" w:hAnsi="Courier New" w:cs="Courier New"/>
           <w:sz w:val="16"/>
           <w:szCs w:val="16"/>
         </w:rPr>
-        <w:t>AccidentalIgnitionsBinomialB0  2.</w:t>
-      </w:r>
+      </w:pPr>
       <w:r>
         <w:rPr>
           <w:rFonts w:ascii="Courier New" w:hAnsi="Courier New" w:cs="Courier New"/>
           <w:sz w:val="16"/>
           <w:szCs w:val="16"/>
         </w:rPr>
-        <w:t>6</w:t>
-      </w:r>
-      <w:proofErr w:type="gramEnd"/>
+        <w:t>NumberRxDailyFires 10</w:t>
+      </w:r>
     </w:p>
     <w:p>
       <w:pPr>
@@ -18129,19 +16817,16 @@
           <w:sz w:val="16"/>
           <w:szCs w:val="16"/>
         </w:rPr>
-        <w:t>AccidentalIgnitionsBinomialB1 -0.0002</w:t>
-      </w:r>
-    </w:p>
-    <w:p>
-      <w:pPr>
-        <w:pStyle w:val="textbody"/>
-        <w:ind w:hanging="1152"/>
+        <w:t>FirstDayRxFires 2</w:t>
+      </w:r>
+      <w:r>
         <w:rPr>
           <w:rFonts w:ascii="Courier New" w:hAnsi="Courier New" w:cs="Courier New"/>
           <w:sz w:val="16"/>
           <w:szCs w:val="16"/>
         </w:rPr>
-      </w:pPr>
+        <w:t>5</w:t>
+      </w:r>
     </w:p>
     <w:p>
       <w:pPr>
@@ -18153,53 +16838,53 @@
           <w:szCs w:val="16"/>
         </w:rPr>
       </w:pPr>
-      <w:proofErr w:type="spellStart"/>
       <w:r>
         <w:rPr>
           <w:rFonts w:ascii="Courier New" w:hAnsi="Courier New" w:cs="Courier New"/>
           <w:sz w:val="16"/>
           <w:szCs w:val="16"/>
         </w:rPr>
-        <w:t>MaximumFineFuels</w:t>
-      </w:r>
-      <w:proofErr w:type="spellEnd"/>
-      <w:r>
+        <w:lastRenderedPageBreak/>
+        <w:t>LastDayRxFires 300</w:t>
+      </w:r>
+    </w:p>
+    <w:p>
+      <w:pPr>
+        <w:pStyle w:val="textbody"/>
+        <w:ind w:hanging="1152"/>
         <w:rPr>
           <w:rFonts w:ascii="Courier New" w:hAnsi="Courier New" w:cs="Courier New"/>
           <w:sz w:val="16"/>
           <w:szCs w:val="16"/>
         </w:rPr>
-        <w:t xml:space="preserve"> </w:t>
-      </w:r>
-      <w:proofErr w:type="gramStart"/>
+      </w:pPr>
       <w:r>
         <w:rPr>
           <w:rFonts w:ascii="Courier New" w:hAnsi="Courier New" w:cs="Courier New"/>
           <w:sz w:val="16"/>
           <w:szCs w:val="16"/>
         </w:rPr>
-        <w:t>60.0  &lt;</w:t>
-      </w:r>
-      <w:proofErr w:type="gramEnd"/>
-      <w:r>
+        <w:t>TargetRxSize 40</w:t>
+      </w:r>
+    </w:p>
+    <w:p>
+      <w:pPr>
+        <w:pStyle w:val="textbody"/>
+        <w:ind w:hanging="1152"/>
         <w:rPr>
           <w:rFonts w:ascii="Courier New" w:hAnsi="Courier New" w:cs="Courier New"/>
           <w:sz w:val="16"/>
           <w:szCs w:val="16"/>
         </w:rPr>
-        <w:t>&lt; Use the NECN primary log file to determine typical values</w:t>
-      </w:r>
-    </w:p>
-    <w:p>
-      <w:pPr>
-        <w:pStyle w:val="textbody"/>
-        <w:ind w:hanging="1152"/>
+      </w:pPr>
+      <w:r>
         <w:rPr>
           <w:rFonts w:ascii="Courier New" w:hAnsi="Courier New" w:cs="Courier New"/>
           <w:sz w:val="16"/>
           <w:szCs w:val="16"/>
         </w:rPr>
-      </w:pPr>
+        <w:t>RxZonesMap my-fire-zones.gis &lt;&lt; Optional</w:t>
+      </w:r>
     </w:p>
     <w:p>
       <w:pPr>
@@ -18211,116 +16896,119 @@
           <w:szCs w:val="16"/>
         </w:rPr>
       </w:pPr>
-      <w:r>
+    </w:p>
+    <w:p>
+      <w:pPr>
+        <w:pStyle w:val="textbody"/>
+        <w:ind w:hanging="1152"/>
         <w:rPr>
           <w:rFonts w:ascii="Courier New" w:hAnsi="Courier New" w:cs="Courier New"/>
           <w:sz w:val="16"/>
           <w:szCs w:val="16"/>
         </w:rPr>
-        <w:t>&gt;&gt;Prescribed fire burn window parameters</w:t>
-      </w:r>
-    </w:p>
-    <w:p>
-      <w:pPr>
-        <w:pStyle w:val="textbody"/>
-        <w:ind w:hanging="1152"/>
+      </w:pPr>
+      <w:r>
         <w:rPr>
           <w:rFonts w:ascii="Courier New" w:hAnsi="Courier New" w:cs="Courier New"/>
           <w:sz w:val="16"/>
           <w:szCs w:val="16"/>
         </w:rPr>
-      </w:pPr>
-      <w:proofErr w:type="spellStart"/>
+        <w:t>MaximumSpreadAreaB0</w:t>
+      </w:r>
       <w:r>
         <w:rPr>
           <w:rFonts w:ascii="Courier New" w:hAnsi="Courier New" w:cs="Courier New"/>
           <w:sz w:val="16"/>
           <w:szCs w:val="16"/>
         </w:rPr>
-        <w:t>MaximumRxWindSpeed</w:t>
-      </w:r>
-      <w:proofErr w:type="spellEnd"/>
-      <w:r>
+        <w:tab/>
+        <w:t>3.1</w:t>
+      </w:r>
+    </w:p>
+    <w:p>
+      <w:pPr>
+        <w:pStyle w:val="textbody"/>
+        <w:ind w:hanging="1152"/>
         <w:rPr>
           <w:rFonts w:ascii="Courier New" w:hAnsi="Courier New" w:cs="Courier New"/>
           <w:sz w:val="16"/>
           <w:szCs w:val="16"/>
         </w:rPr>
-        <w:t xml:space="preserve"> 10.0</w:t>
-      </w:r>
-    </w:p>
-    <w:p>
-      <w:pPr>
-        <w:pStyle w:val="textbody"/>
-        <w:ind w:hanging="1152"/>
+      </w:pPr>
+      <w:r>
         <w:rPr>
           <w:rFonts w:ascii="Courier New" w:hAnsi="Courier New" w:cs="Courier New"/>
           <w:sz w:val="16"/>
           <w:szCs w:val="16"/>
         </w:rPr>
-      </w:pPr>
-      <w:proofErr w:type="spellStart"/>
+        <w:t>MaximumSpreadAreaB1</w:t>
+      </w:r>
       <w:r>
         <w:rPr>
           <w:rFonts w:ascii="Courier New" w:hAnsi="Courier New" w:cs="Courier New"/>
           <w:sz w:val="16"/>
           <w:szCs w:val="16"/>
         </w:rPr>
-        <w:t>MaximumRxFireWeatherIndex</w:t>
-      </w:r>
-      <w:proofErr w:type="spellEnd"/>
-      <w:r>
+        <w:tab/>
+        <w:t>0.0</w:t>
+      </w:r>
+    </w:p>
+    <w:p>
+      <w:pPr>
+        <w:pStyle w:val="textbody"/>
+        <w:ind w:hanging="1152"/>
         <w:rPr>
           <w:rFonts w:ascii="Courier New" w:hAnsi="Courier New" w:cs="Courier New"/>
           <w:sz w:val="16"/>
           <w:szCs w:val="16"/>
         </w:rPr>
-        <w:t xml:space="preserve"> 30.0</w:t>
-      </w:r>
+      </w:pPr>
       <w:r>
         <w:rPr>
           <w:rFonts w:ascii="Courier New" w:hAnsi="Courier New" w:cs="Courier New"/>
           <w:sz w:val="16"/>
           <w:szCs w:val="16"/>
         </w:rPr>
-        <w:t xml:space="preserve"> &lt;&lt; Optional</w:t>
-      </w:r>
-    </w:p>
-    <w:p>
-      <w:pPr>
-        <w:pStyle w:val="textbody"/>
-        <w:ind w:hanging="1152"/>
+        <w:t>MaximumSpreadAreaB2</w:t>
+      </w:r>
+      <w:r>
         <w:rPr>
           <w:rFonts w:ascii="Courier New" w:hAnsi="Courier New" w:cs="Courier New"/>
           <w:sz w:val="16"/>
           <w:szCs w:val="16"/>
         </w:rPr>
-      </w:pPr>
-      <w:proofErr w:type="spellStart"/>
-      <w:r>
+        <w:tab/>
+        <w:t>0.0</w:t>
+      </w:r>
+    </w:p>
+    <w:p>
+      <w:pPr>
+        <w:pStyle w:val="textbody"/>
+        <w:ind w:hanging="1152"/>
         <w:rPr>
           <w:rFonts w:ascii="Courier New" w:hAnsi="Courier New" w:cs="Courier New"/>
           <w:sz w:val="16"/>
           <w:szCs w:val="16"/>
         </w:rPr>
-        <w:t>MinimumRxFireWeatherIndex</w:t>
-      </w:r>
-      <w:proofErr w:type="spellEnd"/>
-      <w:r>
+      </w:pPr>
+    </w:p>
+    <w:p>
+      <w:pPr>
+        <w:pStyle w:val="textbody"/>
+        <w:ind w:hanging="1152"/>
         <w:rPr>
           <w:rFonts w:ascii="Courier New" w:hAnsi="Courier New" w:cs="Courier New"/>
           <w:sz w:val="16"/>
           <w:szCs w:val="16"/>
         </w:rPr>
-        <w:t xml:space="preserve"> 5.0</w:t>
-      </w:r>
+      </w:pPr>
       <w:r>
         <w:rPr>
           <w:rFonts w:ascii="Courier New" w:hAnsi="Courier New" w:cs="Courier New"/>
           <w:sz w:val="16"/>
           <w:szCs w:val="16"/>
         </w:rPr>
-        <w:t xml:space="preserve"> &lt;&lt; Optional</w:t>
+        <w:t>SpreadProbabilityB0 -1.0</w:t>
       </w:r>
     </w:p>
     <w:p>
@@ -18333,32 +17021,32 @@
           <w:szCs w:val="16"/>
         </w:rPr>
       </w:pPr>
-      <w:proofErr w:type="spellStart"/>
       <w:r>
         <w:rPr>
           <w:rFonts w:ascii="Courier New" w:hAnsi="Courier New" w:cs="Courier New"/>
           <w:sz w:val="16"/>
           <w:szCs w:val="16"/>
         </w:rPr>
-        <w:t>MinimumRxRelativeHumidity</w:t>
-      </w:r>
-      <w:proofErr w:type="spellEnd"/>
-      <w:r>
+        <w:t>SpreadProbabilityB1 0.085  &lt;&lt;FWI</w:t>
+      </w:r>
+    </w:p>
+    <w:p>
+      <w:pPr>
+        <w:pStyle w:val="textbody"/>
+        <w:ind w:hanging="1152"/>
         <w:rPr>
           <w:rFonts w:ascii="Courier New" w:hAnsi="Courier New" w:cs="Courier New"/>
           <w:sz w:val="16"/>
           <w:szCs w:val="16"/>
         </w:rPr>
-        <w:t xml:space="preserve"> 20.0</w:t>
-      </w:r>
+      </w:pPr>
       <w:r>
         <w:rPr>
           <w:rFonts w:ascii="Courier New" w:hAnsi="Courier New" w:cs="Courier New"/>
           <w:sz w:val="16"/>
           <w:szCs w:val="16"/>
         </w:rPr>
-        <w:tab/>
-        <w:t>&lt;&lt;Optional</w:t>
+        <w:t>SpreadProbabilityB2 -0.005  &lt;&lt; fine fuels</w:t>
       </w:r>
     </w:p>
     <w:p>
@@ -18371,244 +17059,236 @@
           <w:szCs w:val="16"/>
         </w:rPr>
       </w:pPr>
-      <w:proofErr w:type="spellStart"/>
       <w:r>
         <w:rPr>
           <w:rFonts w:ascii="Courier New" w:hAnsi="Courier New" w:cs="Courier New"/>
           <w:sz w:val="16"/>
           <w:szCs w:val="16"/>
         </w:rPr>
-        <w:t>MaximumRxFireIntensity</w:t>
-      </w:r>
-      <w:proofErr w:type="spellEnd"/>
-      <w:r>
+        <w:t>SpreadProbabilityB3 -0.33  &lt;&lt; wind speed</w:t>
+      </w:r>
+    </w:p>
+    <w:p>
+      <w:pPr>
+        <w:pStyle w:val="textbody"/>
+        <w:ind w:hanging="1152"/>
         <w:rPr>
           <w:rFonts w:ascii="Courier New" w:hAnsi="Courier New" w:cs="Courier New"/>
           <w:sz w:val="16"/>
           <w:szCs w:val="16"/>
         </w:rPr>
-        <w:t xml:space="preserve"> 1</w:t>
-      </w:r>
-      <w:r>
+      </w:pPr>
+    </w:p>
+    <w:p>
+      <w:pPr>
+        <w:pStyle w:val="textbody"/>
+        <w:ind w:hanging="1152"/>
         <w:rPr>
           <w:rFonts w:ascii="Courier New" w:hAnsi="Courier New" w:cs="Courier New"/>
           <w:sz w:val="16"/>
           <w:szCs w:val="16"/>
         </w:rPr>
-        <w:t xml:space="preserve"> </w:t>
-      </w:r>
-    </w:p>
-    <w:p>
-      <w:pPr>
-        <w:pStyle w:val="textbody"/>
-        <w:ind w:hanging="1152"/>
+      </w:pPr>
+      <w:r>
         <w:rPr>
           <w:rFonts w:ascii="Courier New" w:hAnsi="Courier New" w:cs="Courier New"/>
           <w:sz w:val="16"/>
           <w:szCs w:val="16"/>
         </w:rPr>
-      </w:pPr>
-      <w:proofErr w:type="spellStart"/>
+        <w:t>&gt;&gt;</w:t>
+      </w:r>
       <w:r>
         <w:rPr>
           <w:rFonts w:ascii="Courier New" w:hAnsi="Courier New" w:cs="Courier New"/>
           <w:sz w:val="16"/>
           <w:szCs w:val="16"/>
         </w:rPr>
-        <w:t>NumberRxAnnualFires</w:t>
-      </w:r>
-      <w:proofErr w:type="spellEnd"/>
-      <w:r>
+        <w:t xml:space="preserve"> Intercept</w:t>
+      </w:r>
+    </w:p>
+    <w:p>
+      <w:pPr>
+        <w:pStyle w:val="textbody"/>
+        <w:ind w:hanging="1152"/>
         <w:rPr>
           <w:rFonts w:ascii="Courier New" w:hAnsi="Courier New" w:cs="Courier New"/>
           <w:sz w:val="16"/>
           <w:szCs w:val="16"/>
         </w:rPr>
-        <w:t xml:space="preserve"> 5</w:t>
-      </w:r>
-    </w:p>
-    <w:p>
-      <w:pPr>
-        <w:pStyle w:val="textbody"/>
-        <w:ind w:hanging="1152"/>
+      </w:pPr>
+      <w:r>
         <w:rPr>
           <w:rFonts w:ascii="Courier New" w:hAnsi="Courier New" w:cs="Courier New"/>
           <w:sz w:val="16"/>
           <w:szCs w:val="16"/>
         </w:rPr>
-      </w:pPr>
-      <w:proofErr w:type="spellStart"/>
-      <w:r>
+        <w:t xml:space="preserve">SiteMortalityB0  0.0147128975  </w:t>
+      </w:r>
+    </w:p>
+    <w:p>
+      <w:pPr>
+        <w:pStyle w:val="textbody"/>
+        <w:ind w:hanging="1152"/>
         <w:rPr>
           <w:rFonts w:ascii="Courier New" w:hAnsi="Courier New" w:cs="Courier New"/>
           <w:sz w:val="16"/>
           <w:szCs w:val="16"/>
         </w:rPr>
-        <w:t>NumberRxDailyFires</w:t>
-      </w:r>
-      <w:proofErr w:type="spellEnd"/>
+      </w:pPr>
       <w:r>
         <w:rPr>
           <w:rFonts w:ascii="Courier New" w:hAnsi="Courier New" w:cs="Courier New"/>
           <w:sz w:val="16"/>
           <w:szCs w:val="16"/>
         </w:rPr>
-        <w:t xml:space="preserve"> 10</w:t>
-      </w:r>
-    </w:p>
-    <w:p>
-      <w:pPr>
-        <w:pStyle w:val="textbody"/>
-        <w:ind w:hanging="1152"/>
+        <w:t>&gt;&gt;</w:t>
+      </w:r>
+      <w:r>
         <w:rPr>
           <w:rFonts w:ascii="Courier New" w:hAnsi="Courier New" w:cs="Courier New"/>
           <w:sz w:val="16"/>
           <w:szCs w:val="16"/>
         </w:rPr>
-      </w:pPr>
-      <w:proofErr w:type="spellStart"/>
-      <w:r>
+        <w:t xml:space="preserve"> The parameter fit for site level clay % in Soil.</w:t>
+      </w:r>
+    </w:p>
+    <w:p>
+      <w:pPr>
+        <w:pStyle w:val="textbody"/>
+        <w:ind w:hanging="1152"/>
         <w:rPr>
           <w:rFonts w:ascii="Courier New" w:hAnsi="Courier New" w:cs="Courier New"/>
           <w:sz w:val="16"/>
           <w:szCs w:val="16"/>
         </w:rPr>
-        <w:t>FirstDayRxFires</w:t>
-      </w:r>
-      <w:proofErr w:type="spellEnd"/>
+      </w:pPr>
       <w:r>
         <w:rPr>
           <w:rFonts w:ascii="Courier New" w:hAnsi="Courier New" w:cs="Courier New"/>
           <w:sz w:val="16"/>
           <w:szCs w:val="16"/>
         </w:rPr>
-        <w:t xml:space="preserve"> 2</w:t>
-      </w:r>
-      <w:r>
+        <w:t xml:space="preserve">SiteMortalityB1  0.0001934199 </w:t>
+      </w:r>
+    </w:p>
+    <w:p>
+      <w:pPr>
+        <w:pStyle w:val="textbody"/>
+        <w:ind w:hanging="1152"/>
         <w:rPr>
           <w:rFonts w:ascii="Courier New" w:hAnsi="Courier New" w:cs="Courier New"/>
           <w:sz w:val="16"/>
           <w:szCs w:val="16"/>
         </w:rPr>
-        <w:t>5</w:t>
-      </w:r>
-    </w:p>
-    <w:p>
-      <w:pPr>
-        <w:pStyle w:val="textbody"/>
-        <w:ind w:hanging="1152"/>
+      </w:pPr>
+      <w:r>
         <w:rPr>
           <w:rFonts w:ascii="Courier New" w:hAnsi="Courier New" w:cs="Courier New"/>
           <w:sz w:val="16"/>
           <w:szCs w:val="16"/>
         </w:rPr>
-      </w:pPr>
-      <w:proofErr w:type="spellStart"/>
+        <w:t>&gt;&gt;</w:t>
+      </w:r>
       <w:r>
         <w:rPr>
           <w:rFonts w:ascii="Courier New" w:hAnsi="Courier New" w:cs="Courier New"/>
           <w:sz w:val="16"/>
           <w:szCs w:val="16"/>
         </w:rPr>
-        <w:lastRenderedPageBreak/>
-        <w:t>LastDayRxFires</w:t>
-      </w:r>
-      <w:proofErr w:type="spellEnd"/>
-      <w:r>
+        <w:t xml:space="preserve"> The parameter fit for site level previous years annual ET. </w:t>
+      </w:r>
+    </w:p>
+    <w:p>
+      <w:pPr>
+        <w:pStyle w:val="textbody"/>
+        <w:ind w:hanging="1152"/>
         <w:rPr>
           <w:rFonts w:ascii="Courier New" w:hAnsi="Courier New" w:cs="Courier New"/>
           <w:sz w:val="16"/>
           <w:szCs w:val="16"/>
         </w:rPr>
-        <w:t xml:space="preserve"> 300</w:t>
-      </w:r>
-    </w:p>
-    <w:p>
-      <w:pPr>
-        <w:pStyle w:val="textbody"/>
-        <w:ind w:hanging="1152"/>
+      </w:pPr>
+      <w:r>
         <w:rPr>
           <w:rFonts w:ascii="Courier New" w:hAnsi="Courier New" w:cs="Courier New"/>
           <w:sz w:val="16"/>
           <w:szCs w:val="16"/>
         </w:rPr>
-      </w:pPr>
-      <w:proofErr w:type="spellStart"/>
-      <w:r>
+        <w:t xml:space="preserve">SiteMortalityB2  -0.0000066155 </w:t>
+      </w:r>
+    </w:p>
+    <w:p>
+      <w:pPr>
+        <w:pStyle w:val="textbody"/>
+        <w:ind w:hanging="1152"/>
         <w:rPr>
           <w:rFonts w:ascii="Courier New" w:hAnsi="Courier New" w:cs="Courier New"/>
           <w:sz w:val="16"/>
           <w:szCs w:val="16"/>
         </w:rPr>
-        <w:t>TargetRxSize</w:t>
-      </w:r>
-      <w:proofErr w:type="spellEnd"/>
+      </w:pPr>
       <w:r>
         <w:rPr>
           <w:rFonts w:ascii="Courier New" w:hAnsi="Courier New" w:cs="Courier New"/>
           <w:sz w:val="16"/>
           <w:szCs w:val="16"/>
         </w:rPr>
-        <w:t xml:space="preserve"> 40</w:t>
-      </w:r>
-    </w:p>
-    <w:p>
-      <w:pPr>
-        <w:pStyle w:val="textbody"/>
-        <w:ind w:hanging="1152"/>
+        <w:t>&gt;&gt;</w:t>
+      </w:r>
+      <w:r>
         <w:rPr>
           <w:rFonts w:ascii="Courier New" w:hAnsi="Courier New" w:cs="Courier New"/>
           <w:sz w:val="16"/>
           <w:szCs w:val="16"/>
         </w:rPr>
-      </w:pPr>
-      <w:proofErr w:type="spellStart"/>
-      <w:r>
+        <w:t xml:space="preserve"> The parameter fit for site level Effective Windspeed. </w:t>
+      </w:r>
+    </w:p>
+    <w:p>
+      <w:pPr>
+        <w:pStyle w:val="textbody"/>
+        <w:ind w:hanging="1152"/>
         <w:rPr>
           <w:rFonts w:ascii="Courier New" w:hAnsi="Courier New" w:cs="Courier New"/>
           <w:sz w:val="16"/>
           <w:szCs w:val="16"/>
         </w:rPr>
-        <w:t>RxZonesMap</w:t>
-      </w:r>
-      <w:proofErr w:type="spellEnd"/>
+      </w:pPr>
       <w:r>
         <w:rPr>
           <w:rFonts w:ascii="Courier New" w:hAnsi="Courier New" w:cs="Courier New"/>
           <w:sz w:val="16"/>
           <w:szCs w:val="16"/>
         </w:rPr>
-        <w:t xml:space="preserve"> my-fire-</w:t>
-      </w:r>
-      <w:proofErr w:type="spellStart"/>
-      <w:r>
+        <w:t xml:space="preserve">SiteMortalityB3 -0.0004681531  </w:t>
+      </w:r>
+    </w:p>
+    <w:p>
+      <w:pPr>
+        <w:pStyle w:val="textbody"/>
+        <w:ind w:hanging="1152"/>
         <w:rPr>
           <w:rFonts w:ascii="Courier New" w:hAnsi="Courier New" w:cs="Courier New"/>
           <w:sz w:val="16"/>
           <w:szCs w:val="16"/>
         </w:rPr>
-        <w:t>zones.gis</w:t>
-      </w:r>
-      <w:proofErr w:type="spellEnd"/>
+      </w:pPr>
       <w:r>
         <w:rPr>
           <w:rFonts w:ascii="Courier New" w:hAnsi="Courier New" w:cs="Courier New"/>
           <w:sz w:val="16"/>
           <w:szCs w:val="16"/>
         </w:rPr>
-        <w:t xml:space="preserve"> &lt;&lt; Optional</w:t>
-      </w:r>
-    </w:p>
-    <w:p>
-      <w:pPr>
-        <w:pStyle w:val="textbody"/>
-        <w:ind w:hanging="1152"/>
+        <w:t>&gt;&gt;</w:t>
+      </w:r>
+      <w:r>
         <w:rPr>
           <w:rFonts w:ascii="Courier New" w:hAnsi="Courier New" w:cs="Courier New"/>
           <w:sz w:val="16"/>
           <w:szCs w:val="16"/>
         </w:rPr>
-      </w:pPr>
+        <w:t xml:space="preserve">The parameter fit for site level Climatic Water Deficit (PET-AET). </w:t>
+      </w:r>
     </w:p>
     <w:p>
       <w:pPr>
@@ -18626,35 +17306,34 @@
           <w:sz w:val="16"/>
           <w:szCs w:val="16"/>
         </w:rPr>
-        <w:t>MaximumSpreadAreaB0</w:t>
-      </w:r>
-      <w:r>
+        <w:t xml:space="preserve">SiteMortalityB4 -0.0000009813  </w:t>
+      </w:r>
+    </w:p>
+    <w:p>
+      <w:pPr>
+        <w:pStyle w:val="textbody"/>
+        <w:ind w:hanging="1152"/>
         <w:rPr>
           <w:rFonts w:ascii="Courier New" w:hAnsi="Courier New" w:cs="Courier New"/>
           <w:sz w:val="16"/>
           <w:szCs w:val="16"/>
         </w:rPr>
-        <w:tab/>
-        <w:t>3.1</w:t>
-      </w:r>
-    </w:p>
-    <w:p>
-      <w:pPr>
-        <w:pStyle w:val="textbody"/>
-        <w:ind w:hanging="1152"/>
+      </w:pPr>
+      <w:r>
         <w:rPr>
           <w:rFonts w:ascii="Courier New" w:hAnsi="Courier New" w:cs="Courier New"/>
           <w:sz w:val="16"/>
           <w:szCs w:val="16"/>
         </w:rPr>
-      </w:pPr>
+        <w:t>&gt;&gt;</w:t>
+      </w:r>
       <w:r>
         <w:rPr>
           <w:rFonts w:ascii="Courier New" w:hAnsi="Courier New" w:cs="Courier New"/>
           <w:sz w:val="16"/>
           <w:szCs w:val="16"/>
         </w:rPr>
-        <w:t>MaximumSpreadAreaB1</w:t>
+        <w:t xml:space="preserve"> The parameter fit for fine fuels (</w:t>
       </w:r>
       <w:r>
         <w:rPr>
@@ -18662,36 +17341,34 @@
           <w:sz w:val="16"/>
           <w:szCs w:val="16"/>
         </w:rPr>
-        <w:tab/>
-        <w:t>0.0</w:t>
-      </w:r>
-    </w:p>
-    <w:p>
-      <w:pPr>
-        <w:pStyle w:val="textbody"/>
-        <w:ind w:hanging="1152"/>
+        <w:t>ex</w:t>
+      </w:r>
+      <w:r>
         <w:rPr>
           <w:rFonts w:ascii="Courier New" w:hAnsi="Courier New" w:cs="Courier New"/>
           <w:sz w:val="16"/>
           <w:szCs w:val="16"/>
         </w:rPr>
-      </w:pPr>
-      <w:r>
+        <w:t>cluding ladder fuels).</w:t>
+      </w:r>
+    </w:p>
+    <w:p>
+      <w:pPr>
+        <w:pStyle w:val="textbody"/>
+        <w:ind w:hanging="1152"/>
         <w:rPr>
           <w:rFonts w:ascii="Courier New" w:hAnsi="Courier New" w:cs="Courier New"/>
           <w:sz w:val="16"/>
           <w:szCs w:val="16"/>
         </w:rPr>
-        <w:t>MaximumSpreadAreaB2</w:t>
-      </w:r>
+      </w:pPr>
       <w:r>
         <w:rPr>
           <w:rFonts w:ascii="Courier New" w:hAnsi="Courier New" w:cs="Courier New"/>
           <w:sz w:val="16"/>
           <w:szCs w:val="16"/>
         </w:rPr>
-        <w:tab/>
-        <w:t>0.0</w:t>
+        <w:t xml:space="preserve">SiteMortalityB5 0.00000  </w:t>
       </w:r>
     </w:p>
     <w:p>
@@ -18704,99 +17381,92 @@
           <w:szCs w:val="16"/>
         </w:rPr>
       </w:pPr>
-    </w:p>
-    <w:p>
-      <w:pPr>
-        <w:pStyle w:val="textbody"/>
-        <w:ind w:hanging="1152"/>
+      <w:r>
         <w:rPr>
           <w:rFonts w:ascii="Courier New" w:hAnsi="Courier New" w:cs="Courier New"/>
           <w:sz w:val="16"/>
           <w:szCs w:val="16"/>
         </w:rPr>
-      </w:pPr>
+        <w:t>&gt;&gt;</w:t>
+      </w:r>
       <w:r>
         <w:rPr>
           <w:rFonts w:ascii="Courier New" w:hAnsi="Courier New" w:cs="Courier New"/>
           <w:sz w:val="16"/>
           <w:szCs w:val="16"/>
         </w:rPr>
-        <w:t>SpreadProbabilityB0 -1.0</w:t>
-      </w:r>
-    </w:p>
-    <w:p>
-      <w:pPr>
-        <w:pStyle w:val="textbody"/>
-        <w:ind w:hanging="1152"/>
+        <w:t xml:space="preserve"> The parameter fit for </w:t>
+      </w:r>
+      <w:r>
         <w:rPr>
           <w:rFonts w:ascii="Courier New" w:hAnsi="Courier New" w:cs="Courier New"/>
           <w:sz w:val="16"/>
           <w:szCs w:val="16"/>
         </w:rPr>
-      </w:pPr>
+        <w:t>ladder</w:t>
+      </w:r>
       <w:r>
         <w:rPr>
           <w:rFonts w:ascii="Courier New" w:hAnsi="Courier New" w:cs="Courier New"/>
           <w:sz w:val="16"/>
           <w:szCs w:val="16"/>
         </w:rPr>
-        <w:t xml:space="preserve">SpreadProbabilityB1 </w:t>
-      </w:r>
-      <w:proofErr w:type="gramStart"/>
+        <w:t xml:space="preserve"> fuels</w:t>
+      </w:r>
       <w:r>
         <w:rPr>
           <w:rFonts w:ascii="Courier New" w:hAnsi="Courier New" w:cs="Courier New"/>
           <w:sz w:val="16"/>
           <w:szCs w:val="16"/>
         </w:rPr>
-        <w:t>0.085  &lt;</w:t>
-      </w:r>
-      <w:proofErr w:type="gramEnd"/>
-      <w:r>
+        <w:t>.</w:t>
+      </w:r>
+    </w:p>
+    <w:p>
+      <w:pPr>
+        <w:pStyle w:val="textbody"/>
+        <w:ind w:hanging="1152"/>
         <w:rPr>
           <w:rFonts w:ascii="Courier New" w:hAnsi="Courier New" w:cs="Courier New"/>
           <w:sz w:val="16"/>
           <w:szCs w:val="16"/>
         </w:rPr>
-        <w:t>&lt;FWI</w:t>
-      </w:r>
-    </w:p>
-    <w:p>
-      <w:pPr>
-        <w:pStyle w:val="textbody"/>
-        <w:ind w:hanging="1152"/>
+      </w:pPr>
+      <w:r>
         <w:rPr>
           <w:rFonts w:ascii="Courier New" w:hAnsi="Courier New" w:cs="Courier New"/>
           <w:sz w:val="16"/>
           <w:szCs w:val="16"/>
         </w:rPr>
-      </w:pPr>
+        <w:t>SiteMortalityB</w:t>
+      </w:r>
       <w:r>
         <w:rPr>
           <w:rFonts w:ascii="Courier New" w:hAnsi="Courier New" w:cs="Courier New"/>
           <w:sz w:val="16"/>
           <w:szCs w:val="16"/>
         </w:rPr>
-        <w:t>SpreadProbabilityB2 -</w:t>
-      </w:r>
-      <w:proofErr w:type="gramStart"/>
+        <w:t>6</w:t>
+      </w:r>
       <w:r>
         <w:rPr>
           <w:rFonts w:ascii="Courier New" w:hAnsi="Courier New" w:cs="Courier New"/>
           <w:sz w:val="16"/>
           <w:szCs w:val="16"/>
         </w:rPr>
-        <w:t>0.005  &lt;</w:t>
-      </w:r>
-      <w:proofErr w:type="gramEnd"/>
-      <w:r>
+        <w:t xml:space="preserve"> 0.00000  </w:t>
+      </w:r>
+    </w:p>
+    <w:p>
+      <w:pPr>
+        <w:pStyle w:val="textbody"/>
+        <w:ind w:hanging="1152"/>
         <w:rPr>
           <w:rFonts w:ascii="Courier New" w:hAnsi="Courier New" w:cs="Courier New"/>
           <w:sz w:val="16"/>
           <w:szCs w:val="16"/>
         </w:rPr>
-        <w:t>&lt; fine fuels</w:t>
-      </w:r>
+      </w:pPr>
     </w:p>
     <w:p>
       <w:pPr>
@@ -18814,25 +17484,26 @@
           <w:sz w:val="16"/>
           <w:szCs w:val="16"/>
         </w:rPr>
-        <w:t>SpreadProbabilityB3 -</w:t>
-      </w:r>
-      <w:proofErr w:type="gramStart"/>
-      <w:r>
+        <w:t xml:space="preserve">LadderFuelSpeciesList </w:t>
+      </w:r>
+    </w:p>
+    <w:p>
+      <w:pPr>
+        <w:pStyle w:val="textbody"/>
+        <w:ind w:hanging="1152"/>
         <w:rPr>
           <w:rFonts w:ascii="Courier New" w:hAnsi="Courier New" w:cs="Courier New"/>
           <w:sz w:val="16"/>
           <w:szCs w:val="16"/>
         </w:rPr>
-        <w:t>0.33  &lt;</w:t>
-      </w:r>
-      <w:proofErr w:type="gramEnd"/>
+      </w:pPr>
       <w:r>
         <w:rPr>
           <w:rFonts w:ascii="Courier New" w:hAnsi="Courier New" w:cs="Courier New"/>
           <w:sz w:val="16"/>
           <w:szCs w:val="16"/>
         </w:rPr>
-        <w:t>&lt; wind speed</w:t>
+        <w:t>acersacc pinustro</w:t>
       </w:r>
     </w:p>
     <w:p>
@@ -18862,44 +17533,42 @@
           <w:sz w:val="16"/>
           <w:szCs w:val="16"/>
         </w:rPr>
-        <w:t>&gt;&gt;</w:t>
-      </w:r>
-      <w:r>
+        <w:t>SuppressionMaxWindSpeed 40</w:t>
+      </w:r>
+    </w:p>
+    <w:p>
+      <w:pPr>
+        <w:pStyle w:val="textbody"/>
+        <w:ind w:hanging="1152"/>
         <w:rPr>
           <w:rFonts w:ascii="Courier New" w:hAnsi="Courier New" w:cs="Courier New"/>
           <w:sz w:val="16"/>
           <w:szCs w:val="16"/>
         </w:rPr>
-        <w:t xml:space="preserve"> Intercept</w:t>
-      </w:r>
-    </w:p>
-    <w:p>
-      <w:pPr>
-        <w:pStyle w:val="textbody"/>
-        <w:ind w:hanging="1152"/>
+      </w:pPr>
+      <w:r>
         <w:rPr>
           <w:rFonts w:ascii="Courier New" w:hAnsi="Courier New" w:cs="Courier New"/>
           <w:sz w:val="16"/>
           <w:szCs w:val="16"/>
         </w:rPr>
-      </w:pPr>
-      <w:proofErr w:type="gramStart"/>
+        <w:t>Suppression_CSV_File</w:t>
+      </w:r>
       <w:r>
         <w:rPr>
           <w:rFonts w:ascii="Courier New" w:hAnsi="Courier New" w:cs="Courier New"/>
           <w:sz w:val="16"/>
           <w:szCs w:val="16"/>
         </w:rPr>
-        <w:t>SiteMortalityB0  0.0147128975</w:t>
-      </w:r>
-      <w:proofErr w:type="gramEnd"/>
+        <w:t xml:space="preserve">  </w:t>
+      </w:r>
       <w:r>
         <w:rPr>
           <w:rFonts w:ascii="Courier New" w:hAnsi="Courier New" w:cs="Courier New"/>
           <w:sz w:val="16"/>
           <w:szCs w:val="16"/>
         </w:rPr>
-        <w:t xml:space="preserve">  </w:t>
+        <w:t>Example_Suppression.csv</w:t>
       </w:r>
     </w:p>
     <w:p>
@@ -18912,713 +17581,105 @@
           <w:szCs w:val="16"/>
         </w:rPr>
       </w:pPr>
-      <w:r>
+    </w:p>
+    <w:p>
+      <w:pPr>
+        <w:pStyle w:val="textbody"/>
+        <w:ind w:hanging="1152"/>
         <w:rPr>
           <w:rFonts w:ascii="Courier New" w:hAnsi="Courier New" w:cs="Courier New"/>
           <w:sz w:val="16"/>
           <w:szCs w:val="16"/>
         </w:rPr>
-        <w:t>&gt;&gt;</w:t>
-      </w:r>
+      </w:pPr>
       <w:r>
         <w:rPr>
           <w:rFonts w:ascii="Courier New" w:hAnsi="Courier New" w:cs="Courier New"/>
           <w:sz w:val="16"/>
           <w:szCs w:val="16"/>
         </w:rPr>
-        <w:t xml:space="preserve"> The parameter fit for site level clay </w:t>
-      </w:r>
-      <w:proofErr w:type="gramStart"/>
-      <w:r>
+        <w:t>DeadWoodTable</w:t>
+      </w:r>
+    </w:p>
+    <w:p>
+      <w:pPr>
+        <w:pStyle w:val="textbody"/>
+        <w:ind w:hanging="1152"/>
         <w:rPr>
           <w:rFonts w:ascii="Courier New" w:hAnsi="Courier New" w:cs="Courier New"/>
           <w:sz w:val="16"/>
           <w:szCs w:val="16"/>
         </w:rPr>
-        <w:t>%</w:t>
-      </w:r>
-      <w:proofErr w:type="gramEnd"/>
+      </w:pPr>
       <w:r>
         <w:rPr>
           <w:rFonts w:ascii="Courier New" w:hAnsi="Courier New" w:cs="Courier New"/>
           <w:sz w:val="16"/>
           <w:szCs w:val="16"/>
         </w:rPr>
-        <w:t xml:space="preserve"> in Soil.</w:t>
-      </w:r>
-    </w:p>
-    <w:p>
-      <w:pPr>
-        <w:pStyle w:val="textbody"/>
-        <w:ind w:hanging="1152"/>
+        <w:t>acersacc  2</w:t>
+      </w:r>
+      <w:r>
         <w:rPr>
           <w:rFonts w:ascii="Courier New" w:hAnsi="Courier New" w:cs="Courier New"/>
           <w:sz w:val="16"/>
           <w:szCs w:val="16"/>
         </w:rPr>
-      </w:pPr>
-      <w:proofErr w:type="gramStart"/>
-      <w:r>
+        <w:t>0</w:t>
+      </w:r>
+    </w:p>
+    <w:p>
+      <w:pPr>
+        <w:pStyle w:val="textbody"/>
+        <w:ind w:hanging="1152"/>
         <w:rPr>
           <w:rFonts w:ascii="Courier New" w:hAnsi="Courier New" w:cs="Courier New"/>
           <w:sz w:val="16"/>
           <w:szCs w:val="16"/>
         </w:rPr>
-        <w:t>SiteMortalityB1  0.0001934199</w:t>
-      </w:r>
-      <w:proofErr w:type="gramEnd"/>
+      </w:pPr>
       <w:r>
         <w:rPr>
           <w:rFonts w:ascii="Courier New" w:hAnsi="Courier New" w:cs="Courier New"/>
           <w:sz w:val="16"/>
           <w:szCs w:val="16"/>
         </w:rPr>
-        <w:t xml:space="preserve"> </w:t>
-      </w:r>
-    </w:p>
-    <w:p>
-      <w:pPr>
-        <w:pStyle w:val="textbody"/>
-        <w:ind w:hanging="1152"/>
+        <w:t>pinustro  2</w:t>
+      </w:r>
+      <w:r>
         <w:rPr>
           <w:rFonts w:ascii="Courier New" w:hAnsi="Courier New" w:cs="Courier New"/>
           <w:sz w:val="16"/>
           <w:szCs w:val="16"/>
         </w:rPr>
-      </w:pPr>
-      <w:r>
+        <w:t>0</w:t>
+      </w:r>
+    </w:p>
+    <w:p>
+      <w:pPr>
+        <w:pStyle w:val="textbody"/>
+        <w:spacing w:after="0"/>
+        <w:ind w:hanging="1152"/>
         <w:rPr>
           <w:rFonts w:ascii="Courier New" w:hAnsi="Courier New" w:cs="Courier New"/>
           <w:sz w:val="16"/>
           <w:szCs w:val="16"/>
         </w:rPr>
-        <w:t>&gt;&gt;</w:t>
-      </w:r>
-      <w:r>
+      </w:pPr>
+    </w:p>
+    <w:p>
+      <w:pPr>
+        <w:pStyle w:val="textbody"/>
         <w:rPr>
           <w:rFonts w:ascii="Courier New" w:hAnsi="Courier New" w:cs="Courier New"/>
           <w:sz w:val="16"/>
           <w:szCs w:val="16"/>
         </w:rPr>
-        <w:t xml:space="preserve"> The parameter fit for site level previous </w:t>
-      </w:r>
-      <w:proofErr w:type="spellStart"/>
-      <w:r>
-        <w:rPr>
-          <w:rFonts w:ascii="Courier New" w:hAnsi="Courier New" w:cs="Courier New"/>
-          <w:sz w:val="16"/>
-          <w:szCs w:val="16"/>
-        </w:rPr>
-        <w:t>years</w:t>
-      </w:r>
-      <w:proofErr w:type="spellEnd"/>
-      <w:r>
-        <w:rPr>
-          <w:rFonts w:ascii="Courier New" w:hAnsi="Courier New" w:cs="Courier New"/>
-          <w:sz w:val="16"/>
-          <w:szCs w:val="16"/>
-        </w:rPr>
-        <w:t xml:space="preserve"> annual ET. </w:t>
-      </w:r>
-    </w:p>
-    <w:p>
-      <w:pPr>
-        <w:pStyle w:val="textbody"/>
-        <w:ind w:hanging="1152"/>
-        <w:rPr>
-          <w:rFonts w:ascii="Courier New" w:hAnsi="Courier New" w:cs="Courier New"/>
-          <w:sz w:val="16"/>
-          <w:szCs w:val="16"/>
-        </w:rPr>
-      </w:pPr>
-      <w:proofErr w:type="gramStart"/>
-      <w:r>
-        <w:rPr>
-          <w:rFonts w:ascii="Courier New" w:hAnsi="Courier New" w:cs="Courier New"/>
-          <w:sz w:val="16"/>
-          <w:szCs w:val="16"/>
-        </w:rPr>
-        <w:t>SiteMortalityB2  -</w:t>
-      </w:r>
-      <w:proofErr w:type="gramEnd"/>
-      <w:r>
-        <w:rPr>
-          <w:rFonts w:ascii="Courier New" w:hAnsi="Courier New" w:cs="Courier New"/>
-          <w:sz w:val="16"/>
-          <w:szCs w:val="16"/>
-        </w:rPr>
-        <w:t xml:space="preserve">0.0000066155 </w:t>
-      </w:r>
-    </w:p>
-    <w:p>
-      <w:pPr>
-        <w:pStyle w:val="textbody"/>
-        <w:ind w:hanging="1152"/>
-        <w:rPr>
-          <w:rFonts w:ascii="Courier New" w:hAnsi="Courier New" w:cs="Courier New"/>
-          <w:sz w:val="16"/>
-          <w:szCs w:val="16"/>
-        </w:rPr>
-      </w:pPr>
-      <w:r>
-        <w:rPr>
-          <w:rFonts w:ascii="Courier New" w:hAnsi="Courier New" w:cs="Courier New"/>
-          <w:sz w:val="16"/>
-          <w:szCs w:val="16"/>
-        </w:rPr>
-        <w:t>&gt;&gt;</w:t>
-      </w:r>
-      <w:r>
-        <w:rPr>
-          <w:rFonts w:ascii="Courier New" w:hAnsi="Courier New" w:cs="Courier New"/>
-          <w:sz w:val="16"/>
-          <w:szCs w:val="16"/>
-        </w:rPr>
-        <w:t xml:space="preserve"> The parameter fit for site level Effective </w:t>
-      </w:r>
-      <w:proofErr w:type="spellStart"/>
-      <w:r>
-        <w:rPr>
-          <w:rFonts w:ascii="Courier New" w:hAnsi="Courier New" w:cs="Courier New"/>
-          <w:sz w:val="16"/>
-          <w:szCs w:val="16"/>
-        </w:rPr>
-        <w:t>Windspeed</w:t>
-      </w:r>
-      <w:proofErr w:type="spellEnd"/>
-      <w:r>
-        <w:rPr>
-          <w:rFonts w:ascii="Courier New" w:hAnsi="Courier New" w:cs="Courier New"/>
-          <w:sz w:val="16"/>
-          <w:szCs w:val="16"/>
-        </w:rPr>
-        <w:t xml:space="preserve">. </w:t>
-      </w:r>
-    </w:p>
-    <w:p>
-      <w:pPr>
-        <w:pStyle w:val="textbody"/>
-        <w:ind w:hanging="1152"/>
-        <w:rPr>
-          <w:rFonts w:ascii="Courier New" w:hAnsi="Courier New" w:cs="Courier New"/>
-          <w:sz w:val="16"/>
-          <w:szCs w:val="16"/>
-        </w:rPr>
-      </w:pPr>
-      <w:r>
-        <w:rPr>
-          <w:rFonts w:ascii="Courier New" w:hAnsi="Courier New" w:cs="Courier New"/>
-          <w:sz w:val="16"/>
-          <w:szCs w:val="16"/>
-        </w:rPr>
-        <w:t xml:space="preserve">SiteMortalityB3 -0.0004681531  </w:t>
-      </w:r>
-    </w:p>
-    <w:p>
-      <w:pPr>
-        <w:pStyle w:val="textbody"/>
-        <w:ind w:hanging="1152"/>
-        <w:rPr>
-          <w:rFonts w:ascii="Courier New" w:hAnsi="Courier New" w:cs="Courier New"/>
-          <w:sz w:val="16"/>
-          <w:szCs w:val="16"/>
-        </w:rPr>
-      </w:pPr>
-      <w:r>
-        <w:rPr>
-          <w:rFonts w:ascii="Courier New" w:hAnsi="Courier New" w:cs="Courier New"/>
-          <w:sz w:val="16"/>
-          <w:szCs w:val="16"/>
-        </w:rPr>
-        <w:t>&gt;&gt;</w:t>
-      </w:r>
-      <w:r>
-        <w:rPr>
-          <w:rFonts w:ascii="Courier New" w:hAnsi="Courier New" w:cs="Courier New"/>
-          <w:sz w:val="16"/>
-          <w:szCs w:val="16"/>
-        </w:rPr>
-        <w:t xml:space="preserve">The parameter fit for site level Climatic Water Deficit (PET-AET). </w:t>
-      </w:r>
-    </w:p>
-    <w:p>
-      <w:pPr>
-        <w:pStyle w:val="textbody"/>
-        <w:ind w:hanging="1152"/>
-        <w:rPr>
-          <w:rFonts w:ascii="Courier New" w:hAnsi="Courier New" w:cs="Courier New"/>
-          <w:sz w:val="16"/>
-          <w:szCs w:val="16"/>
-        </w:rPr>
-      </w:pPr>
-      <w:r>
-        <w:rPr>
-          <w:rFonts w:ascii="Courier New" w:hAnsi="Courier New" w:cs="Courier New"/>
-          <w:sz w:val="16"/>
-          <w:szCs w:val="16"/>
-        </w:rPr>
-        <w:t xml:space="preserve">SiteMortalityB4 -0.0000009813  </w:t>
-      </w:r>
-    </w:p>
-    <w:p>
-      <w:pPr>
-        <w:pStyle w:val="textbody"/>
-        <w:ind w:hanging="1152"/>
-        <w:rPr>
-          <w:rFonts w:ascii="Courier New" w:hAnsi="Courier New" w:cs="Courier New"/>
-          <w:sz w:val="16"/>
-          <w:szCs w:val="16"/>
-        </w:rPr>
-      </w:pPr>
-      <w:r>
-        <w:rPr>
-          <w:rFonts w:ascii="Courier New" w:hAnsi="Courier New" w:cs="Courier New"/>
-          <w:sz w:val="16"/>
-          <w:szCs w:val="16"/>
-        </w:rPr>
-        <w:t>&gt;&gt;</w:t>
-      </w:r>
-      <w:r>
-        <w:rPr>
-          <w:rFonts w:ascii="Courier New" w:hAnsi="Courier New" w:cs="Courier New"/>
-          <w:sz w:val="16"/>
-          <w:szCs w:val="16"/>
-        </w:rPr>
-        <w:t xml:space="preserve"> The parameter fit for fine fuels (</w:t>
-      </w:r>
-      <w:r>
-        <w:rPr>
-          <w:rFonts w:ascii="Courier New" w:hAnsi="Courier New" w:cs="Courier New"/>
-          <w:sz w:val="16"/>
-          <w:szCs w:val="16"/>
-        </w:rPr>
-        <w:t>ex</w:t>
-      </w:r>
-      <w:r>
-        <w:rPr>
-          <w:rFonts w:ascii="Courier New" w:hAnsi="Courier New" w:cs="Courier New"/>
-          <w:sz w:val="16"/>
-          <w:szCs w:val="16"/>
-        </w:rPr>
-        <w:t>cluding ladder fuels).</w:t>
-      </w:r>
-    </w:p>
-    <w:p>
-      <w:pPr>
-        <w:pStyle w:val="textbody"/>
-        <w:ind w:hanging="1152"/>
-        <w:rPr>
-          <w:rFonts w:ascii="Courier New" w:hAnsi="Courier New" w:cs="Courier New"/>
-          <w:sz w:val="16"/>
-          <w:szCs w:val="16"/>
-        </w:rPr>
-      </w:pPr>
-      <w:r>
-        <w:rPr>
-          <w:rFonts w:ascii="Courier New" w:hAnsi="Courier New" w:cs="Courier New"/>
-          <w:sz w:val="16"/>
-          <w:szCs w:val="16"/>
-        </w:rPr>
-        <w:t xml:space="preserve">SiteMortalityB5 0.00000  </w:t>
-      </w:r>
-    </w:p>
-    <w:p>
-      <w:pPr>
-        <w:pStyle w:val="textbody"/>
-        <w:ind w:hanging="1152"/>
-        <w:rPr>
-          <w:rFonts w:ascii="Courier New" w:hAnsi="Courier New" w:cs="Courier New"/>
-          <w:sz w:val="16"/>
-          <w:szCs w:val="16"/>
-        </w:rPr>
-      </w:pPr>
-      <w:r>
-        <w:rPr>
-          <w:rFonts w:ascii="Courier New" w:hAnsi="Courier New" w:cs="Courier New"/>
-          <w:sz w:val="16"/>
-          <w:szCs w:val="16"/>
-        </w:rPr>
-        <w:t>&gt;&gt;</w:t>
-      </w:r>
-      <w:r>
-        <w:rPr>
-          <w:rFonts w:ascii="Courier New" w:hAnsi="Courier New" w:cs="Courier New"/>
-          <w:sz w:val="16"/>
-          <w:szCs w:val="16"/>
-        </w:rPr>
-        <w:t xml:space="preserve"> The parameter fit for </w:t>
-      </w:r>
-      <w:r>
-        <w:rPr>
-          <w:rFonts w:ascii="Courier New" w:hAnsi="Courier New" w:cs="Courier New"/>
-          <w:sz w:val="16"/>
-          <w:szCs w:val="16"/>
-        </w:rPr>
-        <w:t>ladder</w:t>
-      </w:r>
-      <w:r>
-        <w:rPr>
-          <w:rFonts w:ascii="Courier New" w:hAnsi="Courier New" w:cs="Courier New"/>
-          <w:sz w:val="16"/>
-          <w:szCs w:val="16"/>
-        </w:rPr>
-        <w:t xml:space="preserve"> fuels</w:t>
-      </w:r>
-      <w:r>
-        <w:rPr>
-          <w:rFonts w:ascii="Courier New" w:hAnsi="Courier New" w:cs="Courier New"/>
-          <w:sz w:val="16"/>
-          <w:szCs w:val="16"/>
-        </w:rPr>
-        <w:t>.</w:t>
-      </w:r>
-    </w:p>
-    <w:p>
-      <w:pPr>
-        <w:pStyle w:val="textbody"/>
-        <w:ind w:hanging="1152"/>
-        <w:rPr>
-          <w:rFonts w:ascii="Courier New" w:hAnsi="Courier New" w:cs="Courier New"/>
-          <w:sz w:val="16"/>
-          <w:szCs w:val="16"/>
-        </w:rPr>
-      </w:pPr>
-      <w:r>
-        <w:rPr>
-          <w:rFonts w:ascii="Courier New" w:hAnsi="Courier New" w:cs="Courier New"/>
-          <w:sz w:val="16"/>
-          <w:szCs w:val="16"/>
-        </w:rPr>
-        <w:t>SiteMortalityB</w:t>
-      </w:r>
-      <w:r>
-        <w:rPr>
-          <w:rFonts w:ascii="Courier New" w:hAnsi="Courier New" w:cs="Courier New"/>
-          <w:sz w:val="16"/>
-          <w:szCs w:val="16"/>
-        </w:rPr>
-        <w:t>6</w:t>
-      </w:r>
-      <w:r>
-        <w:rPr>
-          <w:rFonts w:ascii="Courier New" w:hAnsi="Courier New" w:cs="Courier New"/>
-          <w:sz w:val="16"/>
-          <w:szCs w:val="16"/>
-        </w:rPr>
-        <w:t xml:space="preserve"> 0.00000  </w:t>
-      </w:r>
-    </w:p>
-    <w:p>
-      <w:pPr>
-        <w:pStyle w:val="textbody"/>
-        <w:ind w:hanging="1152"/>
-        <w:rPr>
-          <w:rFonts w:ascii="Courier New" w:hAnsi="Courier New" w:cs="Courier New"/>
-          <w:sz w:val="16"/>
-          <w:szCs w:val="16"/>
-        </w:rPr>
-      </w:pPr>
-    </w:p>
-    <w:p>
-      <w:pPr>
-        <w:pStyle w:val="textbody"/>
-        <w:ind w:hanging="1152"/>
-        <w:rPr>
-          <w:rFonts w:ascii="Courier New" w:hAnsi="Courier New" w:cs="Courier New"/>
-          <w:sz w:val="16"/>
-          <w:szCs w:val="16"/>
-        </w:rPr>
-      </w:pPr>
-      <w:proofErr w:type="spellStart"/>
-      <w:r>
-        <w:rPr>
-          <w:rFonts w:ascii="Courier New" w:hAnsi="Courier New" w:cs="Courier New"/>
-          <w:sz w:val="16"/>
-          <w:szCs w:val="16"/>
-        </w:rPr>
-        <w:t>LadderFuelSpeciesList</w:t>
-      </w:r>
-      <w:proofErr w:type="spellEnd"/>
-      <w:r>
-        <w:rPr>
-          <w:rFonts w:ascii="Courier New" w:hAnsi="Courier New" w:cs="Courier New"/>
-          <w:sz w:val="16"/>
-          <w:szCs w:val="16"/>
-        </w:rPr>
-        <w:t xml:space="preserve"> </w:t>
-      </w:r>
-    </w:p>
-    <w:p>
-      <w:pPr>
-        <w:pStyle w:val="textbody"/>
-        <w:ind w:hanging="1152"/>
-        <w:rPr>
-          <w:rFonts w:ascii="Courier New" w:hAnsi="Courier New" w:cs="Courier New"/>
-          <w:sz w:val="16"/>
-          <w:szCs w:val="16"/>
-        </w:rPr>
-      </w:pPr>
-      <w:proofErr w:type="spellStart"/>
-      <w:proofErr w:type="gramStart"/>
-      <w:r>
-        <w:rPr>
-          <w:rFonts w:ascii="Courier New" w:hAnsi="Courier New" w:cs="Courier New"/>
-          <w:sz w:val="16"/>
-          <w:szCs w:val="16"/>
-        </w:rPr>
-        <w:t>acersacc</w:t>
-      </w:r>
-      <w:proofErr w:type="spellEnd"/>
-      <w:proofErr w:type="gramEnd"/>
-      <w:r>
-        <w:rPr>
-          <w:rFonts w:ascii="Courier New" w:hAnsi="Courier New" w:cs="Courier New"/>
-          <w:sz w:val="16"/>
-          <w:szCs w:val="16"/>
-        </w:rPr>
-        <w:t xml:space="preserve"> </w:t>
-      </w:r>
-      <w:proofErr w:type="spellStart"/>
-      <w:r>
-        <w:rPr>
-          <w:rFonts w:ascii="Courier New" w:hAnsi="Courier New" w:cs="Courier New"/>
-          <w:sz w:val="16"/>
-          <w:szCs w:val="16"/>
-        </w:rPr>
-        <w:t>pinustro</w:t>
-      </w:r>
-      <w:proofErr w:type="spellEnd"/>
-    </w:p>
-    <w:p>
-      <w:pPr>
-        <w:pStyle w:val="textbody"/>
-        <w:ind w:hanging="1152"/>
-        <w:rPr>
-          <w:rFonts w:ascii="Courier New" w:hAnsi="Courier New" w:cs="Courier New"/>
-          <w:sz w:val="16"/>
-          <w:szCs w:val="16"/>
-        </w:rPr>
-      </w:pPr>
-    </w:p>
-    <w:p>
-      <w:pPr>
-        <w:pStyle w:val="textbody"/>
-        <w:ind w:hanging="1152"/>
-        <w:rPr>
-          <w:rFonts w:ascii="Courier New" w:hAnsi="Courier New" w:cs="Courier New"/>
-          <w:sz w:val="16"/>
-          <w:szCs w:val="16"/>
-        </w:rPr>
-      </w:pPr>
-      <w:proofErr w:type="spellStart"/>
-      <w:r>
-        <w:rPr>
-          <w:rFonts w:ascii="Courier New" w:hAnsi="Courier New" w:cs="Courier New"/>
-          <w:sz w:val="16"/>
-          <w:szCs w:val="16"/>
-        </w:rPr>
-        <w:t>SuppressionMaxWindSpeed</w:t>
-      </w:r>
-      <w:proofErr w:type="spellEnd"/>
-      <w:r>
-        <w:rPr>
-          <w:rFonts w:ascii="Courier New" w:hAnsi="Courier New" w:cs="Courier New"/>
-          <w:sz w:val="16"/>
-          <w:szCs w:val="16"/>
-        </w:rPr>
-        <w:t xml:space="preserve"> 40</w:t>
-      </w:r>
-    </w:p>
-    <w:p>
-      <w:pPr>
-        <w:pStyle w:val="textbody"/>
-        <w:ind w:hanging="1152"/>
-        <w:rPr>
-          <w:rFonts w:ascii="Courier New" w:hAnsi="Courier New" w:cs="Courier New"/>
-          <w:sz w:val="16"/>
-          <w:szCs w:val="16"/>
-        </w:rPr>
-      </w:pPr>
-      <w:proofErr w:type="spellStart"/>
-      <w:r>
-        <w:rPr>
-          <w:rFonts w:ascii="Courier New" w:hAnsi="Courier New" w:cs="Courier New"/>
-          <w:sz w:val="16"/>
-          <w:szCs w:val="16"/>
-        </w:rPr>
-        <w:t>Suppression_CSV_</w:t>
-      </w:r>
-      <w:proofErr w:type="gramStart"/>
-      <w:r>
-        <w:rPr>
-          <w:rFonts w:ascii="Courier New" w:hAnsi="Courier New" w:cs="Courier New"/>
-          <w:sz w:val="16"/>
-          <w:szCs w:val="16"/>
-        </w:rPr>
-        <w:t>File</w:t>
-      </w:r>
-      <w:proofErr w:type="spellEnd"/>
-      <w:r>
-        <w:rPr>
-          <w:rFonts w:ascii="Courier New" w:hAnsi="Courier New" w:cs="Courier New"/>
-          <w:sz w:val="16"/>
-          <w:szCs w:val="16"/>
-        </w:rPr>
-        <w:t xml:space="preserve">  </w:t>
-      </w:r>
-      <w:r>
-        <w:rPr>
-          <w:rFonts w:ascii="Courier New" w:hAnsi="Courier New" w:cs="Courier New"/>
-          <w:sz w:val="16"/>
-          <w:szCs w:val="16"/>
-        </w:rPr>
-        <w:t>Example</w:t>
-      </w:r>
-      <w:proofErr w:type="gramEnd"/>
-      <w:r>
-        <w:rPr>
-          <w:rFonts w:ascii="Courier New" w:hAnsi="Courier New" w:cs="Courier New"/>
-          <w:sz w:val="16"/>
-          <w:szCs w:val="16"/>
-        </w:rPr>
-        <w:t>_Suppression.csv</w:t>
-      </w:r>
-    </w:p>
-    <w:p>
-      <w:pPr>
-        <w:pStyle w:val="textbody"/>
-        <w:ind w:hanging="1152"/>
-        <w:rPr>
-          <w:rFonts w:ascii="Courier New" w:hAnsi="Courier New" w:cs="Courier New"/>
-          <w:sz w:val="16"/>
-          <w:szCs w:val="16"/>
-        </w:rPr>
-      </w:pPr>
-    </w:p>
-    <w:p>
-      <w:pPr>
-        <w:pStyle w:val="textbody"/>
-        <w:ind w:hanging="1152"/>
-        <w:rPr>
-          <w:rFonts w:ascii="Courier New" w:hAnsi="Courier New" w:cs="Courier New"/>
-          <w:sz w:val="16"/>
-          <w:szCs w:val="16"/>
-        </w:rPr>
-      </w:pPr>
-      <w:proofErr w:type="spellStart"/>
-      <w:r>
-        <w:rPr>
-          <w:rFonts w:ascii="Courier New" w:hAnsi="Courier New" w:cs="Courier New"/>
-          <w:sz w:val="16"/>
-          <w:szCs w:val="16"/>
-        </w:rPr>
-        <w:t>DeadWoodTable</w:t>
-      </w:r>
-      <w:proofErr w:type="spellEnd"/>
-    </w:p>
-    <w:p>
-      <w:pPr>
-        <w:pStyle w:val="textbody"/>
-        <w:ind w:hanging="1152"/>
-        <w:rPr>
-          <w:rFonts w:ascii="Courier New" w:hAnsi="Courier New" w:cs="Courier New"/>
-          <w:sz w:val="16"/>
-          <w:szCs w:val="16"/>
-        </w:rPr>
-      </w:pPr>
-      <w:proofErr w:type="spellStart"/>
-      <w:proofErr w:type="gramStart"/>
-      <w:r>
-        <w:rPr>
-          <w:rFonts w:ascii="Courier New" w:hAnsi="Courier New" w:cs="Courier New"/>
-          <w:sz w:val="16"/>
-          <w:szCs w:val="16"/>
-        </w:rPr>
-        <w:t>acersacc</w:t>
-      </w:r>
-      <w:proofErr w:type="spellEnd"/>
-      <w:r>
-        <w:rPr>
-          <w:rFonts w:ascii="Courier New" w:hAnsi="Courier New" w:cs="Courier New"/>
-          <w:sz w:val="16"/>
-          <w:szCs w:val="16"/>
-        </w:rPr>
-        <w:t xml:space="preserve">  2</w:t>
-      </w:r>
-      <w:r>
-        <w:rPr>
-          <w:rFonts w:ascii="Courier New" w:hAnsi="Courier New" w:cs="Courier New"/>
-          <w:sz w:val="16"/>
-          <w:szCs w:val="16"/>
-        </w:rPr>
-        <w:t>0</w:t>
-      </w:r>
-      <w:proofErr w:type="gramEnd"/>
-    </w:p>
-    <w:p>
-      <w:pPr>
-        <w:pStyle w:val="textbody"/>
-        <w:ind w:hanging="1152"/>
-        <w:rPr>
-          <w:rFonts w:ascii="Courier New" w:hAnsi="Courier New" w:cs="Courier New"/>
-          <w:sz w:val="16"/>
-          <w:szCs w:val="16"/>
-        </w:rPr>
-      </w:pPr>
-      <w:proofErr w:type="spellStart"/>
-      <w:proofErr w:type="gramStart"/>
-      <w:r>
-        <w:rPr>
-          <w:rFonts w:ascii="Courier New" w:hAnsi="Courier New" w:cs="Courier New"/>
-          <w:sz w:val="16"/>
-          <w:szCs w:val="16"/>
-        </w:rPr>
-        <w:t>pinustro</w:t>
-      </w:r>
-      <w:proofErr w:type="spellEnd"/>
-      <w:r>
-        <w:rPr>
-          <w:rFonts w:ascii="Courier New" w:hAnsi="Courier New" w:cs="Courier New"/>
-          <w:sz w:val="16"/>
-          <w:szCs w:val="16"/>
-        </w:rPr>
-        <w:t xml:space="preserve">  2</w:t>
-      </w:r>
-      <w:r>
-        <w:rPr>
-          <w:rFonts w:ascii="Courier New" w:hAnsi="Courier New" w:cs="Courier New"/>
-          <w:sz w:val="16"/>
-          <w:szCs w:val="16"/>
-        </w:rPr>
-        <w:t>0</w:t>
-      </w:r>
-      <w:proofErr w:type="gramEnd"/>
-    </w:p>
-    <w:p>
-      <w:pPr>
-        <w:pStyle w:val="textbody"/>
-        <w:spacing w:after="0"/>
-        <w:ind w:hanging="1152"/>
-        <w:rPr>
-          <w:rFonts w:ascii="Courier New" w:hAnsi="Courier New" w:cs="Courier New"/>
-          <w:sz w:val="16"/>
-          <w:szCs w:val="16"/>
-        </w:rPr>
-      </w:pPr>
-    </w:p>
-    <w:p>
-      <w:pPr>
-        <w:pStyle w:val="textbody"/>
-        <w:rPr>
-          <w:rFonts w:ascii="Courier New" w:hAnsi="Courier New" w:cs="Courier New"/>
-          <w:sz w:val="16"/>
-          <w:szCs w:val="16"/>
-        </w:rPr>
       </w:pPr>
     </w:p>
     <w:sectPr>
-      <w:headerReference w:type="default" r:id="rId11"/>
-      <w:footerReference w:type="default" r:id="rId12"/>
+      <w:headerReference w:type="default" r:id="rId12"/>
+      <w:footerReference w:type="default" r:id="rId13"/>
       <w:pgSz w:w="12240" w:h="15840" w:code="1"/>
       <w:pgMar w:top="1440" w:right="1440" w:bottom="1440" w:left="1440" w:header="935" w:footer="720" w:gutter="0"/>
       <w:pgNumType w:start="1"/>
@@ -19714,7 +17775,7 @@
         <w:rFonts w:ascii="Arial" w:hAnsi="Arial" w:cs="Arial"/>
         <w:noProof/>
       </w:rPr>
-      <w:t>2</w:t>
+      <w:t>7</w:t>
     </w:r>
     <w:r>
       <w:rPr>
@@ -19786,11 +17847,21 @@
         <w:tab w:val="right" w:pos="9000"/>
       </w:tabs>
     </w:pPr>
-    <w:fldSimple w:instr=" TITLE   \* MERGEFORMAT ">
-      <w:r>
-        <w:t xml:space="preserve">LANDIS-II SCRPPLE Extension </w:t>
-      </w:r>
-    </w:fldSimple>
+    <w:r>
+      <w:fldChar w:fldCharType="begin"/>
+    </w:r>
+    <w:r>
+      <w:instrText xml:space="preserve"> TITLE   \* MERGEFORMAT </w:instrText>
+    </w:r>
+    <w:r>
+      <w:fldChar w:fldCharType="separate"/>
+    </w:r>
+    <w:r>
+      <w:t xml:space="preserve">LANDIS-II SCRPPLE Extension </w:t>
+    </w:r>
+    <w:r>
+      <w:fldChar w:fldCharType="end"/>
+    </w:r>
     <w:r>
       <w:t>v3.</w:t>
     </w:r>
@@ -22458,7 +20529,7 @@
 </file>
 
 <file path=customXml/itemProps1.xml><?xml version="1.0" encoding="utf-8"?>
-<ds:datastoreItem xmlns:ds="http://schemas.openxmlformats.org/officeDocument/2006/customXml" ds:itemID="{67F9CDBB-8038-4727-8EE6-544DDB0304C8}">
+<ds:datastoreItem xmlns:ds="http://schemas.openxmlformats.org/officeDocument/2006/customXml" ds:itemID="{8D6003DE-00A9-4160-B951-EA967DC4D013}">
   <ds:schemaRefs>
     <ds:schemaRef ds:uri="http://schemas.openxmlformats.org/officeDocument/2006/bibliography"/>
   </ds:schemaRefs>

--- a/docs/LANDIS-II SCRAPPLE v3.1 User Guide.docx
+++ b/docs/LANDIS-II SCRAPPLE v3.1 User Guide.docx
@@ -155,7 +155,7 @@
         <w:rPr>
           <w:noProof/>
         </w:rPr>
-        <w:t>March 9, 2021</w:t>
+        <w:t>June 24, 2021</w:t>
       </w:r>
       <w:r>
         <w:fldChar w:fldCharType="end"/>
@@ -8457,19 +8457,33 @@
         <w:rPr>
           <w:iCs/>
         </w:rPr>
-        <w:t xml:space="preserve">  A description of this extension has </w:t>
-      </w:r>
+        <w:t xml:space="preserve">  A description of this extension </w:t>
+      </w:r>
+      <w:proofErr w:type="gramStart"/>
       <w:r>
         <w:rPr>
           <w:iCs/>
         </w:rPr>
+        <w:t xml:space="preserve">has </w:t>
+      </w:r>
+      <w:r>
+        <w:rPr>
+          <w:iCs/>
+        </w:rPr>
         <w:t xml:space="preserve">not yet </w:t>
       </w:r>
       <w:r>
         <w:rPr>
           <w:iCs/>
         </w:rPr>
-        <w:t>been published.</w:t>
+        <w:t>been published</w:t>
+      </w:r>
+      <w:proofErr w:type="gramEnd"/>
+      <w:r>
+        <w:rPr>
+          <w:iCs/>
+        </w:rPr>
+        <w:t>.</w:t>
       </w:r>
     </w:p>
     <w:p>
@@ -8497,7 +8511,15 @@
       </w:pPr>
       <w:bookmarkStart w:id="6" w:name="_Toc136162627"/>
       <w:r>
-        <w:t xml:space="preserve">We included three types of fires in the model:  Lightning, Human Unintentional (‘Accidental’), and Prescribed Fire (‘RxFire’).  Each has its own ignition and suppression </w:t>
+        <w:t>We included three types of fires in the model:  Lightning, Human Unintentional (‘Accidental’), and Prescribed Fire (‘</w:t>
+      </w:r>
+      <w:proofErr w:type="spellStart"/>
+      <w:r>
+        <w:t>RxFire</w:t>
+      </w:r>
+      <w:proofErr w:type="spellEnd"/>
+      <w:r>
+        <w:t xml:space="preserve">’).  Each has its own ignition and suppression </w:t>
       </w:r>
       <w:r>
         <w:t xml:space="preserve">and intensity </w:t>
@@ -8609,11 +8631,16 @@
       <w:r>
         <w:t xml:space="preserve"> </w:t>
       </w:r>
+      <w:proofErr w:type="gramStart"/>
       <w:r>
         <w:t>can be</w:t>
       </w:r>
       <w:r>
-        <w:t xml:space="preserve"> fit to available ignition and </w:t>
+        <w:t xml:space="preserve"> fit</w:t>
+      </w:r>
+      <w:proofErr w:type="gramEnd"/>
+      <w:r>
+        <w:t xml:space="preserve"> to available ignition and </w:t>
       </w:r>
       <w:r>
         <w:t xml:space="preserve">FWI </w:t>
@@ -8629,7 +8656,14 @@
       </w:r>
       <w:r>
         <w:br/>
-        <w:t xml:space="preserve">zero(p) =  </w:t>
+      </w:r>
+      <w:proofErr w:type="gramStart"/>
+      <w:r>
+        <w:t>zero(</w:t>
+      </w:r>
+      <w:proofErr w:type="gramEnd"/>
+      <w:r>
+        <w:t xml:space="preserve">p) =  </w:t>
       </w:r>
       <m:oMath>
         <m:f>
@@ -8683,9 +8717,11 @@
         <w:pStyle w:val="textbody"/>
         <w:ind w:left="720"/>
       </w:pPr>
+      <w:proofErr w:type="gramStart"/>
       <w:r>
         <w:t>where</w:t>
       </w:r>
+      <w:proofErr w:type="gramEnd"/>
     </w:p>
     <w:p>
       <w:pPr>
@@ -8825,7 +8861,15 @@
         <w:t xml:space="preserve">can occur on a day </w:t>
       </w:r>
       <w:r>
-        <w:t xml:space="preserve">(not an excess zero) </w:t>
+        <w:t xml:space="preserve">(not an excess </w:t>
+      </w:r>
+      <w:proofErr w:type="gramStart"/>
+      <w:r>
+        <w:t>zero)</w:t>
+      </w:r>
+      <w:proofErr w:type="gramEnd"/>
+      <w:r>
+        <w:t xml:space="preserve"> </w:t>
       </w:r>
       <w:r>
         <w:t>the number of fires is given as</w:t>
@@ -8842,8 +8886,18 @@
       <w:r>
         <w:t>Number of fires =</w:t>
       </w:r>
-      <w:r>
-        <w:t>Pois(Lambda=</w:t>
+      <w:proofErr w:type="spellStart"/>
+      <w:proofErr w:type="gramStart"/>
+      <w:r>
+        <w:t>Pois</w:t>
+      </w:r>
+      <w:proofErr w:type="spellEnd"/>
+      <w:r>
+        <w:t>(</w:t>
+      </w:r>
+      <w:proofErr w:type="gramEnd"/>
+      <w:r>
+        <w:t>Lambda=</w:t>
       </w:r>
       <m:oMath>
         <m:sSup>
@@ -8899,10 +8953,26 @@
         <w:ind w:left="720"/>
       </w:pPr>
       <w:r>
-        <w:t xml:space="preserve">This requires fitting four-parameters to the model by ignition type. The second distribution type is the Poisson, in which only Equation 3 is fit to the data. This requires fitting only two-parameters.  For both modes, </w:t>
-      </w:r>
-      <w:r>
-        <w:t>Fire Weather Index (FWI) follows the calculations from the Canadian Fire Prediction System (1992) and is a smoothed averaged that integrates long- and short-term variation in precipitation and temperature.  FWI was calculated for each day-of-the-year and the appropriate number of ignitions were generated for each day</w:t>
+        <w:t xml:space="preserve">This requires fitting four-parameters to the model by ignition type. The second distribution type is the Poisson, in which only Equation 3 </w:t>
+      </w:r>
+      <w:proofErr w:type="gramStart"/>
+      <w:r>
+        <w:t>is fit</w:t>
+      </w:r>
+      <w:proofErr w:type="gramEnd"/>
+      <w:r>
+        <w:t xml:space="preserve"> to the data. This requires fitting only two-parameters.  For both modes, </w:t>
+      </w:r>
+      <w:r>
+        <w:t xml:space="preserve">Fire Weather Index (FWI) follows the calculations from the Canadian Fire Prediction System (1992) and is a smoothed averaged that integrates long- and short-term variation in precipitation and temperature.  FWI </w:t>
+      </w:r>
+      <w:proofErr w:type="gramStart"/>
+      <w:r>
+        <w:t>was calculated</w:t>
+      </w:r>
+      <w:proofErr w:type="gramEnd"/>
+      <w:r>
+        <w:t xml:space="preserve"> for each day-of-the-year and the appropriate number of ignitions were generated for each day</w:t>
       </w:r>
       <w:r>
         <w:t>.</w:t>
@@ -8945,7 +9015,55 @@
         <w:ind w:left="720"/>
       </w:pPr>
       <w:r>
-        <w:t>For RxFire, a set number of fires are generated per year, based on expert input and/or scenario design.  For each day of the year, a single RxFire is attempted, given that FWI is within a specified range and that the wind speed is below an allowable maximum.  RxFires are attempted sequentially (by day of year) until the expected number of fires is successfully ignited.  Conditions are placed on RxFire ignitions based on a minimum FWI (necessary to maintain fire spread, below), a maximum FWI (conditions under which prescribed fire would be avoided), and a maximum wind speed (again, conditions under which prescribed fire would be avoided).</w:t>
+        <w:t xml:space="preserve">For </w:t>
+      </w:r>
+      <w:proofErr w:type="spellStart"/>
+      <w:r>
+        <w:t>RxFire</w:t>
+      </w:r>
+      <w:proofErr w:type="spellEnd"/>
+      <w:r>
+        <w:t xml:space="preserve">, a set number of fires </w:t>
+      </w:r>
+      <w:proofErr w:type="gramStart"/>
+      <w:r>
+        <w:t>are generated</w:t>
+      </w:r>
+      <w:proofErr w:type="gramEnd"/>
+      <w:r>
+        <w:t xml:space="preserve"> per year, based on expert input and/or scenario design.  For each day of the year, a single </w:t>
+      </w:r>
+      <w:proofErr w:type="spellStart"/>
+      <w:r>
+        <w:t>RxFire</w:t>
+      </w:r>
+      <w:proofErr w:type="spellEnd"/>
+      <w:r>
+        <w:t xml:space="preserve"> </w:t>
+      </w:r>
+      <w:proofErr w:type="gramStart"/>
+      <w:r>
+        <w:t>is attempted</w:t>
+      </w:r>
+      <w:proofErr w:type="gramEnd"/>
+      <w:r>
+        <w:t xml:space="preserve">, given that FWI is within a specified range and that the wind speed is below an allowable maximum.  </w:t>
+      </w:r>
+      <w:proofErr w:type="spellStart"/>
+      <w:r>
+        <w:t>RxFires</w:t>
+      </w:r>
+      <w:proofErr w:type="spellEnd"/>
+      <w:r>
+        <w:t xml:space="preserve"> are attempted sequentially (by day of year) until the expected number of fires is successfully ignited.  Conditions are placed on </w:t>
+      </w:r>
+      <w:proofErr w:type="spellStart"/>
+      <w:r>
+        <w:t>RxFire</w:t>
+      </w:r>
+      <w:proofErr w:type="spellEnd"/>
+      <w:r>
+        <w:t xml:space="preserve"> ignitions based on a minimum FWI (necessary to maintain fire spread, below), a maximum FWI (conditions under which prescribed fire would be avoided), and a maximum wind speed (again, conditions under which prescribed fire would be avoided).</w:t>
       </w:r>
     </w:p>
     <w:p>
@@ -8963,7 +9081,11 @@
         <w:t xml:space="preserve">ignitions </w:t>
       </w:r>
       <w:r>
-        <w:t xml:space="preserve">occurrences is provided </w:t>
+        <w:t xml:space="preserve">occurrences </w:t>
+      </w:r>
+      <w:proofErr w:type="gramStart"/>
+      <w:r>
+        <w:t xml:space="preserve">is provided </w:t>
       </w:r>
       <w:r>
         <w:t xml:space="preserve">for each of the three ignition types and used </w:t>
@@ -8971,6 +9093,7 @@
       <w:r>
         <w:t>to allocate ignitions</w:t>
       </w:r>
+      <w:proofErr w:type="gramEnd"/>
       <w:r>
         <w:t xml:space="preserve">. </w:t>
       </w:r>
@@ -8981,13 +9104,29 @@
         <w:t>All av</w:t>
       </w:r>
       <w:r>
-        <w:t xml:space="preserve">ailable sites are then randomly shuffled, with an algorithm that biases selection by the weights </w:t>
+        <w:t xml:space="preserve">ailable sites </w:t>
+      </w:r>
+      <w:proofErr w:type="gramStart"/>
+      <w:r>
+        <w:t>are then randomly shuffled</w:t>
+      </w:r>
+      <w:proofErr w:type="gramEnd"/>
+      <w:r>
+        <w:t xml:space="preserve">, with an algorithm that biases selection by the weights </w:t>
       </w:r>
       <w:r>
         <w:t xml:space="preserve">(constant, historic, or projected) </w:t>
       </w:r>
       <w:r>
-        <w:t>provided; ignition locations begin at the top of the shuffled list.  The list of ignitions sites is re-shuffled at the beginning of each year.</w:t>
+        <w:t xml:space="preserve">provided; ignition locations begin at the top of the shuffled list.  The list of ignitions sites </w:t>
+      </w:r>
+      <w:proofErr w:type="gramStart"/>
+      <w:r>
+        <w:t>is re-shuffled</w:t>
+      </w:r>
+      <w:proofErr w:type="gramEnd"/>
+      <w:r>
+        <w:t xml:space="preserve"> at the beginning of each year.</w:t>
       </w:r>
     </w:p>
     <w:p>
@@ -9020,7 +9159,15 @@
         <w:ind w:left="720"/>
       </w:pPr>
       <w:r>
-        <w:t xml:space="preserve">From the point of ignition, fire spreads. Fire can spread to each adjacent cell dependent upon a probability of spread to adjacent neighbor (out of four nearest neighbors). Fire spread is from cell-to-cell and determines fire size. A fire will continue burning until no more cells are selected for spread.  </w:t>
+        <w:t xml:space="preserve">From the point of ignition, fire spreads. Fire can spread to each adjacent cell dependent upon a probability of spread to adjacent neighbor (out of four nearest neighbors). Fire spread is from cell-to-cell and determines fire size. A fire will continue burning until no more cells </w:t>
+      </w:r>
+      <w:proofErr w:type="gramStart"/>
+      <w:r>
+        <w:t>are selected</w:t>
+      </w:r>
+      <w:proofErr w:type="gramEnd"/>
+      <w:r>
+        <w:t xml:space="preserve"> for spread.  </w:t>
       </w:r>
     </w:p>
     <w:p>
@@ -9029,7 +9176,15 @@
         <w:ind w:left="720"/>
       </w:pPr>
       <w:r>
-        <w:t xml:space="preserve">Fire spread was built from a general equation relating event probability to FWI (Beverly and Wotton 2007): </w:t>
+        <w:t xml:space="preserve">Fire spread </w:t>
+      </w:r>
+      <w:proofErr w:type="gramStart"/>
+      <w:r>
+        <w:t>was built</w:t>
+      </w:r>
+      <w:proofErr w:type="gramEnd"/>
+      <w:r>
+        <w:t xml:space="preserve"> from a general equation relating event probability to FWI (Beverly and Wotton 2007): </w:t>
       </w:r>
     </w:p>
     <w:p>
@@ -9117,8 +9272,13 @@
         <w:pStyle w:val="textbody"/>
         <w:ind w:left="720"/>
       </w:pPr>
-      <w:r>
-        <w:t>here β</w:t>
+      <w:proofErr w:type="gramStart"/>
+      <w:r>
+        <w:t>here</w:t>
+      </w:r>
+      <w:proofErr w:type="gramEnd"/>
+      <w:r>
+        <w:t xml:space="preserve"> β</w:t>
       </w:r>
       <w:r>
         <w:t>x</w:t>
@@ -9173,6 +9333,7 @@
           <w:t>(</w:t>
         </w:r>
       </w:ins>
+      <w:proofErr w:type="spellStart"/>
       <w:del w:id="14" w:author="Zachary Robbins" w:date="2021-02-09T13:48:00Z">
         <w:r>
           <w:delText>*</w:delText>
@@ -9181,6 +9342,7 @@
       <w:r>
         <w:t>EffectiveWindSpeed</w:t>
       </w:r>
+      <w:proofErr w:type="spellEnd"/>
       <w:ins w:id="15" w:author="Zachary Robbins" w:date="2021-02-09T13:48:00Z">
         <w:r>
           <w:t>)</w:t>
@@ -9199,9 +9361,11 @@
           <w:t>(</w:t>
         </w:r>
       </w:ins>
+      <w:proofErr w:type="spellStart"/>
       <w:r>
         <w:t>FineFuels</w:t>
       </w:r>
+      <w:proofErr w:type="spellEnd"/>
       <w:ins w:id="18" w:author="Zachary Robbins" w:date="2021-02-09T13:48:00Z">
         <w:r>
           <w:t>)</w:t>
@@ -9221,14 +9385,35 @@
         <w:br/>
       </w:r>
       <w:r>
-        <w:t xml:space="preserve">Where EffectiveWindSpeed is an adjusted wind speed whereby reported wind speed and direction for the region (from meteorological stations) is downscaled to individual sites by accounting for slope angle and the slope azimuth relative to the wind direction (see Nelson 2002 for complete information).  </w:t>
-      </w:r>
-      <w:r>
-        <w:t xml:space="preserve">EffectiveWindSpeed also incorporates the intensity of the source fire.  A high </w:t>
+        <w:t xml:space="preserve">Where </w:t>
+      </w:r>
+      <w:proofErr w:type="spellStart"/>
+      <w:r>
+        <w:t>EffectiveWindSpeed</w:t>
+      </w:r>
+      <w:proofErr w:type="spellEnd"/>
+      <w:r>
+        <w:t xml:space="preserve"> is an adjusted wind speed whereby reported wind speed and direction for the region (from meteorological stations) is downscaled to individual sites by accounting for slope angle and the slope azimuth relative to the wind direction (see Nelson 2002 for complete information).  </w:t>
+      </w:r>
+      <w:proofErr w:type="spellStart"/>
+      <w:r>
+        <w:t>EffectiveWindSpeed</w:t>
+      </w:r>
+      <w:proofErr w:type="spellEnd"/>
+      <w:r>
+        <w:t xml:space="preserve"> also incorporates the intensity of the source fire.  A high </w:t>
       </w:r>
       <w:r>
         <w:lastRenderedPageBreak/>
-        <w:t>severity fire burning upslope generates a greater EffectiveWindSpeed than a moderate or light fire.  This in turn feeds back into the estimate of fire intensity (see below), creating self-sustaining high-intensity fires under certain conditions.</w:t>
+        <w:t xml:space="preserve">severity fire burning upslope generates a greater </w:t>
+      </w:r>
+      <w:proofErr w:type="spellStart"/>
+      <w:r>
+        <w:t>EffectiveWindSpeed</w:t>
+      </w:r>
+      <w:proofErr w:type="spellEnd"/>
+      <w:r>
+        <w:t xml:space="preserve"> than a moderate or light fire.  This in turn feeds back into the estimate of fire intensity (see below), creating self-sustaining high-intensity fires under certain conditions.</w:t>
       </w:r>
     </w:p>
     <w:p>
@@ -9260,8 +9445,13 @@
       <w:r>
         <w:t xml:space="preserve">from </w:t>
       </w:r>
-      <w:r>
-        <w:t>overstory mortality, e.g., from insect outbreaks.</w:t>
+      <w:proofErr w:type="spellStart"/>
+      <w:r>
+        <w:t>overstory</w:t>
+      </w:r>
+      <w:proofErr w:type="spellEnd"/>
+      <w:r>
+        <w:t xml:space="preserve"> mortality, e.g., from insect outbreaks.</w:t>
       </w:r>
     </w:p>
     <w:p>
@@ -9273,7 +9463,15 @@
         <w:t>A fire will spread</w:t>
       </w:r>
       <w:r>
-        <w:t xml:space="preserve"> (if it does not fail to or is not suppressed)</w:t>
+        <w:t xml:space="preserve"> (if it does not fail to or </w:t>
+      </w:r>
+      <w:proofErr w:type="gramStart"/>
+      <w:r>
+        <w:t>is not suppressed</w:t>
+      </w:r>
+      <w:proofErr w:type="gramEnd"/>
+      <w:r>
+        <w:t>)</w:t>
       </w:r>
       <w:r>
         <w:t xml:space="preserve"> until it has reach</w:t>
@@ -9282,7 +9480,15 @@
         <w:t>ed</w:t>
       </w:r>
       <w:r>
-        <w:t xml:space="preserve"> a maximum area for the day.  Spread area is defined as the increase in day-to-day area of total fire perimeter. Maximum area </w:t>
+        <w:t xml:space="preserve"> a maximum area for the day.  Spread area </w:t>
+      </w:r>
+      <w:proofErr w:type="gramStart"/>
+      <w:r>
+        <w:t>is defined</w:t>
+      </w:r>
+      <w:proofErr w:type="gramEnd"/>
+      <w:r>
+        <w:t xml:space="preserve"> as the increase in day-to-day area of total fire perimeter. Maximum area </w:t>
       </w:r>
       <w:r>
         <w:t xml:space="preserve">(in hectares) </w:t>
@@ -9303,7 +9509,15 @@
         <w:t xml:space="preserve">(ha) </w:t>
       </w:r>
       <w:r>
-        <w:t xml:space="preserve">= β0 + β1 * FWI + β2*EffectiveWindSpeed </w:t>
+        <w:t>= β0 + β1 * FWI + β2*</w:t>
+      </w:r>
+      <w:proofErr w:type="spellStart"/>
+      <w:r>
+        <w:t>EffectiveWindSpeed</w:t>
+      </w:r>
+      <w:proofErr w:type="spellEnd"/>
+      <w:r>
+        <w:t xml:space="preserve"> </w:t>
       </w:r>
       <w:r>
         <w:tab/>
@@ -9361,7 +9575,23 @@
         <w:ind w:left="720"/>
       </w:pPr>
       <w:r>
-        <w:t xml:space="preserve">To estimate the fire spread parameters, spatial data are needed for daily FWI, daily wind speed, daily wind direction, and fine fuel loading for a set of reference fires. Daily fire perimeters are then overlain on each of the datasets to extract successful and unsuccessful spread areas. </w:t>
+        <w:t xml:space="preserve">To estimate the </w:t>
+      </w:r>
+      <w:proofErr w:type="gramStart"/>
+      <w:r>
+        <w:t>fire spread</w:t>
+      </w:r>
+      <w:proofErr w:type="gramEnd"/>
+      <w:r>
+        <w:t xml:space="preserve"> parameters, spatial data are needed for daily FWI, daily wind speed, daily wind direction, and fine fuel loading for a set of reference fires. Daily fire perimeters </w:t>
+      </w:r>
+      <w:proofErr w:type="gramStart"/>
+      <w:r>
+        <w:t>are then overlain</w:t>
+      </w:r>
+      <w:proofErr w:type="gramEnd"/>
+      <w:r>
+        <w:t xml:space="preserve"> on each of the datasets to extract successful and unsuccessful spread areas. </w:t>
       </w:r>
       <w:r>
         <w:t xml:space="preserve">Our approach </w:t>
@@ -9388,7 +9618,11 @@
         <w:t xml:space="preserve">  </w:t>
       </w:r>
       <w:r>
-        <w:t>Please see</w:t>
+        <w:t xml:space="preserve">Please </w:t>
+      </w:r>
+      <w:proofErr w:type="gramStart"/>
+      <w:r>
+        <w:t>see</w:t>
       </w:r>
       <w:r>
         <w:t xml:space="preserve"> </w:t>
@@ -9396,14 +9630,28 @@
       <w:r>
         <w:t xml:space="preserve"> </w:t>
       </w:r>
-      <w:hyperlink r:id="rId10" w:history="1">
-        <w:r>
-          <w:rPr>
-            <w:rStyle w:val="Hyperlink"/>
-          </w:rPr>
-          <w:t>https://github.com/LANDIS-II-Foundation/Extension-SCRPPLE/tree/master/Supporting%20R%20Code/Spread/</w:t>
-        </w:r>
-      </w:hyperlink>
+      <w:proofErr w:type="gramEnd"/>
+      <w:r>
+        <w:fldChar w:fldCharType="begin"/>
+      </w:r>
+      <w:r>
+        <w:instrText xml:space="preserve"> HYPERLINK "https://github.com/LANDIS-II-Foundation/Extension-SCRPPLE/tree/master/Supporting%20R%20Code/Spread/" </w:instrText>
+      </w:r>
+      <w:r>
+        <w:fldChar w:fldCharType="separate"/>
+      </w:r>
+      <w:r>
+        <w:rPr>
+          <w:rStyle w:val="Hyperlink"/>
+        </w:rPr>
+        <w:t>https://github.com/LANDIS-II-Foundation/Extension-SCRPPLE/tree/master/Supporting%20R%20Code/Spread/</w:t>
+      </w:r>
+      <w:r>
+        <w:rPr>
+          <w:rStyle w:val="Hyperlink"/>
+        </w:rPr>
+        <w:fldChar w:fldCharType="end"/>
+      </w:r>
       <w:r>
         <w:t xml:space="preserve"> </w:t>
       </w:r>
@@ -9435,7 +9683,23 @@
         <w:ind w:left="720"/>
       </w:pPr>
       <w:r>
-        <w:t>If it is a prescribed fire, default fire spread probability will be 1.0 although this can be reduced via suppression.  Prescribed fires spread up until they reach their target size or are constricted by suppression or non-active cells.  Prescribed fires occur entirely within a single day.</w:t>
+        <w:t xml:space="preserve">If it is a prescribed fire, default fire spread probability will be 1.0 although this </w:t>
+      </w:r>
+      <w:proofErr w:type="gramStart"/>
+      <w:r>
+        <w:t>can be reduced</w:t>
+      </w:r>
+      <w:proofErr w:type="gramEnd"/>
+      <w:r>
+        <w:t xml:space="preserve"> via suppression.  Prescribed fires spread up until they reach their target size or </w:t>
+      </w:r>
+      <w:proofErr w:type="gramStart"/>
+      <w:r>
+        <w:t>are constricted</w:t>
+      </w:r>
+      <w:proofErr w:type="gramEnd"/>
+      <w:r>
+        <w:t xml:space="preserve"> by suppression or non-active cells.  Prescribed fires occur entirely within a single day.</w:t>
       </w:r>
     </w:p>
     <w:p>
@@ -9459,10 +9723,42 @@
         <w:ind w:left="720"/>
       </w:pPr>
       <w:r>
-        <w:t xml:space="preserve">Fire severity is the mortality caused by fire at each site and varies depending on the tree species and ages present. </w:t>
-      </w:r>
-      <w:r>
-        <w:t xml:space="preserve">Severity is represented in two stages to align with available data on severity and the understanding of mortality within a fire. The first is site level mortality, which is built to align with gridded observation of fire severity (such as those available in the dNBR style maps). This represents the cells experience of mortality without regard individual species presence. Site level severity is calculated as </w:t>
+        <w:t xml:space="preserve">Fire severity is the mortality caused by fire at each </w:t>
+      </w:r>
+      <w:proofErr w:type="gramStart"/>
+      <w:r>
+        <w:t>site and varies depending on the tree species</w:t>
+      </w:r>
+      <w:proofErr w:type="gramEnd"/>
+      <w:r>
+        <w:t xml:space="preserve"> and ages present. </w:t>
+      </w:r>
+      <w:r>
+        <w:t xml:space="preserve">Severity </w:t>
+      </w:r>
+      <w:proofErr w:type="gramStart"/>
+      <w:r>
+        <w:t>is represented</w:t>
+      </w:r>
+      <w:proofErr w:type="gramEnd"/>
+      <w:r>
+        <w:t xml:space="preserve"> in two stages to align with available data on severity and the understanding of mortality within a fire. The first is site level mortality, which </w:t>
+      </w:r>
+      <w:proofErr w:type="gramStart"/>
+      <w:r>
+        <w:t>is built</w:t>
+      </w:r>
+      <w:proofErr w:type="gramEnd"/>
+      <w:r>
+        <w:t xml:space="preserve"> to align with gridded observation of fire severity (such as those available in the </w:t>
+      </w:r>
+      <w:proofErr w:type="spellStart"/>
+      <w:r>
+        <w:t>dNBR</w:t>
+      </w:r>
+      <w:proofErr w:type="spellEnd"/>
+      <w:r>
+        <w:t xml:space="preserve"> style maps). This represents the cells experience of mortality without regard individual species presence. Site level severity is calculated as </w:t>
       </w:r>
       <w:r>
         <w:t xml:space="preserve">with an </w:t>
@@ -9803,9 +10099,39 @@
         <w:pStyle w:val="textbody"/>
         <w:ind w:left="720"/>
       </w:pPr>
-      <w:r>
-        <w:t xml:space="preserve">Where Clay % is the percentage of soil that is clay based, ET is the previous years evapotranspiration by calculated with the model, Eff. Windspeed is the effective windspeed as described in above in fire spread, CWD is the climatic water deficit (potential evapotranspiration – evapotranspiration) calculated within the model, and Fuels is the fine fuels calculated within the model and described above in fire spread. This requires calculation of each of the variables </w:t>
-      </w:r>
+      <w:proofErr w:type="gramStart"/>
+      <w:r>
+        <w:t xml:space="preserve">Where Clay % is the percentage of soil that is clay based, ET is the previous </w:t>
+      </w:r>
+      <w:proofErr w:type="spellStart"/>
+      <w:r>
+        <w:t>years</w:t>
+      </w:r>
+      <w:proofErr w:type="spellEnd"/>
+      <w:r>
+        <w:t xml:space="preserve"> evapotranspiration by calculated with the model, Eff. </w:t>
+      </w:r>
+      <w:proofErr w:type="spellStart"/>
+      <w:r>
+        <w:t>Windspeed</w:t>
+      </w:r>
+      <w:proofErr w:type="spellEnd"/>
+      <w:r>
+        <w:t xml:space="preserve"> is the effective </w:t>
+      </w:r>
+      <w:proofErr w:type="spellStart"/>
+      <w:r>
+        <w:t>windspeed</w:t>
+      </w:r>
+      <w:proofErr w:type="spellEnd"/>
+      <w:r>
+        <w:t xml:space="preserve"> as described in above in fire spread, CWD is the climatic water deficit (potential evapotranspiration – evapotranspiration) calculated within the model, and Fuels is the fine fuels calculated within the model and described above in fire spread.</w:t>
+      </w:r>
+      <w:proofErr w:type="gramEnd"/>
+      <w:r>
+        <w:t xml:space="preserve"> This requires calculation of each of the variables </w:t>
+      </w:r>
+      <w:proofErr w:type="spellStart"/>
       <w:r>
         <w:t>b</w:t>
       </w:r>
@@ -9815,14 +10141,36 @@
         </w:rPr>
         <w:t>x</w:t>
       </w:r>
-      <w:r>
-        <w:t xml:space="preserve"> for the relative contribution of each variable. These variables were chosen for a flexibility of user definition to site severity, representing endogenous and exogenous site conditions. The maximum site level mortality is 2000. Site level mortality is then translated to a probability of mortality for each cohort based on its species and age</w:t>
+      <w:proofErr w:type="spellEnd"/>
+      <w:r>
+        <w:t xml:space="preserve"> for the relative contribution of each variable. These variables </w:t>
+      </w:r>
+      <w:proofErr w:type="gramStart"/>
+      <w:r>
+        <w:t>were chosen</w:t>
+      </w:r>
+      <w:proofErr w:type="gramEnd"/>
+      <w:r>
+        <w:t xml:space="preserve"> for a flexibility of user definition to site severity, representing endogenous and exogenous site conditions. The maximum site level mortality is 2000. Site level mortality </w:t>
+      </w:r>
+      <w:proofErr w:type="gramStart"/>
+      <w:r>
+        <w:t>is then translated</w:t>
+      </w:r>
+      <w:proofErr w:type="gramEnd"/>
+      <w:r>
+        <w:t xml:space="preserve"> to a probability of mortality for each cohort based on its species and age</w:t>
       </w:r>
       <w:r>
         <w:t xml:space="preserve">. This </w:t>
       </w:r>
-      <w:r>
-        <w:t xml:space="preserve">is calculated as </w:t>
+      <w:proofErr w:type="gramStart"/>
+      <w:r>
+        <w:t>is calculated</w:t>
+      </w:r>
+      <w:proofErr w:type="gramEnd"/>
+      <w:r>
+        <w:t xml:space="preserve"> as </w:t>
       </w:r>
     </w:p>
     <w:p>
@@ -9830,8 +10178,13 @@
         <w:pStyle w:val="textbody"/>
         <w:ind w:left="720"/>
       </w:pPr>
-      <w:r>
-        <w:t xml:space="preserve">P(mort)=  </w:t>
+      <w:proofErr w:type="gramStart"/>
+      <w:r>
+        <w:t>P(</w:t>
+      </w:r>
+      <w:proofErr w:type="gramEnd"/>
+      <w:r>
+        <w:t xml:space="preserve">mort)=  </w:t>
       </w:r>
       <m:oMath>
         <m:f>
@@ -9870,12 +10223,14 @@
         <w:pStyle w:val="textbody"/>
         <w:ind w:left="720"/>
       </w:pPr>
+      <w:proofErr w:type="gramStart"/>
       <w:r>
         <w:t>w</w:t>
       </w:r>
       <w:r>
         <w:t>here</w:t>
       </w:r>
+      <w:proofErr w:type="gramEnd"/>
       <w:r>
         <w:t>,</w:t>
       </w:r>
@@ -10029,7 +10384,23 @@
         <w:ind w:left="720"/>
       </w:pPr>
       <w:r>
-        <w:t xml:space="preserve">This requires calculating 3 parameters. The site level mortality is given by the equation above and bark is calculated as </w:t>
+        <w:t xml:space="preserve">This requires calculating </w:t>
+      </w:r>
+      <w:proofErr w:type="gramStart"/>
+      <w:r>
+        <w:t>3</w:t>
+      </w:r>
+      <w:proofErr w:type="gramEnd"/>
+      <w:r>
+        <w:t xml:space="preserve"> parameters. The site level mortality </w:t>
+      </w:r>
+      <w:proofErr w:type="gramStart"/>
+      <w:r>
+        <w:t>is given</w:t>
+      </w:r>
+      <w:proofErr w:type="gramEnd"/>
+      <w:r>
+        <w:t xml:space="preserve"> by the equation above and bark is calculated as </w:t>
       </w:r>
     </w:p>
     <w:p>
@@ -10089,13 +10460,7 @@
               <w:rPr>
                 <w:rFonts w:ascii="Cambria Math" w:hAnsi="Cambria Math"/>
               </w:rPr>
-              <m:t>Age</m:t>
-            </m:r>
-            <m:r>
-              <w:rPr>
-                <w:rFonts w:ascii="Cambria Math" w:hAnsi="Cambria Math"/>
-              </w:rPr>
-              <m:t>+</m:t>
+              <m:t>Age+</m:t>
             </m:r>
             <m:sSub>
               <m:sSubPr>
@@ -10145,8 +10510,6 @@
         </w:rPr>
         <w:t xml:space="preserve"> </w:t>
       </w:r>
-      <w:bookmarkStart w:id="21" w:name="_GoBack"/>
-      <w:bookmarkEnd w:id="21"/>
       <w:r>
         <w:br/>
       </w:r>
@@ -10159,11 +10522,16 @@
           <w:iCs/>
         </w:rPr>
       </w:pPr>
+      <w:proofErr w:type="gramStart"/>
       <w:r>
         <w:t>w</w:t>
       </w:r>
       <w:r>
-        <w:t xml:space="preserve">here </w:t>
+        <w:t>here</w:t>
+      </w:r>
+      <w:proofErr w:type="gramEnd"/>
+      <w:r>
+        <w:t xml:space="preserve"> </w:t>
       </w:r>
       <m:oMath>
         <m:sSub>
@@ -10260,7 +10628,7 @@
         </w:rPr>
         <w:t xml:space="preserve">See </w:t>
       </w:r>
-      <w:hyperlink r:id="rId11" w:history="1">
+      <w:hyperlink r:id="rId10" w:history="1">
         <w:r>
           <w:rPr>
             <w:rStyle w:val="Hyperlink"/>
@@ -10287,29 +10655,53 @@
         <w:pStyle w:val="Heading2"/>
         <w:spacing w:after="120"/>
       </w:pPr>
-      <w:bookmarkStart w:id="22" w:name="_Toc66181223"/>
+      <w:bookmarkStart w:id="21" w:name="_Toc66181223"/>
       <w:r>
         <w:t>Major Versions</w:t>
       </w:r>
-      <w:bookmarkEnd w:id="22"/>
+      <w:bookmarkEnd w:id="21"/>
     </w:p>
     <w:p>
       <w:pPr>
         <w:pStyle w:val="Heading3"/>
         <w:ind w:hanging="864"/>
       </w:pPr>
-      <w:bookmarkStart w:id="23" w:name="_Toc66181224"/>
+      <w:bookmarkStart w:id="22" w:name="_Toc66181224"/>
       <w:r>
         <w:t>Version 3.1 (March 2021)</w:t>
       </w:r>
-      <w:bookmarkEnd w:id="23"/>
-    </w:p>
-    <w:p>
-      <w:pPr>
-        <w:pStyle w:val="textbody"/>
-      </w:pPr>
-      <w:r>
-        <w:t>The climate library was updated to v4.2.  The event log file was expanded to include additional entries.  Ladder fuel max age was fixed.</w:t>
+      <w:bookmarkEnd w:id="22"/>
+    </w:p>
+    <w:p>
+      <w:pPr>
+        <w:pStyle w:val="textbody"/>
+      </w:pPr>
+      <w:r>
+        <w:t xml:space="preserve">The climate library </w:t>
+      </w:r>
+      <w:proofErr w:type="gramStart"/>
+      <w:r>
+        <w:t>was updated</w:t>
+      </w:r>
+      <w:proofErr w:type="gramEnd"/>
+      <w:r>
+        <w:t xml:space="preserve"> to v4.2.  The event log file </w:t>
+      </w:r>
+      <w:proofErr w:type="gramStart"/>
+      <w:r>
+        <w:t>was expanded</w:t>
+      </w:r>
+      <w:proofErr w:type="gramEnd"/>
+      <w:r>
+        <w:t xml:space="preserve"> to include additional entries.  </w:t>
+      </w:r>
+      <w:proofErr w:type="gramStart"/>
+      <w:r>
+        <w:t>Ladder fuel max age</w:t>
+      </w:r>
+      <w:proofErr w:type="gramEnd"/>
+      <w:r>
+        <w:t xml:space="preserve"> was fixed.</w:t>
       </w:r>
     </w:p>
     <w:p>
@@ -10317,7 +10709,7 @@
         <w:pStyle w:val="Heading3"/>
         <w:ind w:hanging="864"/>
       </w:pPr>
-      <w:bookmarkStart w:id="24" w:name="_Toc66181225"/>
+      <w:bookmarkStart w:id="23" w:name="_Toc66181225"/>
       <w:r>
         <w:t>Version 3</w:t>
       </w:r>
@@ -10327,7 +10719,7 @@
       <w:r>
         <w:t xml:space="preserve"> (February 2021)</w:t>
       </w:r>
-      <w:bookmarkEnd w:id="24"/>
+      <w:bookmarkEnd w:id="23"/>
     </w:p>
     <w:p>
       <w:pPr>
@@ -10341,7 +10733,15 @@
       </w:r>
       <w:r>
         <w:lastRenderedPageBreak/>
-        <w:t xml:space="preserve">how ignition algorithm is executed. Included change to spread based lower probability to diagonally adjacent cells, to account for increased distance. </w:t>
+        <w:t xml:space="preserve">how ignition algorithm </w:t>
+      </w:r>
+      <w:proofErr w:type="gramStart"/>
+      <w:r>
+        <w:t>is executed</w:t>
+      </w:r>
+      <w:proofErr w:type="gramEnd"/>
+      <w:r>
+        <w:t xml:space="preserve">. Included change to spread based lower probability to diagonally adjacent cells, to account for increased distance. </w:t>
       </w:r>
     </w:p>
     <w:p>
@@ -10349,11 +10749,11 @@
         <w:pStyle w:val="Heading3"/>
         <w:ind w:hanging="864"/>
       </w:pPr>
-      <w:bookmarkStart w:id="25" w:name="_Toc66181226"/>
+      <w:bookmarkStart w:id="24" w:name="_Toc66181226"/>
       <w:r>
         <w:t>Version 2.4 (August 2020)</w:t>
       </w:r>
-      <w:bookmarkEnd w:id="25"/>
+      <w:bookmarkEnd w:id="24"/>
     </w:p>
     <w:p>
       <w:pPr>
@@ -10368,11 +10768,11 @@
         <w:pStyle w:val="Heading3"/>
         <w:ind w:hanging="864"/>
       </w:pPr>
-      <w:bookmarkStart w:id="26" w:name="_Toc66181227"/>
+      <w:bookmarkStart w:id="25" w:name="_Toc66181227"/>
       <w:r>
         <w:t>Version 2.3 (May 2019)</w:t>
       </w:r>
-      <w:bookmarkEnd w:id="26"/>
+      <w:bookmarkEnd w:id="25"/>
     </w:p>
     <w:p>
       <w:pPr>
@@ -10387,11 +10787,11 @@
         <w:pStyle w:val="Heading3"/>
         <w:ind w:hanging="864"/>
       </w:pPr>
-      <w:bookmarkStart w:id="27" w:name="_Toc66181228"/>
+      <w:bookmarkStart w:id="26" w:name="_Toc66181228"/>
       <w:r>
         <w:t>Version 2.2 (April 2019)</w:t>
       </w:r>
-      <w:bookmarkEnd w:id="27"/>
+      <w:bookmarkEnd w:id="26"/>
     </w:p>
     <w:p>
       <w:pPr>
@@ -10406,11 +10806,11 @@
         <w:pStyle w:val="Heading3"/>
         <w:ind w:hanging="864"/>
       </w:pPr>
-      <w:bookmarkStart w:id="28" w:name="_Toc66181229"/>
+      <w:bookmarkStart w:id="27" w:name="_Toc66181229"/>
       <w:r>
         <w:t>Version 2.1 (November 2018)</w:t>
       </w:r>
-      <w:bookmarkEnd w:id="28"/>
+      <w:bookmarkEnd w:id="27"/>
     </w:p>
     <w:p>
       <w:pPr>
@@ -10425,11 +10825,11 @@
         <w:pStyle w:val="Heading3"/>
         <w:ind w:hanging="864"/>
       </w:pPr>
-      <w:bookmarkStart w:id="29" w:name="_Toc66181230"/>
+      <w:bookmarkStart w:id="28" w:name="_Toc66181230"/>
       <w:r>
         <w:t>Version 2.0 (September 2018)</w:t>
       </w:r>
-      <w:bookmarkEnd w:id="29"/>
+      <w:bookmarkEnd w:id="28"/>
     </w:p>
     <w:p>
       <w:pPr>
@@ -10444,18 +10844,34 @@
         <w:pStyle w:val="Heading3"/>
         <w:ind w:hanging="864"/>
       </w:pPr>
-      <w:bookmarkStart w:id="30" w:name="_Toc66181231"/>
+      <w:bookmarkStart w:id="29" w:name="_Toc66181231"/>
       <w:r>
         <w:t>Version 1.1 (June 2018)</w:t>
       </w:r>
-      <w:bookmarkEnd w:id="30"/>
-    </w:p>
-    <w:p>
-      <w:pPr>
-        <w:pStyle w:val="textbody"/>
-      </w:pPr>
-      <w:r>
-        <w:t>If it is a prescribed fire, default fire spread probability will be 1.0 although this can be reduced via suppression.  Prescribed fires spread up until they reach their target size or are constricted by suppression or non-active cells.  Prescribed fires occur entirely within a single day.</w:t>
+      <w:bookmarkEnd w:id="29"/>
+    </w:p>
+    <w:p>
+      <w:pPr>
+        <w:pStyle w:val="textbody"/>
+      </w:pPr>
+      <w:r>
+        <w:t xml:space="preserve">If it is a prescribed fire, default fire spread probability will be 1.0 although this </w:t>
+      </w:r>
+      <w:proofErr w:type="gramStart"/>
+      <w:r>
+        <w:t>can be reduced</w:t>
+      </w:r>
+      <w:proofErr w:type="gramEnd"/>
+      <w:r>
+        <w:t xml:space="preserve"> via suppression.  Prescribed fires spread up until they reach their target size or </w:t>
+      </w:r>
+      <w:proofErr w:type="gramStart"/>
+      <w:r>
+        <w:t>are constricted</w:t>
+      </w:r>
+      <w:proofErr w:type="gramEnd"/>
+      <w:r>
+        <w:t xml:space="preserve"> by suppression or non-active cells.  Prescribed fires occur entirely within a single day.</w:t>
       </w:r>
     </w:p>
     <w:p>
@@ -10463,7 +10879,7 @@
         <w:pStyle w:val="Heading3"/>
         <w:ind w:hanging="864"/>
       </w:pPr>
-      <w:bookmarkStart w:id="31" w:name="_Toc66181232"/>
+      <w:bookmarkStart w:id="30" w:name="_Toc66181232"/>
       <w:r>
         <w:t xml:space="preserve">Version </w:t>
       </w:r>
@@ -10494,7 +10910,7 @@
       <w:r>
         <w:t>)</w:t>
       </w:r>
-      <w:bookmarkEnd w:id="31"/>
+      <w:bookmarkEnd w:id="30"/>
     </w:p>
     <w:p>
       <w:pPr>
@@ -10513,25 +10929,25 @@
         <w:pStyle w:val="Heading2"/>
         <w:spacing w:after="120"/>
       </w:pPr>
-      <w:bookmarkStart w:id="32" w:name="_Toc66181233"/>
+      <w:bookmarkStart w:id="31" w:name="_Toc66181233"/>
       <w:r>
         <w:t>Minor Versions</w:t>
       </w:r>
       <w:r>
         <w:t xml:space="preserve"> (this major release)</w:t>
       </w:r>
-      <w:bookmarkEnd w:id="32"/>
+      <w:bookmarkEnd w:id="31"/>
     </w:p>
     <w:p>
       <w:pPr>
         <w:pStyle w:val="Heading2"/>
         <w:spacing w:after="120"/>
       </w:pPr>
-      <w:bookmarkStart w:id="33" w:name="_Toc66181234"/>
+      <w:bookmarkStart w:id="32" w:name="_Toc66181234"/>
       <w:r>
         <w:t>Source Code</w:t>
       </w:r>
-      <w:bookmarkEnd w:id="33"/>
+      <w:bookmarkEnd w:id="32"/>
     </w:p>
     <w:p>
       <w:pPr>
@@ -10546,12 +10962,12 @@
         <w:pStyle w:val="Heading2"/>
         <w:spacing w:after="120"/>
       </w:pPr>
-      <w:bookmarkStart w:id="34" w:name="_Toc66181235"/>
+      <w:bookmarkStart w:id="33" w:name="_Toc66181235"/>
       <w:r>
         <w:t>References</w:t>
       </w:r>
       <w:bookmarkEnd w:id="6"/>
-      <w:bookmarkEnd w:id="34"/>
+      <w:bookmarkEnd w:id="33"/>
     </w:p>
     <w:p>
       <w:pPr>
@@ -10566,85 +10982,101 @@
           <w:color w:val="222222"/>
           <w:shd w:val="clear" w:color="auto" w:fill="FFFFFF"/>
         </w:rPr>
-        <w:t xml:space="preserve">Beverly, J. L., and B. M. Wotton. 2007. Modelling the probability of sustained flaming: predictive value of fire weather index components compared with observations of site weather and fuel moisture conditions. International Journal of Wildland Fire 16:161-173. </w:t>
-      </w:r>
-    </w:p>
-    <w:p>
-      <w:pPr>
-        <w:pStyle w:val="reference"/>
+        <w:t xml:space="preserve">Beverly, J. L., and B. M. Wotton. 2007. Modelling the probability of sustained flaming: predictive value of </w:t>
+      </w:r>
+      <w:proofErr w:type="gramStart"/>
+      <w:r>
         <w:rPr>
           <w:color w:val="222222"/>
           <w:shd w:val="clear" w:color="auto" w:fill="FFFFFF"/>
         </w:rPr>
-      </w:pPr>
+        <w:t>fire weather index components</w:t>
+      </w:r>
+      <w:proofErr w:type="gramEnd"/>
       <w:r>
         <w:rPr>
           <w:color w:val="222222"/>
           <w:shd w:val="clear" w:color="auto" w:fill="FFFFFF"/>
         </w:rPr>
-        <w:t>Nelson</w:t>
-      </w:r>
-      <w:r>
+        <w:t xml:space="preserve"> compared with observations of site weather and fuel moisture conditions. International Journal of Wildland Fire 16:161-173. </w:t>
+      </w:r>
+    </w:p>
+    <w:p>
+      <w:pPr>
+        <w:pStyle w:val="reference"/>
         <w:rPr>
           <w:color w:val="222222"/>
           <w:shd w:val="clear" w:color="auto" w:fill="FFFFFF"/>
         </w:rPr>
-        <w:t>,</w:t>
-      </w:r>
+      </w:pPr>
       <w:r>
         <w:rPr>
           <w:color w:val="222222"/>
           <w:shd w:val="clear" w:color="auto" w:fill="FFFFFF"/>
         </w:rPr>
-        <w:t xml:space="preserve"> R</w:t>
+        <w:t>Nelson</w:t>
       </w:r>
       <w:r>
         <w:rPr>
           <w:color w:val="222222"/>
           <w:shd w:val="clear" w:color="auto" w:fill="FFFFFF"/>
         </w:rPr>
-        <w:t>.</w:t>
+        <w:t>,</w:t>
       </w:r>
       <w:r>
         <w:rPr>
           <w:color w:val="222222"/>
           <w:shd w:val="clear" w:color="auto" w:fill="FFFFFF"/>
         </w:rPr>
-        <w:t>M</w:t>
+        <w:t xml:space="preserve"> R</w:t>
       </w:r>
       <w:r>
         <w:rPr>
           <w:color w:val="222222"/>
           <w:shd w:val="clear" w:color="auto" w:fill="FFFFFF"/>
         </w:rPr>
-        <w:t xml:space="preserve">. </w:t>
+        <w:t>.</w:t>
       </w:r>
       <w:r>
         <w:rPr>
           <w:color w:val="222222"/>
           <w:shd w:val="clear" w:color="auto" w:fill="FFFFFF"/>
         </w:rPr>
-        <w:t>2002</w:t>
+        <w:t>M</w:t>
       </w:r>
       <w:r>
         <w:rPr>
           <w:color w:val="222222"/>
           <w:shd w:val="clear" w:color="auto" w:fill="FFFFFF"/>
         </w:rPr>
-        <w:t>.</w:t>
+        <w:t xml:space="preserve">. </w:t>
       </w:r>
       <w:r>
         <w:rPr>
           <w:color w:val="222222"/>
           <w:shd w:val="clear" w:color="auto" w:fill="FFFFFF"/>
         </w:rPr>
-        <w:t xml:space="preserve"> An effective wind speed for models of fire spread.</w:t>
+        <w:t>2002</w:t>
       </w:r>
       <w:r>
         <w:rPr>
           <w:color w:val="222222"/>
           <w:shd w:val="clear" w:color="auto" w:fill="FFFFFF"/>
         </w:rPr>
+        <w:t>.</w:t>
+      </w:r>
+      <w:r>
+        <w:rPr>
+          <w:color w:val="222222"/>
+          <w:shd w:val="clear" w:color="auto" w:fill="FFFFFF"/>
+        </w:rPr>
+        <w:t xml:space="preserve"> An effective wind speed for models of fire spread.</w:t>
+      </w:r>
+      <w:r>
+        <w:rPr>
+          <w:color w:val="222222"/>
+          <w:shd w:val="clear" w:color="auto" w:fill="FFFFFF"/>
+        </w:rPr>
         <w:t xml:space="preserve"> </w:t>
       </w:r>
       <w:r>
@@ -10697,7 +11129,55 @@
           <w:color w:val="222222"/>
         </w:rPr>
         <w:lastRenderedPageBreak/>
-        <w:t>Scheller, R.M., A. Kretchun, T.J. Hawbaker, P.D. Henne. 2019. A landscape model of variable social-ecological fire regimes. Ecological Modelling 401: 85-93.</w:t>
+        <w:t xml:space="preserve">Scheller, R.M., A. </w:t>
+      </w:r>
+      <w:proofErr w:type="spellStart"/>
+      <w:r>
+        <w:rPr>
+          <w:iCs/>
+          <w:color w:val="222222"/>
+        </w:rPr>
+        <w:t>Kretchun</w:t>
+      </w:r>
+      <w:proofErr w:type="spellEnd"/>
+      <w:r>
+        <w:rPr>
+          <w:iCs/>
+          <w:color w:val="222222"/>
+        </w:rPr>
+        <w:t xml:space="preserve">, T.J. </w:t>
+      </w:r>
+      <w:proofErr w:type="spellStart"/>
+      <w:r>
+        <w:rPr>
+          <w:iCs/>
+          <w:color w:val="222222"/>
+        </w:rPr>
+        <w:t>Hawbaker</w:t>
+      </w:r>
+      <w:proofErr w:type="spellEnd"/>
+      <w:r>
+        <w:rPr>
+          <w:iCs/>
+          <w:color w:val="222222"/>
+        </w:rPr>
+        <w:t xml:space="preserve">, P.D. </w:t>
+      </w:r>
+      <w:proofErr w:type="spellStart"/>
+      <w:r>
+        <w:rPr>
+          <w:iCs/>
+          <w:color w:val="222222"/>
+        </w:rPr>
+        <w:t>Henne</w:t>
+      </w:r>
+      <w:proofErr w:type="spellEnd"/>
+      <w:r>
+        <w:rPr>
+          <w:iCs/>
+          <w:color w:val="222222"/>
+        </w:rPr>
+        <w:t>. 2019. A landscape model of variable social-ecological fire regimes. Ecological Modelling 401: 85-93.</w:t>
       </w:r>
     </w:p>
     <w:p>
@@ -10705,20 +11185,25 @@
         <w:pStyle w:val="Heading2"/>
         <w:spacing w:after="120"/>
       </w:pPr>
-      <w:bookmarkStart w:id="35" w:name="_Toc136162628"/>
-      <w:bookmarkStart w:id="36" w:name="_Toc66181236"/>
+      <w:bookmarkStart w:id="34" w:name="_Toc136162628"/>
+      <w:bookmarkStart w:id="35" w:name="_Toc66181236"/>
       <w:r>
         <w:t>Acknowledgments</w:t>
       </w:r>
+      <w:bookmarkEnd w:id="34"/>
       <w:bookmarkEnd w:id="35"/>
-      <w:bookmarkEnd w:id="36"/>
-    </w:p>
-    <w:p>
-      <w:pPr>
-        <w:pStyle w:val="textbody"/>
-      </w:pPr>
-      <w:r>
-        <w:t>Funding for this extension was provided by USFS Southwest Region.</w:t>
+    </w:p>
+    <w:p>
+      <w:pPr>
+        <w:pStyle w:val="textbody"/>
+      </w:pPr>
+      <w:proofErr w:type="gramStart"/>
+      <w:r>
+        <w:t>Funding for this extension was provided by USFS Southwest Region</w:t>
+      </w:r>
+      <w:proofErr w:type="gramEnd"/>
+      <w:r>
+        <w:t>.</w:t>
       </w:r>
     </w:p>
     <w:p>
@@ -10726,23 +11211,31 @@
         <w:pStyle w:val="Heading1"/>
         <w:spacing w:after="120"/>
       </w:pPr>
-      <w:bookmarkStart w:id="37" w:name="_Toc102232959"/>
-      <w:bookmarkStart w:id="38" w:name="_Toc136162629"/>
-      <w:bookmarkStart w:id="39" w:name="_Toc66181237"/>
+      <w:bookmarkStart w:id="36" w:name="_Toc102232959"/>
+      <w:bookmarkStart w:id="37" w:name="_Toc136162629"/>
+      <w:bookmarkStart w:id="38" w:name="_Toc66181237"/>
       <w:r>
         <w:lastRenderedPageBreak/>
         <w:t>Parameter Input File</w:t>
       </w:r>
+      <w:bookmarkEnd w:id="36"/>
       <w:bookmarkEnd w:id="37"/>
       <w:bookmarkEnd w:id="38"/>
-      <w:bookmarkEnd w:id="39"/>
-    </w:p>
-    <w:p>
-      <w:pPr>
-        <w:pStyle w:val="textbody"/>
-      </w:pPr>
-      <w:r>
-        <w:t xml:space="preserve">Most of the input parameters for this extension are specified in one input file.  This text file must comply with the general format requirements described in section 3.1 </w:t>
+    </w:p>
+    <w:p>
+      <w:pPr>
+        <w:pStyle w:val="textbody"/>
+      </w:pPr>
+      <w:r>
+        <w:t xml:space="preserve">Most of the input parameters for this extension </w:t>
+      </w:r>
+      <w:proofErr w:type="gramStart"/>
+      <w:r>
+        <w:t>are specified</w:t>
+      </w:r>
+      <w:proofErr w:type="gramEnd"/>
+      <w:r>
+        <w:t xml:space="preserve"> in one input file.  This text file must comply with the general format requirements described in section 3.1 </w:t>
       </w:r>
       <w:r>
         <w:rPr>
@@ -10770,17 +11263,19 @@
         <w:pStyle w:val="Heading2"/>
         <w:spacing w:after="120"/>
       </w:pPr>
-      <w:bookmarkStart w:id="40" w:name="_Toc112235332"/>
-      <w:bookmarkStart w:id="41" w:name="_Toc133386213"/>
-      <w:bookmarkStart w:id="42" w:name="_Toc136162630"/>
-      <w:bookmarkStart w:id="43" w:name="_Toc66181238"/>
+      <w:bookmarkStart w:id="39" w:name="_Toc112235332"/>
+      <w:bookmarkStart w:id="40" w:name="_Toc133386213"/>
+      <w:bookmarkStart w:id="41" w:name="_Toc136162630"/>
+      <w:bookmarkStart w:id="42" w:name="_Toc66181238"/>
+      <w:proofErr w:type="spellStart"/>
       <w:r>
         <w:t>LandisData</w:t>
       </w:r>
+      <w:bookmarkEnd w:id="39"/>
       <w:bookmarkEnd w:id="40"/>
       <w:bookmarkEnd w:id="41"/>
       <w:bookmarkEnd w:id="42"/>
-      <w:bookmarkEnd w:id="43"/>
+      <w:proofErr w:type="spellEnd"/>
     </w:p>
     <w:p>
       <w:pPr>
@@ -10822,38 +11317,50 @@
         <w:pStyle w:val="Heading2"/>
         <w:spacing w:after="120"/>
       </w:pPr>
-      <w:bookmarkStart w:id="44" w:name="_Toc112235333"/>
-      <w:bookmarkStart w:id="45" w:name="_Toc133386214"/>
-      <w:bookmarkStart w:id="46" w:name="_Toc136162631"/>
-      <w:bookmarkStart w:id="47" w:name="_Toc66181239"/>
+      <w:bookmarkStart w:id="43" w:name="_Toc112235333"/>
+      <w:bookmarkStart w:id="44" w:name="_Toc133386214"/>
+      <w:bookmarkStart w:id="45" w:name="_Toc136162631"/>
+      <w:bookmarkStart w:id="46" w:name="_Toc66181239"/>
+      <w:proofErr w:type="spellStart"/>
       <w:r>
         <w:t>Timestep</w:t>
       </w:r>
+      <w:bookmarkEnd w:id="43"/>
       <w:bookmarkEnd w:id="44"/>
       <w:bookmarkEnd w:id="45"/>
+      <w:proofErr w:type="spellEnd"/>
+      <w:r>
+        <w:t xml:space="preserve"> (Not functional)</w:t>
+      </w:r>
       <w:bookmarkEnd w:id="46"/>
-      <w:r>
-        <w:t xml:space="preserve"> (Not functional)</w:t>
+    </w:p>
+    <w:p>
+      <w:pPr>
+        <w:pStyle w:val="textbody"/>
+      </w:pPr>
+      <w:r>
+        <w:t xml:space="preserve">Note: This parameter is not functional.  Because SCRPPLE requires daily data, it cannot produce an average fire regime for longer than annual time steps.  </w:t>
+      </w:r>
+      <w:proofErr w:type="gramStart"/>
+      <w:r>
+        <w:t>Therefore</w:t>
+      </w:r>
+      <w:proofErr w:type="gramEnd"/>
+      <w:r>
+        <w:t xml:space="preserve"> the default is 1.  Future versions will remove this parameter.</w:t>
+      </w:r>
+    </w:p>
+    <w:p>
+      <w:pPr>
+        <w:pStyle w:val="Heading2"/>
+      </w:pPr>
+      <w:bookmarkStart w:id="47" w:name="_Toc66181240"/>
+      <w:proofErr w:type="spellStart"/>
+      <w:r>
+        <w:t>Species_CSV_File</w:t>
       </w:r>
       <w:bookmarkEnd w:id="47"/>
-    </w:p>
-    <w:p>
-      <w:pPr>
-        <w:pStyle w:val="textbody"/>
-      </w:pPr>
-      <w:r>
-        <w:t>Note: This parameter is not functional.  Because SCRPPLE requires daily data, it cannot produce an average fire regime for longer than annual time steps.  Therefore the default is 1.  Future versions will remove this parameter.</w:t>
-      </w:r>
-    </w:p>
-    <w:p>
-      <w:pPr>
-        <w:pStyle w:val="Heading2"/>
-      </w:pPr>
-      <w:bookmarkStart w:id="48" w:name="_Toc66181240"/>
-      <w:r>
-        <w:t>Species_CSV_File</w:t>
-      </w:r>
-      <w:bookmarkEnd w:id="48"/>
+      <w:proofErr w:type="spellEnd"/>
     </w:p>
     <w:p>
       <w:pPr>
@@ -10866,7 +11373,15 @@
         <w:t xml:space="preserve">parameter specifies the </w:t>
       </w:r>
       <w:r>
-        <w:t>location of a .csv file containing the columns “SpeciesCode”,</w:t>
+        <w:t>location of a .csv file containing the columns “</w:t>
+      </w:r>
+      <w:proofErr w:type="spellStart"/>
+      <w:r>
+        <w:t>SpeciesCode</w:t>
+      </w:r>
+      <w:proofErr w:type="spellEnd"/>
+      <w:r>
+        <w:t>”,</w:t>
       </w:r>
       <w:r>
         <w:t xml:space="preserve"> </w:t>
@@ -10874,15 +11389,22 @@
       <w:r>
         <w:t>“</w:t>
       </w:r>
-      <w:r>
-        <w:t>AgeDBH”</w:t>
+      <w:proofErr w:type="spellStart"/>
+      <w:r>
+        <w:t>AgeDBH</w:t>
+      </w:r>
+      <w:proofErr w:type="spellEnd"/>
+      <w:r>
+        <w:t>”</w:t>
       </w:r>
       <w:r>
         <w:t>,”</w:t>
       </w:r>
+      <w:proofErr w:type="spellStart"/>
       <w:r>
         <w:t>MaximumBarkThickness</w:t>
       </w:r>
+      <w:proofErr w:type="spellEnd"/>
       <w:r>
         <w:t xml:space="preserve">”. Each row should be a species </w:t>
       </w:r>
@@ -10910,21 +11432,28 @@
         <w:pStyle w:val="Heading2"/>
         <w:spacing w:after="120"/>
       </w:pPr>
-      <w:bookmarkStart w:id="49" w:name="_Toc66181241"/>
-      <w:bookmarkStart w:id="50" w:name="_Toc136162634"/>
-      <w:bookmarkStart w:id="51" w:name="_Ref272935309"/>
+      <w:bookmarkStart w:id="48" w:name="_Toc66181241"/>
+      <w:bookmarkStart w:id="49" w:name="_Toc136162634"/>
+      <w:bookmarkStart w:id="50" w:name="_Ref272935309"/>
+      <w:proofErr w:type="spellStart"/>
       <w:r>
         <w:t>AccidentalIgnitionsMap</w:t>
       </w:r>
-      <w:bookmarkEnd w:id="49"/>
-    </w:p>
-    <w:p>
-      <w:pPr>
-        <w:pStyle w:val="textbody"/>
-      </w:pPr>
-      <w:r>
-        <w:t>This parameter specifies a raster map to represent where accidental ignition occur.  The map units are double (allowing for fractions).  Units are not specified</w:t>
-      </w:r>
+      <w:bookmarkEnd w:id="48"/>
+      <w:proofErr w:type="spellEnd"/>
+    </w:p>
+    <w:p>
+      <w:pPr>
+        <w:pStyle w:val="textbody"/>
+      </w:pPr>
+      <w:r>
+        <w:t xml:space="preserve">This parameter specifies a raster map to represent where accidental ignition occur.  The map units are double (allowing for fractions).  Units </w:t>
+      </w:r>
+      <w:proofErr w:type="gramStart"/>
+      <w:r>
+        <w:t>are not specified</w:t>
+      </w:r>
+      <w:proofErr w:type="gramEnd"/>
       <w:r>
         <w:t>.  T</w:t>
       </w:r>
@@ -10941,7 +11470,15 @@
         <w:t>location of accidental ignitions occurrence</w:t>
       </w:r>
       <w:r>
-        <w:t xml:space="preserve"> whereby the list of values are sorted with higher values more likely near the top; ignitions are sequentially drawn from this weighted, sorted list</w:t>
+        <w:t xml:space="preserve"> whereby the list of values </w:t>
+      </w:r>
+      <w:proofErr w:type="gramStart"/>
+      <w:r>
+        <w:t>are sorted</w:t>
+      </w:r>
+      <w:proofErr w:type="gramEnd"/>
+      <w:r>
+        <w:t xml:space="preserve"> with higher values more likely near the top; ignitions are sequentially drawn from this weighted, sorted list</w:t>
       </w:r>
       <w:r>
         <w:t>.</w:t>
@@ -10961,7 +11498,23 @@
         <w:t>User Tip</w:t>
       </w:r>
       <w:r>
-        <w:t>:  If empirical ignition data exist, these can be used to create a continuous surface of probability of ignition per year.  If no such data exist, the map can have a single value and will therefore random locations will be selected.</w:t>
+        <w:t xml:space="preserve">:  If empirical ignition data exist, these </w:t>
+      </w:r>
+      <w:proofErr w:type="gramStart"/>
+      <w:r>
+        <w:t>can be used</w:t>
+      </w:r>
+      <w:proofErr w:type="gramEnd"/>
+      <w:r>
+        <w:t xml:space="preserve"> to create a continuous surface of probability of ignition per year.  If no such data exist, the map can have a single value and </w:t>
+      </w:r>
+      <w:proofErr w:type="gramStart"/>
+      <w:r>
+        <w:t>will therefore random locations will be selected</w:t>
+      </w:r>
+      <w:proofErr w:type="gramEnd"/>
+      <w:r>
+        <w:t>.</w:t>
       </w:r>
     </w:p>
     <w:p>
@@ -10969,11 +11522,16 @@
         <w:pStyle w:val="Heading2"/>
         <w:spacing w:after="120"/>
       </w:pPr>
-      <w:bookmarkStart w:id="52" w:name="_Toc66181242"/>
-      <w:r>
-        <w:t>DynamicAccidentalIgnitionMaps (Optional)</w:t>
-      </w:r>
-      <w:bookmarkEnd w:id="52"/>
+      <w:bookmarkStart w:id="51" w:name="_Toc66181242"/>
+      <w:proofErr w:type="spellStart"/>
+      <w:r>
+        <w:t>DynamicAccidentalIgnitionMaps</w:t>
+      </w:r>
+      <w:proofErr w:type="spellEnd"/>
+      <w:r>
+        <w:t xml:space="preserve"> (Optional)</w:t>
+      </w:r>
+      <w:bookmarkEnd w:id="51"/>
     </w:p>
     <w:p>
       <w:pPr>
@@ -11019,6 +11577,7 @@
           <w:szCs w:val="20"/>
         </w:rPr>
       </w:pPr>
+      <w:proofErr w:type="spellStart"/>
       <w:r>
         <w:rPr>
           <w:rFonts w:ascii="Courier New" w:hAnsi="Courier New" w:cs="Courier New"/>
@@ -11041,33 +11600,34 @@
           <w:sz w:val="20"/>
           <w:szCs w:val="20"/>
         </w:rPr>
-        <w:t>IgnitionMaps &lt;&lt; Optional</w:t>
-      </w:r>
-    </w:p>
-    <w:p>
-      <w:pPr>
-        <w:pStyle w:val="textbody"/>
+        <w:t>IgnitionMaps</w:t>
+      </w:r>
+      <w:proofErr w:type="spellEnd"/>
+      <w:r>
         <w:rPr>
           <w:rFonts w:ascii="Courier New" w:hAnsi="Courier New" w:cs="Courier New"/>
           <w:sz w:val="20"/>
           <w:szCs w:val="20"/>
         </w:rPr>
-      </w:pPr>
-      <w:r>
+        <w:t xml:space="preserve"> &lt;&lt; Optional</w:t>
+      </w:r>
+    </w:p>
+    <w:p>
+      <w:pPr>
+        <w:pStyle w:val="textbody"/>
         <w:rPr>
           <w:rFonts w:ascii="Courier New" w:hAnsi="Courier New" w:cs="Courier New"/>
           <w:sz w:val="20"/>
           <w:szCs w:val="20"/>
         </w:rPr>
-        <w:t>3</w:t>
-      </w:r>
+      </w:pPr>
       <w:r>
         <w:rPr>
           <w:rFonts w:ascii="Courier New" w:hAnsi="Courier New" w:cs="Courier New"/>
           <w:sz w:val="20"/>
           <w:szCs w:val="20"/>
         </w:rPr>
-        <w:tab/>
+        <w:t>3</w:t>
       </w:r>
       <w:r>
         <w:rPr>
@@ -11076,7 +11636,6 @@
           <w:szCs w:val="20"/>
         </w:rPr>
         <w:tab/>
-        <w:t>AccIgnitions</w:t>
       </w:r>
       <w:r>
         <w:rPr>
@@ -11084,33 +11643,34 @@
           <w:sz w:val="20"/>
           <w:szCs w:val="20"/>
         </w:rPr>
-        <w:t xml:space="preserve">3.img </w:t>
-      </w:r>
-    </w:p>
-    <w:p>
-      <w:pPr>
-        <w:pStyle w:val="textbody"/>
+        <w:tab/>
+        <w:t>AccIgnitions</w:t>
+      </w:r>
+      <w:r>
         <w:rPr>
           <w:rFonts w:ascii="Courier New" w:hAnsi="Courier New" w:cs="Courier New"/>
           <w:sz w:val="20"/>
           <w:szCs w:val="20"/>
         </w:rPr>
-      </w:pPr>
-      <w:r>
+        <w:t xml:space="preserve">3.img </w:t>
+      </w:r>
+    </w:p>
+    <w:p>
+      <w:pPr>
+        <w:pStyle w:val="textbody"/>
         <w:rPr>
           <w:rFonts w:ascii="Courier New" w:hAnsi="Courier New" w:cs="Courier New"/>
           <w:sz w:val="20"/>
           <w:szCs w:val="20"/>
         </w:rPr>
-        <w:t>5</w:t>
-      </w:r>
+      </w:pPr>
       <w:r>
         <w:rPr>
           <w:rFonts w:ascii="Courier New" w:hAnsi="Courier New" w:cs="Courier New"/>
           <w:sz w:val="20"/>
           <w:szCs w:val="20"/>
         </w:rPr>
-        <w:tab/>
+        <w:t>5</w:t>
       </w:r>
       <w:r>
         <w:rPr>
@@ -11119,7 +11679,6 @@
           <w:szCs w:val="20"/>
         </w:rPr>
         <w:tab/>
-        <w:t>AccIgnitions5</w:t>
       </w:r>
       <w:r>
         <w:rPr>
@@ -11127,33 +11686,34 @@
           <w:sz w:val="20"/>
           <w:szCs w:val="20"/>
         </w:rPr>
-        <w:t xml:space="preserve">.img </w:t>
-      </w:r>
-    </w:p>
-    <w:p>
-      <w:pPr>
-        <w:pStyle w:val="textbody"/>
+        <w:tab/>
+        <w:t>AccIgnitions5</w:t>
+      </w:r>
+      <w:r>
         <w:rPr>
           <w:rFonts w:ascii="Courier New" w:hAnsi="Courier New" w:cs="Courier New"/>
           <w:sz w:val="20"/>
           <w:szCs w:val="20"/>
         </w:rPr>
-      </w:pPr>
-      <w:r>
+        <w:t xml:space="preserve">.img </w:t>
+      </w:r>
+    </w:p>
+    <w:p>
+      <w:pPr>
+        <w:pStyle w:val="textbody"/>
         <w:rPr>
           <w:rFonts w:ascii="Courier New" w:hAnsi="Courier New" w:cs="Courier New"/>
           <w:sz w:val="20"/>
           <w:szCs w:val="20"/>
         </w:rPr>
-        <w:t>13</w:t>
-      </w:r>
+      </w:pPr>
       <w:r>
         <w:rPr>
           <w:rFonts w:ascii="Courier New" w:hAnsi="Courier New" w:cs="Courier New"/>
           <w:sz w:val="20"/>
           <w:szCs w:val="20"/>
         </w:rPr>
-        <w:tab/>
+        <w:t>13</w:t>
       </w:r>
       <w:r>
         <w:rPr>
@@ -11162,7 +11722,6 @@
           <w:szCs w:val="20"/>
         </w:rPr>
         <w:tab/>
-        <w:t>AccIgnitions1</w:t>
       </w:r>
       <w:r>
         <w:rPr>
@@ -11170,6 +11729,15 @@
           <w:sz w:val="20"/>
           <w:szCs w:val="20"/>
         </w:rPr>
+        <w:tab/>
+        <w:t>AccIgnitions1</w:t>
+      </w:r>
+      <w:r>
+        <w:rPr>
+          <w:rFonts w:ascii="Courier New" w:hAnsi="Courier New" w:cs="Courier New"/>
+          <w:sz w:val="20"/>
+          <w:szCs w:val="20"/>
+        </w:rPr>
         <w:t>3.img</w:t>
       </w:r>
     </w:p>
@@ -11178,12 +11746,14 @@
         <w:pStyle w:val="Heading2"/>
         <w:spacing w:after="120"/>
       </w:pPr>
-      <w:bookmarkStart w:id="53" w:name="_Toc66181243"/>
+      <w:bookmarkStart w:id="52" w:name="_Toc66181243"/>
+      <w:proofErr w:type="spellStart"/>
       <w:r>
         <w:lastRenderedPageBreak/>
         <w:t>LightningIgnitionsMap</w:t>
       </w:r>
-      <w:bookmarkEnd w:id="53"/>
+      <w:bookmarkEnd w:id="52"/>
+      <w:proofErr w:type="spellEnd"/>
     </w:p>
     <w:p>
       <w:pPr>
@@ -11193,7 +11763,23 @@
         <w:t xml:space="preserve">This parameter specifies a raster map to represent where lightning ignitions occur.  </w:t>
       </w:r>
       <w:r>
-        <w:t>The map units are double (allowing for fractions).  Units are not specified.  The map data weights the location of accidental ignitions occurrence whereby the list of values are sorted with higher values more likely near the top; ignitions are sequentially drawn from this weighted, sorted list.</w:t>
+        <w:t xml:space="preserve">The map units are double (allowing for fractions).  Units </w:t>
+      </w:r>
+      <w:proofErr w:type="gramStart"/>
+      <w:r>
+        <w:t>are not specified</w:t>
+      </w:r>
+      <w:proofErr w:type="gramEnd"/>
+      <w:r>
+        <w:t xml:space="preserve">.  The map data weights the location of accidental ignitions occurrence whereby the list of values </w:t>
+      </w:r>
+      <w:proofErr w:type="gramStart"/>
+      <w:r>
+        <w:t>are sorted</w:t>
+      </w:r>
+      <w:proofErr w:type="gramEnd"/>
+      <w:r>
+        <w:t xml:space="preserve"> with higher values more likely near the top; ignitions are sequentially drawn from this weighted, sorted list.</w:t>
       </w:r>
       <w:r>
         <w:t xml:space="preserve">  Values of 0.0 will not ignite.</w:t>
@@ -11204,14 +11790,19 @@
         <w:pStyle w:val="Heading2"/>
         <w:spacing w:after="120"/>
       </w:pPr>
-      <w:bookmarkStart w:id="54" w:name="_Toc66181244"/>
-      <w:bookmarkStart w:id="55" w:name="_Toc136162636"/>
+      <w:bookmarkStart w:id="53" w:name="_Toc66181244"/>
+      <w:bookmarkStart w:id="54" w:name="_Toc136162636"/>
+      <w:bookmarkEnd w:id="49"/>
       <w:bookmarkEnd w:id="50"/>
-      <w:bookmarkEnd w:id="51"/>
-      <w:r>
-        <w:t>DynamicLightningIgnitionMaps (Optional)</w:t>
-      </w:r>
-      <w:bookmarkEnd w:id="54"/>
+      <w:proofErr w:type="spellStart"/>
+      <w:r>
+        <w:t>DynamicLightningIgnitionMaps</w:t>
+      </w:r>
+      <w:proofErr w:type="spellEnd"/>
+      <w:r>
+        <w:t xml:space="preserve"> (Optional)</w:t>
+      </w:r>
+      <w:bookmarkEnd w:id="53"/>
     </w:p>
     <w:p>
       <w:pPr>
@@ -11257,6 +11848,7 @@
           <w:szCs w:val="20"/>
         </w:rPr>
       </w:pPr>
+      <w:proofErr w:type="spellStart"/>
       <w:r>
         <w:rPr>
           <w:rFonts w:ascii="Courier New" w:hAnsi="Courier New" w:cs="Courier New"/>
@@ -11279,33 +11871,34 @@
           <w:sz w:val="20"/>
           <w:szCs w:val="20"/>
         </w:rPr>
-        <w:t>IgnitionMaps &lt;&lt; Optional</w:t>
-      </w:r>
-    </w:p>
-    <w:p>
-      <w:pPr>
-        <w:pStyle w:val="textbody"/>
+        <w:t>IgnitionMaps</w:t>
+      </w:r>
+      <w:proofErr w:type="spellEnd"/>
+      <w:r>
         <w:rPr>
           <w:rFonts w:ascii="Courier New" w:hAnsi="Courier New" w:cs="Courier New"/>
           <w:sz w:val="20"/>
           <w:szCs w:val="20"/>
         </w:rPr>
-      </w:pPr>
-      <w:r>
+        <w:t xml:space="preserve"> &lt;&lt; Optional</w:t>
+      </w:r>
+    </w:p>
+    <w:p>
+      <w:pPr>
+        <w:pStyle w:val="textbody"/>
         <w:rPr>
           <w:rFonts w:ascii="Courier New" w:hAnsi="Courier New" w:cs="Courier New"/>
           <w:sz w:val="20"/>
           <w:szCs w:val="20"/>
         </w:rPr>
-        <w:t>3</w:t>
-      </w:r>
+      </w:pPr>
       <w:r>
         <w:rPr>
           <w:rFonts w:ascii="Courier New" w:hAnsi="Courier New" w:cs="Courier New"/>
           <w:sz w:val="20"/>
           <w:szCs w:val="20"/>
         </w:rPr>
-        <w:tab/>
+        <w:t>3</w:t>
       </w:r>
       <w:r>
         <w:rPr>
@@ -11314,7 +11907,6 @@
           <w:szCs w:val="20"/>
         </w:rPr>
         <w:tab/>
-        <w:t>LtIgnitions</w:t>
       </w:r>
       <w:r>
         <w:rPr>
@@ -11322,33 +11914,34 @@
           <w:sz w:val="20"/>
           <w:szCs w:val="20"/>
         </w:rPr>
-        <w:t xml:space="preserve">3.img </w:t>
-      </w:r>
-    </w:p>
-    <w:p>
-      <w:pPr>
-        <w:pStyle w:val="textbody"/>
+        <w:tab/>
+        <w:t>LtIgnitions</w:t>
+      </w:r>
+      <w:r>
         <w:rPr>
           <w:rFonts w:ascii="Courier New" w:hAnsi="Courier New" w:cs="Courier New"/>
           <w:sz w:val="20"/>
           <w:szCs w:val="20"/>
         </w:rPr>
-      </w:pPr>
-      <w:r>
+        <w:t xml:space="preserve">3.img </w:t>
+      </w:r>
+    </w:p>
+    <w:p>
+      <w:pPr>
+        <w:pStyle w:val="textbody"/>
         <w:rPr>
           <w:rFonts w:ascii="Courier New" w:hAnsi="Courier New" w:cs="Courier New"/>
           <w:sz w:val="20"/>
           <w:szCs w:val="20"/>
         </w:rPr>
-        <w:t>5</w:t>
-      </w:r>
+      </w:pPr>
       <w:r>
         <w:rPr>
           <w:rFonts w:ascii="Courier New" w:hAnsi="Courier New" w:cs="Courier New"/>
           <w:sz w:val="20"/>
           <w:szCs w:val="20"/>
         </w:rPr>
-        <w:tab/>
+        <w:t>5</w:t>
       </w:r>
       <w:r>
         <w:rPr>
@@ -11357,7 +11950,6 @@
           <w:szCs w:val="20"/>
         </w:rPr>
         <w:tab/>
-        <w:t>LtIgnitions5</w:t>
       </w:r>
       <w:r>
         <w:rPr>
@@ -11365,33 +11957,34 @@
           <w:sz w:val="20"/>
           <w:szCs w:val="20"/>
         </w:rPr>
-        <w:t xml:space="preserve">.img </w:t>
-      </w:r>
-    </w:p>
-    <w:p>
-      <w:pPr>
-        <w:pStyle w:val="textbody"/>
+        <w:tab/>
+        <w:t>LtIgnitions5</w:t>
+      </w:r>
+      <w:r>
         <w:rPr>
           <w:rFonts w:ascii="Courier New" w:hAnsi="Courier New" w:cs="Courier New"/>
           <w:sz w:val="20"/>
           <w:szCs w:val="20"/>
         </w:rPr>
-      </w:pPr>
-      <w:r>
+        <w:t xml:space="preserve">.img </w:t>
+      </w:r>
+    </w:p>
+    <w:p>
+      <w:pPr>
+        <w:pStyle w:val="textbody"/>
         <w:rPr>
           <w:rFonts w:ascii="Courier New" w:hAnsi="Courier New" w:cs="Courier New"/>
           <w:sz w:val="20"/>
           <w:szCs w:val="20"/>
         </w:rPr>
-        <w:t>13</w:t>
-      </w:r>
+      </w:pPr>
       <w:r>
         <w:rPr>
           <w:rFonts w:ascii="Courier New" w:hAnsi="Courier New" w:cs="Courier New"/>
           <w:sz w:val="20"/>
           <w:szCs w:val="20"/>
         </w:rPr>
-        <w:tab/>
+        <w:t>13</w:t>
       </w:r>
       <w:r>
         <w:rPr>
@@ -11400,7 +11993,6 @@
           <w:szCs w:val="20"/>
         </w:rPr>
         <w:tab/>
-        <w:t>LtIgnitions1</w:t>
       </w:r>
       <w:r>
         <w:rPr>
@@ -11408,6 +12000,15 @@
           <w:sz w:val="20"/>
           <w:szCs w:val="20"/>
         </w:rPr>
+        <w:tab/>
+        <w:t>LtIgnitions1</w:t>
+      </w:r>
+      <w:r>
+        <w:rPr>
+          <w:rFonts w:ascii="Courier New" w:hAnsi="Courier New" w:cs="Courier New"/>
+          <w:sz w:val="20"/>
+          <w:szCs w:val="20"/>
+        </w:rPr>
         <w:t>3.img</w:t>
       </w:r>
     </w:p>
@@ -11416,11 +12017,13 @@
         <w:pStyle w:val="Heading2"/>
         <w:spacing w:after="120"/>
       </w:pPr>
-      <w:bookmarkStart w:id="56" w:name="_Toc66181245"/>
+      <w:bookmarkStart w:id="55" w:name="_Toc66181245"/>
+      <w:proofErr w:type="spellStart"/>
       <w:r>
         <w:t>RxIgnitionsMap</w:t>
       </w:r>
-      <w:bookmarkEnd w:id="56"/>
+      <w:bookmarkEnd w:id="55"/>
+      <w:proofErr w:type="spellEnd"/>
     </w:p>
     <w:p>
       <w:pPr>
@@ -11430,7 +12033,23 @@
         <w:t xml:space="preserve">This parameter specifies a raster map to represent where prescribed fire occur.  </w:t>
       </w:r>
       <w:r>
-        <w:t>The map units are double (allowing for fractions).  Units are not specified.  The map data weights the location of accidental ignitions occurrence whereby the list of values are sorted with higher values more likely near the top; ignitions are sequentially drawn from this weighted, sorted list.</w:t>
+        <w:t xml:space="preserve">The map units are double (allowing for fractions).  Units </w:t>
+      </w:r>
+      <w:proofErr w:type="gramStart"/>
+      <w:r>
+        <w:t>are not specified</w:t>
+      </w:r>
+      <w:proofErr w:type="gramEnd"/>
+      <w:r>
+        <w:t xml:space="preserve">.  The map data weights the location of accidental ignitions occurrence whereby the list of values </w:t>
+      </w:r>
+      <w:proofErr w:type="gramStart"/>
+      <w:r>
+        <w:t>are sorted</w:t>
+      </w:r>
+      <w:proofErr w:type="gramEnd"/>
+      <w:r>
+        <w:t xml:space="preserve"> with higher values more likely near the top; ignitions are sequentially drawn from this weighted, sorted list.</w:t>
       </w:r>
       <w:r>
         <w:t xml:space="preserve">  Values of 0.0 will not ignite.</w:t>
@@ -11441,11 +12060,16 @@
         <w:pStyle w:val="Heading2"/>
         <w:spacing w:after="120"/>
       </w:pPr>
-      <w:bookmarkStart w:id="57" w:name="_Toc66181246"/>
-      <w:r>
-        <w:t>DynamicRxIgnitionMaps (Optional)</w:t>
-      </w:r>
-      <w:bookmarkEnd w:id="57"/>
+      <w:bookmarkStart w:id="56" w:name="_Toc66181246"/>
+      <w:proofErr w:type="spellStart"/>
+      <w:r>
+        <w:t>DynamicRxIgnitionMaps</w:t>
+      </w:r>
+      <w:proofErr w:type="spellEnd"/>
+      <w:r>
+        <w:t xml:space="preserve"> (Optional)</w:t>
+      </w:r>
+      <w:bookmarkEnd w:id="56"/>
     </w:p>
     <w:p>
       <w:pPr>
@@ -11491,39 +12115,41 @@
           <w:szCs w:val="20"/>
         </w:rPr>
       </w:pPr>
+      <w:proofErr w:type="spellStart"/>
       <w:r>
         <w:rPr>
           <w:rFonts w:ascii="Courier New" w:hAnsi="Courier New" w:cs="Courier New"/>
           <w:sz w:val="20"/>
           <w:szCs w:val="20"/>
         </w:rPr>
-        <w:t>DynamicRxIgnitionMaps &lt;&lt; Optional</w:t>
-      </w:r>
-    </w:p>
-    <w:p>
-      <w:pPr>
-        <w:pStyle w:val="textbody"/>
+        <w:t>DynamicRxIgnitionMaps</w:t>
+      </w:r>
+      <w:proofErr w:type="spellEnd"/>
+      <w:r>
         <w:rPr>
           <w:rFonts w:ascii="Courier New" w:hAnsi="Courier New" w:cs="Courier New"/>
           <w:sz w:val="20"/>
           <w:szCs w:val="20"/>
         </w:rPr>
-      </w:pPr>
-      <w:r>
+        <w:t xml:space="preserve"> &lt;&lt; Optional</w:t>
+      </w:r>
+    </w:p>
+    <w:p>
+      <w:pPr>
+        <w:pStyle w:val="textbody"/>
         <w:rPr>
           <w:rFonts w:ascii="Courier New" w:hAnsi="Courier New" w:cs="Courier New"/>
           <w:sz w:val="20"/>
           <w:szCs w:val="20"/>
         </w:rPr>
-        <w:t>3</w:t>
-      </w:r>
+      </w:pPr>
       <w:r>
         <w:rPr>
           <w:rFonts w:ascii="Courier New" w:hAnsi="Courier New" w:cs="Courier New"/>
           <w:sz w:val="20"/>
           <w:szCs w:val="20"/>
         </w:rPr>
-        <w:tab/>
+        <w:t>3</w:t>
       </w:r>
       <w:r>
         <w:rPr>
@@ -11532,7 +12158,6 @@
           <w:szCs w:val="20"/>
         </w:rPr>
         <w:tab/>
-        <w:t>RxIgnitions</w:t>
       </w:r>
       <w:r>
         <w:rPr>
@@ -11540,33 +12165,34 @@
           <w:sz w:val="20"/>
           <w:szCs w:val="20"/>
         </w:rPr>
-        <w:t xml:space="preserve">3.img </w:t>
-      </w:r>
-    </w:p>
-    <w:p>
-      <w:pPr>
-        <w:pStyle w:val="textbody"/>
+        <w:tab/>
+        <w:t>RxIgnitions</w:t>
+      </w:r>
+      <w:r>
         <w:rPr>
           <w:rFonts w:ascii="Courier New" w:hAnsi="Courier New" w:cs="Courier New"/>
           <w:sz w:val="20"/>
           <w:szCs w:val="20"/>
         </w:rPr>
-      </w:pPr>
-      <w:r>
+        <w:t xml:space="preserve">3.img </w:t>
+      </w:r>
+    </w:p>
+    <w:p>
+      <w:pPr>
+        <w:pStyle w:val="textbody"/>
         <w:rPr>
           <w:rFonts w:ascii="Courier New" w:hAnsi="Courier New" w:cs="Courier New"/>
           <w:sz w:val="20"/>
           <w:szCs w:val="20"/>
         </w:rPr>
-        <w:t>5</w:t>
-      </w:r>
+      </w:pPr>
       <w:r>
         <w:rPr>
           <w:rFonts w:ascii="Courier New" w:hAnsi="Courier New" w:cs="Courier New"/>
           <w:sz w:val="20"/>
           <w:szCs w:val="20"/>
         </w:rPr>
-        <w:tab/>
+        <w:t>5</w:t>
       </w:r>
       <w:r>
         <w:rPr>
@@ -11575,7 +12201,6 @@
           <w:szCs w:val="20"/>
         </w:rPr>
         <w:tab/>
-        <w:t>RxIgnitions5</w:t>
       </w:r>
       <w:r>
         <w:rPr>
@@ -11583,33 +12208,34 @@
           <w:sz w:val="20"/>
           <w:szCs w:val="20"/>
         </w:rPr>
-        <w:t xml:space="preserve">.img </w:t>
-      </w:r>
-    </w:p>
-    <w:p>
-      <w:pPr>
-        <w:pStyle w:val="textbody"/>
+        <w:tab/>
+        <w:t>RxIgnitions5</w:t>
+      </w:r>
+      <w:r>
         <w:rPr>
           <w:rFonts w:ascii="Courier New" w:hAnsi="Courier New" w:cs="Courier New"/>
           <w:sz w:val="20"/>
           <w:szCs w:val="20"/>
         </w:rPr>
-      </w:pPr>
-      <w:r>
+        <w:t xml:space="preserve">.img </w:t>
+      </w:r>
+    </w:p>
+    <w:p>
+      <w:pPr>
+        <w:pStyle w:val="textbody"/>
         <w:rPr>
           <w:rFonts w:ascii="Courier New" w:hAnsi="Courier New" w:cs="Courier New"/>
           <w:sz w:val="20"/>
           <w:szCs w:val="20"/>
         </w:rPr>
-        <w:t>13</w:t>
-      </w:r>
+      </w:pPr>
       <w:r>
         <w:rPr>
           <w:rFonts w:ascii="Courier New" w:hAnsi="Courier New" w:cs="Courier New"/>
           <w:sz w:val="20"/>
           <w:szCs w:val="20"/>
         </w:rPr>
-        <w:tab/>
+        <w:t>13</w:t>
       </w:r>
       <w:r>
         <w:rPr>
@@ -11618,7 +12244,6 @@
           <w:szCs w:val="20"/>
         </w:rPr>
         <w:tab/>
-        <w:t>RxIgnitions1</w:t>
       </w:r>
       <w:r>
         <w:rPr>
@@ -11626,6 +12251,15 @@
           <w:sz w:val="20"/>
           <w:szCs w:val="20"/>
         </w:rPr>
+        <w:tab/>
+        <w:t>RxIgnitions1</w:t>
+      </w:r>
+      <w:r>
+        <w:rPr>
+          <w:rFonts w:ascii="Courier New" w:hAnsi="Courier New" w:cs="Courier New"/>
+          <w:sz w:val="20"/>
+          <w:szCs w:val="20"/>
+        </w:rPr>
         <w:t>3.img</w:t>
       </w:r>
     </w:p>
@@ -11634,18 +12268,36 @@
         <w:pStyle w:val="Heading2"/>
         <w:spacing w:after="120"/>
       </w:pPr>
-      <w:bookmarkStart w:id="58" w:name="_Toc66181247"/>
+      <w:bookmarkStart w:id="57" w:name="_Toc66181247"/>
+      <w:proofErr w:type="spellStart"/>
       <w:r>
         <w:t>AccidentalSuppressionMap</w:t>
       </w:r>
-      <w:bookmarkEnd w:id="58"/>
-    </w:p>
-    <w:p>
-      <w:pPr>
-        <w:pStyle w:val="textbody"/>
-      </w:pPr>
-      <w:r>
-        <w:t>This parameter specifies a raster map to represent where and how accidental fires are suppressed.  The map units are integers and should only include:  0, 1, 2, 3, indicating no suppression, light, moderate, and maximal suppression</w:t>
+      <w:bookmarkEnd w:id="57"/>
+      <w:proofErr w:type="spellEnd"/>
+    </w:p>
+    <w:p>
+      <w:pPr>
+        <w:pStyle w:val="textbody"/>
+      </w:pPr>
+      <w:r>
+        <w:t xml:space="preserve">This parameter specifies a raster map to represent where and how accidental fires </w:t>
+      </w:r>
+      <w:proofErr w:type="gramStart"/>
+      <w:r>
+        <w:t>are suppressed</w:t>
+      </w:r>
+      <w:proofErr w:type="gramEnd"/>
+      <w:r>
+        <w:t xml:space="preserve">.  The map units are integers and should only </w:t>
+      </w:r>
+      <w:proofErr w:type="gramStart"/>
+      <w:r>
+        <w:t>include:</w:t>
+      </w:r>
+      <w:proofErr w:type="gramEnd"/>
+      <w:r>
+        <w:t xml:space="preserve">  0, 1, 2, 3, indicating no suppression, light, moderate, and maximal suppression</w:t>
       </w:r>
       <w:r>
         <w:t xml:space="preserve"> </w:t>
@@ -11657,7 +12309,15 @@
         <w:t>5</w:t>
       </w:r>
       <w:r>
-        <w:t xml:space="preserve"> SuppresionTable.   </w:t>
+        <w:t xml:space="preserve"> </w:t>
+      </w:r>
+      <w:proofErr w:type="spellStart"/>
+      <w:r>
+        <w:t>SuppresionTable</w:t>
+      </w:r>
+      <w:proofErr w:type="spellEnd"/>
+      <w:r>
+        <w:t xml:space="preserve">.   </w:t>
       </w:r>
     </w:p>
     <w:p>
@@ -11665,19 +12325,37 @@
         <w:pStyle w:val="Heading2"/>
         <w:spacing w:after="120"/>
       </w:pPr>
-      <w:bookmarkStart w:id="59" w:name="_Toc66181248"/>
+      <w:bookmarkStart w:id="58" w:name="_Toc66181248"/>
+      <w:proofErr w:type="spellStart"/>
       <w:r>
         <w:lastRenderedPageBreak/>
         <w:t>LightningSuppressionMap</w:t>
       </w:r>
-      <w:bookmarkEnd w:id="59"/>
-    </w:p>
-    <w:p>
-      <w:pPr>
-        <w:pStyle w:val="textbody"/>
-      </w:pPr>
-      <w:r>
-        <w:t>This parameter specifies a raster map to represent where and how lightning fires are suppressed.  The map units are integers and should only include:  0, 1, 2, 3, indicating no suppression, light, moderate, and maximal suppression</w:t>
+      <w:bookmarkEnd w:id="58"/>
+      <w:proofErr w:type="spellEnd"/>
+    </w:p>
+    <w:p>
+      <w:pPr>
+        <w:pStyle w:val="textbody"/>
+      </w:pPr>
+      <w:r>
+        <w:t xml:space="preserve">This parameter specifies a raster map to represent where and how lightning fires </w:t>
+      </w:r>
+      <w:proofErr w:type="gramStart"/>
+      <w:r>
+        <w:t>are suppressed</w:t>
+      </w:r>
+      <w:proofErr w:type="gramEnd"/>
+      <w:r>
+        <w:t xml:space="preserve">.  The map units are integers and should only </w:t>
+      </w:r>
+      <w:proofErr w:type="gramStart"/>
+      <w:r>
+        <w:t>include:</w:t>
+      </w:r>
+      <w:proofErr w:type="gramEnd"/>
+      <w:r>
+        <w:t xml:space="preserve">  0, 1, 2, 3, indicating no suppression, light, moderate, and maximal suppression</w:t>
       </w:r>
       <w:r>
         <w:t xml:space="preserve"> </w:t>
@@ -11689,7 +12367,15 @@
         <w:t>5</w:t>
       </w:r>
       <w:r>
-        <w:t xml:space="preserve"> SuppresionTable.   </w:t>
+        <w:t xml:space="preserve"> </w:t>
+      </w:r>
+      <w:proofErr w:type="spellStart"/>
+      <w:r>
+        <w:t>SuppresionTable</w:t>
+      </w:r>
+      <w:proofErr w:type="spellEnd"/>
+      <w:r>
+        <w:t xml:space="preserve">.   </w:t>
       </w:r>
       <w:r>
         <w:t xml:space="preserve"> </w:t>
@@ -11700,18 +12386,36 @@
         <w:pStyle w:val="Heading2"/>
         <w:spacing w:after="120"/>
       </w:pPr>
-      <w:bookmarkStart w:id="60" w:name="_Toc66181249"/>
+      <w:bookmarkStart w:id="59" w:name="_Toc66181249"/>
+      <w:proofErr w:type="spellStart"/>
       <w:r>
         <w:t>RxSuppressionMap</w:t>
       </w:r>
-      <w:bookmarkEnd w:id="60"/>
-    </w:p>
-    <w:p>
-      <w:pPr>
-        <w:pStyle w:val="textbody"/>
-      </w:pPr>
-      <w:r>
-        <w:t>This parameter specifies a raster map to represent where and how prescribed fires are suppressed.  The map units are integers and should only include:  0, 1, 2, 3, indicating no suppression, light, moderate, and maximal suppression</w:t>
+      <w:bookmarkEnd w:id="59"/>
+      <w:proofErr w:type="spellEnd"/>
+    </w:p>
+    <w:p>
+      <w:pPr>
+        <w:pStyle w:val="textbody"/>
+      </w:pPr>
+      <w:r>
+        <w:t xml:space="preserve">This parameter specifies a raster map to represent where and how prescribed fires </w:t>
+      </w:r>
+      <w:proofErr w:type="gramStart"/>
+      <w:r>
+        <w:t>are suppressed</w:t>
+      </w:r>
+      <w:proofErr w:type="gramEnd"/>
+      <w:r>
+        <w:t xml:space="preserve">.  The map units are integers and should only </w:t>
+      </w:r>
+      <w:proofErr w:type="gramStart"/>
+      <w:r>
+        <w:t>include:</w:t>
+      </w:r>
+      <w:proofErr w:type="gramEnd"/>
+      <w:r>
+        <w:t xml:space="preserve">  0, 1, 2, 3, indicating no suppression, light, moderate, and maximal suppression</w:t>
       </w:r>
       <w:r>
         <w:t xml:space="preserve"> </w:t>
@@ -11723,7 +12427,15 @@
         <w:t>5</w:t>
       </w:r>
       <w:r>
-        <w:t xml:space="preserve"> SuppresionTable.   </w:t>
+        <w:t xml:space="preserve"> </w:t>
+      </w:r>
+      <w:proofErr w:type="spellStart"/>
+      <w:r>
+        <w:t>SuppresionTable</w:t>
+      </w:r>
+      <w:proofErr w:type="spellEnd"/>
+      <w:r>
+        <w:t xml:space="preserve">.   </w:t>
       </w:r>
     </w:p>
     <w:p>
@@ -11731,12 +12443,17 @@
         <w:pStyle w:val="Heading2"/>
         <w:spacing w:after="120"/>
       </w:pPr>
-      <w:bookmarkStart w:id="61" w:name="_Toc66181250"/>
-      <w:bookmarkStart w:id="62" w:name="_Ref272935732"/>
-      <w:r>
-        <w:t>DynamicAccidentalSuppressionMaps (Optional)</w:t>
-      </w:r>
-      <w:bookmarkEnd w:id="61"/>
+      <w:bookmarkStart w:id="60" w:name="_Toc66181250"/>
+      <w:bookmarkStart w:id="61" w:name="_Ref272935732"/>
+      <w:proofErr w:type="spellStart"/>
+      <w:r>
+        <w:t>DynamicAccidentalSuppressionMaps</w:t>
+      </w:r>
+      <w:proofErr w:type="spellEnd"/>
+      <w:r>
+        <w:t xml:space="preserve"> (Optional)</w:t>
+      </w:r>
+      <w:bookmarkEnd w:id="60"/>
     </w:p>
     <w:p>
       <w:pPr>
@@ -11782,6 +12499,7 @@
           <w:szCs w:val="20"/>
         </w:rPr>
       </w:pPr>
+      <w:proofErr w:type="spellStart"/>
       <w:r>
         <w:rPr>
           <w:rFonts w:ascii="Courier New" w:hAnsi="Courier New" w:cs="Courier New"/>
@@ -11804,33 +12522,34 @@
           <w:sz w:val="20"/>
           <w:szCs w:val="20"/>
         </w:rPr>
-        <w:t>Maps &lt;&lt; Optional</w:t>
-      </w:r>
-    </w:p>
-    <w:p>
-      <w:pPr>
-        <w:pStyle w:val="textbody"/>
+        <w:t>Maps</w:t>
+      </w:r>
+      <w:proofErr w:type="spellEnd"/>
+      <w:r>
         <w:rPr>
           <w:rFonts w:ascii="Courier New" w:hAnsi="Courier New" w:cs="Courier New"/>
           <w:sz w:val="20"/>
           <w:szCs w:val="20"/>
         </w:rPr>
-      </w:pPr>
-      <w:r>
+        <w:t xml:space="preserve"> &lt;&lt; Optional</w:t>
+      </w:r>
+    </w:p>
+    <w:p>
+      <w:pPr>
+        <w:pStyle w:val="textbody"/>
         <w:rPr>
           <w:rFonts w:ascii="Courier New" w:hAnsi="Courier New" w:cs="Courier New"/>
           <w:sz w:val="20"/>
           <w:szCs w:val="20"/>
         </w:rPr>
-        <w:t>3</w:t>
-      </w:r>
+      </w:pPr>
       <w:r>
         <w:rPr>
           <w:rFonts w:ascii="Courier New" w:hAnsi="Courier New" w:cs="Courier New"/>
           <w:sz w:val="20"/>
           <w:szCs w:val="20"/>
         </w:rPr>
-        <w:tab/>
+        <w:t>3</w:t>
       </w:r>
       <w:r>
         <w:rPr>
@@ -11839,7 +12558,6 @@
           <w:szCs w:val="20"/>
         </w:rPr>
         <w:tab/>
-        <w:t>AccSupp</w:t>
       </w:r>
       <w:r>
         <w:rPr>
@@ -11847,33 +12565,34 @@
           <w:sz w:val="20"/>
           <w:szCs w:val="20"/>
         </w:rPr>
-        <w:t xml:space="preserve">3.img </w:t>
-      </w:r>
-    </w:p>
-    <w:p>
-      <w:pPr>
-        <w:pStyle w:val="textbody"/>
+        <w:tab/>
+        <w:t>AccSupp</w:t>
+      </w:r>
+      <w:r>
         <w:rPr>
           <w:rFonts w:ascii="Courier New" w:hAnsi="Courier New" w:cs="Courier New"/>
           <w:sz w:val="20"/>
           <w:szCs w:val="20"/>
         </w:rPr>
-      </w:pPr>
-      <w:r>
+        <w:t xml:space="preserve">3.img </w:t>
+      </w:r>
+    </w:p>
+    <w:p>
+      <w:pPr>
+        <w:pStyle w:val="textbody"/>
         <w:rPr>
           <w:rFonts w:ascii="Courier New" w:hAnsi="Courier New" w:cs="Courier New"/>
           <w:sz w:val="20"/>
           <w:szCs w:val="20"/>
         </w:rPr>
-        <w:t>5</w:t>
-      </w:r>
+      </w:pPr>
       <w:r>
         <w:rPr>
           <w:rFonts w:ascii="Courier New" w:hAnsi="Courier New" w:cs="Courier New"/>
           <w:sz w:val="20"/>
           <w:szCs w:val="20"/>
         </w:rPr>
-        <w:tab/>
+        <w:t>5</w:t>
       </w:r>
       <w:r>
         <w:rPr>
@@ -11882,7 +12601,6 @@
           <w:szCs w:val="20"/>
         </w:rPr>
         <w:tab/>
-        <w:t>AccSupp5</w:t>
       </w:r>
       <w:r>
         <w:rPr>
@@ -11890,33 +12608,34 @@
           <w:sz w:val="20"/>
           <w:szCs w:val="20"/>
         </w:rPr>
-        <w:t xml:space="preserve">.img </w:t>
-      </w:r>
-    </w:p>
-    <w:p>
-      <w:pPr>
-        <w:pStyle w:val="textbody"/>
+        <w:tab/>
+        <w:t>AccSupp5</w:t>
+      </w:r>
+      <w:r>
         <w:rPr>
           <w:rFonts w:ascii="Courier New" w:hAnsi="Courier New" w:cs="Courier New"/>
           <w:sz w:val="20"/>
           <w:szCs w:val="20"/>
         </w:rPr>
-      </w:pPr>
-      <w:r>
+        <w:t xml:space="preserve">.img </w:t>
+      </w:r>
+    </w:p>
+    <w:p>
+      <w:pPr>
+        <w:pStyle w:val="textbody"/>
         <w:rPr>
           <w:rFonts w:ascii="Courier New" w:hAnsi="Courier New" w:cs="Courier New"/>
           <w:sz w:val="20"/>
           <w:szCs w:val="20"/>
         </w:rPr>
-        <w:t>13</w:t>
-      </w:r>
+      </w:pPr>
       <w:r>
         <w:rPr>
           <w:rFonts w:ascii="Courier New" w:hAnsi="Courier New" w:cs="Courier New"/>
           <w:sz w:val="20"/>
           <w:szCs w:val="20"/>
         </w:rPr>
-        <w:tab/>
+        <w:t>13</w:t>
       </w:r>
       <w:r>
         <w:rPr>
@@ -11925,7 +12644,6 @@
           <w:szCs w:val="20"/>
         </w:rPr>
         <w:tab/>
-        <w:t>AccSupp1</w:t>
       </w:r>
       <w:r>
         <w:rPr>
@@ -11933,6 +12651,15 @@
           <w:sz w:val="20"/>
           <w:szCs w:val="20"/>
         </w:rPr>
+        <w:tab/>
+        <w:t>AccSupp1</w:t>
+      </w:r>
+      <w:r>
+        <w:rPr>
+          <w:rFonts w:ascii="Courier New" w:hAnsi="Courier New" w:cs="Courier New"/>
+          <w:sz w:val="20"/>
+          <w:szCs w:val="20"/>
+        </w:rPr>
         <w:t>3.img</w:t>
       </w:r>
     </w:p>
@@ -11941,15 +12668,17 @@
         <w:pStyle w:val="Heading2"/>
         <w:spacing w:after="120"/>
       </w:pPr>
-      <w:bookmarkStart w:id="63" w:name="_Toc66181251"/>
+      <w:bookmarkStart w:id="62" w:name="_Toc66181251"/>
+      <w:proofErr w:type="spellStart"/>
       <w:r>
         <w:t>GroundSlopeFile</w:t>
       </w:r>
-      <w:bookmarkEnd w:id="63"/>
+      <w:bookmarkEnd w:id="62"/>
+      <w:proofErr w:type="spellEnd"/>
       <w:r>
         <w:t xml:space="preserve"> </w:t>
       </w:r>
-      <w:bookmarkEnd w:id="62"/>
+      <w:bookmarkEnd w:id="61"/>
     </w:p>
     <w:p>
       <w:pPr>
@@ -11964,31 +12693,49 @@
         <w:pStyle w:val="Heading2"/>
         <w:spacing w:after="120"/>
       </w:pPr>
-      <w:bookmarkStart w:id="64" w:name="_Ref272935725"/>
-      <w:bookmarkStart w:id="65" w:name="_Toc66181252"/>
+      <w:bookmarkStart w:id="63" w:name="_Ref272935725"/>
+      <w:bookmarkStart w:id="64" w:name="_Toc66181252"/>
+      <w:proofErr w:type="spellStart"/>
       <w:r>
         <w:t>UphillSlopeAzimuthMap</w:t>
       </w:r>
+      <w:bookmarkEnd w:id="63"/>
       <w:bookmarkEnd w:id="64"/>
+      <w:proofErr w:type="spellEnd"/>
+    </w:p>
+    <w:p>
+      <w:pPr>
+        <w:pStyle w:val="textbody"/>
+      </w:pPr>
+      <w:r>
+        <w:t xml:space="preserve">This parameter specifies a raster map to represent the direction of uphill slope.  Values in this map should be integers ranging from </w:t>
+      </w:r>
+      <w:proofErr w:type="gramStart"/>
+      <w:r>
+        <w:t>0</w:t>
+      </w:r>
+      <w:proofErr w:type="gramEnd"/>
+      <w:r>
+        <w:t xml:space="preserve"> to 360 degrees, specifying the direction upslope.  Note: this is the opposite of the way aspect </w:t>
+      </w:r>
+      <w:proofErr w:type="gramStart"/>
+      <w:r>
+        <w:t>is commonly defined</w:t>
+      </w:r>
+      <w:proofErr w:type="gramEnd"/>
+      <w:r>
+        <w:t>.</w:t>
+      </w:r>
+    </w:p>
+    <w:p>
+      <w:pPr>
+        <w:pStyle w:val="Heading2"/>
+      </w:pPr>
+      <w:bookmarkStart w:id="65" w:name="_Toc66181253"/>
+      <w:r>
+        <w:t>Clay Map</w:t>
+      </w:r>
       <w:bookmarkEnd w:id="65"/>
-    </w:p>
-    <w:p>
-      <w:pPr>
-        <w:pStyle w:val="textbody"/>
-      </w:pPr>
-      <w:r>
-        <w:t>This parameter specifies a raster map to represent the direction of uphill slope.  Values in this map should be integers ranging from 0 to 360 degrees, specifying the direction upslope.  Note: this is the opposite of the way aspect is commonly defined.</w:t>
-      </w:r>
-    </w:p>
-    <w:p>
-      <w:pPr>
-        <w:pStyle w:val="Heading2"/>
-      </w:pPr>
-      <w:bookmarkStart w:id="66" w:name="_Toc66181253"/>
-      <w:r>
-        <w:t>Clay Map</w:t>
-      </w:r>
-      <w:bookmarkEnd w:id="66"/>
     </w:p>
     <w:p>
       <w:pPr>
@@ -12006,11 +12753,11 @@
         <w:pStyle w:val="Heading2"/>
         <w:spacing w:after="120"/>
       </w:pPr>
-      <w:bookmarkStart w:id="67" w:name="_Toc66181254"/>
+      <w:bookmarkStart w:id="66" w:name="_Toc66181254"/>
       <w:r>
         <w:t>LightningIgnitionsB0</w:t>
       </w:r>
-      <w:bookmarkEnd w:id="67"/>
+      <w:bookmarkEnd w:id="66"/>
     </w:p>
     <w:p>
       <w:pPr>
@@ -12023,7 +12770,15 @@
         <w:t>2019</w:t>
       </w:r>
       <w:r>
-        <w:t>).  This value is empirically derived for lightning ignitions.</w:t>
+        <w:t xml:space="preserve">).  This value </w:t>
+      </w:r>
+      <w:proofErr w:type="gramStart"/>
+      <w:r>
+        <w:t>is empirically derived</w:t>
+      </w:r>
+      <w:proofErr w:type="gramEnd"/>
+      <w:r>
+        <w:t xml:space="preserve"> for lightning ignitions.</w:t>
       </w:r>
     </w:p>
     <w:p>
@@ -12031,12 +12786,12 @@
         <w:pStyle w:val="Heading2"/>
         <w:spacing w:after="120"/>
       </w:pPr>
-      <w:bookmarkStart w:id="68" w:name="_Toc66181255"/>
+      <w:bookmarkStart w:id="67" w:name="_Toc66181255"/>
       <w:r>
         <w:lastRenderedPageBreak/>
         <w:t>LightningIgnitionsB1</w:t>
       </w:r>
-      <w:bookmarkEnd w:id="68"/>
+      <w:bookmarkEnd w:id="67"/>
     </w:p>
     <w:p>
       <w:pPr>
@@ -12049,7 +12804,15 @@
         <w:t>2019</w:t>
       </w:r>
       <w:r>
-        <w:t>).  This value is empirically derived for lightning ignitions.</w:t>
+        <w:t xml:space="preserve">).  This value </w:t>
+      </w:r>
+      <w:proofErr w:type="gramStart"/>
+      <w:r>
+        <w:t>is empirically derived</w:t>
+      </w:r>
+      <w:proofErr w:type="gramEnd"/>
+      <w:r>
+        <w:t xml:space="preserve"> for lightning ignitions.</w:t>
       </w:r>
     </w:p>
     <w:p>
@@ -12057,11 +12820,11 @@
         <w:pStyle w:val="Heading2"/>
         <w:spacing w:after="120"/>
       </w:pPr>
-      <w:bookmarkStart w:id="69" w:name="_Toc66181256"/>
+      <w:bookmarkStart w:id="68" w:name="_Toc66181256"/>
       <w:r>
         <w:t>AccidentalIgnitionsB0</w:t>
       </w:r>
-      <w:bookmarkEnd w:id="69"/>
+      <w:bookmarkEnd w:id="68"/>
     </w:p>
     <w:p>
       <w:pPr>
@@ -12074,7 +12837,15 @@
         <w:t>2019</w:t>
       </w:r>
       <w:r>
-        <w:t>).  This value is empirically derived for accidental ignitions.</w:t>
+        <w:t xml:space="preserve">).  This value </w:t>
+      </w:r>
+      <w:proofErr w:type="gramStart"/>
+      <w:r>
+        <w:t>is empirically derived</w:t>
+      </w:r>
+      <w:proofErr w:type="gramEnd"/>
+      <w:r>
+        <w:t xml:space="preserve"> for accidental ignitions.</w:t>
       </w:r>
     </w:p>
     <w:p>
@@ -12082,33 +12853,69 @@
         <w:pStyle w:val="Heading2"/>
         <w:spacing w:after="120"/>
       </w:pPr>
-      <w:bookmarkStart w:id="70" w:name="_Toc66181257"/>
+      <w:bookmarkStart w:id="69" w:name="_Toc66181257"/>
       <w:r>
         <w:t>AccidentalIgnitionsB1</w:t>
       </w:r>
+      <w:bookmarkEnd w:id="69"/>
+    </w:p>
+    <w:p>
+      <w:pPr>
+        <w:pStyle w:val="textbody"/>
+      </w:pPr>
+      <w:r>
+        <w:t xml:space="preserve">The B1 parameter from equation 1 (Scheller et al. </w:t>
+      </w:r>
+      <w:r>
+        <w:t>2019</w:t>
+      </w:r>
+      <w:r>
+        <w:t xml:space="preserve">).  This value </w:t>
+      </w:r>
+      <w:proofErr w:type="gramStart"/>
+      <w:r>
+        <w:t>is empirically derived</w:t>
+      </w:r>
+      <w:proofErr w:type="gramEnd"/>
+      <w:r>
+        <w:t xml:space="preserve"> for accidental ignitions.</w:t>
+      </w:r>
+    </w:p>
+    <w:p>
+      <w:pPr>
+        <w:pStyle w:val="Heading2"/>
+      </w:pPr>
+      <w:bookmarkStart w:id="70" w:name="_Toc66181258"/>
+      <w:proofErr w:type="spellStart"/>
+      <w:r>
+        <w:t>IgnitionDistribution</w:t>
+      </w:r>
       <w:bookmarkEnd w:id="70"/>
-    </w:p>
-    <w:p>
-      <w:pPr>
-        <w:pStyle w:val="textbody"/>
-      </w:pPr>
-      <w:r>
-        <w:t xml:space="preserve">The B1 parameter from equation 1 (Scheller et al. </w:t>
-      </w:r>
-      <w:r>
-        <w:t>2019</w:t>
-      </w:r>
-      <w:r>
-        <w:t>).  This value is empirically derived for accidental ignitions.</w:t>
+      <w:proofErr w:type="spellEnd"/>
+    </w:p>
+    <w:p>
+      <w:pPr>
+        <w:pStyle w:val="textbody"/>
+      </w:pPr>
+      <w:r>
+        <w:t xml:space="preserve">This parameter indicates to the model which ignition sub-model you are using either, </w:t>
+      </w:r>
+      <w:proofErr w:type="spellStart"/>
+      <w:r>
+        <w:t>ZeroInflatedPoisson</w:t>
+      </w:r>
+      <w:proofErr w:type="spellEnd"/>
+      <w:r>
+        <w:t xml:space="preserve"> or Poisson</w:t>
       </w:r>
     </w:p>
     <w:p>
       <w:pPr>
         <w:pStyle w:val="Heading2"/>
       </w:pPr>
-      <w:bookmarkStart w:id="71" w:name="_Toc66181258"/>
-      <w:r>
-        <w:t>IgnitionDistribution</w:t>
+      <w:bookmarkStart w:id="71" w:name="_Toc66181259"/>
+      <w:r>
+        <w:t>LightningIgnitionsBinomialB0</w:t>
       </w:r>
       <w:bookmarkEnd w:id="71"/>
     </w:p>
@@ -12117,22 +12924,33 @@
         <w:pStyle w:val="textbody"/>
       </w:pPr>
       <w:r>
-        <w:t xml:space="preserve">This parameter indicates to the model which ignition sub-model you are using either, </w:t>
-      </w:r>
-      <w:r>
-        <w:t>ZeroInflatedPoisson</w:t>
-      </w:r>
-      <w:r>
-        <w:t xml:space="preserve"> or Poisson</w:t>
+        <w:t>The b</w:t>
+      </w:r>
+      <w:r>
+        <w:rPr>
+          <w:vertAlign w:val="subscript"/>
+        </w:rPr>
+        <w:t>z0</w:t>
+      </w:r>
+      <w:r>
+        <w:t xml:space="preserve"> parameter from equation 2. This value </w:t>
+      </w:r>
+      <w:proofErr w:type="gramStart"/>
+      <w:r>
+        <w:t>is empirically derived</w:t>
+      </w:r>
+      <w:proofErr w:type="gramEnd"/>
+      <w:r>
+        <w:t xml:space="preserve"> for lightning ignitions.</w:t>
       </w:r>
     </w:p>
     <w:p>
       <w:pPr>
         <w:pStyle w:val="Heading2"/>
       </w:pPr>
-      <w:bookmarkStart w:id="72" w:name="_Toc66181259"/>
-      <w:r>
-        <w:t>LightningIgnitionsBinomialB0</w:t>
+      <w:bookmarkStart w:id="72" w:name="_Toc66181260"/>
+      <w:r>
+        <w:t>LightningIgnitionsBinomialB1</w:t>
       </w:r>
       <w:bookmarkEnd w:id="72"/>
     </w:p>
@@ -12147,21 +12965,64 @@
         <w:rPr>
           <w:vertAlign w:val="subscript"/>
         </w:rPr>
+        <w:t>z1</w:t>
+      </w:r>
+      <w:r>
+        <w:t xml:space="preserve"> parameter from equation 2. This value </w:t>
+      </w:r>
+      <w:proofErr w:type="gramStart"/>
+      <w:r>
+        <w:t>is empirically derived</w:t>
+      </w:r>
+      <w:proofErr w:type="gramEnd"/>
+      <w:r>
+        <w:t xml:space="preserve"> for lightning ignitions.</w:t>
+      </w:r>
+    </w:p>
+    <w:p>
+      <w:pPr>
+        <w:pStyle w:val="Heading2"/>
+      </w:pPr>
+      <w:bookmarkStart w:id="73" w:name="_Toc66181261"/>
+      <w:r>
+        <w:t>AccidentalIgnitionsBinomialB0</w:t>
+      </w:r>
+      <w:bookmarkEnd w:id="73"/>
+    </w:p>
+    <w:p>
+      <w:pPr>
+        <w:pStyle w:val="textbody"/>
+      </w:pPr>
+      <w:r>
+        <w:t>The b</w:t>
+      </w:r>
+      <w:r>
+        <w:rPr>
+          <w:vertAlign w:val="subscript"/>
+        </w:rPr>
         <w:t>z0</w:t>
       </w:r>
       <w:r>
-        <w:t xml:space="preserve"> parameter from equation 2. This value is empirically derived for lightning ignitions.</w:t>
+        <w:t xml:space="preserve"> parameter from equation 2. This value </w:t>
+      </w:r>
+      <w:proofErr w:type="gramStart"/>
+      <w:r>
+        <w:t>is empirically derived</w:t>
+      </w:r>
+      <w:proofErr w:type="gramEnd"/>
+      <w:r>
+        <w:t xml:space="preserve"> for accidental ignitions.</w:t>
       </w:r>
     </w:p>
     <w:p>
       <w:pPr>
         <w:pStyle w:val="Heading2"/>
       </w:pPr>
-      <w:bookmarkStart w:id="73" w:name="_Toc66181260"/>
-      <w:r>
-        <w:t>LightningIgnitionsBinomialB1</w:t>
-      </w:r>
-      <w:bookmarkEnd w:id="73"/>
+      <w:bookmarkStart w:id="74" w:name="_Toc66181262"/>
+      <w:r>
+        <w:t>AccidentalIgnitionsBinomialB1</w:t>
+      </w:r>
+      <w:bookmarkEnd w:id="74"/>
     </w:p>
     <w:p>
       <w:pPr>
@@ -12177,61 +13038,15 @@
         <w:t>z1</w:t>
       </w:r>
       <w:r>
-        <w:t xml:space="preserve"> parameter from equation 2. This value is empirically derived for lightning ignitions.</w:t>
-      </w:r>
-    </w:p>
-    <w:p>
-      <w:pPr>
-        <w:pStyle w:val="Heading2"/>
-      </w:pPr>
-      <w:bookmarkStart w:id="74" w:name="_Toc66181261"/>
-      <w:r>
-        <w:t>AccidentalIgnitionsBinomialB0</w:t>
-      </w:r>
-      <w:bookmarkEnd w:id="74"/>
-    </w:p>
-    <w:p>
-      <w:pPr>
-        <w:pStyle w:val="textbody"/>
-      </w:pPr>
-      <w:r>
-        <w:t>The b</w:t>
-      </w:r>
-      <w:r>
-        <w:rPr>
-          <w:vertAlign w:val="subscript"/>
-        </w:rPr>
-        <w:t>z0</w:t>
-      </w:r>
-      <w:r>
-        <w:t xml:space="preserve"> parameter from equation 2. This value is empirically derived for accidental ignitions.</w:t>
-      </w:r>
-    </w:p>
-    <w:p>
-      <w:pPr>
-        <w:pStyle w:val="Heading2"/>
-      </w:pPr>
-      <w:bookmarkStart w:id="75" w:name="_Toc66181262"/>
-      <w:r>
-        <w:t>AccidentalIgnitionsBinomialB1</w:t>
-      </w:r>
-      <w:bookmarkEnd w:id="75"/>
-    </w:p>
-    <w:p>
-      <w:pPr>
-        <w:pStyle w:val="textbody"/>
-      </w:pPr>
-      <w:r>
-        <w:t>The b</w:t>
-      </w:r>
-      <w:r>
-        <w:rPr>
-          <w:vertAlign w:val="subscript"/>
-        </w:rPr>
-        <w:t>z1</w:t>
-      </w:r>
-      <w:r>
-        <w:t xml:space="preserve"> parameter from equation 2. This value is empirically derived for accidental ignitions.</w:t>
+        <w:t xml:space="preserve"> parameter from equation 2. This value </w:t>
+      </w:r>
+      <w:proofErr w:type="gramStart"/>
+      <w:r>
+        <w:t>is empirically derived</w:t>
+      </w:r>
+      <w:proofErr w:type="gramEnd"/>
+      <w:r>
+        <w:t xml:space="preserve"> for accidental ignitions.</w:t>
       </w:r>
     </w:p>
     <w:p>
@@ -12239,11 +13054,13 @@
         <w:pStyle w:val="Heading2"/>
         <w:spacing w:after="120"/>
       </w:pPr>
-      <w:bookmarkStart w:id="76" w:name="_Toc66181263"/>
+      <w:bookmarkStart w:id="75" w:name="_Toc66181263"/>
+      <w:proofErr w:type="spellStart"/>
       <w:r>
         <w:t>MaximumFineFuels</w:t>
       </w:r>
-      <w:bookmarkEnd w:id="76"/>
+      <w:bookmarkEnd w:id="75"/>
+      <w:proofErr w:type="spellEnd"/>
     </w:p>
     <w:p>
       <w:pPr>
@@ -12261,11 +13078,24 @@
       <w:r>
         <w:t xml:space="preserve">) used to rescale the fine fuel parameter in equations 3 and 6 of Scheller et al. (in prep.).  This parameter </w:t>
       </w:r>
+      <w:proofErr w:type="gramStart"/>
       <w:r>
         <w:t>can be</w:t>
       </w:r>
       <w:r>
-        <w:t xml:space="preserve"> estimated from ‘typical’ conditions not including prior large disturbance (e.g., fire or insect mortality) events.  Fine fuels are estimated from surficial organic matter.</w:t>
+        <w:t xml:space="preserve"> estimated</w:t>
+      </w:r>
+      <w:proofErr w:type="gramEnd"/>
+      <w:r>
+        <w:t xml:space="preserve"> from ‘typical’ conditions not including prior large disturbance (e.g., fire or insect mortality) events.  Fine fuels </w:t>
+      </w:r>
+      <w:proofErr w:type="gramStart"/>
+      <w:r>
+        <w:t>are estimated</w:t>
+      </w:r>
+      <w:proofErr w:type="gramEnd"/>
+      <w:r>
+        <w:t xml:space="preserve"> from surficial organic matter.</w:t>
       </w:r>
     </w:p>
     <w:p>
@@ -12273,21 +13103,31 @@
         <w:pStyle w:val="Heading2"/>
         <w:spacing w:after="120"/>
       </w:pPr>
-      <w:bookmarkStart w:id="77" w:name="_Toc66181264"/>
+      <w:bookmarkStart w:id="76" w:name="_Toc66181264"/>
+      <w:proofErr w:type="spellStart"/>
       <w:r>
         <w:t>MaximumRxWindSpeed</w:t>
       </w:r>
-      <w:bookmarkEnd w:id="77"/>
-    </w:p>
-    <w:p>
-      <w:pPr>
-        <w:pStyle w:val="textbody"/>
-      </w:pPr>
-      <w:r>
-        <w:t xml:space="preserve">The maximum wind speed under which prescribed fires will be </w:t>
-      </w:r>
-      <w:r>
-        <w:t xml:space="preserve">ignited </w:t>
+      <w:bookmarkEnd w:id="76"/>
+      <w:proofErr w:type="spellEnd"/>
+    </w:p>
+    <w:p>
+      <w:pPr>
+        <w:pStyle w:val="textbody"/>
+      </w:pPr>
+      <w:r>
+        <w:t xml:space="preserve">The maximum wind speed under which prescribed fires </w:t>
+      </w:r>
+      <w:proofErr w:type="gramStart"/>
+      <w:r>
+        <w:t xml:space="preserve">will be </w:t>
+      </w:r>
+      <w:r>
+        <w:t>ignited</w:t>
+      </w:r>
+      <w:proofErr w:type="gramEnd"/>
+      <w:r>
+        <w:t xml:space="preserve"> </w:t>
       </w:r>
       <w:r>
         <w:t>on the landscape.</w:t>
@@ -12298,22 +13138,32 @@
         <w:pStyle w:val="Heading2"/>
         <w:spacing w:after="120"/>
       </w:pPr>
-      <w:bookmarkStart w:id="78" w:name="_Toc66181265"/>
+      <w:bookmarkStart w:id="77" w:name="_Toc66181265"/>
+      <w:proofErr w:type="spellStart"/>
       <w:r>
         <w:lastRenderedPageBreak/>
         <w:t>MaximumRxFireWeatherIndex</w:t>
       </w:r>
+      <w:proofErr w:type="spellEnd"/>
       <w:r>
         <w:t xml:space="preserve"> (Optional)</w:t>
       </w:r>
-      <w:bookmarkEnd w:id="78"/>
-    </w:p>
-    <w:p>
-      <w:pPr>
-        <w:pStyle w:val="textbody"/>
-      </w:pPr>
-      <w:r>
-        <w:t>The maximum Fire Weather Index under which prescribed fires will be put on the landscape.</w:t>
+      <w:bookmarkEnd w:id="77"/>
+    </w:p>
+    <w:p>
+      <w:pPr>
+        <w:pStyle w:val="textbody"/>
+      </w:pPr>
+      <w:r>
+        <w:t xml:space="preserve">The maximum Fire Weather Index under which prescribed fires </w:t>
+      </w:r>
+      <w:proofErr w:type="gramStart"/>
+      <w:r>
+        <w:t>will be put</w:t>
+      </w:r>
+      <w:proofErr w:type="gramEnd"/>
+      <w:r>
+        <w:t xml:space="preserve"> on the landscape.</w:t>
       </w:r>
     </w:p>
     <w:p>
@@ -12321,21 +13171,39 @@
         <w:pStyle w:val="Heading2"/>
         <w:spacing w:after="120"/>
       </w:pPr>
-      <w:bookmarkStart w:id="79" w:name="_Toc66181266"/>
+      <w:bookmarkStart w:id="78" w:name="_Toc66181266"/>
+      <w:proofErr w:type="spellStart"/>
       <w:r>
         <w:t>MinimumRxFireWeatherIndex</w:t>
       </w:r>
+      <w:proofErr w:type="spellEnd"/>
       <w:r>
         <w:t xml:space="preserve"> (Optional)</w:t>
       </w:r>
-      <w:bookmarkEnd w:id="79"/>
-    </w:p>
-    <w:p>
-      <w:pPr>
-        <w:pStyle w:val="textbody"/>
-      </w:pPr>
-      <w:r>
-        <w:t xml:space="preserve">The minimum Fire Weather Index under which prescribed fires will be put on the landscape.  Typically prescribed fires will </w:t>
+      <w:bookmarkEnd w:id="78"/>
+    </w:p>
+    <w:p>
+      <w:pPr>
+        <w:pStyle w:val="textbody"/>
+      </w:pPr>
+      <w:r>
+        <w:t xml:space="preserve">The minimum Fire Weather Index under which prescribed fires </w:t>
+      </w:r>
+      <w:proofErr w:type="gramStart"/>
+      <w:r>
+        <w:t>will be put</w:t>
+      </w:r>
+      <w:proofErr w:type="gramEnd"/>
+      <w:r>
+        <w:t xml:space="preserve"> on the landscape.  </w:t>
+      </w:r>
+      <w:proofErr w:type="gramStart"/>
+      <w:r>
+        <w:t>Typically</w:t>
+      </w:r>
+      <w:proofErr w:type="gramEnd"/>
+      <w:r>
+        <w:t xml:space="preserve"> prescribed fires will </w:t>
       </w:r>
       <w:r>
         <w:rPr>
@@ -12352,15 +13220,20 @@
         <w:pStyle w:val="Heading2"/>
         <w:spacing w:after="120"/>
       </w:pPr>
-      <w:bookmarkStart w:id="80" w:name="EcoTable"/>
-      <w:bookmarkStart w:id="81" w:name="_Toc66181267"/>
-      <w:bookmarkStart w:id="82" w:name="_Toc136162638"/>
-      <w:bookmarkEnd w:id="55"/>
+      <w:bookmarkStart w:id="79" w:name="EcoTable"/>
+      <w:bookmarkStart w:id="80" w:name="_Toc66181267"/>
+      <w:bookmarkStart w:id="81" w:name="_Toc136162638"/>
+      <w:bookmarkEnd w:id="54"/>
+      <w:bookmarkEnd w:id="79"/>
+      <w:proofErr w:type="spellStart"/>
+      <w:r>
+        <w:t>MaximumRxTemperture</w:t>
+      </w:r>
+      <w:proofErr w:type="spellEnd"/>
+      <w:r>
+        <w:t xml:space="preserve"> (Optional)</w:t>
+      </w:r>
       <w:bookmarkEnd w:id="80"/>
-      <w:r>
-        <w:t>MaximumRxTemperture (Optional)</w:t>
-      </w:r>
-      <w:bookmarkEnd w:id="81"/>
     </w:p>
     <w:p>
       <w:pPr>
@@ -12375,18 +13248,31 @@
         <w:pStyle w:val="Heading2"/>
         <w:spacing w:after="120"/>
       </w:pPr>
-      <w:bookmarkStart w:id="83" w:name="_Toc66181268"/>
-      <w:r>
-        <w:t>MinimumRxRelativeHumidity (Optional)</w:t>
-      </w:r>
-      <w:bookmarkEnd w:id="83"/>
-    </w:p>
-    <w:p>
-      <w:pPr>
-        <w:pStyle w:val="textbody"/>
-      </w:pPr>
-      <w:r>
-        <w:t>The minimum relative humidity necessary for prescribed fires.  If the relative humidity is too low, prescribed fires are often avoided as it indicates very dry conditions.</w:t>
+      <w:bookmarkStart w:id="82" w:name="_Toc66181268"/>
+      <w:proofErr w:type="spellStart"/>
+      <w:r>
+        <w:t>MinimumRxRelativeHumidity</w:t>
+      </w:r>
+      <w:proofErr w:type="spellEnd"/>
+      <w:r>
+        <w:t xml:space="preserve"> (Optional)</w:t>
+      </w:r>
+      <w:bookmarkEnd w:id="82"/>
+    </w:p>
+    <w:p>
+      <w:pPr>
+        <w:pStyle w:val="textbody"/>
+      </w:pPr>
+      <w:r>
+        <w:t xml:space="preserve">The minimum relative humidity necessary for prescribed fires.  If the relative humidity is too low, prescribed fires </w:t>
+      </w:r>
+      <w:proofErr w:type="gramStart"/>
+      <w:r>
+        <w:t>are often avoided</w:t>
+      </w:r>
+      <w:proofErr w:type="gramEnd"/>
+      <w:r>
+        <w:t xml:space="preserve"> as it indicates very dry conditions.</w:t>
       </w:r>
     </w:p>
     <w:p>
@@ -12394,11 +13280,13 @@
         <w:pStyle w:val="Heading2"/>
         <w:spacing w:after="120"/>
       </w:pPr>
-      <w:bookmarkStart w:id="84" w:name="_Toc66181269"/>
+      <w:bookmarkStart w:id="83" w:name="_Toc66181269"/>
+      <w:proofErr w:type="spellStart"/>
       <w:r>
         <w:t>MaximumRXFireIntesnity</w:t>
       </w:r>
-      <w:bookmarkEnd w:id="84"/>
+      <w:bookmarkEnd w:id="83"/>
+      <w:proofErr w:type="spellEnd"/>
     </w:p>
     <w:p>
       <w:pPr>
@@ -12413,11 +13301,13 @@
         <w:pStyle w:val="Heading2"/>
         <w:spacing w:after="120"/>
       </w:pPr>
-      <w:bookmarkStart w:id="85" w:name="_Toc66181270"/>
+      <w:bookmarkStart w:id="84" w:name="_Toc66181270"/>
+      <w:proofErr w:type="spellStart"/>
       <w:r>
         <w:t>NumberRxAnnualFires</w:t>
       </w:r>
-      <w:bookmarkEnd w:id="85"/>
+      <w:bookmarkEnd w:id="84"/>
+      <w:proofErr w:type="spellEnd"/>
     </w:p>
     <w:p>
       <w:pPr>
@@ -12432,11 +13322,13 @@
         <w:pStyle w:val="Heading2"/>
         <w:spacing w:after="120"/>
       </w:pPr>
-      <w:bookmarkStart w:id="86" w:name="_Toc66181271"/>
+      <w:bookmarkStart w:id="85" w:name="_Toc66181271"/>
+      <w:proofErr w:type="spellStart"/>
       <w:r>
         <w:t>NumberRxDailyFires</w:t>
       </w:r>
-      <w:bookmarkEnd w:id="86"/>
+      <w:bookmarkEnd w:id="85"/>
+      <w:proofErr w:type="spellEnd"/>
     </w:p>
     <w:p>
       <w:pPr>
@@ -12451,11 +13343,13 @@
         <w:pStyle w:val="Heading2"/>
         <w:spacing w:after="120"/>
       </w:pPr>
-      <w:bookmarkStart w:id="87" w:name="_Toc66181272"/>
+      <w:bookmarkStart w:id="86" w:name="_Toc66181272"/>
+      <w:proofErr w:type="spellStart"/>
       <w:r>
         <w:t>FirstDayRxFires</w:t>
       </w:r>
-      <w:bookmarkEnd w:id="87"/>
+      <w:bookmarkEnd w:id="86"/>
+      <w:proofErr w:type="spellEnd"/>
     </w:p>
     <w:p>
       <w:pPr>
@@ -12470,11 +13364,13 @@
         <w:pStyle w:val="Heading2"/>
         <w:spacing w:after="120"/>
       </w:pPr>
-      <w:bookmarkStart w:id="88" w:name="_Toc66181273"/>
+      <w:bookmarkStart w:id="87" w:name="_Toc66181273"/>
+      <w:proofErr w:type="spellStart"/>
       <w:r>
         <w:t>LastDayRxFires</w:t>
       </w:r>
-      <w:bookmarkEnd w:id="88"/>
+      <w:bookmarkEnd w:id="87"/>
+      <w:proofErr w:type="spellEnd"/>
     </w:p>
     <w:p>
       <w:pPr>
@@ -12489,11 +13385,13 @@
         <w:pStyle w:val="Heading2"/>
         <w:spacing w:after="120"/>
       </w:pPr>
-      <w:bookmarkStart w:id="89" w:name="_Toc66181274"/>
+      <w:bookmarkStart w:id="88" w:name="_Toc66181274"/>
+      <w:proofErr w:type="spellStart"/>
       <w:r>
         <w:t>TargetRxSize</w:t>
       </w:r>
-      <w:bookmarkEnd w:id="89"/>
+      <w:bookmarkEnd w:id="88"/>
+      <w:proofErr w:type="spellEnd"/>
     </w:p>
     <w:p>
       <w:pPr>
@@ -12508,12 +13406,17 @@
         <w:pStyle w:val="Heading2"/>
         <w:spacing w:after="120"/>
       </w:pPr>
-      <w:bookmarkStart w:id="90" w:name="_Toc66181275"/>
+      <w:bookmarkStart w:id="89" w:name="_Toc66181275"/>
+      <w:proofErr w:type="spellStart"/>
       <w:r>
         <w:lastRenderedPageBreak/>
-        <w:t>RxZonesMap (Optional)</w:t>
-      </w:r>
-      <w:bookmarkEnd w:id="90"/>
+        <w:t>RxZonesMap</w:t>
+      </w:r>
+      <w:proofErr w:type="spellEnd"/>
+      <w:r>
+        <w:t xml:space="preserve"> (Optional)</w:t>
+      </w:r>
+      <w:bookmarkEnd w:id="89"/>
     </w:p>
     <w:p>
       <w:pPr>
@@ -12531,12 +13434,14 @@
       <w:r>
         <w:t xml:space="preserve"> creates stands for prescribed fires. A prescribed fire will burn only within the zone (stand) within which it starts.  It will NOT burn into other zones.  The size remains limited by </w:t>
       </w:r>
+      <w:proofErr w:type="spellStart"/>
       <w:r>
         <w:rPr>
           <w:b/>
         </w:rPr>
         <w:t>TargetRxSize</w:t>
       </w:r>
+      <w:proofErr w:type="spellEnd"/>
       <w:r>
         <w:t>.</w:t>
       </w:r>
@@ -12554,11 +13459,11 @@
         <w:pStyle w:val="Heading2"/>
         <w:spacing w:after="120"/>
       </w:pPr>
-      <w:bookmarkStart w:id="91" w:name="_Toc66181276"/>
+      <w:bookmarkStart w:id="90" w:name="_Toc66181276"/>
       <w:r>
         <w:t>MaximumSpreadAreaB0</w:t>
       </w:r>
-      <w:bookmarkEnd w:id="91"/>
+      <w:bookmarkEnd w:id="90"/>
     </w:p>
     <w:p>
       <w:pPr>
@@ -12577,7 +13482,15 @@
         <w:t>2019</w:t>
       </w:r>
       <w:r>
-        <w:t>).  This value is empirically derived from all fires in the landscape or region.</w:t>
+        <w:t xml:space="preserve">).  This value </w:t>
+      </w:r>
+      <w:proofErr w:type="gramStart"/>
+      <w:r>
+        <w:t>is empirically derived</w:t>
+      </w:r>
+      <w:proofErr w:type="gramEnd"/>
+      <w:r>
+        <w:t xml:space="preserve"> from all fires in the landscape or region.</w:t>
       </w:r>
       <w:r>
         <w:t xml:space="preserve"> </w:t>
@@ -12600,14 +13513,22 @@
         <w:rPr>
           <w:i/>
         </w:rPr>
-        <w:t xml:space="preserve"> this parameter can be</w:t>
-      </w:r>
+        <w:t xml:space="preserve"> this parameter </w:t>
+      </w:r>
+      <w:proofErr w:type="gramStart"/>
       <w:r>
         <w:rPr>
           <w:i/>
         </w:rPr>
+        <w:t>can be</w:t>
+      </w:r>
+      <w:r>
+        <w:rPr>
+          <w:i/>
+        </w:rPr>
         <w:t xml:space="preserve"> used</w:t>
       </w:r>
+      <w:proofErr w:type="gramEnd"/>
       <w:r>
         <w:rPr>
           <w:i/>
@@ -12646,11 +13567,11 @@
         <w:pStyle w:val="Heading2"/>
         <w:spacing w:after="120"/>
       </w:pPr>
-      <w:bookmarkStart w:id="92" w:name="_Toc66181277"/>
+      <w:bookmarkStart w:id="91" w:name="_Toc66181277"/>
       <w:r>
         <w:t>MaximumSpreadAreaB1</w:t>
       </w:r>
-      <w:bookmarkEnd w:id="92"/>
+      <w:bookmarkEnd w:id="91"/>
     </w:p>
     <w:p>
       <w:pPr>
@@ -12669,7 +13590,15 @@
         <w:t>2019</w:t>
       </w:r>
       <w:r>
-        <w:t>).  This value is empirically derived from all fires in the landscape or region.</w:t>
+        <w:t xml:space="preserve">).  This value </w:t>
+      </w:r>
+      <w:proofErr w:type="gramStart"/>
+      <w:r>
+        <w:t>is empirically derived</w:t>
+      </w:r>
+      <w:proofErr w:type="gramEnd"/>
+      <w:r>
+        <w:t xml:space="preserve"> from all fires in the landscape or region.</w:t>
       </w:r>
     </w:p>
     <w:p>
@@ -12677,11 +13606,11 @@
         <w:pStyle w:val="Heading2"/>
         <w:spacing w:after="120"/>
       </w:pPr>
-      <w:bookmarkStart w:id="93" w:name="_Toc66181278"/>
+      <w:bookmarkStart w:id="92" w:name="_Toc66181278"/>
       <w:r>
         <w:t>MaximumSpreadAreaB2</w:t>
       </w:r>
-      <w:bookmarkEnd w:id="93"/>
+      <w:bookmarkEnd w:id="92"/>
     </w:p>
     <w:p>
       <w:pPr>
@@ -12700,7 +13629,15 @@
         <w:t>2019</w:t>
       </w:r>
       <w:r>
-        <w:t>).  This value is empirically derived from all fires in the landscape or region.</w:t>
+        <w:t xml:space="preserve">).  This value </w:t>
+      </w:r>
+      <w:proofErr w:type="gramStart"/>
+      <w:r>
+        <w:t>is empirically derived</w:t>
+      </w:r>
+      <w:proofErr w:type="gramEnd"/>
+      <w:r>
+        <w:t xml:space="preserve"> from all fires in the landscape or region.</w:t>
       </w:r>
     </w:p>
     <w:p>
@@ -12708,11 +13645,11 @@
         <w:pStyle w:val="Heading2"/>
         <w:spacing w:after="120"/>
       </w:pPr>
-      <w:bookmarkStart w:id="94" w:name="_Toc66181279"/>
+      <w:bookmarkStart w:id="93" w:name="_Toc66181279"/>
       <w:r>
         <w:t>SpreadProbabilityB0</w:t>
       </w:r>
-      <w:bookmarkEnd w:id="94"/>
+      <w:bookmarkEnd w:id="93"/>
     </w:p>
     <w:p>
       <w:pPr>
@@ -12737,7 +13674,15 @@
         <w:t>2019</w:t>
       </w:r>
       <w:r>
-        <w:t>).  This value is empirically derived from all fires in the landscape or region.</w:t>
+        <w:t xml:space="preserve">).  This value </w:t>
+      </w:r>
+      <w:proofErr w:type="gramStart"/>
+      <w:r>
+        <w:t>is empirically derived</w:t>
+      </w:r>
+      <w:proofErr w:type="gramEnd"/>
+      <w:r>
+        <w:t xml:space="preserve"> from all fires in the landscape or region.</w:t>
       </w:r>
     </w:p>
     <w:p>
@@ -12751,14 +13696,22 @@
         <w:rPr>
           <w:i/>
         </w:rPr>
-        <w:t>Note: Though empirically derived, this parameter can be</w:t>
-      </w:r>
+        <w:t xml:space="preserve">Note: Though empirically derived, this parameter </w:t>
+      </w:r>
+      <w:proofErr w:type="gramStart"/>
       <w:r>
         <w:rPr>
           <w:i/>
         </w:rPr>
+        <w:t>can be</w:t>
+      </w:r>
+      <w:r>
+        <w:rPr>
+          <w:i/>
+        </w:rPr>
         <w:t xml:space="preserve"> used</w:t>
       </w:r>
+      <w:proofErr w:type="gramEnd"/>
       <w:r>
         <w:rPr>
           <w:i/>
@@ -12783,11 +13736,11 @@
         <w:pStyle w:val="Heading2"/>
         <w:spacing w:after="120"/>
       </w:pPr>
-      <w:bookmarkStart w:id="95" w:name="_Toc66181280"/>
+      <w:bookmarkStart w:id="94" w:name="_Toc66181280"/>
       <w:r>
         <w:t>SpreadProbabilityB1</w:t>
       </w:r>
-      <w:bookmarkEnd w:id="95"/>
+      <w:bookmarkEnd w:id="94"/>
     </w:p>
     <w:p>
       <w:pPr>
@@ -12812,7 +13765,15 @@
         <w:t>2019</w:t>
       </w:r>
       <w:r>
-        <w:t>).  This value is empirically derived from all fires in the landscape or region.</w:t>
+        <w:t xml:space="preserve">).  This value </w:t>
+      </w:r>
+      <w:proofErr w:type="gramStart"/>
+      <w:r>
+        <w:t>is empirically derived</w:t>
+      </w:r>
+      <w:proofErr w:type="gramEnd"/>
+      <w:r>
+        <w:t xml:space="preserve"> from all fires in the landscape or region.</w:t>
       </w:r>
     </w:p>
     <w:p>
@@ -12820,11 +13781,11 @@
         <w:pStyle w:val="Heading2"/>
         <w:spacing w:after="120"/>
       </w:pPr>
-      <w:bookmarkStart w:id="96" w:name="_Toc66181281"/>
+      <w:bookmarkStart w:id="95" w:name="_Toc66181281"/>
       <w:r>
         <w:t>SpreadProbabilityB2</w:t>
       </w:r>
-      <w:bookmarkEnd w:id="96"/>
+      <w:bookmarkEnd w:id="95"/>
     </w:p>
     <w:p>
       <w:pPr>
@@ -12849,7 +13810,15 @@
         <w:t>2019</w:t>
       </w:r>
       <w:r>
-        <w:t>).  This value is empirically derived from all fires in the landscape or region.</w:t>
+        <w:t xml:space="preserve">).  This value </w:t>
+      </w:r>
+      <w:proofErr w:type="gramStart"/>
+      <w:r>
+        <w:t>is empirically derived</w:t>
+      </w:r>
+      <w:proofErr w:type="gramEnd"/>
+      <w:r>
+        <w:t xml:space="preserve"> from all fires in the landscape or region.</w:t>
       </w:r>
     </w:p>
     <w:p>
@@ -12857,12 +13826,12 @@
         <w:pStyle w:val="Heading2"/>
         <w:spacing w:after="120"/>
       </w:pPr>
-      <w:bookmarkStart w:id="97" w:name="_Toc66181282"/>
+      <w:bookmarkStart w:id="96" w:name="_Toc66181282"/>
       <w:r>
         <w:lastRenderedPageBreak/>
         <w:t>SpreadProbabilityB3</w:t>
       </w:r>
-      <w:bookmarkEnd w:id="97"/>
+      <w:bookmarkEnd w:id="96"/>
     </w:p>
     <w:p>
       <w:pPr>
@@ -12881,7 +13850,15 @@
         <w:t>2019</w:t>
       </w:r>
       <w:r>
-        <w:t>).  This value is empirically derived from all fires in the landscape or region.</w:t>
+        <w:t xml:space="preserve">).  This value </w:t>
+      </w:r>
+      <w:proofErr w:type="gramStart"/>
+      <w:r>
+        <w:t>is empirically derived</w:t>
+      </w:r>
+      <w:proofErr w:type="gramEnd"/>
+      <w:r>
+        <w:t xml:space="preserve"> from all fires in the landscape or region.</w:t>
       </w:r>
     </w:p>
     <w:p>
@@ -12889,10 +13866,36 @@
         <w:pStyle w:val="Heading2"/>
         <w:spacing w:after="120"/>
       </w:pPr>
-      <w:bookmarkStart w:id="98" w:name="_Toc66181283"/>
+      <w:bookmarkStart w:id="97" w:name="_Toc66181283"/>
       <w:r>
         <w:t>SiteMortalityB0</w:t>
       </w:r>
+      <w:bookmarkEnd w:id="97"/>
+    </w:p>
+    <w:p>
+      <w:pPr>
+        <w:pStyle w:val="textbody"/>
+      </w:pPr>
+      <w:r>
+        <w:t xml:space="preserve">The b0 parameter for equation 7. The value </w:t>
+      </w:r>
+      <w:proofErr w:type="gramStart"/>
+      <w:r>
+        <w:t>is empirically derived</w:t>
+      </w:r>
+      <w:proofErr w:type="gramEnd"/>
+      <w:r>
+        <w:t xml:space="preserve"> from maps of fire severity for a landscape. </w:t>
+      </w:r>
+    </w:p>
+    <w:p>
+      <w:pPr>
+        <w:pStyle w:val="Heading2"/>
+      </w:pPr>
+      <w:bookmarkStart w:id="98" w:name="_Toc66181284"/>
+      <w:r>
+        <w:t>SiteMortalityB1</w:t>
+      </w:r>
       <w:bookmarkEnd w:id="98"/>
     </w:p>
     <w:p>
@@ -12900,16 +13903,24 @@
         <w:pStyle w:val="textbody"/>
       </w:pPr>
       <w:r>
-        <w:t xml:space="preserve">The b0 parameter for equation 7. The value is empirically derived from maps of fire severity for a landscape. </w:t>
+        <w:t xml:space="preserve">The b1 (*Clay %) parameter for equation 7. The value </w:t>
+      </w:r>
+      <w:proofErr w:type="gramStart"/>
+      <w:r>
+        <w:t>is empirically derived</w:t>
+      </w:r>
+      <w:proofErr w:type="gramEnd"/>
+      <w:r>
+        <w:t xml:space="preserve"> from maps of fire severity for a landscape in combination with maps of soil composition.</w:t>
       </w:r>
     </w:p>
     <w:p>
       <w:pPr>
         <w:pStyle w:val="Heading2"/>
       </w:pPr>
-      <w:bookmarkStart w:id="99" w:name="_Toc66181284"/>
-      <w:r>
-        <w:t>SiteMortalityB1</w:t>
+      <w:bookmarkStart w:id="99" w:name="_Toc66181285"/>
+      <w:r>
+        <w:t>SiteMortalityB2</w:t>
       </w:r>
       <w:bookmarkEnd w:id="99"/>
     </w:p>
@@ -12918,16 +13929,24 @@
         <w:pStyle w:val="textbody"/>
       </w:pPr>
       <w:r>
-        <w:t>The b1 (*Clay %) parameter for equation 7. The value is empirically derived from maps of fire severity for a landscape in combination with maps of soil composition.</w:t>
+        <w:t xml:space="preserve">The b2 (*previous years ET) parameter for equation 7. The value </w:t>
+      </w:r>
+      <w:proofErr w:type="gramStart"/>
+      <w:r>
+        <w:t>is empirically derived</w:t>
+      </w:r>
+      <w:proofErr w:type="gramEnd"/>
+      <w:r>
+        <w:t xml:space="preserve"> from maps of fire severity for a landscape and estimates of annual ET or products such as MODIS 16.</w:t>
       </w:r>
     </w:p>
     <w:p>
       <w:pPr>
         <w:pStyle w:val="Heading2"/>
       </w:pPr>
-      <w:bookmarkStart w:id="100" w:name="_Toc66181285"/>
-      <w:r>
-        <w:t>SiteMortalityB2</w:t>
+      <w:bookmarkStart w:id="100" w:name="_Toc66181286"/>
+      <w:r>
+        <w:t>SiteMortalityB3</w:t>
       </w:r>
       <w:bookmarkEnd w:id="100"/>
     </w:p>
@@ -12936,16 +13955,40 @@
         <w:pStyle w:val="textbody"/>
       </w:pPr>
       <w:r>
-        <w:t>The b2 (*previous years ET) parameter for equation 7. The value is empirically derived from maps of fire severity for a landscape and estimates of annual ET or products such as MODIS 16.</w:t>
+        <w:t xml:space="preserve">The b3 (*Effective </w:t>
+      </w:r>
+      <w:proofErr w:type="spellStart"/>
+      <w:r>
+        <w:t>Windspeed</w:t>
+      </w:r>
+      <w:proofErr w:type="spellEnd"/>
+      <w:r>
+        <w:t xml:space="preserve">) parameter for equation 7. The value </w:t>
+      </w:r>
+      <w:proofErr w:type="gramStart"/>
+      <w:r>
+        <w:t>is empirically derived</w:t>
+      </w:r>
+      <w:proofErr w:type="gramEnd"/>
+      <w:r>
+        <w:t xml:space="preserve"> from maps of fire severity for a landscape and estimates of daily </w:t>
+      </w:r>
+      <w:proofErr w:type="spellStart"/>
+      <w:r>
+        <w:t>windspeed</w:t>
+      </w:r>
+      <w:proofErr w:type="spellEnd"/>
+      <w:r>
+        <w:t xml:space="preserve"> calculated with respect to slope and aspect.</w:t>
       </w:r>
     </w:p>
     <w:p>
       <w:pPr>
         <w:pStyle w:val="Heading2"/>
       </w:pPr>
-      <w:bookmarkStart w:id="101" w:name="_Toc66181286"/>
-      <w:r>
-        <w:t>SiteMortalityB3</w:t>
+      <w:bookmarkStart w:id="101" w:name="_Toc66181287"/>
+      <w:r>
+        <w:t>SiteMortalityB4</w:t>
       </w:r>
       <w:bookmarkEnd w:id="101"/>
     </w:p>
@@ -12954,16 +13997,24 @@
         <w:pStyle w:val="textbody"/>
       </w:pPr>
       <w:r>
-        <w:t>The b3 (*Effective Windspeed) parameter for equation 7. The value is empirically derived from maps of fire severity for a landscape and estimates of daily windspeed calculated with respect to slope and aspect.</w:t>
+        <w:t xml:space="preserve">The b4 (*previous years CWD) parameter for equation 7. The value </w:t>
+      </w:r>
+      <w:proofErr w:type="gramStart"/>
+      <w:r>
+        <w:t>is empirically derived</w:t>
+      </w:r>
+      <w:proofErr w:type="gramEnd"/>
+      <w:r>
+        <w:t xml:space="preserve"> from maps of fire severity for a landscape and estimates of annual PET and ET or products such as MODIS 16.</w:t>
       </w:r>
     </w:p>
     <w:p>
       <w:pPr>
         <w:pStyle w:val="Heading2"/>
       </w:pPr>
-      <w:bookmarkStart w:id="102" w:name="_Toc66181287"/>
-      <w:r>
-        <w:t>SiteMortalityB4</w:t>
+      <w:bookmarkStart w:id="102" w:name="_Toc66181288"/>
+      <w:r>
+        <w:t>SiteMortalityB5</w:t>
       </w:r>
       <w:bookmarkEnd w:id="102"/>
     </w:p>
@@ -12972,16 +14023,30 @@
         <w:pStyle w:val="textbody"/>
       </w:pPr>
       <w:r>
-        <w:t>The b4 (*previous years CWD) parameter for equation 7. The value is empirically derived from maps of fire severity for a landscape and estimates of annual PET and ET or products such as MODIS 16.</w:t>
+        <w:t>The b</w:t>
+      </w:r>
+      <w:r>
+        <w:t>5</w:t>
+      </w:r>
+      <w:r>
+        <w:t xml:space="preserve"> (*Fine fuels) parameter for equation 7. The value </w:t>
+      </w:r>
+      <w:proofErr w:type="gramStart"/>
+      <w:r>
+        <w:t>is empirically derived</w:t>
+      </w:r>
+      <w:proofErr w:type="gramEnd"/>
+      <w:r>
+        <w:t xml:space="preserve"> from maps of fire severity for a landscape and estimates of fuels.</w:t>
       </w:r>
     </w:p>
     <w:p>
       <w:pPr>
         <w:pStyle w:val="Heading2"/>
       </w:pPr>
-      <w:bookmarkStart w:id="103" w:name="_Toc66181288"/>
-      <w:r>
-        <w:t>SiteMortalityB5</w:t>
+      <w:bookmarkStart w:id="103" w:name="_Toc66181289"/>
+      <w:r>
+        <w:t>SiteMortalityB6</w:t>
       </w:r>
       <w:bookmarkEnd w:id="103"/>
     </w:p>
@@ -12990,22 +14055,24 @@
         <w:pStyle w:val="textbody"/>
       </w:pPr>
       <w:r>
-        <w:t>The b</w:t>
-      </w:r>
-      <w:r>
-        <w:t>5</w:t>
-      </w:r>
-      <w:r>
-        <w:t xml:space="preserve"> (*Fine fuels) parameter for equation 7. The value is empirically derived from maps of fire severity for a landscape and estimates of fuels.</w:t>
+        <w:t xml:space="preserve">The b6 (*Ladder Fuels) parameter for equation 7. The value </w:t>
+      </w:r>
+      <w:proofErr w:type="gramStart"/>
+      <w:r>
+        <w:t>is empirically derived</w:t>
+      </w:r>
+      <w:proofErr w:type="gramEnd"/>
+      <w:r>
+        <w:t xml:space="preserve"> from maps of fire severity for a landscape and estimates of ladder fuels.</w:t>
       </w:r>
     </w:p>
     <w:p>
       <w:pPr>
         <w:pStyle w:val="Heading2"/>
       </w:pPr>
-      <w:bookmarkStart w:id="104" w:name="_Toc66181289"/>
-      <w:r>
-        <w:t>SiteMortalityB6</w:t>
+      <w:bookmarkStart w:id="104" w:name="_Toc66181290"/>
+      <w:r>
+        <w:t>CohortMortalityB0</w:t>
       </w:r>
       <w:bookmarkEnd w:id="104"/>
     </w:p>
@@ -13014,36 +14081,52 @@
         <w:pStyle w:val="textbody"/>
       </w:pPr>
       <w:r>
-        <w:t>The b6 (*Ladder Fuels) parameter for equation 7. The value is empirically derived from maps of fire severity for a landscape and estimates of ladder fuels.</w:t>
+        <w:t xml:space="preserve">The b0 parameter for equation 10. The values for equation ten </w:t>
+      </w:r>
+      <w:proofErr w:type="gramStart"/>
+      <w:r>
+        <w:t>are empirically derived</w:t>
+      </w:r>
+      <w:proofErr w:type="gramEnd"/>
+      <w:r>
+        <w:t xml:space="preserve"> by relating site level measures of severity (such as DNBR, or CBI) and individual cohort mortality as measured from field data.</w:t>
       </w:r>
     </w:p>
     <w:p>
       <w:pPr>
         <w:pStyle w:val="Heading2"/>
       </w:pPr>
-      <w:bookmarkStart w:id="105" w:name="_Toc66181290"/>
-      <w:r>
-        <w:t>CohortMortalityB0</w:t>
-      </w:r>
-      <w:bookmarkEnd w:id="105"/>
-    </w:p>
-    <w:p>
-      <w:pPr>
-        <w:pStyle w:val="textbody"/>
-      </w:pPr>
-      <w:r>
-        <w:t>The b0 parameter for equation 10. The values for equation ten are empirically derived by relating site level measures of severity (such as DNBR, or CBI) and individual cohort mortality as measured from field data.</w:t>
-      </w:r>
-    </w:p>
-    <w:p>
-      <w:pPr>
-        <w:pStyle w:val="Heading2"/>
-      </w:pPr>
-      <w:bookmarkStart w:id="106" w:name="_Toc66181291"/>
+      <w:bookmarkStart w:id="105" w:name="_Toc66181291"/>
       <w:r>
         <w:lastRenderedPageBreak/>
         <w:t>CohortMortalityB1</w:t>
       </w:r>
+      <w:bookmarkEnd w:id="105"/>
+    </w:p>
+    <w:p>
+      <w:pPr>
+        <w:pStyle w:val="textbody"/>
+      </w:pPr>
+      <w:r>
+        <w:t xml:space="preserve">The b1 parameter for equation 10. The values for equation ten </w:t>
+      </w:r>
+      <w:proofErr w:type="gramStart"/>
+      <w:r>
+        <w:t>are empirically derived</w:t>
+      </w:r>
+      <w:proofErr w:type="gramEnd"/>
+      <w:r>
+        <w:t xml:space="preserve"> by relating site level measures of severity (such as DNBR, or CBI) and individual cohort mortality as measured from field data.</w:t>
+      </w:r>
+    </w:p>
+    <w:p>
+      <w:pPr>
+        <w:pStyle w:val="Heading2"/>
+      </w:pPr>
+      <w:bookmarkStart w:id="106" w:name="_Toc66181292"/>
+      <w:r>
+        <w:t>CohortMortalityB2</w:t>
+      </w:r>
       <w:bookmarkEnd w:id="106"/>
     </w:p>
     <w:p>
@@ -13051,25 +14134,15 @@
         <w:pStyle w:val="textbody"/>
       </w:pPr>
       <w:r>
-        <w:t>The b1 parameter for equation 10. The values for equation ten are empirically derived by relating site level measures of severity (such as DNBR, or CBI) and individual cohort mortality as measured from field data.</w:t>
-      </w:r>
-    </w:p>
-    <w:p>
-      <w:pPr>
-        <w:pStyle w:val="Heading2"/>
-      </w:pPr>
-      <w:bookmarkStart w:id="107" w:name="_Toc66181292"/>
-      <w:r>
-        <w:t>CohortMortalityB2</w:t>
-      </w:r>
-      <w:bookmarkEnd w:id="107"/>
-    </w:p>
-    <w:p>
-      <w:pPr>
-        <w:pStyle w:val="textbody"/>
-      </w:pPr>
-      <w:r>
-        <w:t>The b0 parameter for equation 10. The values for equation ten are empirically derived by relating site level measures of severity (such as DNBR, or CBI) and individual cohort mortality as measured from field data.</w:t>
+        <w:t xml:space="preserve">The b0 parameter for equation 10. The values for equation ten </w:t>
+      </w:r>
+      <w:proofErr w:type="gramStart"/>
+      <w:r>
+        <w:t>are empirically derived</w:t>
+      </w:r>
+      <w:proofErr w:type="gramEnd"/>
+      <w:r>
+        <w:t xml:space="preserve"> by relating site level measures of severity (such as DNBR, or CBI) and individual cohort mortality as measured from field data.</w:t>
       </w:r>
     </w:p>
     <w:p>
@@ -13081,37 +14154,59 @@
         </w:numPr>
         <w:spacing w:after="120"/>
       </w:pPr>
-      <w:bookmarkStart w:id="108" w:name="_Toc66181293"/>
-      <w:bookmarkStart w:id="109" w:name="_Toc48384081"/>
+      <w:bookmarkStart w:id="107" w:name="_Toc66181293"/>
+      <w:bookmarkStart w:id="108" w:name="_Toc48384081"/>
+      <w:proofErr w:type="spellStart"/>
       <w:r>
         <w:t>LadderFuelMaxAge</w:t>
       </w:r>
-      <w:bookmarkEnd w:id="108"/>
-    </w:p>
-    <w:p>
-      <w:pPr>
-        <w:pStyle w:val="textbody"/>
-      </w:pPr>
-      <w:r>
-        <w:t xml:space="preserve">May determine site-level mortality. The maximum age at which a cohort is still considered a ladder fuel, i.e., the cohort is a ladder fuel until reaching this age.  The biomass of all cohorts ≥ </w:t>
-      </w:r>
+      <w:bookmarkEnd w:id="107"/>
+      <w:proofErr w:type="spellEnd"/>
+    </w:p>
+    <w:p>
+      <w:pPr>
+        <w:pStyle w:val="textbody"/>
+      </w:pPr>
+      <w:r>
+        <w:t xml:space="preserve">May determine site-level mortality. The maximum age at which a cohort </w:t>
+      </w:r>
+      <w:proofErr w:type="gramStart"/>
+      <w:r>
+        <w:t>is still considered</w:t>
+      </w:r>
+      <w:proofErr w:type="gramEnd"/>
+      <w:r>
+        <w:t xml:space="preserve"> a ladder fuel, i.e., the cohort is a ladder fuel until reaching this age.  The biomass of all cohorts ≥ </w:t>
+      </w:r>
+      <w:proofErr w:type="spellStart"/>
       <w:r>
         <w:rPr>
           <w:rFonts w:ascii="Courier New" w:hAnsi="Courier New" w:cs="Courier New"/>
         </w:rPr>
         <w:t>LadderFuelMaxAge</w:t>
       </w:r>
+      <w:proofErr w:type="spellEnd"/>
       <w:r>
         <w:t xml:space="preserve"> listed in </w:t>
       </w:r>
+      <w:proofErr w:type="spellStart"/>
       <w:r>
         <w:rPr>
           <w:rFonts w:ascii="Courier New" w:hAnsi="Courier New" w:cs="Courier New"/>
         </w:rPr>
         <w:t>LadderFuelSpeciesList</w:t>
       </w:r>
-      <w:r>
-        <w:t xml:space="preserve"> are summed.</w:t>
+      <w:proofErr w:type="spellEnd"/>
+      <w:r>
+        <w:t xml:space="preserve"> </w:t>
+      </w:r>
+      <w:proofErr w:type="gramStart"/>
+      <w:r>
+        <w:t>are summed</w:t>
+      </w:r>
+      <w:proofErr w:type="gramEnd"/>
+      <w:r>
+        <w:t>.</w:t>
       </w:r>
     </w:p>
     <w:p>
@@ -13123,19 +14218,37 @@
         </w:numPr>
         <w:spacing w:after="120"/>
       </w:pPr>
-      <w:bookmarkStart w:id="110" w:name="_Toc66181294"/>
+      <w:bookmarkStart w:id="109" w:name="_Toc66181294"/>
+      <w:proofErr w:type="spellStart"/>
       <w:r>
         <w:t>LadderFuelSpeciesList</w:t>
       </w:r>
+      <w:bookmarkEnd w:id="108"/>
       <w:bookmarkEnd w:id="109"/>
-      <w:bookmarkEnd w:id="110"/>
-    </w:p>
-    <w:p>
-      <w:pPr>
-        <w:pStyle w:val="textbody"/>
-      </w:pPr>
-      <w:r>
-        <w:t>A list of species codes for species that are considered ladder fuels.  Conifers are typically considered ladder fuels but rhododendrons and other shrubs may also act as ladder fuels.</w:t>
+      <w:proofErr w:type="spellEnd"/>
+    </w:p>
+    <w:p>
+      <w:pPr>
+        <w:pStyle w:val="textbody"/>
+      </w:pPr>
+      <w:r>
+        <w:t xml:space="preserve">A list of species codes for species that </w:t>
+      </w:r>
+      <w:proofErr w:type="gramStart"/>
+      <w:r>
+        <w:t>are considered</w:t>
+      </w:r>
+      <w:proofErr w:type="gramEnd"/>
+      <w:r>
+        <w:t xml:space="preserve"> ladder fuels.  Conifers </w:t>
+      </w:r>
+      <w:proofErr w:type="gramStart"/>
+      <w:r>
+        <w:t>are typically considered</w:t>
+      </w:r>
+      <w:proofErr w:type="gramEnd"/>
+      <w:r>
+        <w:t xml:space="preserve"> ladder fuels but rhododendrons and other shrubs may also act as ladder fuels.</w:t>
       </w:r>
     </w:p>
     <w:p>
@@ -13143,11 +14256,13 @@
         <w:pStyle w:val="Heading2"/>
         <w:spacing w:after="120"/>
       </w:pPr>
-      <w:bookmarkStart w:id="111" w:name="_Toc66181295"/>
+      <w:bookmarkStart w:id="110" w:name="_Toc66181295"/>
+      <w:proofErr w:type="spellStart"/>
       <w:r>
         <w:t>SuppressionMaxWindSpeed</w:t>
       </w:r>
-      <w:bookmarkEnd w:id="111"/>
+      <w:bookmarkEnd w:id="110"/>
+      <w:proofErr w:type="spellEnd"/>
     </w:p>
     <w:p>
       <w:pPr>
@@ -13166,7 +14281,15 @@
         <w:t>) above which no resources would be deployed to suppress a fire.</w:t>
       </w:r>
       <w:r>
-        <w:t xml:space="preserve"> This parameter is intended to capture weather conditions under which fire response is prohibitively dangerous. </w:t>
+        <w:t xml:space="preserve"> This parameter </w:t>
+      </w:r>
+      <w:proofErr w:type="gramStart"/>
+      <w:r>
+        <w:t>is intended</w:t>
+      </w:r>
+      <w:proofErr w:type="gramEnd"/>
+      <w:r>
+        <w:t xml:space="preserve"> to capture weather conditions under which fire response is prohibitively dangerous. </w:t>
       </w:r>
     </w:p>
     <w:p>
@@ -13174,14 +14297,16 @@
         <w:pStyle w:val="Heading2"/>
         <w:spacing w:after="120"/>
       </w:pPr>
-      <w:bookmarkStart w:id="112" w:name="_Toc66181296"/>
+      <w:bookmarkStart w:id="111" w:name="_Toc66181296"/>
+      <w:proofErr w:type="spellStart"/>
       <w:r>
         <w:t>Suppression</w:t>
       </w:r>
       <w:r>
         <w:t>_CSV_File</w:t>
       </w:r>
-      <w:bookmarkEnd w:id="112"/>
+      <w:bookmarkEnd w:id="111"/>
+      <w:proofErr w:type="spellEnd"/>
     </w:p>
     <w:p>
       <w:pPr>
@@ -13195,24 +14320,42 @@
       <w:pPr>
         <w:pStyle w:val="textbody"/>
       </w:pPr>
-      <w:r>
-        <w:t>IgnitionType:  Accidental, Lightning, or Rx (text input)</w:t>
-      </w:r>
-    </w:p>
-    <w:p>
-      <w:pPr>
-        <w:pStyle w:val="textbody"/>
-      </w:pPr>
-      <w:r>
-        <w:t>Mapcode:  The map code in the corresponding suppression map (integer)</w:t>
-      </w:r>
-    </w:p>
-    <w:p>
-      <w:pPr>
-        <w:pStyle w:val="textbody"/>
-      </w:pPr>
-      <w:r>
-        <w:t>Suppress_Category_0:  The  suppression effort, given a FWI &lt; FWI_Break_1</w:t>
+      <w:proofErr w:type="spellStart"/>
+      <w:r>
+        <w:t>IgnitionType</w:t>
+      </w:r>
+      <w:proofErr w:type="spellEnd"/>
+      <w:r>
+        <w:t>:  Accidental, Lightning, or Rx (text input)</w:t>
+      </w:r>
+    </w:p>
+    <w:p>
+      <w:pPr>
+        <w:pStyle w:val="textbody"/>
+      </w:pPr>
+      <w:proofErr w:type="spellStart"/>
+      <w:r>
+        <w:t>Mapcode</w:t>
+      </w:r>
+      <w:proofErr w:type="spellEnd"/>
+      <w:r>
+        <w:t>:  The map code in the corresponding suppression map (integer)</w:t>
+      </w:r>
+    </w:p>
+    <w:p>
+      <w:pPr>
+        <w:pStyle w:val="textbody"/>
+      </w:pPr>
+      <w:r>
+        <w:t xml:space="preserve">Suppress_Category_0:  </w:t>
+      </w:r>
+      <w:proofErr w:type="gramStart"/>
+      <w:r>
+        <w:t>The  suppression</w:t>
+      </w:r>
+      <w:proofErr w:type="gramEnd"/>
+      <w:r>
+        <w:t xml:space="preserve"> effort, given a FWI &lt; FWI_Break_1</w:t>
       </w:r>
       <w:r>
         <w:t xml:space="preserve"> (integer). Suppression effort defines how much the probability of spread is reduced by suppression, e.g., 5%, 65%, 95%, and reflects the resources that would be committed to suppression under low fire risk, moderate fire risk, and high fire risk (as defined by the two FWI break points). </w:t>
@@ -13352,6 +14495,7 @@
                 <w:szCs w:val="16"/>
               </w:rPr>
             </w:pPr>
+            <w:proofErr w:type="spellStart"/>
             <w:r>
               <w:rPr>
                 <w:sz w:val="16"/>
@@ -13373,6 +14517,7 @@
               </w:rPr>
               <w:t>nitionType</w:t>
             </w:r>
+            <w:proofErr w:type="spellEnd"/>
           </w:p>
         </w:tc>
         <w:tc>
@@ -13391,6 +14536,7 @@
                 <w:szCs w:val="16"/>
               </w:rPr>
             </w:pPr>
+            <w:proofErr w:type="spellStart"/>
             <w:r>
               <w:rPr>
                 <w:sz w:val="16"/>
@@ -13398,6 +14544,7 @@
               </w:rPr>
               <w:t>Mapcode</w:t>
             </w:r>
+            <w:proofErr w:type="spellEnd"/>
           </w:p>
         </w:tc>
         <w:tc>
@@ -15153,21 +16300,29 @@
         <w:pStyle w:val="Heading1"/>
         <w:spacing w:after="120"/>
       </w:pPr>
-      <w:bookmarkStart w:id="113" w:name="_Toc102232960"/>
-      <w:bookmarkStart w:id="114" w:name="_Toc136162695"/>
-      <w:bookmarkStart w:id="115" w:name="_Toc66181297"/>
-      <w:bookmarkEnd w:id="82"/>
+      <w:bookmarkStart w:id="112" w:name="_Toc102232960"/>
+      <w:bookmarkStart w:id="113" w:name="_Toc136162695"/>
+      <w:bookmarkStart w:id="114" w:name="_Toc66181297"/>
+      <w:bookmarkEnd w:id="81"/>
       <w:r>
         <w:lastRenderedPageBreak/>
         <w:t>Output Files</w:t>
       </w:r>
+      <w:bookmarkEnd w:id="112"/>
       <w:bookmarkEnd w:id="113"/>
       <w:bookmarkEnd w:id="114"/>
-      <w:bookmarkEnd w:id="115"/>
-    </w:p>
-    <w:p>
-      <w:r>
-        <w:t xml:space="preserve">The extension outputs were designed to </w:t>
+    </w:p>
+    <w:p>
+      <w:r>
+        <w:t xml:space="preserve">The extension outputs </w:t>
+      </w:r>
+      <w:proofErr w:type="gramStart"/>
+      <w:r>
+        <w:t>were designed</w:t>
+      </w:r>
+      <w:proofErr w:type="gramEnd"/>
+      <w:r>
+        <w:t xml:space="preserve"> to </w:t>
       </w:r>
       <w:r>
         <w:t xml:space="preserve">assist with model calibration, </w:t>
@@ -15182,7 +16337,23 @@
         <w:t xml:space="preserve">analyze fire behavior in the simulation. </w:t>
       </w:r>
       <w:r>
-        <w:t xml:space="preserve"> Full metadata for all outputs is available in the Metadata/Scrpple sub-folder after a simulation is run.</w:t>
+        <w:t xml:space="preserve"> Full metadata for all outputs is available in the Metadata/</w:t>
+      </w:r>
+      <w:proofErr w:type="spellStart"/>
+      <w:r>
+        <w:t>Scrpple</w:t>
+      </w:r>
+      <w:proofErr w:type="spellEnd"/>
+      <w:r>
+        <w:t xml:space="preserve"> sub-folder after a simulation </w:t>
+      </w:r>
+      <w:proofErr w:type="gramStart"/>
+      <w:r>
+        <w:t>is run</w:t>
+      </w:r>
+      <w:proofErr w:type="gramEnd"/>
+      <w:r>
+        <w:t>.</w:t>
       </w:r>
     </w:p>
     <w:p>
@@ -15190,18 +16361,18 @@
         <w:pStyle w:val="Heading2"/>
         <w:spacing w:after="120"/>
       </w:pPr>
-      <w:bookmarkStart w:id="116" w:name="_Toc66181298"/>
-      <w:bookmarkStart w:id="117" w:name="_Toc102232961"/>
-      <w:bookmarkStart w:id="118" w:name="_Ref133900246"/>
-      <w:bookmarkStart w:id="119" w:name="_Toc136162696"/>
-      <w:bookmarkStart w:id="120" w:name="_Ref272935798"/>
+      <w:bookmarkStart w:id="115" w:name="_Toc66181298"/>
+      <w:bookmarkStart w:id="116" w:name="_Toc102232961"/>
+      <w:bookmarkStart w:id="117" w:name="_Ref133900246"/>
+      <w:bookmarkStart w:id="118" w:name="_Toc136162696"/>
+      <w:bookmarkStart w:id="119" w:name="_Ref272935798"/>
       <w:r>
         <w:t>Day of Fire Map</w:t>
       </w:r>
       <w:r>
         <w:t>s</w:t>
       </w:r>
-      <w:bookmarkEnd w:id="116"/>
+      <w:bookmarkEnd w:id="115"/>
     </w:p>
     <w:p>
       <w:pPr>
@@ -15211,7 +16382,15 @@
         <w:t>The map of ‘fire days’ tracks on which day of the year a cell burned. Map values equal Julian day of time step.</w:t>
       </w:r>
       <w:r>
-        <w:t xml:space="preserve">  Note:  map values = 0 indicates an inactive site; 1 = active but unburned; &gt; 1 = Day-of-year for the fire + 1.</w:t>
+        <w:t xml:space="preserve">  Note:  map values = </w:t>
+      </w:r>
+      <w:proofErr w:type="gramStart"/>
+      <w:r>
+        <w:t>0</w:t>
+      </w:r>
+      <w:proofErr w:type="gramEnd"/>
+      <w:r>
+        <w:t xml:space="preserve"> indicates an inactive site; 1 = active but unburned; &gt; 1 = Day-of-year for the fire + 1.</w:t>
       </w:r>
     </w:p>
     <w:p>
@@ -15219,7 +16398,7 @@
         <w:pStyle w:val="Heading2"/>
         <w:spacing w:after="120"/>
       </w:pPr>
-      <w:bookmarkStart w:id="121" w:name="_Toc66181299"/>
+      <w:bookmarkStart w:id="120" w:name="_Toc66181299"/>
       <w:r>
         <w:t xml:space="preserve">Fire </w:t>
       </w:r>
@@ -15229,30 +16408,46 @@
       <w:r>
         <w:t>Map</w:t>
       </w:r>
+      <w:bookmarkEnd w:id="116"/>
       <w:bookmarkEnd w:id="117"/>
+      <w:r>
+        <w:t>s</w:t>
+      </w:r>
       <w:bookmarkEnd w:id="118"/>
-      <w:r>
-        <w:t>s</w:t>
-      </w:r>
       <w:bookmarkEnd w:id="119"/>
       <w:bookmarkEnd w:id="120"/>
+    </w:p>
+    <w:p>
+      <w:pPr>
+        <w:pStyle w:val="textbody"/>
+      </w:pPr>
+      <w:r>
+        <w:t xml:space="preserve">The map of fire </w:t>
+      </w:r>
+      <w:r>
+        <w:t>intensity</w:t>
+      </w:r>
+      <w:r>
+        <w:t xml:space="preserve"> reports at which intensity (1-10</w:t>
+      </w:r>
+      <w:bookmarkStart w:id="121" w:name="_GoBack"/>
       <w:bookmarkEnd w:id="121"/>
-    </w:p>
-    <w:p>
-      <w:pPr>
-        <w:pStyle w:val="textbody"/>
-      </w:pPr>
-      <w:r>
-        <w:t xml:space="preserve">The map of fire </w:t>
-      </w:r>
-      <w:r>
-        <w:t>intensity reports at which intensity (1-3) a cell burned.</w:t>
-      </w:r>
-      <w:r>
-        <w:t xml:space="preserve"> Map values: 0 = Unburned site</w:t>
-      </w:r>
-      <w:r>
-        <w:t>, 1-3 = Fire intensity 1-3</w:t>
+      <w:r>
+        <w:t>) a cell burned.</w:t>
+      </w:r>
+      <w:r>
+        <w:t xml:space="preserve"> Map values: </w:t>
+      </w:r>
+      <w:proofErr w:type="gramStart"/>
+      <w:r>
+        <w:t>0</w:t>
+      </w:r>
+      <w:proofErr w:type="gramEnd"/>
+      <w:r>
+        <w:t xml:space="preserve"> = Unburned site</w:t>
+      </w:r>
+      <w:r>
+        <w:t>, 1-3 = Fire intensity 1-10</w:t>
       </w:r>
       <w:r>
         <w:t>.</w:t>
@@ -15277,7 +16472,15 @@
         <w:pStyle w:val="textbody"/>
       </w:pPr>
       <w:r>
-        <w:t>The map of fire spread probability. Map values: 0 = Inactive or unburned site, &gt;0 = A disturbed site with fire spread probability x 100.</w:t>
+        <w:t xml:space="preserve">The map of fire spread probability. Map values: </w:t>
+      </w:r>
+      <w:proofErr w:type="gramStart"/>
+      <w:r>
+        <w:t>0</w:t>
+      </w:r>
+      <w:proofErr w:type="gramEnd"/>
+      <w:r>
+        <w:t xml:space="preserve"> = Inactive or unburned site, &gt;0 = A disturbed site with fire spread probability x 100.</w:t>
       </w:r>
     </w:p>
     <w:p>
@@ -15304,9 +16507,11 @@
       <w:r>
         <w:t xml:space="preserve">There are three ignition types with values: </w:t>
       </w:r>
+      <w:proofErr w:type="gramStart"/>
       <w:r>
         <w:t>0</w:t>
       </w:r>
+      <w:proofErr w:type="gramEnd"/>
       <w:r>
         <w:t xml:space="preserve"> </w:t>
       </w:r>
@@ -15387,7 +16592,23 @@
         <w:pStyle w:val="textbody"/>
       </w:pPr>
       <w:r>
-        <w:t>These maps give the event ID, to be paired with the Event Log (below).  Map values: 0 = Inactive or unburned site, &gt; 0 = A disturbed site an assigned Event ID.</w:t>
+        <w:t xml:space="preserve">These maps give the event ID, to </w:t>
+      </w:r>
+      <w:proofErr w:type="gramStart"/>
+      <w:r>
+        <w:t>be paired</w:t>
+      </w:r>
+      <w:proofErr w:type="gramEnd"/>
+      <w:r>
+        <w:t xml:space="preserve"> with the Event Log (below).  Map values: </w:t>
+      </w:r>
+      <w:proofErr w:type="gramStart"/>
+      <w:r>
+        <w:t>0</w:t>
+      </w:r>
+      <w:proofErr w:type="gramEnd"/>
+      <w:r>
+        <w:t xml:space="preserve"> = Inactive or unburned site, &gt; 0 = A disturbed site an assigned Event ID.</w:t>
       </w:r>
     </w:p>
     <w:p>
@@ -15406,7 +16627,15 @@
         <w:pStyle w:val="textbody"/>
       </w:pPr>
       <w:r>
-        <w:t>The Fire ignition table is designed to capture the relationship between attempted FWI and number of fire ignitions for each type, for each day and year.</w:t>
+        <w:t xml:space="preserve">The Fire ignition table </w:t>
+      </w:r>
+      <w:proofErr w:type="gramStart"/>
+      <w:r>
+        <w:t>is designed</w:t>
+      </w:r>
+      <w:proofErr w:type="gramEnd"/>
+      <w:r>
+        <w:t xml:space="preserve"> to capture the relationship between attempted FWI and number of fire ignitions for each type, for each day and year.</w:t>
       </w:r>
       <w:r>
         <w:t xml:space="preserve"> </w:t>
@@ -15433,7 +16662,15 @@
         <w:pStyle w:val="textbody"/>
       </w:pPr>
       <w:r>
-        <w:t xml:space="preserve">The Fire event table is designed to record the fire characteristics of each individual fire event. </w:t>
+        <w:t xml:space="preserve">The Fire event table </w:t>
+      </w:r>
+      <w:proofErr w:type="gramStart"/>
+      <w:r>
+        <w:t>is designed</w:t>
+      </w:r>
+      <w:proofErr w:type="gramEnd"/>
+      <w:r>
+        <w:t xml:space="preserve"> to record the fire characteristics of each individual fire event. </w:t>
       </w:r>
       <w:r>
         <w:t xml:space="preserve"> </w:t>
@@ -15708,8 +16945,13 @@
         </w:numPr>
         <w:spacing w:after="0"/>
       </w:pPr>
-      <w:r>
-        <w:t xml:space="preserve">number of cells in fire intensity class 3.  </w:t>
+      <w:proofErr w:type="gramStart"/>
+      <w:r>
+        <w:t>number</w:t>
+      </w:r>
+      <w:proofErr w:type="gramEnd"/>
+      <w:r>
+        <w:t xml:space="preserve"> of cells in fire intensity class 3.  </w:t>
       </w:r>
     </w:p>
     <w:p>
@@ -15759,10 +17001,26 @@
         <w:t xml:space="preserve">summary </w:t>
       </w:r>
       <w:r>
-        <w:t xml:space="preserve">table is designed to summarize fire characteristics at the landscape scale. </w:t>
-      </w:r>
-      <w:r>
-        <w:t xml:space="preserve">The fire time step log is a text file that contains summary information about all the events that occurred during </w:t>
+        <w:t xml:space="preserve">table </w:t>
+      </w:r>
+      <w:proofErr w:type="gramStart"/>
+      <w:r>
+        <w:t>is designed</w:t>
+      </w:r>
+      <w:proofErr w:type="gramEnd"/>
+      <w:r>
+        <w:t xml:space="preserve"> to summarize fire characteristics at the landscape scale. </w:t>
+      </w:r>
+      <w:r>
+        <w:t xml:space="preserve">The </w:t>
+      </w:r>
+      <w:proofErr w:type="gramStart"/>
+      <w:r>
+        <w:t>fire time step log</w:t>
+      </w:r>
+      <w:proofErr w:type="gramEnd"/>
+      <w:r>
+        <w:t xml:space="preserve"> is a text file that contains summary information about all the events that occurred during </w:t>
       </w:r>
       <w:r>
         <w:t>each</w:t>
@@ -15978,8 +17236,13 @@
         </w:numPr>
         <w:spacing w:after="0"/>
       </w:pPr>
-      <w:r>
-        <w:t xml:space="preserve">number of cells in fire intensity class 3.  </w:t>
+      <w:proofErr w:type="gramStart"/>
+      <w:r>
+        <w:t>number</w:t>
+      </w:r>
+      <w:proofErr w:type="gramEnd"/>
+      <w:r>
+        <w:t xml:space="preserve"> of cells in fire intensity class 3.  </w:t>
       </w:r>
     </w:p>
     <w:p>
@@ -16028,13 +17291,33 @@
           <w:szCs w:val="16"/>
         </w:rPr>
       </w:pPr>
-      <w:r>
-        <w:rPr>
-          <w:rFonts w:ascii="Courier New" w:hAnsi="Courier New" w:cs="Courier New"/>
-          <w:sz w:val="16"/>
-          <w:szCs w:val="16"/>
-        </w:rPr>
-        <w:t>LandisData  "SCRAPPLE"</w:t>
+      <w:proofErr w:type="spellStart"/>
+      <w:proofErr w:type="gramStart"/>
+      <w:r>
+        <w:rPr>
+          <w:rFonts w:ascii="Courier New" w:hAnsi="Courier New" w:cs="Courier New"/>
+          <w:sz w:val="16"/>
+          <w:szCs w:val="16"/>
+        </w:rPr>
+        <w:t>LandisData</w:t>
+      </w:r>
+      <w:proofErr w:type="spellEnd"/>
+      <w:r>
+        <w:rPr>
+          <w:rFonts w:ascii="Courier New" w:hAnsi="Courier New" w:cs="Courier New"/>
+          <w:sz w:val="16"/>
+          <w:szCs w:val="16"/>
+        </w:rPr>
+        <w:t xml:space="preserve">  "</w:t>
+      </w:r>
+      <w:proofErr w:type="gramEnd"/>
+      <w:r>
+        <w:rPr>
+          <w:rFonts w:ascii="Courier New" w:hAnsi="Courier New" w:cs="Courier New"/>
+          <w:sz w:val="16"/>
+          <w:szCs w:val="16"/>
+        </w:rPr>
+        <w:t>SCRAPPLE"</w:t>
       </w:r>
     </w:p>
     <w:p>
@@ -16064,7 +17347,43 @@
           <w:sz w:val="16"/>
           <w:szCs w:val="16"/>
         </w:rPr>
-        <w:t>&gt;&gt; Note:  All inputs are provided as examples only.  They are not intended to serve as default values.</w:t>
+        <w:t xml:space="preserve">&gt;&gt; Note:  All inputs </w:t>
+      </w:r>
+      <w:proofErr w:type="gramStart"/>
+      <w:r>
+        <w:rPr>
+          <w:rFonts w:ascii="Courier New" w:hAnsi="Courier New" w:cs="Courier New"/>
+          <w:sz w:val="16"/>
+          <w:szCs w:val="16"/>
+        </w:rPr>
+        <w:t>are provided</w:t>
+      </w:r>
+      <w:proofErr w:type="gramEnd"/>
+      <w:r>
+        <w:rPr>
+          <w:rFonts w:ascii="Courier New" w:hAnsi="Courier New" w:cs="Courier New"/>
+          <w:sz w:val="16"/>
+          <w:szCs w:val="16"/>
+        </w:rPr>
+        <w:t xml:space="preserve"> as examples only.  They </w:t>
+      </w:r>
+      <w:proofErr w:type="gramStart"/>
+      <w:r>
+        <w:rPr>
+          <w:rFonts w:ascii="Courier New" w:hAnsi="Courier New" w:cs="Courier New"/>
+          <w:sz w:val="16"/>
+          <w:szCs w:val="16"/>
+        </w:rPr>
+        <w:t>are not intended</w:t>
+      </w:r>
+      <w:proofErr w:type="gramEnd"/>
+      <w:r>
+        <w:rPr>
+          <w:rFonts w:ascii="Courier New" w:hAnsi="Courier New" w:cs="Courier New"/>
+          <w:sz w:val="16"/>
+          <w:szCs w:val="16"/>
+        </w:rPr>
+        <w:t xml:space="preserve"> to serve as default values.</w:t>
       </w:r>
     </w:p>
     <w:p>
@@ -16077,13 +17396,23 @@
           <w:szCs w:val="16"/>
         </w:rPr>
       </w:pPr>
-      <w:r>
-        <w:rPr>
-          <w:rFonts w:ascii="Courier New" w:hAnsi="Courier New" w:cs="Courier New"/>
-          <w:sz w:val="16"/>
-          <w:szCs w:val="16"/>
-        </w:rPr>
-        <w:t>Timestep                            1</w:t>
+      <w:proofErr w:type="spellStart"/>
+      <w:r>
+        <w:rPr>
+          <w:rFonts w:ascii="Courier New" w:hAnsi="Courier New" w:cs="Courier New"/>
+          <w:sz w:val="16"/>
+          <w:szCs w:val="16"/>
+        </w:rPr>
+        <w:t>Timestep</w:t>
+      </w:r>
+      <w:proofErr w:type="spellEnd"/>
+      <w:r>
+        <w:rPr>
+          <w:rFonts w:ascii="Courier New" w:hAnsi="Courier New" w:cs="Courier New"/>
+          <w:sz w:val="16"/>
+          <w:szCs w:val="16"/>
+        </w:rPr>
+        <w:t xml:space="preserve">                            1</w:t>
       </w:r>
     </w:p>
     <w:p>
@@ -16107,6 +17436,7 @@
           <w:szCs w:val="16"/>
         </w:rPr>
       </w:pPr>
+      <w:proofErr w:type="spellStart"/>
       <w:r>
         <w:rPr>
           <w:rFonts w:ascii="Courier New" w:hAnsi="Courier New" w:cs="Courier New"/>
@@ -16115,6 +17445,7 @@
         </w:rPr>
         <w:t>Species_CSV_File</w:t>
       </w:r>
+      <w:proofErr w:type="spellEnd"/>
       <w:r>
         <w:rPr>
           <w:rFonts w:ascii="Courier New" w:hAnsi="Courier New" w:cs="Courier New"/>
@@ -16135,14 +17466,34 @@
           <w:szCs w:val="16"/>
         </w:rPr>
       </w:pPr>
-      <w:r>
-        <w:rPr>
-          <w:rFonts w:ascii="Courier New" w:hAnsi="Courier New" w:cs="Courier New"/>
-          <w:sz w:val="16"/>
-          <w:szCs w:val="16"/>
-        </w:rPr>
-        <w:t>AccidentalIgnitionsMap     ./Accidental_Ignition_Map.img</w:t>
-      </w:r>
+      <w:proofErr w:type="spellStart"/>
+      <w:r>
+        <w:rPr>
+          <w:rFonts w:ascii="Courier New" w:hAnsi="Courier New" w:cs="Courier New"/>
+          <w:sz w:val="16"/>
+          <w:szCs w:val="16"/>
+        </w:rPr>
+        <w:t>AccidentalIgnitionsMap</w:t>
+      </w:r>
+      <w:proofErr w:type="spellEnd"/>
+      <w:r>
+        <w:rPr>
+          <w:rFonts w:ascii="Courier New" w:hAnsi="Courier New" w:cs="Courier New"/>
+          <w:sz w:val="16"/>
+          <w:szCs w:val="16"/>
+        </w:rPr>
+        <w:t xml:space="preserve">     ./</w:t>
+      </w:r>
+      <w:proofErr w:type="spellStart"/>
+      <w:r>
+        <w:rPr>
+          <w:rFonts w:ascii="Courier New" w:hAnsi="Courier New" w:cs="Courier New"/>
+          <w:sz w:val="16"/>
+          <w:szCs w:val="16"/>
+        </w:rPr>
+        <w:t>Accidental_Ignition_Map.img</w:t>
+      </w:r>
+      <w:proofErr w:type="spellEnd"/>
     </w:p>
     <w:p>
       <w:pPr>
@@ -16154,14 +17505,44 @@
           <w:szCs w:val="16"/>
         </w:rPr>
       </w:pPr>
-      <w:r>
-        <w:rPr>
-          <w:rFonts w:ascii="Courier New" w:hAnsi="Courier New" w:cs="Courier New"/>
-          <w:sz w:val="16"/>
-          <w:szCs w:val="16"/>
-        </w:rPr>
-        <w:t>LightningIgnitionsMap  ./Lightning_Ignition_Map.img</w:t>
-      </w:r>
+      <w:proofErr w:type="spellStart"/>
+      <w:proofErr w:type="gramStart"/>
+      <w:r>
+        <w:rPr>
+          <w:rFonts w:ascii="Courier New" w:hAnsi="Courier New" w:cs="Courier New"/>
+          <w:sz w:val="16"/>
+          <w:szCs w:val="16"/>
+        </w:rPr>
+        <w:t>LightningIgnitionsMap</w:t>
+      </w:r>
+      <w:proofErr w:type="spellEnd"/>
+      <w:r>
+        <w:rPr>
+          <w:rFonts w:ascii="Courier New" w:hAnsi="Courier New" w:cs="Courier New"/>
+          <w:sz w:val="16"/>
+          <w:szCs w:val="16"/>
+        </w:rPr>
+        <w:t xml:space="preserve">  .</w:t>
+      </w:r>
+      <w:proofErr w:type="gramEnd"/>
+      <w:r>
+        <w:rPr>
+          <w:rFonts w:ascii="Courier New" w:hAnsi="Courier New" w:cs="Courier New"/>
+          <w:sz w:val="16"/>
+          <w:szCs w:val="16"/>
+        </w:rPr>
+        <w:t>/</w:t>
+      </w:r>
+      <w:proofErr w:type="spellStart"/>
+      <w:r>
+        <w:rPr>
+          <w:rFonts w:ascii="Courier New" w:hAnsi="Courier New" w:cs="Courier New"/>
+          <w:sz w:val="16"/>
+          <w:szCs w:val="16"/>
+        </w:rPr>
+        <w:t>Lightning_Ignition_Map.img</w:t>
+      </w:r>
+      <w:proofErr w:type="spellEnd"/>
     </w:p>
     <w:p>
       <w:pPr>
@@ -16173,14 +17554,44 @@
           <w:szCs w:val="16"/>
         </w:rPr>
       </w:pPr>
-      <w:r>
-        <w:rPr>
-          <w:rFonts w:ascii="Courier New" w:hAnsi="Courier New" w:cs="Courier New"/>
-          <w:sz w:val="16"/>
-          <w:szCs w:val="16"/>
-        </w:rPr>
-        <w:t>RxIgnitionsMap  ./Lightning_Ignition_Map.img</w:t>
-      </w:r>
+      <w:proofErr w:type="spellStart"/>
+      <w:proofErr w:type="gramStart"/>
+      <w:r>
+        <w:rPr>
+          <w:rFonts w:ascii="Courier New" w:hAnsi="Courier New" w:cs="Courier New"/>
+          <w:sz w:val="16"/>
+          <w:szCs w:val="16"/>
+        </w:rPr>
+        <w:t>RxIgnitionsMap</w:t>
+      </w:r>
+      <w:proofErr w:type="spellEnd"/>
+      <w:r>
+        <w:rPr>
+          <w:rFonts w:ascii="Courier New" w:hAnsi="Courier New" w:cs="Courier New"/>
+          <w:sz w:val="16"/>
+          <w:szCs w:val="16"/>
+        </w:rPr>
+        <w:t xml:space="preserve">  .</w:t>
+      </w:r>
+      <w:proofErr w:type="gramEnd"/>
+      <w:r>
+        <w:rPr>
+          <w:rFonts w:ascii="Courier New" w:hAnsi="Courier New" w:cs="Courier New"/>
+          <w:sz w:val="16"/>
+          <w:szCs w:val="16"/>
+        </w:rPr>
+        <w:t>/</w:t>
+      </w:r>
+      <w:proofErr w:type="spellStart"/>
+      <w:r>
+        <w:rPr>
+          <w:rFonts w:ascii="Courier New" w:hAnsi="Courier New" w:cs="Courier New"/>
+          <w:sz w:val="16"/>
+          <w:szCs w:val="16"/>
+        </w:rPr>
+        <w:t>Lightning_Ignition_Map.img</w:t>
+      </w:r>
+      <w:proofErr w:type="spellEnd"/>
     </w:p>
     <w:p>
       <w:pPr>
@@ -16203,6 +17614,7 @@
           <w:szCs w:val="16"/>
         </w:rPr>
       </w:pPr>
+      <w:proofErr w:type="spellStart"/>
       <w:r>
         <w:rPr>
           <w:rFonts w:ascii="Courier New" w:hAnsi="Courier New" w:cs="Courier New"/>
@@ -16211,6 +17623,7 @@
         </w:rPr>
         <w:t>AccidentalSuppressionMap</w:t>
       </w:r>
+      <w:proofErr w:type="spellEnd"/>
       <w:r>
         <w:rPr>
           <w:rFonts w:ascii="Courier New" w:hAnsi="Courier New" w:cs="Courier New"/>
@@ -16218,8 +17631,18 @@
           <w:szCs w:val="16"/>
         </w:rPr>
         <w:tab/>
-        <w:t>./test_suppress.img</w:t>
-      </w:r>
+        <w:t>./</w:t>
+      </w:r>
+      <w:proofErr w:type="spellStart"/>
+      <w:r>
+        <w:rPr>
+          <w:rFonts w:ascii="Courier New" w:hAnsi="Courier New" w:cs="Courier New"/>
+          <w:sz w:val="16"/>
+          <w:szCs w:val="16"/>
+        </w:rPr>
+        <w:t>test_suppress.img</w:t>
+      </w:r>
+      <w:proofErr w:type="spellEnd"/>
     </w:p>
     <w:p>
       <w:pPr>
@@ -16231,6 +17654,7 @@
           <w:szCs w:val="16"/>
         </w:rPr>
       </w:pPr>
+      <w:proofErr w:type="spellStart"/>
       <w:r>
         <w:rPr>
           <w:rFonts w:ascii="Courier New" w:hAnsi="Courier New" w:cs="Courier New"/>
@@ -16239,6 +17663,7 @@
         </w:rPr>
         <w:t>LightningSuppressionMap</w:t>
       </w:r>
+      <w:proofErr w:type="spellEnd"/>
       <w:r>
         <w:rPr>
           <w:rFonts w:ascii="Courier New" w:hAnsi="Courier New" w:cs="Courier New"/>
@@ -16254,8 +17679,18 @@
           <w:szCs w:val="16"/>
         </w:rPr>
         <w:tab/>
-        <w:t>./test_suppress.img</w:t>
-      </w:r>
+        <w:t>./</w:t>
+      </w:r>
+      <w:proofErr w:type="spellStart"/>
+      <w:r>
+        <w:rPr>
+          <w:rFonts w:ascii="Courier New" w:hAnsi="Courier New" w:cs="Courier New"/>
+          <w:sz w:val="16"/>
+          <w:szCs w:val="16"/>
+        </w:rPr>
+        <w:t>test_suppress.img</w:t>
+      </w:r>
+      <w:proofErr w:type="spellEnd"/>
     </w:p>
     <w:p>
       <w:pPr>
@@ -16267,6 +17702,7 @@
           <w:szCs w:val="16"/>
         </w:rPr>
       </w:pPr>
+      <w:proofErr w:type="spellStart"/>
       <w:r>
         <w:rPr>
           <w:rFonts w:ascii="Courier New" w:hAnsi="Courier New" w:cs="Courier New"/>
@@ -16275,6 +17711,7 @@
         </w:rPr>
         <w:t>RxSuppressionMap</w:t>
       </w:r>
+      <w:proofErr w:type="spellEnd"/>
       <w:r>
         <w:rPr>
           <w:rFonts w:ascii="Courier New" w:hAnsi="Courier New" w:cs="Courier New"/>
@@ -16290,8 +17727,18 @@
           <w:szCs w:val="16"/>
         </w:rPr>
         <w:tab/>
-        <w:t>./test_suppress.img</w:t>
-      </w:r>
+        <w:t>./</w:t>
+      </w:r>
+      <w:proofErr w:type="spellStart"/>
+      <w:r>
+        <w:rPr>
+          <w:rFonts w:ascii="Courier New" w:hAnsi="Courier New" w:cs="Courier New"/>
+          <w:sz w:val="16"/>
+          <w:szCs w:val="16"/>
+        </w:rPr>
+        <w:t>test_suppress.img</w:t>
+      </w:r>
+      <w:proofErr w:type="spellEnd"/>
     </w:p>
     <w:p>
       <w:pPr>
@@ -16314,14 +17761,34 @@
           <w:szCs w:val="16"/>
         </w:rPr>
       </w:pPr>
-      <w:r>
-        <w:rPr>
-          <w:rFonts w:ascii="Courier New" w:hAnsi="Courier New" w:cs="Courier New"/>
-          <w:sz w:val="16"/>
-          <w:szCs w:val="16"/>
-        </w:rPr>
-        <w:t>GroundSlopeMap GroundSlope.gis</w:t>
-      </w:r>
+      <w:proofErr w:type="spellStart"/>
+      <w:r>
+        <w:rPr>
+          <w:rFonts w:ascii="Courier New" w:hAnsi="Courier New" w:cs="Courier New"/>
+          <w:sz w:val="16"/>
+          <w:szCs w:val="16"/>
+        </w:rPr>
+        <w:t>GroundSlopeMap</w:t>
+      </w:r>
+      <w:proofErr w:type="spellEnd"/>
+      <w:r>
+        <w:rPr>
+          <w:rFonts w:ascii="Courier New" w:hAnsi="Courier New" w:cs="Courier New"/>
+          <w:sz w:val="16"/>
+          <w:szCs w:val="16"/>
+        </w:rPr>
+        <w:t xml:space="preserve"> </w:t>
+      </w:r>
+      <w:proofErr w:type="spellStart"/>
+      <w:r>
+        <w:rPr>
+          <w:rFonts w:ascii="Courier New" w:hAnsi="Courier New" w:cs="Courier New"/>
+          <w:sz w:val="16"/>
+          <w:szCs w:val="16"/>
+        </w:rPr>
+        <w:t>GroundSlope.gis</w:t>
+      </w:r>
+      <w:proofErr w:type="spellEnd"/>
     </w:p>
     <w:p>
       <w:pPr>
@@ -16333,14 +17800,36 @@
           <w:szCs w:val="16"/>
         </w:rPr>
       </w:pPr>
-      <w:r>
-        <w:rPr>
-          <w:rFonts w:ascii="Courier New" w:hAnsi="Courier New" w:cs="Courier New"/>
-          <w:sz w:val="16"/>
-          <w:szCs w:val="16"/>
-        </w:rPr>
-        <w:t>UphillSlopeAzimuthMap  UphillSlope.gis</w:t>
-      </w:r>
+      <w:proofErr w:type="spellStart"/>
+      <w:proofErr w:type="gramStart"/>
+      <w:r>
+        <w:rPr>
+          <w:rFonts w:ascii="Courier New" w:hAnsi="Courier New" w:cs="Courier New"/>
+          <w:sz w:val="16"/>
+          <w:szCs w:val="16"/>
+        </w:rPr>
+        <w:t>UphillSlopeAzimuthMap</w:t>
+      </w:r>
+      <w:proofErr w:type="spellEnd"/>
+      <w:r>
+        <w:rPr>
+          <w:rFonts w:ascii="Courier New" w:hAnsi="Courier New" w:cs="Courier New"/>
+          <w:sz w:val="16"/>
+          <w:szCs w:val="16"/>
+        </w:rPr>
+        <w:t xml:space="preserve">  </w:t>
+      </w:r>
+      <w:proofErr w:type="spellStart"/>
+      <w:r>
+        <w:rPr>
+          <w:rFonts w:ascii="Courier New" w:hAnsi="Courier New" w:cs="Courier New"/>
+          <w:sz w:val="16"/>
+          <w:szCs w:val="16"/>
+        </w:rPr>
+        <w:t>UphillSlope.gis</w:t>
+      </w:r>
+      <w:proofErr w:type="spellEnd"/>
+      <w:proofErr w:type="gramEnd"/>
     </w:p>
     <w:p>
       <w:pPr>
@@ -16352,13 +17841,23 @@
           <w:szCs w:val="16"/>
         </w:rPr>
       </w:pPr>
-      <w:r>
-        <w:rPr>
-          <w:rFonts w:ascii="Courier New" w:hAnsi="Courier New" w:cs="Courier New"/>
-          <w:sz w:val="16"/>
-          <w:szCs w:val="16"/>
-        </w:rPr>
-        <w:t>ClayMap Clay100.tif</w:t>
+      <w:proofErr w:type="spellStart"/>
+      <w:r>
+        <w:rPr>
+          <w:rFonts w:ascii="Courier New" w:hAnsi="Courier New" w:cs="Courier New"/>
+          <w:sz w:val="16"/>
+          <w:szCs w:val="16"/>
+        </w:rPr>
+        <w:t>ClayMap</w:t>
+      </w:r>
+      <w:proofErr w:type="spellEnd"/>
+      <w:r>
+        <w:rPr>
+          <w:rFonts w:ascii="Courier New" w:hAnsi="Courier New" w:cs="Courier New"/>
+          <w:sz w:val="16"/>
+          <w:szCs w:val="16"/>
+        </w:rPr>
+        <w:t xml:space="preserve"> Clay100.tif</w:t>
       </w:r>
     </w:p>
     <w:p>
@@ -16382,13 +17881,23 @@
           <w:szCs w:val="16"/>
         </w:rPr>
       </w:pPr>
-      <w:r>
-        <w:rPr>
-          <w:rFonts w:ascii="Courier New" w:hAnsi="Courier New" w:cs="Courier New"/>
-          <w:sz w:val="16"/>
-          <w:szCs w:val="16"/>
-        </w:rPr>
-        <w:t>LightningIgnitionsB0  -3.0</w:t>
+      <w:proofErr w:type="gramStart"/>
+      <w:r>
+        <w:rPr>
+          <w:rFonts w:ascii="Courier New" w:hAnsi="Courier New" w:cs="Courier New"/>
+          <w:sz w:val="16"/>
+          <w:szCs w:val="16"/>
+        </w:rPr>
+        <w:t>LightningIgnitionsB0  -</w:t>
+      </w:r>
+      <w:proofErr w:type="gramEnd"/>
+      <w:r>
+        <w:rPr>
+          <w:rFonts w:ascii="Courier New" w:hAnsi="Courier New" w:cs="Courier New"/>
+          <w:sz w:val="16"/>
+          <w:szCs w:val="16"/>
+        </w:rPr>
+        <w:t>3.0</w:t>
       </w:r>
     </w:p>
     <w:p>
@@ -16401,6 +17910,7 @@
           <w:szCs w:val="16"/>
         </w:rPr>
       </w:pPr>
+      <w:proofErr w:type="gramStart"/>
       <w:r>
         <w:rPr>
           <w:rFonts w:ascii="Courier New" w:hAnsi="Courier New" w:cs="Courier New"/>
@@ -16409,6 +17919,7 @@
         </w:rPr>
         <w:t>LightningIgnitionsB1  0.005</w:t>
       </w:r>
+      <w:proofErr w:type="gramEnd"/>
     </w:p>
     <w:p>
       <w:pPr>
@@ -16458,14 +17969,34 @@
           <w:szCs w:val="16"/>
         </w:rPr>
       </w:pPr>
-      <w:r>
-        <w:rPr>
-          <w:rFonts w:ascii="Courier New" w:hAnsi="Courier New" w:cs="Courier New"/>
-          <w:sz w:val="16"/>
-          <w:szCs w:val="16"/>
-        </w:rPr>
-        <w:t>IgnitionDistribution ZeroInflatedPoisson</w:t>
-      </w:r>
+      <w:proofErr w:type="spellStart"/>
+      <w:r>
+        <w:rPr>
+          <w:rFonts w:ascii="Courier New" w:hAnsi="Courier New" w:cs="Courier New"/>
+          <w:sz w:val="16"/>
+          <w:szCs w:val="16"/>
+        </w:rPr>
+        <w:t>IgnitionDistribution</w:t>
+      </w:r>
+      <w:proofErr w:type="spellEnd"/>
+      <w:r>
+        <w:rPr>
+          <w:rFonts w:ascii="Courier New" w:hAnsi="Courier New" w:cs="Courier New"/>
+          <w:sz w:val="16"/>
+          <w:szCs w:val="16"/>
+        </w:rPr>
+        <w:t xml:space="preserve"> </w:t>
+      </w:r>
+      <w:proofErr w:type="spellStart"/>
+      <w:r>
+        <w:rPr>
+          <w:rFonts w:ascii="Courier New" w:hAnsi="Courier New" w:cs="Courier New"/>
+          <w:sz w:val="16"/>
+          <w:szCs w:val="16"/>
+        </w:rPr>
+        <w:t>ZeroInflatedPoisson</w:t>
+      </w:r>
+      <w:proofErr w:type="spellEnd"/>
     </w:p>
     <w:p>
       <w:pPr>
@@ -16539,6 +18070,7 @@
           <w:szCs w:val="16"/>
         </w:rPr>
       </w:pPr>
+      <w:proofErr w:type="gramStart"/>
       <w:r>
         <w:rPr>
           <w:rFonts w:ascii="Courier New" w:hAnsi="Courier New" w:cs="Courier New"/>
@@ -16555,6 +18087,7 @@
         </w:rPr>
         <w:t>6</w:t>
       </w:r>
+      <w:proofErr w:type="gramEnd"/>
     </w:p>
     <w:p>
       <w:pPr>
@@ -16596,13 +18129,41 @@
           <w:szCs w:val="16"/>
         </w:rPr>
       </w:pPr>
-      <w:r>
-        <w:rPr>
-          <w:rFonts w:ascii="Courier New" w:hAnsi="Courier New" w:cs="Courier New"/>
-          <w:sz w:val="16"/>
-          <w:szCs w:val="16"/>
-        </w:rPr>
-        <w:t>MaximumFineFuels 60.0  &lt;&lt; Use the NECN primary log file to determine typical values</w:t>
+      <w:proofErr w:type="spellStart"/>
+      <w:r>
+        <w:rPr>
+          <w:rFonts w:ascii="Courier New" w:hAnsi="Courier New" w:cs="Courier New"/>
+          <w:sz w:val="16"/>
+          <w:szCs w:val="16"/>
+        </w:rPr>
+        <w:t>MaximumFineFuels</w:t>
+      </w:r>
+      <w:proofErr w:type="spellEnd"/>
+      <w:r>
+        <w:rPr>
+          <w:rFonts w:ascii="Courier New" w:hAnsi="Courier New" w:cs="Courier New"/>
+          <w:sz w:val="16"/>
+          <w:szCs w:val="16"/>
+        </w:rPr>
+        <w:t xml:space="preserve"> </w:t>
+      </w:r>
+      <w:proofErr w:type="gramStart"/>
+      <w:r>
+        <w:rPr>
+          <w:rFonts w:ascii="Courier New" w:hAnsi="Courier New" w:cs="Courier New"/>
+          <w:sz w:val="16"/>
+          <w:szCs w:val="16"/>
+        </w:rPr>
+        <w:t>60.0  &lt;</w:t>
+      </w:r>
+      <w:proofErr w:type="gramEnd"/>
+      <w:r>
+        <w:rPr>
+          <w:rFonts w:ascii="Courier New" w:hAnsi="Courier New" w:cs="Courier New"/>
+          <w:sz w:val="16"/>
+          <w:szCs w:val="16"/>
+        </w:rPr>
+        <w:t>&lt; Use the NECN primary log file to determine typical values</w:t>
       </w:r>
     </w:p>
     <w:p>
@@ -16645,13 +18206,23 @@
           <w:szCs w:val="16"/>
         </w:rPr>
       </w:pPr>
-      <w:r>
-        <w:rPr>
-          <w:rFonts w:ascii="Courier New" w:hAnsi="Courier New" w:cs="Courier New"/>
-          <w:sz w:val="16"/>
-          <w:szCs w:val="16"/>
-        </w:rPr>
-        <w:t>MaximumRxWindSpeed 10.0</w:t>
+      <w:proofErr w:type="spellStart"/>
+      <w:r>
+        <w:rPr>
+          <w:rFonts w:ascii="Courier New" w:hAnsi="Courier New" w:cs="Courier New"/>
+          <w:sz w:val="16"/>
+          <w:szCs w:val="16"/>
+        </w:rPr>
+        <w:t>MaximumRxWindSpeed</w:t>
+      </w:r>
+      <w:proofErr w:type="spellEnd"/>
+      <w:r>
+        <w:rPr>
+          <w:rFonts w:ascii="Courier New" w:hAnsi="Courier New" w:cs="Courier New"/>
+          <w:sz w:val="16"/>
+          <w:szCs w:val="16"/>
+        </w:rPr>
+        <w:t xml:space="preserve"> 10.0</w:t>
       </w:r>
     </w:p>
     <w:p>
@@ -16664,13 +18235,23 @@
           <w:szCs w:val="16"/>
         </w:rPr>
       </w:pPr>
-      <w:r>
-        <w:rPr>
-          <w:rFonts w:ascii="Courier New" w:hAnsi="Courier New" w:cs="Courier New"/>
-          <w:sz w:val="16"/>
-          <w:szCs w:val="16"/>
-        </w:rPr>
-        <w:t>MaximumRxFireWeatherIndex 30.0</w:t>
+      <w:proofErr w:type="spellStart"/>
+      <w:r>
+        <w:rPr>
+          <w:rFonts w:ascii="Courier New" w:hAnsi="Courier New" w:cs="Courier New"/>
+          <w:sz w:val="16"/>
+          <w:szCs w:val="16"/>
+        </w:rPr>
+        <w:t>MaximumRxFireWeatherIndex</w:t>
+      </w:r>
+      <w:proofErr w:type="spellEnd"/>
+      <w:r>
+        <w:rPr>
+          <w:rFonts w:ascii="Courier New" w:hAnsi="Courier New" w:cs="Courier New"/>
+          <w:sz w:val="16"/>
+          <w:szCs w:val="16"/>
+        </w:rPr>
+        <w:t xml:space="preserve"> 30.0</w:t>
       </w:r>
       <w:r>
         <w:rPr>
@@ -16691,13 +18272,23 @@
           <w:szCs w:val="16"/>
         </w:rPr>
       </w:pPr>
-      <w:r>
-        <w:rPr>
-          <w:rFonts w:ascii="Courier New" w:hAnsi="Courier New" w:cs="Courier New"/>
-          <w:sz w:val="16"/>
-          <w:szCs w:val="16"/>
-        </w:rPr>
-        <w:t>MinimumRxFireWeatherIndex 5.0</w:t>
+      <w:proofErr w:type="spellStart"/>
+      <w:r>
+        <w:rPr>
+          <w:rFonts w:ascii="Courier New" w:hAnsi="Courier New" w:cs="Courier New"/>
+          <w:sz w:val="16"/>
+          <w:szCs w:val="16"/>
+        </w:rPr>
+        <w:t>MinimumRxFireWeatherIndex</w:t>
+      </w:r>
+      <w:proofErr w:type="spellEnd"/>
+      <w:r>
+        <w:rPr>
+          <w:rFonts w:ascii="Courier New" w:hAnsi="Courier New" w:cs="Courier New"/>
+          <w:sz w:val="16"/>
+          <w:szCs w:val="16"/>
+        </w:rPr>
+        <w:t xml:space="preserve"> 5.0</w:t>
       </w:r>
       <w:r>
         <w:rPr>
@@ -16718,13 +18309,23 @@
           <w:szCs w:val="16"/>
         </w:rPr>
       </w:pPr>
-      <w:r>
-        <w:rPr>
-          <w:rFonts w:ascii="Courier New" w:hAnsi="Courier New" w:cs="Courier New"/>
-          <w:sz w:val="16"/>
-          <w:szCs w:val="16"/>
-        </w:rPr>
-        <w:t>MinimumRxRelativeHumidity 20.0</w:t>
+      <w:proofErr w:type="spellStart"/>
+      <w:r>
+        <w:rPr>
+          <w:rFonts w:ascii="Courier New" w:hAnsi="Courier New" w:cs="Courier New"/>
+          <w:sz w:val="16"/>
+          <w:szCs w:val="16"/>
+        </w:rPr>
+        <w:t>MinimumRxRelativeHumidity</w:t>
+      </w:r>
+      <w:proofErr w:type="spellEnd"/>
+      <w:r>
+        <w:rPr>
+          <w:rFonts w:ascii="Courier New" w:hAnsi="Courier New" w:cs="Courier New"/>
+          <w:sz w:val="16"/>
+          <w:szCs w:val="16"/>
+        </w:rPr>
+        <w:t xml:space="preserve"> 20.0</w:t>
       </w:r>
       <w:r>
         <w:rPr>
@@ -16746,13 +18347,23 @@
           <w:szCs w:val="16"/>
         </w:rPr>
       </w:pPr>
-      <w:r>
-        <w:rPr>
-          <w:rFonts w:ascii="Courier New" w:hAnsi="Courier New" w:cs="Courier New"/>
-          <w:sz w:val="16"/>
-          <w:szCs w:val="16"/>
-        </w:rPr>
-        <w:t>MaximumRxFireIntensity 1</w:t>
+      <w:proofErr w:type="spellStart"/>
+      <w:r>
+        <w:rPr>
+          <w:rFonts w:ascii="Courier New" w:hAnsi="Courier New" w:cs="Courier New"/>
+          <w:sz w:val="16"/>
+          <w:szCs w:val="16"/>
+        </w:rPr>
+        <w:t>MaximumRxFireIntensity</w:t>
+      </w:r>
+      <w:proofErr w:type="spellEnd"/>
+      <w:r>
+        <w:rPr>
+          <w:rFonts w:ascii="Courier New" w:hAnsi="Courier New" w:cs="Courier New"/>
+          <w:sz w:val="16"/>
+          <w:szCs w:val="16"/>
+        </w:rPr>
+        <w:t xml:space="preserve"> 1</w:t>
       </w:r>
       <w:r>
         <w:rPr>
@@ -16773,13 +18384,23 @@
           <w:szCs w:val="16"/>
         </w:rPr>
       </w:pPr>
-      <w:r>
-        <w:rPr>
-          <w:rFonts w:ascii="Courier New" w:hAnsi="Courier New" w:cs="Courier New"/>
-          <w:sz w:val="16"/>
-          <w:szCs w:val="16"/>
-        </w:rPr>
-        <w:t>NumberRxAnnualFires 5</w:t>
+      <w:proofErr w:type="spellStart"/>
+      <w:r>
+        <w:rPr>
+          <w:rFonts w:ascii="Courier New" w:hAnsi="Courier New" w:cs="Courier New"/>
+          <w:sz w:val="16"/>
+          <w:szCs w:val="16"/>
+        </w:rPr>
+        <w:t>NumberRxAnnualFires</w:t>
+      </w:r>
+      <w:proofErr w:type="spellEnd"/>
+      <w:r>
+        <w:rPr>
+          <w:rFonts w:ascii="Courier New" w:hAnsi="Courier New" w:cs="Courier New"/>
+          <w:sz w:val="16"/>
+          <w:szCs w:val="16"/>
+        </w:rPr>
+        <w:t xml:space="preserve"> 5</w:t>
       </w:r>
     </w:p>
     <w:p>
@@ -16792,13 +18413,23 @@
           <w:szCs w:val="16"/>
         </w:rPr>
       </w:pPr>
-      <w:r>
-        <w:rPr>
-          <w:rFonts w:ascii="Courier New" w:hAnsi="Courier New" w:cs="Courier New"/>
-          <w:sz w:val="16"/>
-          <w:szCs w:val="16"/>
-        </w:rPr>
-        <w:t>NumberRxDailyFires 10</w:t>
+      <w:proofErr w:type="spellStart"/>
+      <w:r>
+        <w:rPr>
+          <w:rFonts w:ascii="Courier New" w:hAnsi="Courier New" w:cs="Courier New"/>
+          <w:sz w:val="16"/>
+          <w:szCs w:val="16"/>
+        </w:rPr>
+        <w:t>NumberRxDailyFires</w:t>
+      </w:r>
+      <w:proofErr w:type="spellEnd"/>
+      <w:r>
+        <w:rPr>
+          <w:rFonts w:ascii="Courier New" w:hAnsi="Courier New" w:cs="Courier New"/>
+          <w:sz w:val="16"/>
+          <w:szCs w:val="16"/>
+        </w:rPr>
+        <w:t xml:space="preserve"> 10</w:t>
       </w:r>
     </w:p>
     <w:p>
@@ -16811,13 +18442,23 @@
           <w:szCs w:val="16"/>
         </w:rPr>
       </w:pPr>
-      <w:r>
-        <w:rPr>
-          <w:rFonts w:ascii="Courier New" w:hAnsi="Courier New" w:cs="Courier New"/>
-          <w:sz w:val="16"/>
-          <w:szCs w:val="16"/>
-        </w:rPr>
-        <w:t>FirstDayRxFires 2</w:t>
+      <w:proofErr w:type="spellStart"/>
+      <w:r>
+        <w:rPr>
+          <w:rFonts w:ascii="Courier New" w:hAnsi="Courier New" w:cs="Courier New"/>
+          <w:sz w:val="16"/>
+          <w:szCs w:val="16"/>
+        </w:rPr>
+        <w:t>FirstDayRxFires</w:t>
+      </w:r>
+      <w:proofErr w:type="spellEnd"/>
+      <w:r>
+        <w:rPr>
+          <w:rFonts w:ascii="Courier New" w:hAnsi="Courier New" w:cs="Courier New"/>
+          <w:sz w:val="16"/>
+          <w:szCs w:val="16"/>
+        </w:rPr>
+        <w:t xml:space="preserve"> 2</w:t>
       </w:r>
       <w:r>
         <w:rPr>
@@ -16838,6 +18479,7 @@
           <w:szCs w:val="16"/>
         </w:rPr>
       </w:pPr>
+      <w:proofErr w:type="spellStart"/>
       <w:r>
         <w:rPr>
           <w:rFonts w:ascii="Courier New" w:hAnsi="Courier New" w:cs="Courier New"/>
@@ -16845,7 +18487,16 @@
           <w:szCs w:val="16"/>
         </w:rPr>
         <w:lastRenderedPageBreak/>
-        <w:t>LastDayRxFires 300</w:t>
+        <w:t>LastDayRxFires</w:t>
+      </w:r>
+      <w:proofErr w:type="spellEnd"/>
+      <w:r>
+        <w:rPr>
+          <w:rFonts w:ascii="Courier New" w:hAnsi="Courier New" w:cs="Courier New"/>
+          <w:sz w:val="16"/>
+          <w:szCs w:val="16"/>
+        </w:rPr>
+        <w:t xml:space="preserve"> 300</w:t>
       </w:r>
     </w:p>
     <w:p>
@@ -16858,13 +18509,23 @@
           <w:szCs w:val="16"/>
         </w:rPr>
       </w:pPr>
-      <w:r>
-        <w:rPr>
-          <w:rFonts w:ascii="Courier New" w:hAnsi="Courier New" w:cs="Courier New"/>
-          <w:sz w:val="16"/>
-          <w:szCs w:val="16"/>
-        </w:rPr>
-        <w:t>TargetRxSize 40</w:t>
+      <w:proofErr w:type="spellStart"/>
+      <w:r>
+        <w:rPr>
+          <w:rFonts w:ascii="Courier New" w:hAnsi="Courier New" w:cs="Courier New"/>
+          <w:sz w:val="16"/>
+          <w:szCs w:val="16"/>
+        </w:rPr>
+        <w:t>TargetRxSize</w:t>
+      </w:r>
+      <w:proofErr w:type="spellEnd"/>
+      <w:r>
+        <w:rPr>
+          <w:rFonts w:ascii="Courier New" w:hAnsi="Courier New" w:cs="Courier New"/>
+          <w:sz w:val="16"/>
+          <w:szCs w:val="16"/>
+        </w:rPr>
+        <w:t xml:space="preserve"> 40</w:t>
       </w:r>
     </w:p>
     <w:p>
@@ -16877,13 +18538,41 @@
           <w:szCs w:val="16"/>
         </w:rPr>
       </w:pPr>
-      <w:r>
-        <w:rPr>
-          <w:rFonts w:ascii="Courier New" w:hAnsi="Courier New" w:cs="Courier New"/>
-          <w:sz w:val="16"/>
-          <w:szCs w:val="16"/>
-        </w:rPr>
-        <w:t>RxZonesMap my-fire-zones.gis &lt;&lt; Optional</w:t>
+      <w:proofErr w:type="spellStart"/>
+      <w:r>
+        <w:rPr>
+          <w:rFonts w:ascii="Courier New" w:hAnsi="Courier New" w:cs="Courier New"/>
+          <w:sz w:val="16"/>
+          <w:szCs w:val="16"/>
+        </w:rPr>
+        <w:t>RxZonesMap</w:t>
+      </w:r>
+      <w:proofErr w:type="spellEnd"/>
+      <w:r>
+        <w:rPr>
+          <w:rFonts w:ascii="Courier New" w:hAnsi="Courier New" w:cs="Courier New"/>
+          <w:sz w:val="16"/>
+          <w:szCs w:val="16"/>
+        </w:rPr>
+        <w:t xml:space="preserve"> my-fire-</w:t>
+      </w:r>
+      <w:proofErr w:type="spellStart"/>
+      <w:r>
+        <w:rPr>
+          <w:rFonts w:ascii="Courier New" w:hAnsi="Courier New" w:cs="Courier New"/>
+          <w:sz w:val="16"/>
+          <w:szCs w:val="16"/>
+        </w:rPr>
+        <w:t>zones.gis</w:t>
+      </w:r>
+      <w:proofErr w:type="spellEnd"/>
+      <w:r>
+        <w:rPr>
+          <w:rFonts w:ascii="Courier New" w:hAnsi="Courier New" w:cs="Courier New"/>
+          <w:sz w:val="16"/>
+          <w:szCs w:val="16"/>
+        </w:rPr>
+        <w:t xml:space="preserve"> &lt;&lt; Optional</w:t>
       </w:r>
     </w:p>
     <w:p>
@@ -17027,7 +18716,25 @@
           <w:sz w:val="16"/>
           <w:szCs w:val="16"/>
         </w:rPr>
-        <w:t>SpreadProbabilityB1 0.085  &lt;&lt;FWI</w:t>
+        <w:t xml:space="preserve">SpreadProbabilityB1 </w:t>
+      </w:r>
+      <w:proofErr w:type="gramStart"/>
+      <w:r>
+        <w:rPr>
+          <w:rFonts w:ascii="Courier New" w:hAnsi="Courier New" w:cs="Courier New"/>
+          <w:sz w:val="16"/>
+          <w:szCs w:val="16"/>
+        </w:rPr>
+        <w:t>0.085  &lt;</w:t>
+      </w:r>
+      <w:proofErr w:type="gramEnd"/>
+      <w:r>
+        <w:rPr>
+          <w:rFonts w:ascii="Courier New" w:hAnsi="Courier New" w:cs="Courier New"/>
+          <w:sz w:val="16"/>
+          <w:szCs w:val="16"/>
+        </w:rPr>
+        <w:t>&lt;FWI</w:t>
       </w:r>
     </w:p>
     <w:p>
@@ -17046,7 +18753,25 @@
           <w:sz w:val="16"/>
           <w:szCs w:val="16"/>
         </w:rPr>
-        <w:t>SpreadProbabilityB2 -0.005  &lt;&lt; fine fuels</w:t>
+        <w:t>SpreadProbabilityB2 -</w:t>
+      </w:r>
+      <w:proofErr w:type="gramStart"/>
+      <w:r>
+        <w:rPr>
+          <w:rFonts w:ascii="Courier New" w:hAnsi="Courier New" w:cs="Courier New"/>
+          <w:sz w:val="16"/>
+          <w:szCs w:val="16"/>
+        </w:rPr>
+        <w:t>0.005  &lt;</w:t>
+      </w:r>
+      <w:proofErr w:type="gramEnd"/>
+      <w:r>
+        <w:rPr>
+          <w:rFonts w:ascii="Courier New" w:hAnsi="Courier New" w:cs="Courier New"/>
+          <w:sz w:val="16"/>
+          <w:szCs w:val="16"/>
+        </w:rPr>
+        <w:t>&lt; fine fuels</w:t>
       </w:r>
     </w:p>
     <w:p>
@@ -17065,7 +18790,25 @@
           <w:sz w:val="16"/>
           <w:szCs w:val="16"/>
         </w:rPr>
-        <w:t>SpreadProbabilityB3 -0.33  &lt;&lt; wind speed</w:t>
+        <w:t>SpreadProbabilityB3 -</w:t>
+      </w:r>
+      <w:proofErr w:type="gramStart"/>
+      <w:r>
+        <w:rPr>
+          <w:rFonts w:ascii="Courier New" w:hAnsi="Courier New" w:cs="Courier New"/>
+          <w:sz w:val="16"/>
+          <w:szCs w:val="16"/>
+        </w:rPr>
+        <w:t>0.33  &lt;</w:t>
+      </w:r>
+      <w:proofErr w:type="gramEnd"/>
+      <w:r>
+        <w:rPr>
+          <w:rFonts w:ascii="Courier New" w:hAnsi="Courier New" w:cs="Courier New"/>
+          <w:sz w:val="16"/>
+          <w:szCs w:val="16"/>
+        </w:rPr>
+        <w:t>&lt; wind speed</w:t>
       </w:r>
     </w:p>
     <w:p>
@@ -17116,13 +18859,23 @@
           <w:szCs w:val="16"/>
         </w:rPr>
       </w:pPr>
-      <w:r>
-        <w:rPr>
-          <w:rFonts w:ascii="Courier New" w:hAnsi="Courier New" w:cs="Courier New"/>
-          <w:sz w:val="16"/>
-          <w:szCs w:val="16"/>
-        </w:rPr>
-        <w:t xml:space="preserve">SiteMortalityB0  0.0147128975  </w:t>
+      <w:proofErr w:type="gramStart"/>
+      <w:r>
+        <w:rPr>
+          <w:rFonts w:ascii="Courier New" w:hAnsi="Courier New" w:cs="Courier New"/>
+          <w:sz w:val="16"/>
+          <w:szCs w:val="16"/>
+        </w:rPr>
+        <w:t>SiteMortalityB0  0.0147128975</w:t>
+      </w:r>
+      <w:proofErr w:type="gramEnd"/>
+      <w:r>
+        <w:rPr>
+          <w:rFonts w:ascii="Courier New" w:hAnsi="Courier New" w:cs="Courier New"/>
+          <w:sz w:val="16"/>
+          <w:szCs w:val="16"/>
+        </w:rPr>
+        <w:t xml:space="preserve">  </w:t>
       </w:r>
     </w:p>
     <w:p>
@@ -17149,7 +18902,25 @@
           <w:sz w:val="16"/>
           <w:szCs w:val="16"/>
         </w:rPr>
-        <w:t xml:space="preserve"> The parameter fit for site level clay % in Soil.</w:t>
+        <w:t xml:space="preserve"> The parameter fit for site level clay </w:t>
+      </w:r>
+      <w:proofErr w:type="gramStart"/>
+      <w:r>
+        <w:rPr>
+          <w:rFonts w:ascii="Courier New" w:hAnsi="Courier New" w:cs="Courier New"/>
+          <w:sz w:val="16"/>
+          <w:szCs w:val="16"/>
+        </w:rPr>
+        <w:t>%</w:t>
+      </w:r>
+      <w:proofErr w:type="gramEnd"/>
+      <w:r>
+        <w:rPr>
+          <w:rFonts w:ascii="Courier New" w:hAnsi="Courier New" w:cs="Courier New"/>
+          <w:sz w:val="16"/>
+          <w:szCs w:val="16"/>
+        </w:rPr>
+        <w:t xml:space="preserve"> in Soil.</w:t>
       </w:r>
     </w:p>
     <w:p>
@@ -17162,13 +18933,23 @@
           <w:szCs w:val="16"/>
         </w:rPr>
       </w:pPr>
-      <w:r>
-        <w:rPr>
-          <w:rFonts w:ascii="Courier New" w:hAnsi="Courier New" w:cs="Courier New"/>
-          <w:sz w:val="16"/>
-          <w:szCs w:val="16"/>
-        </w:rPr>
-        <w:t xml:space="preserve">SiteMortalityB1  0.0001934199 </w:t>
+      <w:proofErr w:type="gramStart"/>
+      <w:r>
+        <w:rPr>
+          <w:rFonts w:ascii="Courier New" w:hAnsi="Courier New" w:cs="Courier New"/>
+          <w:sz w:val="16"/>
+          <w:szCs w:val="16"/>
+        </w:rPr>
+        <w:t>SiteMortalityB1  0.0001934199</w:t>
+      </w:r>
+      <w:proofErr w:type="gramEnd"/>
+      <w:r>
+        <w:rPr>
+          <w:rFonts w:ascii="Courier New" w:hAnsi="Courier New" w:cs="Courier New"/>
+          <w:sz w:val="16"/>
+          <w:szCs w:val="16"/>
+        </w:rPr>
+        <w:t xml:space="preserve"> </w:t>
       </w:r>
     </w:p>
     <w:p>
@@ -17195,7 +18976,25 @@
           <w:sz w:val="16"/>
           <w:szCs w:val="16"/>
         </w:rPr>
-        <w:t xml:space="preserve"> The parameter fit for site level previous years annual ET. </w:t>
+        <w:t xml:space="preserve"> The parameter fit for site level previous </w:t>
+      </w:r>
+      <w:proofErr w:type="spellStart"/>
+      <w:r>
+        <w:rPr>
+          <w:rFonts w:ascii="Courier New" w:hAnsi="Courier New" w:cs="Courier New"/>
+          <w:sz w:val="16"/>
+          <w:szCs w:val="16"/>
+        </w:rPr>
+        <w:t>years</w:t>
+      </w:r>
+      <w:proofErr w:type="spellEnd"/>
+      <w:r>
+        <w:rPr>
+          <w:rFonts w:ascii="Courier New" w:hAnsi="Courier New" w:cs="Courier New"/>
+          <w:sz w:val="16"/>
+          <w:szCs w:val="16"/>
+        </w:rPr>
+        <w:t xml:space="preserve"> annual ET. </w:t>
       </w:r>
     </w:p>
     <w:p>
@@ -17208,13 +19007,23 @@
           <w:szCs w:val="16"/>
         </w:rPr>
       </w:pPr>
-      <w:r>
-        <w:rPr>
-          <w:rFonts w:ascii="Courier New" w:hAnsi="Courier New" w:cs="Courier New"/>
-          <w:sz w:val="16"/>
-          <w:szCs w:val="16"/>
-        </w:rPr>
-        <w:t xml:space="preserve">SiteMortalityB2  -0.0000066155 </w:t>
+      <w:proofErr w:type="gramStart"/>
+      <w:r>
+        <w:rPr>
+          <w:rFonts w:ascii="Courier New" w:hAnsi="Courier New" w:cs="Courier New"/>
+          <w:sz w:val="16"/>
+          <w:szCs w:val="16"/>
+        </w:rPr>
+        <w:t>SiteMortalityB2  -</w:t>
+      </w:r>
+      <w:proofErr w:type="gramEnd"/>
+      <w:r>
+        <w:rPr>
+          <w:rFonts w:ascii="Courier New" w:hAnsi="Courier New" w:cs="Courier New"/>
+          <w:sz w:val="16"/>
+          <w:szCs w:val="16"/>
+        </w:rPr>
+        <w:t xml:space="preserve">0.0000066155 </w:t>
       </w:r>
     </w:p>
     <w:p>
@@ -17241,7 +19050,25 @@
           <w:sz w:val="16"/>
           <w:szCs w:val="16"/>
         </w:rPr>
-        <w:t xml:space="preserve"> The parameter fit for site level Effective Windspeed. </w:t>
+        <w:t xml:space="preserve"> The parameter fit for site level Effective </w:t>
+      </w:r>
+      <w:proofErr w:type="spellStart"/>
+      <w:r>
+        <w:rPr>
+          <w:rFonts w:ascii="Courier New" w:hAnsi="Courier New" w:cs="Courier New"/>
+          <w:sz w:val="16"/>
+          <w:szCs w:val="16"/>
+        </w:rPr>
+        <w:t>Windspeed</w:t>
+      </w:r>
+      <w:proofErr w:type="spellEnd"/>
+      <w:r>
+        <w:rPr>
+          <w:rFonts w:ascii="Courier New" w:hAnsi="Courier New" w:cs="Courier New"/>
+          <w:sz w:val="16"/>
+          <w:szCs w:val="16"/>
+        </w:rPr>
+        <w:t xml:space="preserve">. </w:t>
       </w:r>
     </w:p>
     <w:p>
@@ -17478,13 +19305,23 @@
           <w:szCs w:val="16"/>
         </w:rPr>
       </w:pPr>
-      <w:r>
-        <w:rPr>
-          <w:rFonts w:ascii="Courier New" w:hAnsi="Courier New" w:cs="Courier New"/>
-          <w:sz w:val="16"/>
-          <w:szCs w:val="16"/>
-        </w:rPr>
-        <w:t xml:space="preserve">LadderFuelSpeciesList </w:t>
+      <w:proofErr w:type="spellStart"/>
+      <w:r>
+        <w:rPr>
+          <w:rFonts w:ascii="Courier New" w:hAnsi="Courier New" w:cs="Courier New"/>
+          <w:sz w:val="16"/>
+          <w:szCs w:val="16"/>
+        </w:rPr>
+        <w:t>LadderFuelSpeciesList</w:t>
+      </w:r>
+      <w:proofErr w:type="spellEnd"/>
+      <w:r>
+        <w:rPr>
+          <w:rFonts w:ascii="Courier New" w:hAnsi="Courier New" w:cs="Courier New"/>
+          <w:sz w:val="16"/>
+          <w:szCs w:val="16"/>
+        </w:rPr>
+        <w:t xml:space="preserve"> </w:t>
       </w:r>
     </w:p>
     <w:p>
@@ -17497,14 +19334,36 @@
           <w:szCs w:val="16"/>
         </w:rPr>
       </w:pPr>
-      <w:r>
-        <w:rPr>
-          <w:rFonts w:ascii="Courier New" w:hAnsi="Courier New" w:cs="Courier New"/>
-          <w:sz w:val="16"/>
-          <w:szCs w:val="16"/>
-        </w:rPr>
-        <w:t>acersacc pinustro</w:t>
-      </w:r>
+      <w:proofErr w:type="spellStart"/>
+      <w:proofErr w:type="gramStart"/>
+      <w:r>
+        <w:rPr>
+          <w:rFonts w:ascii="Courier New" w:hAnsi="Courier New" w:cs="Courier New"/>
+          <w:sz w:val="16"/>
+          <w:szCs w:val="16"/>
+        </w:rPr>
+        <w:t>acersacc</w:t>
+      </w:r>
+      <w:proofErr w:type="spellEnd"/>
+      <w:proofErr w:type="gramEnd"/>
+      <w:r>
+        <w:rPr>
+          <w:rFonts w:ascii="Courier New" w:hAnsi="Courier New" w:cs="Courier New"/>
+          <w:sz w:val="16"/>
+          <w:szCs w:val="16"/>
+        </w:rPr>
+        <w:t xml:space="preserve"> </w:t>
+      </w:r>
+      <w:proofErr w:type="spellStart"/>
+      <w:r>
+        <w:rPr>
+          <w:rFonts w:ascii="Courier New" w:hAnsi="Courier New" w:cs="Courier New"/>
+          <w:sz w:val="16"/>
+          <w:szCs w:val="16"/>
+        </w:rPr>
+        <w:t>pinustro</w:t>
+      </w:r>
+      <w:proofErr w:type="spellEnd"/>
     </w:p>
     <w:p>
       <w:pPr>
@@ -17527,13 +19386,23 @@
           <w:szCs w:val="16"/>
         </w:rPr>
       </w:pPr>
-      <w:r>
-        <w:rPr>
-          <w:rFonts w:ascii="Courier New" w:hAnsi="Courier New" w:cs="Courier New"/>
-          <w:sz w:val="16"/>
-          <w:szCs w:val="16"/>
-        </w:rPr>
-        <w:t>SuppressionMaxWindSpeed 40</w:t>
+      <w:proofErr w:type="spellStart"/>
+      <w:r>
+        <w:rPr>
+          <w:rFonts w:ascii="Courier New" w:hAnsi="Courier New" w:cs="Courier New"/>
+          <w:sz w:val="16"/>
+          <w:szCs w:val="16"/>
+        </w:rPr>
+        <w:t>SuppressionMaxWindSpeed</w:t>
+      </w:r>
+      <w:proofErr w:type="spellEnd"/>
+      <w:r>
+        <w:rPr>
+          <w:rFonts w:ascii="Courier New" w:hAnsi="Courier New" w:cs="Courier New"/>
+          <w:sz w:val="16"/>
+          <w:szCs w:val="16"/>
+        </w:rPr>
+        <w:t xml:space="preserve"> 40</w:t>
       </w:r>
     </w:p>
     <w:p>
@@ -17546,14 +19415,25 @@
           <w:szCs w:val="16"/>
         </w:rPr>
       </w:pPr>
-      <w:r>
-        <w:rPr>
-          <w:rFonts w:ascii="Courier New" w:hAnsi="Courier New" w:cs="Courier New"/>
-          <w:sz w:val="16"/>
-          <w:szCs w:val="16"/>
-        </w:rPr>
-        <w:t>Suppression_CSV_File</w:t>
-      </w:r>
+      <w:proofErr w:type="spellStart"/>
+      <w:r>
+        <w:rPr>
+          <w:rFonts w:ascii="Courier New" w:hAnsi="Courier New" w:cs="Courier New"/>
+          <w:sz w:val="16"/>
+          <w:szCs w:val="16"/>
+        </w:rPr>
+        <w:t>Suppression_CSV_</w:t>
+      </w:r>
+      <w:proofErr w:type="gramStart"/>
+      <w:r>
+        <w:rPr>
+          <w:rFonts w:ascii="Courier New" w:hAnsi="Courier New" w:cs="Courier New"/>
+          <w:sz w:val="16"/>
+          <w:szCs w:val="16"/>
+        </w:rPr>
+        <w:t>File</w:t>
+      </w:r>
+      <w:proofErr w:type="spellEnd"/>
       <w:r>
         <w:rPr>
           <w:rFonts w:ascii="Courier New" w:hAnsi="Courier New" w:cs="Courier New"/>
@@ -17568,7 +19448,16 @@
           <w:sz w:val="16"/>
           <w:szCs w:val="16"/>
         </w:rPr>
-        <w:t>Example_Suppression.csv</w:t>
+        <w:t>Example</w:t>
+      </w:r>
+      <w:proofErr w:type="gramEnd"/>
+      <w:r>
+        <w:rPr>
+          <w:rFonts w:ascii="Courier New" w:hAnsi="Courier New" w:cs="Courier New"/>
+          <w:sz w:val="16"/>
+          <w:szCs w:val="16"/>
+        </w:rPr>
+        <w:t>_Suppression.csv</w:t>
       </w:r>
     </w:p>
     <w:p>
@@ -17592,6 +19481,7 @@
           <w:szCs w:val="16"/>
         </w:rPr>
       </w:pPr>
+      <w:proofErr w:type="spellStart"/>
       <w:r>
         <w:rPr>
           <w:rFonts w:ascii="Courier New" w:hAnsi="Courier New" w:cs="Courier New"/>
@@ -17600,6 +19490,7 @@
         </w:rPr>
         <w:t>DeadWoodTable</w:t>
       </w:r>
+      <w:proofErr w:type="spellEnd"/>
     </w:p>
     <w:p>
       <w:pPr>
@@ -17611,13 +19502,24 @@
           <w:szCs w:val="16"/>
         </w:rPr>
       </w:pPr>
-      <w:r>
-        <w:rPr>
-          <w:rFonts w:ascii="Courier New" w:hAnsi="Courier New" w:cs="Courier New"/>
-          <w:sz w:val="16"/>
-          <w:szCs w:val="16"/>
-        </w:rPr>
-        <w:t>acersacc  2</w:t>
+      <w:proofErr w:type="spellStart"/>
+      <w:proofErr w:type="gramStart"/>
+      <w:r>
+        <w:rPr>
+          <w:rFonts w:ascii="Courier New" w:hAnsi="Courier New" w:cs="Courier New"/>
+          <w:sz w:val="16"/>
+          <w:szCs w:val="16"/>
+        </w:rPr>
+        <w:t>acersacc</w:t>
+      </w:r>
+      <w:proofErr w:type="spellEnd"/>
+      <w:r>
+        <w:rPr>
+          <w:rFonts w:ascii="Courier New" w:hAnsi="Courier New" w:cs="Courier New"/>
+          <w:sz w:val="16"/>
+          <w:szCs w:val="16"/>
+        </w:rPr>
+        <w:t xml:space="preserve">  2</w:t>
       </w:r>
       <w:r>
         <w:rPr>
@@ -17627,6 +19529,7 @@
         </w:rPr>
         <w:t>0</w:t>
       </w:r>
+      <w:proofErr w:type="gramEnd"/>
     </w:p>
     <w:p>
       <w:pPr>
@@ -17638,13 +19541,24 @@
           <w:szCs w:val="16"/>
         </w:rPr>
       </w:pPr>
-      <w:r>
-        <w:rPr>
-          <w:rFonts w:ascii="Courier New" w:hAnsi="Courier New" w:cs="Courier New"/>
-          <w:sz w:val="16"/>
-          <w:szCs w:val="16"/>
-        </w:rPr>
-        <w:t>pinustro  2</w:t>
+      <w:proofErr w:type="spellStart"/>
+      <w:proofErr w:type="gramStart"/>
+      <w:r>
+        <w:rPr>
+          <w:rFonts w:ascii="Courier New" w:hAnsi="Courier New" w:cs="Courier New"/>
+          <w:sz w:val="16"/>
+          <w:szCs w:val="16"/>
+        </w:rPr>
+        <w:t>pinustro</w:t>
+      </w:r>
+      <w:proofErr w:type="spellEnd"/>
+      <w:r>
+        <w:rPr>
+          <w:rFonts w:ascii="Courier New" w:hAnsi="Courier New" w:cs="Courier New"/>
+          <w:sz w:val="16"/>
+          <w:szCs w:val="16"/>
+        </w:rPr>
+        <w:t xml:space="preserve">  2</w:t>
       </w:r>
       <w:r>
         <w:rPr>
@@ -17654,6 +19568,7 @@
         </w:rPr>
         <w:t>0</w:t>
       </w:r>
+      <w:proofErr w:type="gramEnd"/>
     </w:p>
     <w:p>
       <w:pPr>
@@ -17678,8 +19593,8 @@
       </w:pPr>
     </w:p>
     <w:sectPr>
-      <w:headerReference w:type="default" r:id="rId12"/>
-      <w:footerReference w:type="default" r:id="rId13"/>
+      <w:headerReference w:type="default" r:id="rId11"/>
+      <w:footerReference w:type="default" r:id="rId12"/>
       <w:pgSz w:w="12240" w:h="15840" w:code="1"/>
       <w:pgMar w:top="1440" w:right="1440" w:bottom="1440" w:left="1440" w:header="935" w:footer="720" w:gutter="0"/>
       <w:pgNumType w:start="1"/>
@@ -17775,7 +19690,7 @@
         <w:rFonts w:ascii="Arial" w:hAnsi="Arial" w:cs="Arial"/>
         <w:noProof/>
       </w:rPr>
-      <w:t>7</w:t>
+      <w:t>21</w:t>
     </w:r>
     <w:r>
       <w:rPr>
@@ -17847,21 +19762,11 @@
         <w:tab w:val="right" w:pos="9000"/>
       </w:tabs>
     </w:pPr>
-    <w:r>
-      <w:fldChar w:fldCharType="begin"/>
-    </w:r>
-    <w:r>
-      <w:instrText xml:space="preserve"> TITLE   \* MERGEFORMAT </w:instrText>
-    </w:r>
-    <w:r>
-      <w:fldChar w:fldCharType="separate"/>
-    </w:r>
-    <w:r>
-      <w:t xml:space="preserve">LANDIS-II SCRPPLE Extension </w:t>
-    </w:r>
-    <w:r>
-      <w:fldChar w:fldCharType="end"/>
-    </w:r>
+    <w:fldSimple w:instr=" TITLE   \* MERGEFORMAT ">
+      <w:r>
+        <w:t xml:space="preserve">LANDIS-II SCRPPLE Extension </w:t>
+      </w:r>
+    </w:fldSimple>
     <w:r>
       <w:t>v3.</w:t>
     </w:r>
@@ -20529,7 +22434,7 @@
 </file>
 
 <file path=customXml/itemProps1.xml><?xml version="1.0" encoding="utf-8"?>
-<ds:datastoreItem xmlns:ds="http://schemas.openxmlformats.org/officeDocument/2006/customXml" ds:itemID="{8D6003DE-00A9-4160-B951-EA967DC4D013}">
+<ds:datastoreItem xmlns:ds="http://schemas.openxmlformats.org/officeDocument/2006/customXml" ds:itemID="{00E68157-A55E-4DBA-A032-9CC67B19A6A5}">
   <ds:schemaRefs>
     <ds:schemaRef ds:uri="http://schemas.openxmlformats.org/officeDocument/2006/bibliography"/>
   </ds:schemaRefs>
